--- a/Team2_图书馆管理系统需求规格说明书3.0_0.docx
+++ b/Team2_图书馆管理系统需求规格说明书3.0_0.docx
@@ -2,8 +2,6 @@
 <file path=word/document.xml><?xml version="1.0" encoding="utf-8"?>
 <w:document xmlns:wpc="http://schemas.microsoft.com/office/word/2010/wordprocessingCanvas" xmlns:cx="http://schemas.microsoft.com/office/drawing/2014/chartex" xmlns:cx1="http://schemas.microsoft.com/office/drawing/2015/9/8/chartex" xmlns:cx2="http://schemas.microsoft.com/office/drawing/2015/10/21/chartex" xmlns:cx3="http://schemas.microsoft.com/office/drawing/2016/5/9/chartex" xmlns:cx4="http://schemas.microsoft.com/office/drawing/2016/5/10/chartex" xmlns:cx5="http://schemas.microsoft.com/office/drawing/2016/5/11/chartex" xmlns:cx6="http://schemas.microsoft.com/office/drawing/2016/5/12/chartex" xmlns:cx7="http://schemas.microsoft.com/office/drawing/2016/5/13/chartex" xmlns:cx8="http://schemas.microsoft.com/office/drawing/2016/5/14/chartex" xmlns:mc="http://schemas.openxmlformats.org/markup-compatibility/2006" xmlns:aink="http://schemas.microsoft.com/office/drawing/2016/ink" xmlns:am3d="http://schemas.microsoft.com/office/drawing/2017/model3d" xmlns:o="urn:schemas-microsoft-com:office:office" xmlns:r="http://schemas.openxmlformats.org/officeDocument/2006/relationships" xmlns:m="http://schemas.openxmlformats.org/officeDocument/2006/math" xmlns:v="urn:schemas-microsoft-com:vml" xmlns:wp14="http://schemas.microsoft.com/office/word/2010/wordprocessingDrawing" xmlns:wp="http://schemas.openxmlformats.org/drawingml/2006/wordprocessingDrawing" xmlns:w10="urn:schemas-microsoft-com:office:word" xmlns:w="http://schemas.openxmlformats.org/wordprocessingml/2006/main" xmlns:w14="http://schemas.microsoft.com/office/word/2010/wordml" xmlns:w15="http://schemas.microsoft.com/office/word/2012/wordml" xmlns:w16cid="http://schemas.microsoft.com/office/word/2016/wordml/cid" xmlns:w16se="http://schemas.microsoft.com/office/word/2015/wordml/symex" xmlns:wpg="http://schemas.microsoft.com/office/word/2010/wordprocessingGroup" xmlns:wpi="http://schemas.microsoft.com/office/word/2010/wordprocessingInk" xmlns:wne="http://schemas.microsoft.com/office/word/2006/wordml" xmlns:wps="http://schemas.microsoft.com/office/word/2010/wordprocessingShape" mc:Ignorable="w14 w15 w16se w16cid wp14">
   <w:body>
-    <w:bookmarkStart w:id="0" w:name="_GoBack"/>
-    <w:bookmarkEnd w:id="0"/>
     <w:p>
       <w:pPr>
         <w:jc w:val="center"/>
@@ -202,19 +200,25 @@
         <w:rPr>
           <w:sz w:val="72"/>
         </w:rPr>
-        <w:instrText xml:space="preserve"> </w:instrText>
+        <w:instrText xml:space="preserve"> INCLUDEPICTURE  "http://www.buaa.edu.cn/images/buaa_1.gif" \* MERGEFORMATINET </w:instrText>
       </w:r>
       <w:r>
         <w:rPr>
           <w:sz w:val="72"/>
         </w:rPr>
-        <w:instrText>INCLUDEPICTURE  "http://www.buaa.edu.cn/images/buaa_1.gif" \* MERGEFORMATINET</w:instrText>
+        <w:fldChar w:fldCharType="separate"/>
       </w:r>
       <w:r>
         <w:rPr>
           <w:sz w:val="72"/>
         </w:rPr>
-        <w:instrText xml:space="preserve"> </w:instrText>
+        <w:fldChar w:fldCharType="begin"/>
+      </w:r>
+      <w:r>
+        <w:rPr>
+          <w:sz w:val="72"/>
+        </w:rPr>
+        <w:instrText xml:space="preserve"> INCLUDEPICTURE  "http://www.buaa.edu.cn/images/buaa_1.gif" \* MERGEFORMATINET </w:instrText>
       </w:r>
       <w:r>
         <w:rPr>
@@ -246,10 +250,16 @@
             <v:path o:extrusionok="f" gradientshapeok="t" o:connecttype="rect"/>
             <o:lock v:ext="edit" aspectratio="t"/>
           </v:shapetype>
-          <v:shape id="_x0000_i1025" type="#_x0000_t75" style="width:275.75pt;height:59.75pt">
+          <v:shape id="_x0000_i1025" type="#_x0000_t75" style="width:276pt;height:60pt">
             <v:imagedata r:id="rId7" r:href="rId8"/>
           </v:shape>
         </w:pict>
+      </w:r>
+      <w:r>
+        <w:rPr>
+          <w:sz w:val="72"/>
+        </w:rPr>
+        <w:fldChar w:fldCharType="end"/>
       </w:r>
       <w:r>
         <w:rPr>
@@ -2441,7 +2451,7 @@
       <w:pPr>
         <w:pStyle w:val="1"/>
       </w:pPr>
-      <w:bookmarkStart w:id="1" w:name="_Toc497693151"/>
+      <w:bookmarkStart w:id="0" w:name="_Toc497693151"/>
       <w:r>
         <w:rPr>
           <w:rFonts w:hint="eastAsia"/>
@@ -2449,18 +2459,96 @@
         <w:lastRenderedPageBreak/>
         <w:t>范围</w:t>
       </w:r>
+      <w:bookmarkEnd w:id="0"/>
+    </w:p>
+    <w:p>
+      <w:pPr>
+        <w:pStyle w:val="2"/>
+      </w:pPr>
+      <w:bookmarkStart w:id="1" w:name="_Toc497693152"/>
+      <w:r>
+        <w:rPr>
+          <w:rFonts w:hint="eastAsia"/>
+        </w:rPr>
+        <w:t>标识</w:t>
+      </w:r>
       <w:bookmarkEnd w:id="1"/>
     </w:p>
     <w:p>
       <w:pPr>
+        <w:ind w:firstLine="420"/>
+      </w:pPr>
+      <w:r>
+        <w:rPr>
+          <w:rFonts w:hint="eastAsia"/>
+        </w:rPr>
+        <w:t>标识：</w:t>
+      </w:r>
+      <w:r>
+        <w:t>A2010-00-01-00</w:t>
+      </w:r>
+    </w:p>
+    <w:p>
+      <w:pPr>
+        <w:ind w:firstLine="420"/>
+      </w:pPr>
+      <w:r>
+        <w:rPr>
+          <w:rFonts w:hint="eastAsia"/>
+        </w:rPr>
+        <w:t>标题：图书管理系统需求规格说明书</w:t>
+      </w:r>
+    </w:p>
+    <w:p>
+      <w:pPr>
+        <w:ind w:firstLine="420"/>
+      </w:pPr>
+      <w:r>
+        <w:rPr>
+          <w:rFonts w:hint="eastAsia"/>
+        </w:rPr>
+        <w:t>版本号：</w:t>
+      </w:r>
+      <w:r>
+        <w:rPr>
+          <w:rFonts w:hint="eastAsia"/>
+        </w:rPr>
+        <w:t>1</w:t>
+      </w:r>
+      <w:r>
+        <w:t>.0.0</w:t>
+      </w:r>
+    </w:p>
+    <w:p>
+      <w:pPr>
+        <w:ind w:firstLine="420"/>
+      </w:pPr>
+      <w:r>
+        <w:rPr>
+          <w:rFonts w:hint="eastAsia"/>
+        </w:rPr>
+        <w:t>发行号：</w:t>
+      </w:r>
+      <w:r>
+        <w:rPr>
+          <w:rFonts w:hint="eastAsia"/>
+        </w:rPr>
+        <w:t>1</w:t>
+      </w:r>
+      <w:r>
+        <w:t>.0.0</w:t>
+      </w:r>
+    </w:p>
+    <w:p>
+      <w:pPr>
         <w:pStyle w:val="2"/>
       </w:pPr>
-      <w:bookmarkStart w:id="2" w:name="_Toc497693152"/>
-      <w:r>
-        <w:rPr>
-          <w:rFonts w:hint="eastAsia"/>
-        </w:rPr>
-        <w:t>标识</w:t>
+      <w:bookmarkStart w:id="2" w:name="_Toc497693153"/>
+      <w:r>
+        <w:rPr>
+          <w:rFonts w:hint="eastAsia"/>
+        </w:rPr>
+        <w:t>系统概述</w:t>
       </w:r>
       <w:bookmarkEnd w:id="2"/>
     </w:p>
@@ -2468,202 +2556,124 @@
       <w:pPr>
         <w:ind w:firstLine="420"/>
       </w:pPr>
-      <w:r>
-        <w:rPr>
-          <w:rFonts w:hint="eastAsia"/>
-        </w:rPr>
-        <w:t>标识：</w:t>
-      </w:r>
-      <w:r>
-        <w:t>A2010-00-01-00</w:t>
-      </w:r>
-    </w:p>
-    <w:p>
-      <w:pPr>
-        <w:ind w:firstLine="420"/>
-      </w:pPr>
-      <w:r>
-        <w:rPr>
-          <w:rFonts w:hint="eastAsia"/>
-        </w:rPr>
-        <w:t>标题：图书管理系统需求规格说明书</w:t>
-      </w:r>
-    </w:p>
-    <w:p>
-      <w:pPr>
-        <w:ind w:firstLine="420"/>
-      </w:pPr>
-      <w:r>
-        <w:rPr>
-          <w:rFonts w:hint="eastAsia"/>
-        </w:rPr>
-        <w:t>版本号：</w:t>
-      </w:r>
-      <w:r>
-        <w:rPr>
-          <w:rFonts w:hint="eastAsia"/>
-        </w:rPr>
-        <w:t>1</w:t>
-      </w:r>
-      <w:r>
-        <w:t>.0.0</w:t>
-      </w:r>
-    </w:p>
-    <w:p>
-      <w:pPr>
-        <w:ind w:firstLine="420"/>
-      </w:pPr>
-      <w:r>
-        <w:rPr>
-          <w:rFonts w:hint="eastAsia"/>
-        </w:rPr>
-        <w:t>发行号：</w:t>
-      </w:r>
-      <w:r>
-        <w:rPr>
-          <w:rFonts w:hint="eastAsia"/>
-        </w:rPr>
-        <w:t>1</w:t>
-      </w:r>
-      <w:r>
-        <w:t>.0.0</w:t>
+      <w:proofErr w:type="gramStart"/>
+      <w:r>
+        <w:rPr>
+          <w:rFonts w:hint="eastAsia"/>
+        </w:rPr>
+        <w:t>本需求</w:t>
+      </w:r>
+      <w:proofErr w:type="gramEnd"/>
+      <w:r>
+        <w:rPr>
+          <w:rFonts w:hint="eastAsia"/>
+        </w:rPr>
+        <w:t>文档适用的系统和软件的用途：</w:t>
+      </w:r>
+      <w:proofErr w:type="gramStart"/>
+      <w:r>
+        <w:rPr>
+          <w:rFonts w:hint="eastAsia"/>
+        </w:rPr>
+        <w:t>本需求</w:t>
+      </w:r>
+      <w:proofErr w:type="gramEnd"/>
+      <w:r>
+        <w:rPr>
+          <w:rFonts w:hint="eastAsia"/>
+        </w:rPr>
+        <w:t>文档适用于我们开发的图书管理系统。该系统是为解决图书馆繁杂的图书管理业务而开发出来的，具有在线借书，还书，添加书籍，预约书籍，归还提醒，图书查询，自动扣费，普通用户创建，管理员用户创建，用户等级划分，图书分类查询，系统安全维护功能。</w:t>
+      </w:r>
+    </w:p>
+    <w:p>
+      <w:pPr>
+        <w:ind w:firstLine="420"/>
+      </w:pPr>
+      <w:r>
+        <w:rPr>
+          <w:rFonts w:hint="eastAsia"/>
+        </w:rPr>
+        <w:t>开发和维护历史：无</w:t>
+      </w:r>
+    </w:p>
+    <w:p>
+      <w:pPr>
+        <w:ind w:firstLine="420"/>
+      </w:pPr>
+      <w:r>
+        <w:rPr>
+          <w:rFonts w:hint="eastAsia"/>
+        </w:rPr>
+        <w:t>投资方：学校</w:t>
+      </w:r>
+    </w:p>
+    <w:p>
+      <w:pPr>
+        <w:ind w:firstLine="420"/>
+      </w:pPr>
+      <w:r>
+        <w:rPr>
+          <w:rFonts w:hint="eastAsia"/>
+        </w:rPr>
+        <w:t>需方：学校图书馆</w:t>
+      </w:r>
+    </w:p>
+    <w:p>
+      <w:pPr>
+        <w:ind w:firstLine="420"/>
+      </w:pPr>
+      <w:r>
+        <w:rPr>
+          <w:rFonts w:hint="eastAsia"/>
+        </w:rPr>
+        <w:t>用户：图书借阅人员</w:t>
+      </w:r>
+    </w:p>
+    <w:p>
+      <w:pPr>
+        <w:ind w:firstLine="420"/>
+      </w:pPr>
+      <w:r>
+        <w:rPr>
+          <w:rFonts w:hint="eastAsia"/>
+        </w:rPr>
+        <w:t>开发方：图书管理系统开发组</w:t>
+      </w:r>
+    </w:p>
+    <w:p>
+      <w:pPr>
+        <w:ind w:firstLine="420"/>
+      </w:pPr>
+      <w:r>
+        <w:rPr>
+          <w:rFonts w:hint="eastAsia"/>
+        </w:rPr>
+        <w:t>支持机构：学校，学校图书馆</w:t>
+      </w:r>
+    </w:p>
+    <w:p>
+      <w:pPr>
+        <w:ind w:firstLine="420"/>
+      </w:pPr>
+      <w:r>
+        <w:rPr>
+          <w:rFonts w:hint="eastAsia"/>
+        </w:rPr>
+        <w:t>当前和计划的运行现场：学校图书馆</w:t>
       </w:r>
     </w:p>
     <w:p>
       <w:pPr>
         <w:pStyle w:val="2"/>
       </w:pPr>
-      <w:bookmarkStart w:id="3" w:name="_Toc497693153"/>
-      <w:r>
-        <w:rPr>
-          <w:rFonts w:hint="eastAsia"/>
-        </w:rPr>
-        <w:t>系统概述</w:t>
+      <w:bookmarkStart w:id="3" w:name="_Toc497693154"/>
+      <w:r>
+        <w:rPr>
+          <w:rFonts w:hint="eastAsia"/>
+        </w:rPr>
+        <w:t>文档概述</w:t>
       </w:r>
       <w:bookmarkEnd w:id="3"/>
-    </w:p>
-    <w:p>
-      <w:pPr>
-        <w:ind w:firstLine="420"/>
-      </w:pPr>
-      <w:proofErr w:type="gramStart"/>
-      <w:r>
-        <w:rPr>
-          <w:rFonts w:hint="eastAsia"/>
-        </w:rPr>
-        <w:t>本需求</w:t>
-      </w:r>
-      <w:proofErr w:type="gramEnd"/>
-      <w:r>
-        <w:rPr>
-          <w:rFonts w:hint="eastAsia"/>
-        </w:rPr>
-        <w:t>文档适用的系统和软件的用途：</w:t>
-      </w:r>
-      <w:proofErr w:type="gramStart"/>
-      <w:r>
-        <w:rPr>
-          <w:rFonts w:hint="eastAsia"/>
-        </w:rPr>
-        <w:t>本需求</w:t>
-      </w:r>
-      <w:proofErr w:type="gramEnd"/>
-      <w:r>
-        <w:rPr>
-          <w:rFonts w:hint="eastAsia"/>
-        </w:rPr>
-        <w:t>文档适用于我们开发的图书管理系统。该系统是为解决图书馆繁杂的图书管理业务而开发出来的，具有在线借书，还书，添加书籍，预约书籍，归还提醒，图书查询，自动扣费，普通用户创建，管理员用户创建，用户等级划分，图书分类查询，系统安全维护功能。</w:t>
-      </w:r>
-    </w:p>
-    <w:p>
-      <w:pPr>
-        <w:ind w:firstLine="420"/>
-      </w:pPr>
-      <w:r>
-        <w:rPr>
-          <w:rFonts w:hint="eastAsia"/>
-        </w:rPr>
-        <w:t>开发和维护历史：无</w:t>
-      </w:r>
-    </w:p>
-    <w:p>
-      <w:pPr>
-        <w:ind w:firstLine="420"/>
-      </w:pPr>
-      <w:r>
-        <w:rPr>
-          <w:rFonts w:hint="eastAsia"/>
-        </w:rPr>
-        <w:t>投资方：学校</w:t>
-      </w:r>
-    </w:p>
-    <w:p>
-      <w:pPr>
-        <w:ind w:firstLine="420"/>
-      </w:pPr>
-      <w:r>
-        <w:rPr>
-          <w:rFonts w:hint="eastAsia"/>
-        </w:rPr>
-        <w:t>需方：学校图书馆</w:t>
-      </w:r>
-    </w:p>
-    <w:p>
-      <w:pPr>
-        <w:ind w:firstLine="420"/>
-      </w:pPr>
-      <w:r>
-        <w:rPr>
-          <w:rFonts w:hint="eastAsia"/>
-        </w:rPr>
-        <w:t>用户：图书借阅人员</w:t>
-      </w:r>
-    </w:p>
-    <w:p>
-      <w:pPr>
-        <w:ind w:firstLine="420"/>
-      </w:pPr>
-      <w:r>
-        <w:rPr>
-          <w:rFonts w:hint="eastAsia"/>
-        </w:rPr>
-        <w:t>开发方：图书管理系统开发组</w:t>
-      </w:r>
-    </w:p>
-    <w:p>
-      <w:pPr>
-        <w:ind w:firstLine="420"/>
-      </w:pPr>
-      <w:r>
-        <w:rPr>
-          <w:rFonts w:hint="eastAsia"/>
-        </w:rPr>
-        <w:t>支持机构：学校，学校图书馆</w:t>
-      </w:r>
-    </w:p>
-    <w:p>
-      <w:pPr>
-        <w:ind w:firstLine="420"/>
-      </w:pPr>
-      <w:r>
-        <w:rPr>
-          <w:rFonts w:hint="eastAsia"/>
-        </w:rPr>
-        <w:t>当前和计划的运行现场：学校图书馆</w:t>
-      </w:r>
-    </w:p>
-    <w:p>
-      <w:pPr>
-        <w:pStyle w:val="2"/>
-      </w:pPr>
-      <w:bookmarkStart w:id="4" w:name="_Toc497693154"/>
-      <w:r>
-        <w:rPr>
-          <w:rFonts w:hint="eastAsia"/>
-        </w:rPr>
-        <w:t>文档概述</w:t>
-      </w:r>
-      <w:bookmarkEnd w:id="4"/>
     </w:p>
     <w:p>
       <w:pPr>
@@ -2698,13 +2708,84 @@
       <w:pPr>
         <w:pStyle w:val="2"/>
       </w:pPr>
-      <w:bookmarkStart w:id="5" w:name="_Toc497693155"/>
+      <w:bookmarkStart w:id="4" w:name="_Toc497693155"/>
       <w:r>
         <w:rPr>
           <w:rFonts w:hint="eastAsia"/>
         </w:rPr>
         <w:t>术语和缩略词</w:t>
       </w:r>
+      <w:bookmarkEnd w:id="4"/>
+    </w:p>
+    <w:p>
+      <w:pPr>
+        <w:ind w:firstLine="420"/>
+      </w:pPr>
+      <w:r>
+        <w:rPr>
+          <w:rFonts w:hint="eastAsia"/>
+        </w:rPr>
+        <w:t>所涉专业业务：图书管理数据库的建立、管理和维护</w:t>
+      </w:r>
+    </w:p>
+    <w:p>
+      <w:pPr>
+        <w:ind w:firstLine="420"/>
+      </w:pPr>
+      <w:r>
+        <w:rPr>
+          <w:rFonts w:hint="eastAsia"/>
+        </w:rPr>
+        <w:t>技术术语：</w:t>
+      </w:r>
+      <w:r>
+        <w:rPr>
+          <w:rFonts w:hint="eastAsia"/>
+        </w:rPr>
+        <w:t>DBMS</w:t>
+      </w:r>
+      <w:r>
+        <w:rPr>
+          <w:rFonts w:hint="eastAsia"/>
+        </w:rPr>
+        <w:t>（数据库管理系统），</w:t>
+      </w:r>
+      <w:r>
+        <w:rPr>
+          <w:rFonts w:hint="eastAsia"/>
+        </w:rPr>
+        <w:t>SQL Server</w:t>
+      </w:r>
+      <w:r>
+        <w:rPr>
+          <w:rFonts w:hint="eastAsia"/>
+        </w:rPr>
+        <w:t>（</w:t>
+      </w:r>
+      <w:r>
+        <w:rPr>
+          <w:rFonts w:hint="eastAsia"/>
+        </w:rPr>
+        <w:t>windows</w:t>
+      </w:r>
+      <w:r>
+        <w:rPr>
+          <w:rFonts w:hint="eastAsia"/>
+        </w:rPr>
+        <w:t>平台下的数据库管理系统）。</w:t>
+      </w:r>
+    </w:p>
+    <w:p>
+      <w:pPr>
+        <w:pStyle w:val="1"/>
+      </w:pPr>
+      <w:bookmarkStart w:id="5" w:name="_Toc497693156"/>
+      <w:r>
+        <w:rPr>
+          <w:rFonts w:hint="eastAsia"/>
+        </w:rPr>
+        <w:t>引用文档</w:t>
+      </w:r>
       <w:bookmarkEnd w:id="5"/>
     </w:p>
     <w:p>
@@ -2715,94 +2796,23 @@
         <w:rPr>
           <w:rFonts w:hint="eastAsia"/>
         </w:rPr>
-        <w:t>所涉专业业务：图书管理数据库的建立、管理和维护</w:t>
-      </w:r>
-    </w:p>
-    <w:p>
-      <w:pPr>
-        <w:ind w:firstLine="420"/>
-      </w:pPr>
-      <w:r>
-        <w:rPr>
-          <w:rFonts w:hint="eastAsia"/>
-        </w:rPr>
-        <w:t>技术术语：</w:t>
-      </w:r>
-      <w:r>
-        <w:rPr>
-          <w:rFonts w:hint="eastAsia"/>
-        </w:rPr>
-        <w:t>DBMS</w:t>
-      </w:r>
-      <w:r>
-        <w:rPr>
-          <w:rFonts w:hint="eastAsia"/>
-        </w:rPr>
-        <w:t>（数据库管理系统），</w:t>
-      </w:r>
-      <w:r>
-        <w:rPr>
-          <w:rFonts w:hint="eastAsia"/>
-        </w:rPr>
-        <w:t>SQL Server</w:t>
-      </w:r>
-      <w:r>
-        <w:rPr>
-          <w:rFonts w:hint="eastAsia"/>
-        </w:rPr>
-        <w:t>（</w:t>
-      </w:r>
-      <w:r>
-        <w:rPr>
-          <w:rFonts w:hint="eastAsia"/>
-        </w:rPr>
-        <w:t>windows</w:t>
-      </w:r>
-      <w:r>
-        <w:rPr>
-          <w:rFonts w:hint="eastAsia"/>
-        </w:rPr>
-        <w:t>平台下的数据库管理系统）。</w:t>
+        <w:t>无</w:t>
       </w:r>
     </w:p>
     <w:p>
       <w:pPr>
         <w:pStyle w:val="1"/>
       </w:pPr>
-      <w:bookmarkStart w:id="6" w:name="_Toc497693156"/>
-      <w:r>
-        <w:rPr>
-          <w:rFonts w:hint="eastAsia"/>
-        </w:rPr>
-        <w:t>引用文档</w:t>
+      <w:bookmarkStart w:id="6" w:name="_Toc497693157"/>
+      <w:r>
+        <w:rPr>
+          <w:rFonts w:hint="eastAsia"/>
+        </w:rPr>
+        <w:t>功能需求</w:t>
       </w:r>
       <w:bookmarkEnd w:id="6"/>
     </w:p>
     <w:p>
-      <w:pPr>
-        <w:ind w:firstLine="420"/>
-      </w:pPr>
-      <w:r>
-        <w:rPr>
-          <w:rFonts w:hint="eastAsia"/>
-        </w:rPr>
-        <w:t>无</w:t>
-      </w:r>
-    </w:p>
-    <w:p>
-      <w:pPr>
-        <w:pStyle w:val="1"/>
-      </w:pPr>
-      <w:bookmarkStart w:id="7" w:name="_Toc497693157"/>
-      <w:r>
-        <w:rPr>
-          <w:rFonts w:hint="eastAsia"/>
-        </w:rPr>
-        <w:t>功能需求</w:t>
-      </w:r>
-      <w:bookmarkEnd w:id="7"/>
-    </w:p>
-    <w:p>
       <w:r>
         <w:rPr>
           <w:rFonts w:hint="eastAsia"/>
@@ -2819,19 +2829,24 @@
     <w:p>
       <w:pPr>
         <w:ind w:firstLine="420"/>
-      </w:pPr>
-      <w:r>
-        <w:rPr>
-          <w:rFonts w:hint="eastAsia"/>
-        </w:rPr>
-        <w:t>3.1.1</w:t>
-      </w:r>
-      <w:r>
-        <w:rPr>
-          <w:rFonts w:hint="eastAsia"/>
-        </w:rPr>
-        <w:t>注册模型</w:t>
-      </w:r>
+        <w:rPr>
+          <w:del w:id="7" w:author="PC" w:date="2017-12-19T00:13:00Z"/>
+        </w:rPr>
+      </w:pPr>
+      <w:del w:id="8" w:author="PC" w:date="2017-12-19T00:13:00Z">
+        <w:r>
+          <w:rPr>
+            <w:rFonts w:hint="eastAsia"/>
+          </w:rPr>
+          <w:delText>3.1.1</w:delText>
+        </w:r>
+        <w:r>
+          <w:rPr>
+            <w:rFonts w:hint="eastAsia"/>
+          </w:rPr>
+          <w:delText>注册模型</w:delText>
+        </w:r>
+      </w:del>
     </w:p>
     <w:p>
       <w:pPr>
@@ -2929,16 +2944,50 @@
     </w:p>
     <w:p>
       <w:pPr>
+        <w:ind w:firstLine="420"/>
+        <w:rPr>
+          <w:ins w:id="9" w:author="PC" w:date="2017-12-19T00:13:00Z"/>
+        </w:rPr>
+      </w:pPr>
+      <w:r>
+        <w:rPr>
+          <w:rFonts w:ascii="微软雅黑" w:eastAsia="微软雅黑" w:hAnsi="微软雅黑" w:hint="eastAsia"/>
+        </w:rPr>
+        <w:tab/>
+      </w:r>
+      <w:ins w:id="10" w:author="PC" w:date="2017-12-19T00:13:00Z">
+        <w:r>
+          <w:rPr>
+            <w:rFonts w:hint="eastAsia"/>
+          </w:rPr>
+          <w:t>3.1.1</w:t>
+        </w:r>
+        <w:r>
+          <w:rPr>
+            <w:rFonts w:hint="eastAsia"/>
+          </w:rPr>
+          <w:t>注册模型</w:t>
+        </w:r>
+      </w:ins>
+    </w:p>
+    <w:p>
+      <w:pPr>
+        <w:rPr>
+          <w:ins w:id="11" w:author="PC" w:date="2017-12-19T00:13:00Z"/>
+          <w:rFonts w:ascii="微软雅黑" w:eastAsia="微软雅黑" w:hAnsi="微软雅黑"/>
+        </w:rPr>
+      </w:pPr>
+    </w:p>
+    <w:p>
+      <w:pPr>
+        <w:ind w:firstLine="420"/>
         <w:rPr>
           <w:rFonts w:ascii="宋体" w:hAnsi="宋体"/>
         </w:rPr>
-      </w:pPr>
-      <w:r>
-        <w:rPr>
-          <w:rFonts w:ascii="微软雅黑" w:eastAsia="微软雅黑" w:hAnsi="微软雅黑" w:hint="eastAsia"/>
-        </w:rPr>
-        <w:tab/>
-      </w:r>
+        <w:pPrChange w:id="12" w:author="PC" w:date="2017-12-19T00:13:00Z">
+          <w:pPr/>
+        </w:pPrChange>
+      </w:pPr>
       <w:r>
         <w:rPr>
           <w:rFonts w:ascii="宋体" w:hAnsi="宋体" w:hint="eastAsia"/>
@@ -2956,22 +3005,27 @@
       <w:pPr>
         <w:ind w:firstLine="420"/>
         <w:rPr>
+          <w:moveFrom w:id="13" w:author="PC" w:date="2017-12-19T00:14:00Z"/>
           <w:rFonts w:ascii="宋体" w:hAnsi="宋体"/>
         </w:rPr>
       </w:pPr>
-      <w:r>
-        <w:rPr>
-          <w:rFonts w:hint="eastAsia"/>
-        </w:rPr>
-        <w:t>3.1.2</w:t>
-      </w:r>
-      <w:r>
-        <w:rPr>
-          <w:rFonts w:ascii="宋体" w:hAnsi="宋体" w:hint="eastAsia"/>
-        </w:rPr>
-        <w:t xml:space="preserve"> 登录模型</w:t>
-      </w:r>
-    </w:p>
+      <w:moveFromRangeStart w:id="14" w:author="PC" w:date="2017-12-19T00:14:00Z" w:name="move501405776"/>
+      <w:moveFrom w:id="15" w:author="PC" w:date="2017-12-19T00:14:00Z">
+        <w:r>
+          <w:rPr>
+            <w:rFonts w:hint="eastAsia"/>
+          </w:rPr>
+          <w:t>3.1.2</w:t>
+        </w:r>
+        <w:r>
+          <w:rPr>
+            <w:rFonts w:ascii="宋体" w:hAnsi="宋体" w:hint="eastAsia"/>
+          </w:rPr>
+          <w:t xml:space="preserve"> 登录模型</w:t>
+        </w:r>
+      </w:moveFrom>
+    </w:p>
+    <w:moveFromRangeEnd w:id="14"/>
     <w:p>
       <w:pPr>
         <w:rPr>
@@ -3084,16 +3138,56 @@
       <w:pPr>
         <w:ind w:firstLine="420"/>
         <w:rPr>
+          <w:ins w:id="16" w:author="PC" w:date="2017-12-19T00:14:00Z"/>
           <w:rFonts w:ascii="宋体" w:hAnsi="宋体"/>
         </w:rPr>
       </w:pPr>
-      <w:r>
-        <w:rPr>
-          <w:rFonts w:ascii="宋体" w:hAnsi="宋体" w:hint="eastAsia"/>
-        </w:rPr>
-        <w:t>3.2.3 图书管理模型</w:t>
-      </w:r>
-    </w:p>
+    </w:p>
+    <w:p>
+      <w:pPr>
+        <w:ind w:firstLine="420"/>
+        <w:rPr>
+          <w:moveTo w:id="17" w:author="PC" w:date="2017-12-19T00:14:00Z"/>
+          <w:rFonts w:ascii="宋体" w:hAnsi="宋体"/>
+        </w:rPr>
+      </w:pPr>
+      <w:moveToRangeStart w:id="18" w:author="PC" w:date="2017-12-19T00:14:00Z" w:name="move501405776"/>
+      <w:moveTo w:id="19" w:author="PC" w:date="2017-12-19T00:14:00Z">
+        <w:r>
+          <w:rPr>
+            <w:rFonts w:hint="eastAsia"/>
+          </w:rPr>
+          <w:t>3.1.2</w:t>
+        </w:r>
+        <w:r>
+          <w:rPr>
+            <w:rFonts w:ascii="宋体" w:hAnsi="宋体" w:hint="eastAsia"/>
+          </w:rPr>
+          <w:t xml:space="preserve"> 登录模型</w:t>
+        </w:r>
+      </w:moveTo>
+    </w:p>
+    <w:p>
+      <w:pPr>
+        <w:ind w:firstLine="420"/>
+        <w:rPr>
+          <w:moveFrom w:id="20" w:author="PC" w:date="2017-12-19T00:14:00Z"/>
+          <w:rFonts w:ascii="宋体" w:hAnsi="宋体"/>
+        </w:rPr>
+      </w:pPr>
+      <w:moveFromRangeStart w:id="21" w:author="PC" w:date="2017-12-19T00:14:00Z" w:name="move501405787"/>
+      <w:moveToRangeEnd w:id="18"/>
+      <w:moveFrom w:id="22" w:author="PC" w:date="2017-12-19T00:14:00Z">
+        <w:r>
+          <w:rPr>
+            <w:rFonts w:ascii="宋体" w:hAnsi="宋体" w:hint="eastAsia"/>
+          </w:rPr>
+          <w:lastRenderedPageBreak/>
+          <w:t>3.2.3 图书管理模型</w:t>
+        </w:r>
+      </w:moveFrom>
+    </w:p>
+    <w:moveFromRangeEnd w:id="21"/>
     <w:p>
       <w:pPr>
         <w:rPr>
@@ -3104,7 +3198,6 @@
         <w:rPr>
           <w:noProof/>
         </w:rPr>
-        <w:lastRenderedPageBreak/>
         <w:drawing>
           <wp:inline distT="0" distB="0" distL="0" distR="0">
             <wp:extent cx="5280660" cy="3558540"/>
@@ -3157,21 +3250,52 @@
     </w:p>
     <w:p>
       <w:pPr>
-        <w:rPr>
-          <w:rFonts w:ascii="微软雅黑" w:eastAsia="微软雅黑" w:hAnsi="微软雅黑"/>
-        </w:rPr>
-      </w:pPr>
-    </w:p>
-    <w:p>
-      <w:pPr>
-        <w:rPr>
+        <w:ind w:firstLine="420"/>
+        <w:jc w:val="center"/>
+        <w:rPr>
+          <w:del w:id="23" w:author="PC" w:date="2017-12-19T00:14:00Z"/>
+          <w:moveTo w:id="24" w:author="PC" w:date="2017-12-19T00:14:00Z"/>
           <w:rFonts w:ascii="宋体" w:hAnsi="宋体"/>
         </w:rPr>
-      </w:pPr>
-      <w:r>
+        <w:pPrChange w:id="25" w:author="PC" w:date="2017-12-19T00:14:00Z">
+          <w:pPr>
+            <w:ind w:firstLine="420"/>
+          </w:pPr>
+        </w:pPrChange>
+      </w:pPr>
+      <w:moveToRangeStart w:id="26" w:author="PC" w:date="2017-12-19T00:14:00Z" w:name="move501405787"/>
+      <w:moveTo w:id="27" w:author="PC" w:date="2017-12-19T00:14:00Z">
+        <w:r>
+          <w:rPr>
+            <w:rFonts w:ascii="宋体" w:hAnsi="宋体" w:hint="eastAsia"/>
+          </w:rPr>
+          <w:t>3.2.3 图书管理模型</w:t>
+        </w:r>
+      </w:moveTo>
+    </w:p>
+    <w:moveToRangeEnd w:id="26"/>
+    <w:p>
+      <w:pPr>
+        <w:ind w:firstLine="420"/>
+        <w:jc w:val="center"/>
         <w:rPr>
           <w:rFonts w:ascii="微软雅黑" w:eastAsia="微软雅黑" w:hAnsi="微软雅黑" w:hint="eastAsia"/>
         </w:rPr>
+        <w:pPrChange w:id="28" w:author="PC" w:date="2017-12-19T00:14:00Z">
+          <w:pPr/>
+        </w:pPrChange>
+      </w:pPr>
+    </w:p>
+    <w:p>
+      <w:pPr>
+        <w:rPr>
+          <w:rFonts w:ascii="宋体" w:hAnsi="宋体"/>
+        </w:rPr>
+      </w:pPr>
+      <w:r>
+        <w:rPr>
+          <w:rFonts w:ascii="微软雅黑" w:eastAsia="微软雅黑" w:hAnsi="微软雅黑" w:hint="eastAsia"/>
+        </w:rPr>
         <w:tab/>
       </w:r>
       <w:r>
@@ -3309,16 +3433,58 @@
       <w:pPr>
         <w:ind w:firstLine="420"/>
         <w:rPr>
+          <w:moveFrom w:id="29" w:author="PC" w:date="2017-12-19T00:14:00Z"/>
           <w:rFonts w:ascii="宋体" w:hAnsi="宋体"/>
         </w:rPr>
       </w:pPr>
-      <w:r>
-        <w:rPr>
-          <w:rFonts w:ascii="宋体" w:hAnsi="宋体" w:hint="eastAsia"/>
-        </w:rPr>
-        <w:t>3.2.4 图书借阅模型</w:t>
-      </w:r>
-    </w:p>
+      <w:moveFromRangeStart w:id="30" w:author="PC" w:date="2017-12-19T00:14:00Z" w:name="move501405816"/>
+      <w:moveFrom w:id="31" w:author="PC" w:date="2017-12-19T00:14:00Z">
+        <w:r>
+          <w:rPr>
+            <w:rFonts w:ascii="宋体" w:hAnsi="宋体" w:hint="eastAsia"/>
+          </w:rPr>
+          <w:t>3.2.4 图书借阅模型</w:t>
+        </w:r>
+      </w:moveFrom>
+    </w:p>
+    <w:moveFromRangeEnd w:id="30"/>
+    <w:p>
+      <w:pPr>
+        <w:ind w:firstLine="420"/>
+        <w:jc w:val="center"/>
+        <w:rPr>
+          <w:ins w:id="32" w:author="PC" w:date="2017-12-19T00:14:00Z"/>
+        </w:rPr>
+      </w:pPr>
+    </w:p>
+    <w:p>
+      <w:pPr>
+        <w:ind w:firstLine="420"/>
+        <w:jc w:val="center"/>
+        <w:rPr>
+          <w:ins w:id="33" w:author="PC" w:date="2017-12-19T00:14:00Z"/>
+        </w:rPr>
+      </w:pPr>
+    </w:p>
+    <w:p>
+      <w:pPr>
+        <w:ind w:firstLine="420"/>
+        <w:rPr>
+          <w:moveTo w:id="34" w:author="PC" w:date="2017-12-19T00:14:00Z"/>
+          <w:rFonts w:ascii="宋体" w:hAnsi="宋体"/>
+        </w:rPr>
+      </w:pPr>
+      <w:moveToRangeStart w:id="35" w:author="PC" w:date="2017-12-19T00:14:00Z" w:name="move501405816"/>
+      <w:moveTo w:id="36" w:author="PC" w:date="2017-12-19T00:14:00Z">
+        <w:r>
+          <w:rPr>
+            <w:rFonts w:ascii="宋体" w:hAnsi="宋体" w:hint="eastAsia"/>
+          </w:rPr>
+          <w:t>3.2.4 图书借阅模型</w:t>
+        </w:r>
+      </w:moveTo>
+    </w:p>
+    <w:moveToRangeEnd w:id="35"/>
     <w:p>
       <w:pPr>
         <w:ind w:firstLine="420"/>
@@ -3381,6 +3547,38 @@
     </w:p>
     <w:p>
       <w:pPr>
+        <w:ind w:firstLine="420"/>
+        <w:jc w:val="center"/>
+        <w:rPr>
+          <w:ins w:id="37" w:author="PC" w:date="2017-12-19T00:14:00Z"/>
+          <w:rFonts w:ascii="宋体" w:hAnsi="宋体" w:hint="eastAsia"/>
+          <w:rPrChange w:id="38" w:author="PC" w:date="2017-12-19T00:14:00Z">
+            <w:rPr>
+              <w:ins w:id="39" w:author="PC" w:date="2017-12-19T00:14:00Z"/>
+              <w:rFonts w:ascii="宋体" w:hAnsi="宋体" w:cs="宋体" w:hint="eastAsia"/>
+              <w:kern w:val="0"/>
+            </w:rPr>
+          </w:rPrChange>
+        </w:rPr>
+        <w:pPrChange w:id="40" w:author="PC" w:date="2017-12-19T00:15:00Z">
+          <w:pPr>
+            <w:widowControl/>
+            <w:ind w:firstLine="420"/>
+            <w:jc w:val="left"/>
+          </w:pPr>
+        </w:pPrChange>
+      </w:pPr>
+      <w:ins w:id="41" w:author="PC" w:date="2017-12-19T00:14:00Z">
+        <w:r>
+          <w:rPr>
+            <w:rFonts w:ascii="宋体" w:hAnsi="宋体" w:hint="eastAsia"/>
+          </w:rPr>
+          <w:t>3.2.4 图书借阅模型</w:t>
+        </w:r>
+      </w:ins>
+    </w:p>
+    <w:p>
+      <w:pPr>
         <w:widowControl/>
         <w:ind w:firstLine="420"/>
         <w:jc w:val="left"/>
@@ -3454,14 +3652,21 @@
     <w:p>
       <w:pPr>
         <w:ind w:firstLine="420"/>
-      </w:pPr>
-      <w:r>
-        <w:rPr>
-          <w:rFonts w:ascii="宋体" w:hAnsi="宋体" w:hint="eastAsia"/>
-        </w:rPr>
-        <w:t>3.2.5 图书归还模型</w:t>
-      </w:r>
-    </w:p>
+        <w:rPr>
+          <w:moveFrom w:id="42" w:author="PC" w:date="2017-12-19T00:15:00Z"/>
+        </w:rPr>
+      </w:pPr>
+      <w:moveFromRangeStart w:id="43" w:author="PC" w:date="2017-12-19T00:15:00Z" w:name="move501405844"/>
+      <w:moveFrom w:id="44" w:author="PC" w:date="2017-12-19T00:15:00Z">
+        <w:r>
+          <w:rPr>
+            <w:rFonts w:ascii="宋体" w:hAnsi="宋体" w:hint="eastAsia"/>
+          </w:rPr>
+          <w:t>3.2.5 图书归还模型</w:t>
+        </w:r>
+      </w:moveFrom>
+    </w:p>
+    <w:moveFromRangeEnd w:id="43"/>
     <w:p>
       <w:pPr>
         <w:ind w:firstLine="420"/>
@@ -3523,13 +3728,46 @@
     <w:p>
       <w:pPr>
         <w:rPr>
+          <w:ins w:id="45" w:author="PC" w:date="2017-12-19T00:15:00Z"/>
           <w:rFonts w:ascii="宋体" w:hAnsi="宋体"/>
         </w:rPr>
       </w:pPr>
+    </w:p>
+    <w:p>
+      <w:pPr>
+        <w:ind w:firstLine="420"/>
+        <w:jc w:val="center"/>
+        <w:rPr>
+          <w:moveTo w:id="46" w:author="PC" w:date="2017-12-19T00:15:00Z"/>
+        </w:rPr>
+        <w:pPrChange w:id="47" w:author="PC" w:date="2017-12-19T00:15:00Z">
+          <w:pPr>
+            <w:ind w:firstLine="420"/>
+          </w:pPr>
+        </w:pPrChange>
+      </w:pPr>
+      <w:moveToRangeStart w:id="48" w:author="PC" w:date="2017-12-19T00:15:00Z" w:name="move501405844"/>
+      <w:moveTo w:id="49" w:author="PC" w:date="2017-12-19T00:15:00Z">
+        <w:r>
+          <w:rPr>
+            <w:rFonts w:ascii="宋体" w:hAnsi="宋体" w:hint="eastAsia"/>
+          </w:rPr>
+          <w:t>3.2.5 图书归还模型</w:t>
+        </w:r>
+      </w:moveTo>
+    </w:p>
+    <w:moveToRangeEnd w:id="48"/>
+    <w:p>
+      <w:pPr>
+        <w:rPr>
+          <w:rFonts w:ascii="宋体" w:hAnsi="宋体"/>
+        </w:rPr>
+      </w:pPr>
       <w:r>
         <w:rPr>
           <w:rFonts w:ascii="宋体" w:hAnsi="宋体" w:hint="eastAsia"/>
         </w:rPr>
+        <w:lastRenderedPageBreak/>
         <w:t>借书信息查询：用户查阅自己的历史借书操作。</w:t>
       </w:r>
     </w:p>
@@ -3557,381 +3795,866 @@
         <w:rPr>
           <w:rFonts w:ascii="宋体" w:hAnsi="宋体" w:hint="eastAsia"/>
         </w:rPr>
+        <w:tab/>
+        <w:t>催还：系统向用户发出催促归还借阅图书的消息。</w:t>
+      </w:r>
+    </w:p>
+    <w:p>
+      <w:pPr>
+        <w:rPr>
+          <w:rFonts w:ascii="宋体" w:hAnsi="宋体"/>
+        </w:rPr>
+      </w:pPr>
+      <w:r>
+        <w:rPr>
+          <w:rFonts w:ascii="宋体" w:hAnsi="宋体" w:hint="eastAsia"/>
+        </w:rPr>
+        <w:t>3.2 用户说明</w:t>
+      </w:r>
+    </w:p>
+    <w:p>
+      <w:pPr>
+        <w:rPr>
+          <w:rFonts w:ascii="宋体" w:hAnsi="宋体"/>
+        </w:rPr>
+      </w:pPr>
+      <w:r>
+        <w:rPr>
+          <w:rFonts w:ascii="宋体" w:hAnsi="宋体" w:hint="eastAsia"/>
+        </w:rPr>
+        <w:tab/>
+        <w:t>3.2.1 用例执行者</w:t>
+      </w:r>
+    </w:p>
+    <w:p>
+      <w:pPr>
+        <w:rPr>
+          <w:rFonts w:ascii="宋体" w:hAnsi="宋体"/>
+        </w:rPr>
+      </w:pPr>
+      <w:r>
+        <w:rPr>
+          <w:rFonts w:ascii="宋体" w:hAnsi="宋体" w:hint="eastAsia"/>
+        </w:rPr>
+        <w:tab/>
+        <w:t>管理员：图书系统的管理维护人员，可查询图书数量与状态、向图书管理系统内添加新的图书条目、修改图书数量及状态、对现有图书进行编排、查看其它用户信息。</w:t>
+      </w:r>
+    </w:p>
+    <w:p>
+      <w:pPr>
+        <w:rPr>
+          <w:rFonts w:ascii="宋体" w:hAnsi="宋体"/>
+        </w:rPr>
+      </w:pPr>
+      <w:r>
+        <w:rPr>
+          <w:rFonts w:ascii="宋体" w:hAnsi="宋体" w:hint="eastAsia"/>
+        </w:rPr>
+        <w:tab/>
+        <w:t>教师：使用图书管理系统的教师，可查询图书数量与状态、对图书进行借阅（预借）以及归还操作。</w:t>
+      </w:r>
+    </w:p>
+    <w:p>
+      <w:pPr>
+        <w:rPr>
+          <w:rFonts w:ascii="宋体" w:hAnsi="宋体"/>
+        </w:rPr>
+      </w:pPr>
+      <w:r>
+        <w:rPr>
+          <w:rFonts w:ascii="宋体" w:hAnsi="宋体" w:hint="eastAsia"/>
+        </w:rPr>
+        <w:tab/>
+        <w:t>学生：使用图书管理系统的学生，可查询图书数量与状态、对图书进行借阅（预借）以及归还操作。</w:t>
+      </w:r>
+    </w:p>
+    <w:p>
+      <w:pPr>
+        <w:rPr>
+          <w:rFonts w:ascii="宋体" w:hAnsi="宋体"/>
+        </w:rPr>
+      </w:pPr>
+      <w:r>
+        <w:rPr>
+          <w:rFonts w:ascii="宋体" w:hAnsi="宋体" w:hint="eastAsia"/>
+        </w:rPr>
+        <w:tab/>
+        <w:t>用户：指使用该图书管理系统的教师和学生，在用户分类上进行体现</w:t>
+      </w:r>
+    </w:p>
+    <w:p>
+      <w:pPr>
+        <w:rPr>
+          <w:rFonts w:ascii="宋体" w:hAnsi="宋体"/>
+        </w:rPr>
+      </w:pPr>
+      <w:r>
+        <w:rPr>
+          <w:rFonts w:ascii="宋体" w:hAnsi="宋体" w:hint="eastAsia"/>
+        </w:rPr>
+        <w:t>3.2.2 潜在的用例执行者</w:t>
+      </w:r>
+    </w:p>
+    <w:p>
+      <w:pPr>
+        <w:rPr>
+          <w:rFonts w:ascii="宋体" w:hAnsi="宋体"/>
+        </w:rPr>
+      </w:pPr>
+      <w:r>
+        <w:rPr>
+          <w:rFonts w:ascii="宋体" w:hAnsi="宋体" w:hint="eastAsia"/>
+        </w:rPr>
+        <w:tab/>
+        <w:t>库存系统：记录图书馆中存有图书的软件。</w:t>
+      </w:r>
+    </w:p>
+    <w:p>
+      <w:pPr>
+        <w:rPr>
+          <w:rFonts w:ascii="宋体" w:hAnsi="宋体"/>
+        </w:rPr>
+      </w:pPr>
+      <w:r>
+        <w:rPr>
+          <w:rFonts w:ascii="宋体" w:hAnsi="宋体" w:hint="eastAsia"/>
+        </w:rPr>
+        <w:tab/>
+        <w:t>记录系统：记录图书系统中用户操作及个人信息的软件。</w:t>
+      </w:r>
+    </w:p>
+    <w:p>
+      <w:pPr>
+        <w:rPr>
+          <w:rFonts w:ascii="宋体" w:hAnsi="宋体"/>
+        </w:rPr>
+      </w:pPr>
+      <w:r>
+        <w:rPr>
+          <w:rFonts w:ascii="宋体" w:hAnsi="宋体" w:hint="eastAsia"/>
+        </w:rPr>
+        <w:t>3.3注册模型描述</w:t>
+      </w:r>
+    </w:p>
+    <w:p>
+      <w:pPr>
+        <w:rPr>
+          <w:rFonts w:ascii="宋体" w:hAnsi="宋体"/>
+        </w:rPr>
+      </w:pPr>
+      <w:r>
+        <w:rPr>
+          <w:rFonts w:ascii="宋体" w:hAnsi="宋体" w:hint="eastAsia"/>
+        </w:rPr>
+        <w:tab/>
+        <w:t>前置条件：用户启动该应用系统</w:t>
+      </w:r>
+      <w:r>
+        <w:rPr>
+          <w:rFonts w:ascii="宋体" w:hAnsi="宋体" w:hint="eastAsia"/>
+        </w:rPr>
+        <w:t>且尚未注册</w:t>
+      </w:r>
+      <w:r>
+        <w:rPr>
+          <w:rFonts w:ascii="宋体" w:hAnsi="宋体"/>
+        </w:rPr>
+        <w:t>；</w:t>
+      </w:r>
+    </w:p>
+    <w:p>
+      <w:pPr>
+        <w:rPr>
+          <w:rFonts w:ascii="宋体" w:hAnsi="宋体"/>
+        </w:rPr>
+      </w:pPr>
+      <w:r>
+        <w:rPr>
+          <w:rFonts w:ascii="宋体" w:hAnsi="宋体" w:hint="eastAsia"/>
+        </w:rPr>
+        <w:tab/>
+        <w:t>基本路径：</w:t>
+      </w:r>
+    </w:p>
+    <w:p>
+      <w:pPr>
+        <w:ind w:left="420" w:firstLine="420"/>
+        <w:rPr>
+          <w:rFonts w:ascii="宋体" w:hAnsi="宋体"/>
+        </w:rPr>
+      </w:pPr>
+      <w:r>
+        <w:rPr>
+          <w:rFonts w:ascii="宋体" w:hAnsi="宋体" w:hint="eastAsia"/>
+        </w:rPr>
+        <w:t>1）系统显示登录界面；</w:t>
+      </w:r>
+    </w:p>
+    <w:p>
+      <w:pPr>
+        <w:rPr>
+          <w:rFonts w:ascii="宋体" w:hAnsi="宋体"/>
+        </w:rPr>
+      </w:pPr>
+      <w:r>
+        <w:rPr>
+          <w:rFonts w:ascii="宋体" w:hAnsi="宋体" w:hint="eastAsia"/>
+        </w:rPr>
+        <w:tab/>
+      </w:r>
+      <w:r>
+        <w:rPr>
+          <w:rFonts w:ascii="宋体" w:hAnsi="宋体" w:hint="eastAsia"/>
+        </w:rPr>
+        <w:tab/>
+        <w:t>2）用户进入注册界面；</w:t>
+      </w:r>
+    </w:p>
+    <w:p>
+      <w:pPr>
+        <w:rPr>
+          <w:rFonts w:ascii="宋体" w:hAnsi="宋体"/>
+        </w:rPr>
+      </w:pPr>
+      <w:r>
+        <w:rPr>
+          <w:rFonts w:ascii="宋体" w:hAnsi="宋体" w:hint="eastAsia"/>
+        </w:rPr>
+        <w:tab/>
+      </w:r>
+      <w:r>
+        <w:rPr>
+          <w:rFonts w:ascii="宋体" w:hAnsi="宋体" w:hint="eastAsia"/>
+        </w:rPr>
+        <w:tab/>
+        <w:t>3）用户输入注册账户的用户名和密码；</w:t>
+      </w:r>
+    </w:p>
+    <w:p>
+      <w:pPr>
+        <w:rPr>
+          <w:rFonts w:ascii="宋体" w:hAnsi="宋体"/>
+        </w:rPr>
+      </w:pPr>
+      <w:r>
+        <w:rPr>
+          <w:rFonts w:ascii="宋体" w:hAnsi="宋体" w:hint="eastAsia"/>
+        </w:rPr>
+        <w:tab/>
+      </w:r>
+      <w:r>
+        <w:rPr>
+          <w:rFonts w:ascii="宋体" w:hAnsi="宋体" w:hint="eastAsia"/>
+        </w:rPr>
+        <w:tab/>
+        <w:t>4）系统查找是否有用户名重复；</w:t>
+      </w:r>
+    </w:p>
+    <w:p>
+      <w:pPr>
+        <w:rPr>
+          <w:rFonts w:ascii="宋体" w:hAnsi="宋体"/>
+        </w:rPr>
+      </w:pPr>
+      <w:r>
+        <w:rPr>
+          <w:rFonts w:ascii="宋体" w:hAnsi="宋体" w:hint="eastAsia"/>
+        </w:rPr>
+        <w:tab/>
+      </w:r>
+      <w:r>
+        <w:rPr>
+          <w:rFonts w:ascii="宋体" w:hAnsi="宋体" w:hint="eastAsia"/>
+        </w:rPr>
+        <w:tab/>
+        <w:t>5）系统记录新账户信息，注册完成，用例结束；</w:t>
+      </w:r>
+    </w:p>
+    <w:p>
+      <w:pPr>
+        <w:rPr>
+          <w:rFonts w:ascii="宋体" w:hAnsi="宋体"/>
+        </w:rPr>
+      </w:pPr>
+      <w:r>
+        <w:rPr>
+          <w:rFonts w:ascii="宋体" w:hAnsi="宋体" w:hint="eastAsia"/>
+        </w:rPr>
+        <w:tab/>
+        <w:t>可选路径：</w:t>
+      </w:r>
+    </w:p>
+    <w:p>
+      <w:pPr>
+        <w:ind w:left="420" w:firstLine="420"/>
+        <w:rPr>
+          <w:rFonts w:ascii="宋体" w:hAnsi="宋体"/>
+        </w:rPr>
+      </w:pPr>
+      <w:r>
+        <w:rPr>
+          <w:rFonts w:ascii="宋体" w:hAnsi="宋体" w:hint="eastAsia"/>
+        </w:rPr>
+        <w:t>在第4）步，如果输入用户名与已有用户名重复，系统提示用户进行对注册用户名的修改；</w:t>
+      </w:r>
+    </w:p>
+    <w:p>
+      <w:pPr>
+        <w:rPr>
+          <w:rFonts w:ascii="宋体" w:hAnsi="宋体"/>
+        </w:rPr>
+      </w:pPr>
+      <w:r>
+        <w:rPr>
+          <w:rFonts w:ascii="宋体" w:hAnsi="宋体" w:hint="eastAsia"/>
+        </w:rPr>
+        <w:tab/>
+      </w:r>
+      <w:r>
+        <w:rPr>
+          <w:rFonts w:ascii="宋体" w:hAnsi="宋体" w:hint="eastAsia"/>
+        </w:rPr>
+        <w:tab/>
+        <w:t>如果客户选择修改用户名，则会到第4）步；否则结束用例。</w:t>
+      </w:r>
+    </w:p>
+    <w:p>
+      <w:pPr>
+        <w:rPr>
+          <w:rFonts w:ascii="宋体" w:hAnsi="宋体"/>
+        </w:rPr>
+      </w:pPr>
+      <w:r>
+        <w:rPr>
+          <w:rFonts w:ascii="宋体" w:hAnsi="宋体"/>
+        </w:rPr>
+        <w:tab/>
+      </w:r>
+      <w:r>
+        <w:rPr>
+          <w:rFonts w:ascii="宋体" w:hAnsi="宋体" w:hint="eastAsia"/>
+        </w:rPr>
+        <w:t>后置条件：该用户已经被注册。</w:t>
+      </w:r>
+    </w:p>
+    <w:p>
+      <w:pPr>
+        <w:ind w:firstLine="420"/>
+      </w:pPr>
+      <w:r>
+        <w:rPr>
+          <w:rFonts w:hint="eastAsia"/>
+        </w:rPr>
         <w:lastRenderedPageBreak/>
-        <w:tab/>
-        <w:t>催还：系统向用户发出催促归还借阅图书的消息。</w:t>
-      </w:r>
-    </w:p>
-    <w:p>
-      <w:pPr>
-        <w:rPr>
-          <w:rFonts w:ascii="宋体" w:hAnsi="宋体"/>
-        </w:rPr>
-      </w:pPr>
-      <w:r>
-        <w:rPr>
-          <w:rFonts w:ascii="宋体" w:hAnsi="宋体" w:hint="eastAsia"/>
-        </w:rPr>
-        <w:t>3.2 用户说明</w:t>
-      </w:r>
-    </w:p>
-    <w:p>
-      <w:pPr>
-        <w:rPr>
-          <w:rFonts w:ascii="宋体" w:hAnsi="宋体"/>
-        </w:rPr>
-      </w:pPr>
-      <w:r>
-        <w:rPr>
-          <w:rFonts w:ascii="宋体" w:hAnsi="宋体" w:hint="eastAsia"/>
-        </w:rPr>
-        <w:tab/>
-        <w:t>3.2.1 用例执行者</w:t>
-      </w:r>
-    </w:p>
-    <w:p>
-      <w:pPr>
-        <w:rPr>
-          <w:rFonts w:ascii="宋体" w:hAnsi="宋体"/>
-        </w:rPr>
-      </w:pPr>
-      <w:r>
-        <w:rPr>
-          <w:rFonts w:ascii="宋体" w:hAnsi="宋体" w:hint="eastAsia"/>
-        </w:rPr>
-        <w:tab/>
-        <w:t>管理员：图书系统的管理维护人员，可查询图书数量与状态、向图书管理系统内添加新的图书条目、修改图书数量及状态、对现有图书进行编排、查看其它用户信息。</w:t>
-      </w:r>
-    </w:p>
-    <w:p>
-      <w:pPr>
-        <w:rPr>
-          <w:rFonts w:ascii="宋体" w:hAnsi="宋体"/>
-        </w:rPr>
-      </w:pPr>
-      <w:r>
-        <w:rPr>
-          <w:rFonts w:ascii="宋体" w:hAnsi="宋体" w:hint="eastAsia"/>
-        </w:rPr>
-        <w:tab/>
-        <w:t>教师：使用图书管理系统的教师，可查询图书数量与状态、对图书进行借阅（预借）以及归还操作。</w:t>
-      </w:r>
-    </w:p>
-    <w:p>
-      <w:pPr>
-        <w:rPr>
-          <w:rFonts w:ascii="宋体" w:hAnsi="宋体"/>
-        </w:rPr>
-      </w:pPr>
-      <w:r>
-        <w:rPr>
-          <w:rFonts w:ascii="宋体" w:hAnsi="宋体" w:hint="eastAsia"/>
-        </w:rPr>
-        <w:tab/>
-        <w:t>学生：使用图书管理系统的学生，可查询图书数量与状态、对图书进行借阅（预借）以及归还操作。</w:t>
-      </w:r>
-    </w:p>
-    <w:p>
-      <w:pPr>
-        <w:rPr>
-          <w:rFonts w:ascii="宋体" w:hAnsi="宋体"/>
-        </w:rPr>
-      </w:pPr>
-      <w:r>
-        <w:rPr>
-          <w:rFonts w:ascii="宋体" w:hAnsi="宋体" w:hint="eastAsia"/>
-        </w:rPr>
-        <w:tab/>
-        <w:t>用户：指使用该图书管理系统的教师和学生，在用户分类上进行体现</w:t>
-      </w:r>
-    </w:p>
-    <w:p>
-      <w:pPr>
-        <w:rPr>
-          <w:rFonts w:ascii="宋体" w:hAnsi="宋体"/>
-        </w:rPr>
-      </w:pPr>
-      <w:r>
-        <w:rPr>
-          <w:rFonts w:ascii="宋体" w:hAnsi="宋体" w:hint="eastAsia"/>
-        </w:rPr>
-        <w:t>3.2.2 潜在的用例执行者</w:t>
-      </w:r>
-    </w:p>
-    <w:p>
-      <w:pPr>
-        <w:rPr>
-          <w:rFonts w:ascii="宋体" w:hAnsi="宋体"/>
-        </w:rPr>
-      </w:pPr>
-      <w:r>
-        <w:rPr>
-          <w:rFonts w:ascii="宋体" w:hAnsi="宋体" w:hint="eastAsia"/>
-        </w:rPr>
-        <w:tab/>
-        <w:t>库存系统：记录图书馆中存有图书的软件。</w:t>
-      </w:r>
-    </w:p>
-    <w:p>
-      <w:pPr>
-        <w:rPr>
-          <w:rFonts w:ascii="宋体" w:hAnsi="宋体"/>
-        </w:rPr>
-      </w:pPr>
-      <w:r>
-        <w:rPr>
-          <w:rFonts w:ascii="宋体" w:hAnsi="宋体" w:hint="eastAsia"/>
-        </w:rPr>
-        <w:tab/>
-        <w:t>记录系统：记录图书系统中用户操作及个人信息的软件。</w:t>
-      </w:r>
-    </w:p>
-    <w:p>
-      <w:pPr>
-        <w:rPr>
-          <w:rFonts w:ascii="宋体" w:hAnsi="宋体"/>
-        </w:rPr>
-      </w:pPr>
-      <w:r>
-        <w:rPr>
-          <w:rFonts w:ascii="宋体" w:hAnsi="宋体" w:hint="eastAsia"/>
-        </w:rPr>
-        <w:t>3.3注册模型描述</w:t>
-      </w:r>
-    </w:p>
-    <w:p>
-      <w:pPr>
-        <w:rPr>
-          <w:rFonts w:ascii="宋体" w:hAnsi="宋体"/>
-        </w:rPr>
-      </w:pPr>
-      <w:r>
-        <w:rPr>
-          <w:rFonts w:ascii="宋体" w:hAnsi="宋体" w:hint="eastAsia"/>
-        </w:rPr>
-        <w:tab/>
-        <w:t>前置条件：用户启动该应用系统</w:t>
-      </w:r>
-      <w:r>
-        <w:rPr>
-          <w:rFonts w:ascii="宋体" w:hAnsi="宋体" w:hint="eastAsia"/>
-        </w:rPr>
-        <w:t>且尚未注册</w:t>
-      </w:r>
-      <w:r>
-        <w:rPr>
-          <w:rFonts w:ascii="宋体" w:hAnsi="宋体"/>
-        </w:rPr>
-        <w:t>；</w:t>
-      </w:r>
-    </w:p>
-    <w:p>
-      <w:pPr>
-        <w:rPr>
-          <w:rFonts w:ascii="宋体" w:hAnsi="宋体"/>
-        </w:rPr>
-      </w:pPr>
-      <w:r>
-        <w:rPr>
-          <w:rFonts w:ascii="宋体" w:hAnsi="宋体" w:hint="eastAsia"/>
-        </w:rPr>
-        <w:tab/>
+        <w:t xml:space="preserve">3.4 </w:t>
+      </w:r>
+      <w:r>
+        <w:rPr>
+          <w:rFonts w:hint="eastAsia"/>
+        </w:rPr>
+        <w:t>登录模型描述</w:t>
+      </w:r>
+    </w:p>
+    <w:p>
+      <w:pPr>
+        <w:ind w:firstLine="420"/>
+      </w:pPr>
+      <w:r>
+        <w:rPr>
+          <w:rFonts w:hint="eastAsia"/>
+        </w:rPr>
+        <w:tab/>
+      </w:r>
+      <w:r>
+        <w:rPr>
+          <w:rFonts w:hint="eastAsia"/>
+        </w:rPr>
+        <w:t>前置条件：用户启动该应用系统；</w:t>
+      </w:r>
+    </w:p>
+    <w:p>
+      <w:pPr>
+        <w:ind w:firstLine="420"/>
+      </w:pPr>
+      <w:r>
+        <w:rPr>
+          <w:rFonts w:hint="eastAsia"/>
+        </w:rPr>
+        <w:tab/>
+      </w:r>
+      <w:r>
+        <w:rPr>
+          <w:rFonts w:hint="eastAsia"/>
+        </w:rPr>
         <w:t>基本路径：</w:t>
       </w:r>
     </w:p>
     <w:p>
       <w:pPr>
-        <w:ind w:left="420" w:firstLine="420"/>
-        <w:rPr>
-          <w:rFonts w:ascii="宋体" w:hAnsi="宋体"/>
-        </w:rPr>
-      </w:pPr>
-      <w:r>
-        <w:rPr>
-          <w:rFonts w:ascii="宋体" w:hAnsi="宋体" w:hint="eastAsia"/>
-        </w:rPr>
-        <w:t>1）系统显示登录界面；</w:t>
-      </w:r>
-    </w:p>
-    <w:p>
-      <w:pPr>
-        <w:rPr>
-          <w:rFonts w:ascii="宋体" w:hAnsi="宋体"/>
-        </w:rPr>
-      </w:pPr>
-      <w:r>
-        <w:rPr>
-          <w:rFonts w:ascii="宋体" w:hAnsi="宋体" w:hint="eastAsia"/>
-        </w:rPr>
-        <w:tab/>
-      </w:r>
-      <w:r>
-        <w:rPr>
-          <w:rFonts w:ascii="宋体" w:hAnsi="宋体" w:hint="eastAsia"/>
-        </w:rPr>
-        <w:tab/>
-        <w:t>2）用户进入注册界面；</w:t>
-      </w:r>
-    </w:p>
-    <w:p>
-      <w:pPr>
-        <w:rPr>
-          <w:rFonts w:ascii="宋体" w:hAnsi="宋体"/>
-        </w:rPr>
-      </w:pPr>
-      <w:r>
-        <w:rPr>
-          <w:rFonts w:ascii="宋体" w:hAnsi="宋体" w:hint="eastAsia"/>
-        </w:rPr>
-        <w:tab/>
-      </w:r>
-      <w:r>
-        <w:rPr>
-          <w:rFonts w:ascii="宋体" w:hAnsi="宋体" w:hint="eastAsia"/>
-        </w:rPr>
-        <w:tab/>
-        <w:t>3）用户输入注册账户的用户名和密码；</w:t>
-      </w:r>
-    </w:p>
-    <w:p>
-      <w:pPr>
-        <w:rPr>
-          <w:rFonts w:ascii="宋体" w:hAnsi="宋体"/>
-        </w:rPr>
-      </w:pPr>
-      <w:r>
-        <w:rPr>
-          <w:rFonts w:ascii="宋体" w:hAnsi="宋体" w:hint="eastAsia"/>
-        </w:rPr>
-        <w:tab/>
-      </w:r>
-      <w:r>
-        <w:rPr>
-          <w:rFonts w:ascii="宋体" w:hAnsi="宋体" w:hint="eastAsia"/>
-        </w:rPr>
-        <w:tab/>
-        <w:t>4）系统查找是否有用户名重复；</w:t>
-      </w:r>
-    </w:p>
-    <w:p>
-      <w:pPr>
-        <w:rPr>
-          <w:rFonts w:ascii="宋体" w:hAnsi="宋体"/>
-        </w:rPr>
-      </w:pPr>
-      <w:r>
-        <w:rPr>
-          <w:rFonts w:ascii="宋体" w:hAnsi="宋体" w:hint="eastAsia"/>
-        </w:rPr>
-        <w:tab/>
-      </w:r>
-      <w:r>
-        <w:rPr>
-          <w:rFonts w:ascii="宋体" w:hAnsi="宋体" w:hint="eastAsia"/>
-        </w:rPr>
-        <w:tab/>
-        <w:t>5）系统记录新账户信息，注册完成，用例结束；</w:t>
-      </w:r>
-    </w:p>
-    <w:p>
-      <w:pPr>
-        <w:rPr>
-          <w:rFonts w:ascii="宋体" w:hAnsi="宋体"/>
-        </w:rPr>
-      </w:pPr>
-      <w:r>
-        <w:rPr>
-          <w:rFonts w:ascii="宋体" w:hAnsi="宋体" w:hint="eastAsia"/>
-        </w:rPr>
-        <w:tab/>
+        <w:ind w:firstLine="420"/>
+      </w:pPr>
+      <w:r>
+        <w:rPr>
+          <w:rFonts w:hint="eastAsia"/>
+        </w:rPr>
+        <w:t>1</w:t>
+      </w:r>
+      <w:r>
+        <w:rPr>
+          <w:rFonts w:hint="eastAsia"/>
+        </w:rPr>
+        <w:t>）系统显示登录界面；</w:t>
+      </w:r>
+    </w:p>
+    <w:p>
+      <w:pPr>
+        <w:ind w:firstLine="420"/>
+      </w:pPr>
+      <w:r>
+        <w:rPr>
+          <w:rFonts w:hint="eastAsia"/>
+        </w:rPr>
+        <w:tab/>
+      </w:r>
+      <w:r>
+        <w:rPr>
+          <w:rFonts w:hint="eastAsia"/>
+        </w:rPr>
+        <w:tab/>
+        <w:t>2</w:t>
+      </w:r>
+      <w:r>
+        <w:rPr>
+          <w:rFonts w:hint="eastAsia"/>
+        </w:rPr>
+        <w:t>）用户进输入用户名和密码；</w:t>
+      </w:r>
+    </w:p>
+    <w:p>
+      <w:pPr>
+        <w:ind w:firstLine="420"/>
+      </w:pPr>
+      <w:r>
+        <w:rPr>
+          <w:rFonts w:hint="eastAsia"/>
+        </w:rPr>
+        <w:tab/>
+      </w:r>
+      <w:r>
+        <w:rPr>
+          <w:rFonts w:hint="eastAsia"/>
+        </w:rPr>
+        <w:tab/>
+        <w:t>3</w:t>
+      </w:r>
+      <w:r>
+        <w:rPr>
+          <w:rFonts w:hint="eastAsia"/>
+        </w:rPr>
+        <w:t>）系统验证身份信息；</w:t>
+      </w:r>
+    </w:p>
+    <w:p>
+      <w:pPr>
+        <w:ind w:firstLine="420"/>
+      </w:pPr>
+      <w:r>
+        <w:rPr>
+          <w:rFonts w:hint="eastAsia"/>
+        </w:rPr>
+        <w:tab/>
+      </w:r>
+      <w:r>
+        <w:rPr>
+          <w:rFonts w:hint="eastAsia"/>
+        </w:rPr>
+        <w:tab/>
+        <w:t>4</w:t>
+      </w:r>
+      <w:r>
+        <w:rPr>
+          <w:rFonts w:hint="eastAsia"/>
+        </w:rPr>
+        <w:t>）身份信息验证符合系统内记录，登录成功，用例结束；</w:t>
+      </w:r>
+    </w:p>
+    <w:p>
+      <w:pPr>
+        <w:ind w:firstLine="420"/>
+      </w:pPr>
+      <w:r>
+        <w:rPr>
+          <w:rFonts w:hint="eastAsia"/>
+        </w:rPr>
+        <w:tab/>
+      </w:r>
+      <w:r>
+        <w:rPr>
+          <w:rFonts w:hint="eastAsia"/>
+        </w:rPr>
+        <w:tab/>
+        <w:t>5</w:t>
+      </w:r>
+      <w:r>
+        <w:rPr>
+          <w:rFonts w:hint="eastAsia"/>
+        </w:rPr>
+        <w:t>）系统记录新账户信息，注册完成，用例结束；</w:t>
+      </w:r>
+    </w:p>
+    <w:p>
+      <w:pPr>
+        <w:ind w:firstLine="420"/>
+      </w:pPr>
+      <w:r>
+        <w:rPr>
+          <w:rFonts w:hint="eastAsia"/>
+        </w:rPr>
+        <w:tab/>
+      </w:r>
+      <w:r>
+        <w:rPr>
+          <w:rFonts w:hint="eastAsia"/>
+        </w:rPr>
         <w:t>可选路径：</w:t>
       </w:r>
     </w:p>
     <w:p>
       <w:pPr>
-        <w:ind w:left="420" w:firstLine="420"/>
-        <w:rPr>
-          <w:rFonts w:ascii="宋体" w:hAnsi="宋体"/>
-        </w:rPr>
-      </w:pPr>
-      <w:r>
-        <w:rPr>
-          <w:rFonts w:ascii="宋体" w:hAnsi="宋体" w:hint="eastAsia"/>
-        </w:rPr>
-        <w:t>在第4）步，如果输入用户名与已有用户名重复，系统提示用户进行对注册用户名的修改；</w:t>
-      </w:r>
-    </w:p>
-    <w:p>
-      <w:pPr>
-        <w:rPr>
-          <w:rFonts w:ascii="宋体" w:hAnsi="宋体"/>
-        </w:rPr>
-      </w:pPr>
-      <w:r>
-        <w:rPr>
-          <w:rFonts w:ascii="宋体" w:hAnsi="宋体" w:hint="eastAsia"/>
-        </w:rPr>
-        <w:tab/>
-      </w:r>
-      <w:r>
-        <w:rPr>
-          <w:rFonts w:ascii="宋体" w:hAnsi="宋体" w:hint="eastAsia"/>
-        </w:rPr>
-        <w:tab/>
-        <w:t>如果客户选择修改用户名，则会到第4）步；否则结束用例。</w:t>
-      </w:r>
-    </w:p>
-    <w:p>
-      <w:pPr>
-        <w:rPr>
-          <w:rFonts w:ascii="宋体" w:hAnsi="宋体"/>
-        </w:rPr>
-      </w:pPr>
-      <w:r>
-        <w:rPr>
-          <w:rFonts w:ascii="宋体" w:hAnsi="宋体"/>
-        </w:rPr>
-        <w:tab/>
-      </w:r>
-      <w:r>
-        <w:rPr>
-          <w:rFonts w:ascii="宋体" w:hAnsi="宋体" w:hint="eastAsia"/>
-        </w:rPr>
-        <w:t>后置条件：该用户已经被注册。</w:t>
-      </w:r>
-    </w:p>
-    <w:p>
-      <w:pPr>
-        <w:ind w:firstLine="420"/>
-      </w:pPr>
-      <w:r>
-        <w:rPr>
-          <w:rFonts w:hint="eastAsia"/>
-        </w:rPr>
-        <w:t xml:space="preserve">3.4 </w:t>
-      </w:r>
-      <w:r>
-        <w:rPr>
-          <w:rFonts w:hint="eastAsia"/>
-        </w:rPr>
-        <w:t>登录模型描述</w:t>
-      </w:r>
-    </w:p>
-    <w:p>
-      <w:pPr>
-        <w:ind w:firstLine="420"/>
-      </w:pPr>
-      <w:r>
-        <w:rPr>
-          <w:rFonts w:hint="eastAsia"/>
-        </w:rPr>
-        <w:tab/>
-      </w:r>
-      <w:r>
-        <w:rPr>
-          <w:rFonts w:hint="eastAsia"/>
-        </w:rPr>
-        <w:t>前置条件：用户启动该应用系统；</w:t>
+        <w:ind w:firstLine="420"/>
+      </w:pPr>
+      <w:r>
+        <w:rPr>
+          <w:rFonts w:hint="eastAsia"/>
+        </w:rPr>
+        <w:t>在第</w:t>
+      </w:r>
+      <w:r>
+        <w:rPr>
+          <w:rFonts w:hint="eastAsia"/>
+        </w:rPr>
+        <w:t>3</w:t>
+      </w:r>
+      <w:r>
+        <w:rPr>
+          <w:rFonts w:hint="eastAsia"/>
+        </w:rPr>
+        <w:t>）步，如果输入用户名不在系统记录内或输入用户名与密码不相符，系统提示用户重新输入用户名和密码；</w:t>
+      </w:r>
+    </w:p>
+    <w:p>
+      <w:pPr>
+        <w:ind w:firstLine="420"/>
+      </w:pPr>
+      <w:r>
+        <w:rPr>
+          <w:rFonts w:hint="eastAsia"/>
+        </w:rPr>
+        <w:tab/>
+      </w:r>
+      <w:r>
+        <w:rPr>
+          <w:rFonts w:hint="eastAsia"/>
+        </w:rPr>
+        <w:tab/>
+      </w:r>
+      <w:r>
+        <w:rPr>
+          <w:rFonts w:hint="eastAsia"/>
+        </w:rPr>
+        <w:t>如果客户选择重新输入，则会到第</w:t>
+      </w:r>
+      <w:r>
+        <w:rPr>
+          <w:rFonts w:hint="eastAsia"/>
+        </w:rPr>
+        <w:t>3</w:t>
+      </w:r>
+      <w:r>
+        <w:rPr>
+          <w:rFonts w:hint="eastAsia"/>
+        </w:rPr>
+        <w:t>）步；否则结束用例。</w:t>
+      </w:r>
+    </w:p>
+    <w:p>
+      <w:pPr>
+        <w:ind w:firstLine="420"/>
+      </w:pPr>
+      <w:r>
+        <w:rPr>
+          <w:rFonts w:hint="eastAsia"/>
+        </w:rPr>
+        <w:t>3.3</w:t>
+      </w:r>
+      <w:r>
+        <w:rPr>
+          <w:rFonts w:hint="eastAsia"/>
+        </w:rPr>
+        <w:t>查询模型描述</w:t>
+      </w:r>
+    </w:p>
+    <w:p>
+      <w:pPr>
+        <w:ind w:firstLine="420"/>
+      </w:pPr>
+      <w:r>
+        <w:rPr>
+          <w:rFonts w:hint="eastAsia"/>
+        </w:rPr>
+        <w:tab/>
+      </w:r>
+      <w:r>
+        <w:rPr>
+          <w:rFonts w:hint="eastAsia"/>
+        </w:rPr>
+        <w:t>前置条件：用户登录该应用系统；</w:t>
+      </w:r>
+    </w:p>
+    <w:p>
+      <w:pPr>
+        <w:ind w:firstLine="420"/>
+      </w:pPr>
+      <w:r>
+        <w:rPr>
+          <w:rFonts w:hint="eastAsia"/>
+        </w:rPr>
+        <w:tab/>
+      </w:r>
+      <w:r>
+        <w:rPr>
+          <w:rFonts w:hint="eastAsia"/>
+        </w:rPr>
+        <w:t>基本路径：</w:t>
+      </w:r>
+    </w:p>
+    <w:p>
+      <w:pPr>
+        <w:ind w:firstLine="420"/>
+      </w:pPr>
+      <w:r>
+        <w:rPr>
+          <w:rFonts w:hint="eastAsia"/>
+        </w:rPr>
+        <w:t>1</w:t>
+      </w:r>
+      <w:r>
+        <w:rPr>
+          <w:rFonts w:hint="eastAsia"/>
+        </w:rPr>
+        <w:t>）用户选择“书目信息查询”时用例开始；</w:t>
+      </w:r>
+    </w:p>
+    <w:p>
+      <w:pPr>
+        <w:ind w:firstLine="420"/>
+      </w:pPr>
+      <w:r>
+        <w:rPr>
+          <w:rFonts w:hint="eastAsia"/>
+        </w:rPr>
+        <w:tab/>
+      </w:r>
+      <w:r>
+        <w:rPr>
+          <w:rFonts w:hint="eastAsia"/>
+        </w:rPr>
+        <w:tab/>
+        <w:t>2</w:t>
+      </w:r>
+      <w:r>
+        <w:rPr>
+          <w:rFonts w:hint="eastAsia"/>
+        </w:rPr>
+        <w:t>）开始循环</w:t>
+      </w:r>
+    </w:p>
+    <w:p>
+      <w:pPr>
+        <w:ind w:firstLine="420"/>
+      </w:pPr>
+      <w:r>
+        <w:rPr>
+          <w:rFonts w:hint="eastAsia"/>
+        </w:rPr>
+        <w:t>用户输入待查询图书名称关键词；</w:t>
+      </w:r>
+    </w:p>
+    <w:p>
+      <w:pPr>
+        <w:ind w:firstLine="420"/>
+      </w:pPr>
+      <w:r>
+        <w:rPr>
+          <w:rFonts w:hint="eastAsia"/>
+        </w:rPr>
+        <w:t>a</w:t>
+      </w:r>
+      <w:r>
+        <w:rPr>
+          <w:rFonts w:hint="eastAsia"/>
+        </w:rPr>
+        <w:t>）系统给出书名含有该关键词的图书条目；</w:t>
+      </w:r>
+    </w:p>
+    <w:p>
+      <w:pPr>
+        <w:ind w:firstLine="420"/>
+      </w:pPr>
+      <w:r>
+        <w:rPr>
+          <w:rFonts w:hint="eastAsia"/>
+        </w:rPr>
+        <w:t>b</w:t>
+      </w:r>
+      <w:r>
+        <w:rPr>
+          <w:rFonts w:hint="eastAsia"/>
+        </w:rPr>
+        <w:t>）系统给出图书相应的信息；</w:t>
+      </w:r>
+    </w:p>
+    <w:p>
+      <w:pPr>
+        <w:ind w:firstLine="420"/>
+      </w:pPr>
+      <w:r>
+        <w:rPr>
+          <w:rFonts w:hint="eastAsia"/>
+        </w:rPr>
+        <w:t>c</w:t>
+      </w:r>
+      <w:r>
+        <w:rPr>
+          <w:rFonts w:hint="eastAsia"/>
+        </w:rPr>
+        <w:t>）记录系统进行操作记录；</w:t>
+      </w:r>
+    </w:p>
+    <w:p>
+      <w:pPr>
+        <w:ind w:firstLine="420"/>
+      </w:pPr>
+      <w:r>
+        <w:rPr>
+          <w:rFonts w:hint="eastAsia"/>
+        </w:rPr>
+        <w:t>结束循环，用例结束；</w:t>
+      </w:r>
+    </w:p>
+    <w:p>
+      <w:pPr>
+        <w:ind w:firstLine="420"/>
+      </w:pPr>
+      <w:r>
+        <w:rPr>
+          <w:rFonts w:hint="eastAsia"/>
+        </w:rPr>
+        <w:tab/>
+      </w:r>
+      <w:r>
+        <w:rPr>
+          <w:rFonts w:hint="eastAsia"/>
+        </w:rPr>
+        <w:t>可选路径：</w:t>
+      </w:r>
+    </w:p>
+    <w:p>
+      <w:pPr>
+        <w:ind w:firstLine="420"/>
+      </w:pPr>
+      <w:r>
+        <w:rPr>
+          <w:rFonts w:hint="eastAsia"/>
+        </w:rPr>
+        <w:tab/>
+      </w:r>
+      <w:r>
+        <w:rPr>
+          <w:rFonts w:hint="eastAsia"/>
+        </w:rPr>
+        <w:tab/>
+      </w:r>
+      <w:r>
+        <w:rPr>
+          <w:rFonts w:hint="eastAsia"/>
+        </w:rPr>
+        <w:t>如果第</w:t>
+      </w:r>
+      <w:r>
+        <w:rPr>
+          <w:rFonts w:hint="eastAsia"/>
+        </w:rPr>
+        <w:t>2</w:t>
+      </w:r>
+      <w:r>
+        <w:rPr>
+          <w:rFonts w:hint="eastAsia"/>
+        </w:rPr>
+        <w:t>）步中用户输入的关键词在图书管理系统中找不到相符的条目，系统将提示图书不存在，并重新回到输入图书名称界面；如果用户选择重新输入，则回到第</w:t>
+      </w:r>
+      <w:r>
+        <w:rPr>
+          <w:rFonts w:hint="eastAsia"/>
+        </w:rPr>
+        <w:t>2</w:t>
+      </w:r>
+      <w:r>
+        <w:rPr>
+          <w:rFonts w:hint="eastAsia"/>
+        </w:rPr>
+        <w:t>）步，如果选择取消，用例结束。</w:t>
+      </w:r>
+    </w:p>
+    <w:p>
+      <w:pPr>
+        <w:ind w:firstLine="420"/>
+      </w:pPr>
+      <w:r>
+        <w:rPr>
+          <w:rFonts w:hint="eastAsia"/>
+        </w:rPr>
+        <w:t xml:space="preserve">3.5 </w:t>
+      </w:r>
+      <w:r>
+        <w:rPr>
+          <w:rFonts w:hint="eastAsia"/>
+        </w:rPr>
+        <w:t>图书增加模型描述</w:t>
+      </w:r>
+    </w:p>
+    <w:p>
+      <w:pPr>
+        <w:ind w:firstLine="420"/>
+      </w:pPr>
+      <w:r>
+        <w:rPr>
+          <w:rFonts w:hint="eastAsia"/>
+        </w:rPr>
+        <w:tab/>
+      </w:r>
+      <w:r>
+        <w:rPr>
+          <w:rFonts w:hint="eastAsia"/>
+        </w:rPr>
+        <w:t>前置条件：管理员登录该应用系统；</w:t>
+      </w:r>
+    </w:p>
+    <w:p>
+      <w:pPr>
+        <w:ind w:firstLine="420"/>
+      </w:pPr>
+      <w:r>
+        <w:rPr>
+          <w:rFonts w:hint="eastAsia"/>
+        </w:rPr>
+        <w:tab/>
+      </w:r>
+      <w:r>
+        <w:rPr>
+          <w:rFonts w:hint="eastAsia"/>
+        </w:rPr>
+        <w:t>基本路径：</w:t>
       </w:r>
     </w:p>
     <w:p>
@@ -3949,6 +4672,317 @@
         <w:rPr>
           <w:rFonts w:hint="eastAsia"/>
         </w:rPr>
+        <w:tab/>
+        <w:t>1</w:t>
+      </w:r>
+      <w:r>
+        <w:rPr>
+          <w:rFonts w:hint="eastAsia"/>
+        </w:rPr>
+        <w:t>）管理员选择“增加图书”时用例开始；</w:t>
+      </w:r>
+    </w:p>
+    <w:p>
+      <w:pPr>
+        <w:ind w:firstLine="420"/>
+      </w:pPr>
+      <w:r>
+        <w:rPr>
+          <w:rFonts w:hint="eastAsia"/>
+        </w:rPr>
+        <w:tab/>
+      </w:r>
+      <w:r>
+        <w:rPr>
+          <w:rFonts w:hint="eastAsia"/>
+        </w:rPr>
+        <w:tab/>
+        <w:t>2</w:t>
+      </w:r>
+      <w:r>
+        <w:rPr>
+          <w:rFonts w:hint="eastAsia"/>
+        </w:rPr>
+        <w:t>）开始循环</w:t>
+      </w:r>
+    </w:p>
+    <w:p>
+      <w:pPr>
+        <w:ind w:firstLine="420"/>
+      </w:pPr>
+      <w:r>
+        <w:rPr>
+          <w:rFonts w:hint="eastAsia"/>
+        </w:rPr>
+        <w:tab/>
+      </w:r>
+      <w:r>
+        <w:rPr>
+          <w:rFonts w:hint="eastAsia"/>
+        </w:rPr>
+        <w:tab/>
+      </w:r>
+      <w:r>
+        <w:rPr>
+          <w:rFonts w:hint="eastAsia"/>
+        </w:rPr>
+        <w:tab/>
+      </w:r>
+      <w:r>
+        <w:rPr>
+          <w:rFonts w:hint="eastAsia"/>
+        </w:rPr>
+        <w:t>管理员输入新增书的书名、描述以及存入本数；</w:t>
+      </w:r>
+    </w:p>
+    <w:p>
+      <w:pPr>
+        <w:ind w:firstLine="420"/>
+      </w:pPr>
+      <w:r>
+        <w:rPr>
+          <w:rFonts w:hint="eastAsia"/>
+        </w:rPr>
+        <w:tab/>
+      </w:r>
+      <w:r>
+        <w:rPr>
+          <w:rFonts w:hint="eastAsia"/>
+        </w:rPr>
+        <w:tab/>
+      </w:r>
+      <w:r>
+        <w:rPr>
+          <w:rFonts w:hint="eastAsia"/>
+        </w:rPr>
+        <w:tab/>
+        <w:t>a</w:t>
+      </w:r>
+      <w:r>
+        <w:rPr>
+          <w:rFonts w:hint="eastAsia"/>
+        </w:rPr>
+        <w:t>）系统检查该书是否已经有相应记录；</w:t>
+      </w:r>
+    </w:p>
+    <w:p>
+      <w:pPr>
+        <w:ind w:firstLine="420"/>
+      </w:pPr>
+      <w:r>
+        <w:rPr>
+          <w:rFonts w:hint="eastAsia"/>
+        </w:rPr>
+        <w:tab/>
+      </w:r>
+      <w:r>
+        <w:rPr>
+          <w:rFonts w:hint="eastAsia"/>
+        </w:rPr>
+        <w:tab/>
+      </w:r>
+      <w:r>
+        <w:rPr>
+          <w:rFonts w:hint="eastAsia"/>
+        </w:rPr>
+        <w:tab/>
+        <w:t>b</w:t>
+      </w:r>
+      <w:r>
+        <w:rPr>
+          <w:rFonts w:hint="eastAsia"/>
+        </w:rPr>
+        <w:t>）系统在库存系统中添加新书对应条目，保存书名、描述与本数；</w:t>
+      </w:r>
+    </w:p>
+    <w:p>
+      <w:pPr>
+        <w:ind w:firstLine="420"/>
+      </w:pPr>
+      <w:r>
+        <w:rPr>
+          <w:rFonts w:hint="eastAsia"/>
+        </w:rPr>
+        <w:tab/>
+      </w:r>
+      <w:r>
+        <w:rPr>
+          <w:rFonts w:hint="eastAsia"/>
+        </w:rPr>
+        <w:tab/>
+      </w:r>
+      <w:r>
+        <w:rPr>
+          <w:rFonts w:hint="eastAsia"/>
+        </w:rPr>
+        <w:tab/>
+        <w:t>c</w:t>
+      </w:r>
+      <w:r>
+        <w:rPr>
+          <w:rFonts w:hint="eastAsia"/>
+        </w:rPr>
+        <w:t>）系统将新书状态置为“可借阅”；</w:t>
+      </w:r>
+    </w:p>
+    <w:p>
+      <w:pPr>
+        <w:ind w:firstLine="420"/>
+      </w:pPr>
+      <w:r>
+        <w:rPr>
+          <w:rFonts w:hint="eastAsia"/>
+        </w:rPr>
+        <w:t>d</w:t>
+      </w:r>
+      <w:r>
+        <w:rPr>
+          <w:rFonts w:hint="eastAsia"/>
+        </w:rPr>
+        <w:t>）记录系统进行操作记录；</w:t>
+      </w:r>
+    </w:p>
+    <w:p>
+      <w:pPr>
+        <w:ind w:firstLine="420"/>
+      </w:pPr>
+      <w:r>
+        <w:rPr>
+          <w:rFonts w:hint="eastAsia"/>
+        </w:rPr>
+        <w:tab/>
+      </w:r>
+      <w:r>
+        <w:rPr>
+          <w:rFonts w:hint="eastAsia"/>
+        </w:rPr>
+        <w:tab/>
+      </w:r>
+      <w:r>
+        <w:rPr>
+          <w:rFonts w:hint="eastAsia"/>
+        </w:rPr>
+        <w:tab/>
+      </w:r>
+      <w:r>
+        <w:rPr>
+          <w:rFonts w:hint="eastAsia"/>
+        </w:rPr>
+        <w:t>结束循环，用例结束；</w:t>
+      </w:r>
+    </w:p>
+    <w:p>
+      <w:pPr>
+        <w:ind w:firstLine="420"/>
+      </w:pPr>
+      <w:r>
+        <w:rPr>
+          <w:rFonts w:hint="eastAsia"/>
+        </w:rPr>
+        <w:tab/>
+      </w:r>
+      <w:r>
+        <w:rPr>
+          <w:rFonts w:hint="eastAsia"/>
+        </w:rPr>
+        <w:t>可选路径：</w:t>
+      </w:r>
+    </w:p>
+    <w:p>
+      <w:pPr>
+        <w:ind w:firstLine="420"/>
+      </w:pPr>
+      <w:r>
+        <w:rPr>
+          <w:rFonts w:hint="eastAsia"/>
+        </w:rPr>
+        <w:tab/>
+      </w:r>
+      <w:r>
+        <w:rPr>
+          <w:rFonts w:hint="eastAsia"/>
+        </w:rPr>
+        <w:tab/>
+      </w:r>
+      <w:r>
+        <w:rPr>
+          <w:rFonts w:hint="eastAsia"/>
+        </w:rPr>
+        <w:t>如果第</w:t>
+      </w:r>
+      <w:r>
+        <w:rPr>
+          <w:rFonts w:hint="eastAsia"/>
+        </w:rPr>
+        <w:t>2</w:t>
+      </w:r>
+      <w:r>
+        <w:rPr>
+          <w:rFonts w:hint="eastAsia"/>
+        </w:rPr>
+        <w:t>）步中新增书的书名和描述与已有记录重合，系统提示管理员添加已有图书，操作失败，并返回增加图书界面；如果管理员选择重新输入，则回到第</w:t>
+      </w:r>
+      <w:r>
+        <w:rPr>
+          <w:rFonts w:hint="eastAsia"/>
+        </w:rPr>
+        <w:t>2</w:t>
+      </w:r>
+      <w:r>
+        <w:rPr>
+          <w:rFonts w:hint="eastAsia"/>
+        </w:rPr>
+        <w:t>）步，如果选择取消，用例结束。</w:t>
+      </w:r>
+    </w:p>
+    <w:p>
+      <w:pPr>
+        <w:ind w:firstLine="420"/>
+      </w:pPr>
+      <w:r>
+        <w:rPr>
+          <w:rFonts w:hint="eastAsia"/>
+        </w:rPr>
+        <w:t xml:space="preserve">3.6 </w:t>
+      </w:r>
+      <w:r>
+        <w:rPr>
+          <w:rFonts w:hint="eastAsia"/>
+        </w:rPr>
+        <w:t>图书修改模型描述</w:t>
+      </w:r>
+    </w:p>
+    <w:p>
+      <w:pPr>
+        <w:ind w:firstLine="420"/>
+      </w:pPr>
+      <w:r>
+        <w:rPr>
+          <w:rFonts w:hint="eastAsia"/>
+        </w:rPr>
+        <w:tab/>
+      </w:r>
+      <w:r>
+        <w:rPr>
+          <w:rFonts w:hint="eastAsia"/>
+        </w:rPr>
+        <w:t>前置条件：管理员登录该应用系统；</w:t>
+      </w:r>
+    </w:p>
+    <w:p>
+      <w:pPr>
+        <w:ind w:firstLine="420"/>
+      </w:pPr>
+      <w:r>
+        <w:rPr>
+          <w:rFonts w:hint="eastAsia"/>
+        </w:rPr>
+        <w:tab/>
+      </w:r>
+      <w:r>
+        <w:rPr>
+          <w:rFonts w:hint="eastAsia"/>
+        </w:rPr>
         <w:t>基本路径：</w:t>
       </w:r>
     </w:p>
@@ -3960,13 +4994,20 @@
         <w:rPr>
           <w:rFonts w:hint="eastAsia"/>
         </w:rPr>
+        <w:tab/>
+      </w:r>
+      <w:r>
+        <w:rPr>
+          <w:rFonts w:hint="eastAsia"/>
+        </w:rPr>
+        <w:tab/>
         <w:t>1</w:t>
       </w:r>
       <w:r>
         <w:rPr>
           <w:rFonts w:hint="eastAsia"/>
         </w:rPr>
-        <w:t>）系统显示登录界面；</w:t>
+        <w:t>）管理员选择“修改图书信息”时用例开始；</w:t>
       </w:r>
     </w:p>
     <w:p>
@@ -3990,7 +5031,540 @@
         <w:rPr>
           <w:rFonts w:hint="eastAsia"/>
         </w:rPr>
-        <w:t>）用户进输入用户名和密码；</w:t>
+        <w:t>）开始循环</w:t>
+      </w:r>
+    </w:p>
+    <w:p>
+      <w:pPr>
+        <w:ind w:firstLine="420"/>
+      </w:pPr>
+      <w:r>
+        <w:rPr>
+          <w:rFonts w:hint="eastAsia"/>
+        </w:rPr>
+        <w:tab/>
+      </w:r>
+      <w:r>
+        <w:rPr>
+          <w:rFonts w:hint="eastAsia"/>
+        </w:rPr>
+        <w:tab/>
+      </w:r>
+      <w:r>
+        <w:rPr>
+          <w:rFonts w:hint="eastAsia"/>
+        </w:rPr>
+        <w:tab/>
+      </w:r>
+      <w:r>
+        <w:rPr>
+          <w:rFonts w:hint="eastAsia"/>
+        </w:rPr>
+        <w:t>管理员输入待修改图书的书名；</w:t>
+      </w:r>
+    </w:p>
+    <w:p>
+      <w:pPr>
+        <w:ind w:firstLine="420"/>
+      </w:pPr>
+      <w:r>
+        <w:rPr>
+          <w:rFonts w:hint="eastAsia"/>
+        </w:rPr>
+        <w:tab/>
+      </w:r>
+      <w:r>
+        <w:rPr>
+          <w:rFonts w:hint="eastAsia"/>
+        </w:rPr>
+        <w:tab/>
+      </w:r>
+      <w:r>
+        <w:rPr>
+          <w:rFonts w:hint="eastAsia"/>
+        </w:rPr>
+        <w:tab/>
+        <w:t>a</w:t>
+      </w:r>
+      <w:r>
+        <w:rPr>
+          <w:rFonts w:hint="eastAsia"/>
+        </w:rPr>
+        <w:t>）系统检查该书是否已经有相应记录；</w:t>
+      </w:r>
+    </w:p>
+    <w:p>
+      <w:pPr>
+        <w:ind w:firstLine="420"/>
+      </w:pPr>
+      <w:r>
+        <w:rPr>
+          <w:rFonts w:hint="eastAsia"/>
+        </w:rPr>
+        <w:tab/>
+      </w:r>
+      <w:r>
+        <w:rPr>
+          <w:rFonts w:hint="eastAsia"/>
+        </w:rPr>
+        <w:tab/>
+      </w:r>
+      <w:r>
+        <w:rPr>
+          <w:rFonts w:hint="eastAsia"/>
+        </w:rPr>
+        <w:tab/>
+        <w:t>b</w:t>
+      </w:r>
+      <w:r>
+        <w:rPr>
+          <w:rFonts w:hint="eastAsia"/>
+        </w:rPr>
+        <w:t>）系统给出该书对应条目；</w:t>
+      </w:r>
+    </w:p>
+    <w:p>
+      <w:pPr>
+        <w:ind w:firstLine="420"/>
+      </w:pPr>
+      <w:r>
+        <w:rPr>
+          <w:rFonts w:hint="eastAsia"/>
+        </w:rPr>
+        <w:tab/>
+      </w:r>
+      <w:r>
+        <w:rPr>
+          <w:rFonts w:hint="eastAsia"/>
+        </w:rPr>
+        <w:tab/>
+      </w:r>
+      <w:r>
+        <w:rPr>
+          <w:rFonts w:hint="eastAsia"/>
+        </w:rPr>
+        <w:tab/>
+        <w:t>c</w:t>
+      </w:r>
+      <w:r>
+        <w:rPr>
+          <w:rFonts w:hint="eastAsia"/>
+        </w:rPr>
+        <w:t>）管理员修改该书的书名、描述、本数或状态；</w:t>
+      </w:r>
+    </w:p>
+    <w:p>
+      <w:pPr>
+        <w:ind w:firstLine="420"/>
+      </w:pPr>
+      <w:r>
+        <w:rPr>
+          <w:rFonts w:hint="eastAsia"/>
+        </w:rPr>
+        <w:t>d</w:t>
+      </w:r>
+      <w:r>
+        <w:rPr>
+          <w:rFonts w:hint="eastAsia"/>
+        </w:rPr>
+        <w:t>）记录系统进行操作记录；</w:t>
+      </w:r>
+    </w:p>
+    <w:p>
+      <w:pPr>
+        <w:ind w:firstLine="420"/>
+      </w:pPr>
+      <w:r>
+        <w:rPr>
+          <w:rFonts w:hint="eastAsia"/>
+        </w:rPr>
+        <w:tab/>
+      </w:r>
+      <w:r>
+        <w:rPr>
+          <w:rFonts w:hint="eastAsia"/>
+        </w:rPr>
+        <w:tab/>
+      </w:r>
+      <w:r>
+        <w:rPr>
+          <w:rFonts w:hint="eastAsia"/>
+        </w:rPr>
+        <w:tab/>
+      </w:r>
+      <w:r>
+        <w:rPr>
+          <w:rFonts w:hint="eastAsia"/>
+        </w:rPr>
+        <w:t>结束循环，用例结束；</w:t>
+      </w:r>
+    </w:p>
+    <w:p>
+      <w:pPr>
+        <w:ind w:firstLine="420"/>
+      </w:pPr>
+      <w:r>
+        <w:rPr>
+          <w:rFonts w:hint="eastAsia"/>
+        </w:rPr>
+        <w:tab/>
+      </w:r>
+      <w:r>
+        <w:rPr>
+          <w:rFonts w:hint="eastAsia"/>
+        </w:rPr>
+        <w:t>可选路径：</w:t>
+      </w:r>
+    </w:p>
+    <w:p>
+      <w:pPr>
+        <w:ind w:firstLine="420"/>
+      </w:pPr>
+      <w:r>
+        <w:rPr>
+          <w:rFonts w:hint="eastAsia"/>
+        </w:rPr>
+        <w:tab/>
+      </w:r>
+      <w:r>
+        <w:rPr>
+          <w:rFonts w:hint="eastAsia"/>
+        </w:rPr>
+        <w:tab/>
+      </w:r>
+      <w:r>
+        <w:rPr>
+          <w:rFonts w:hint="eastAsia"/>
+        </w:rPr>
+        <w:t>如果第</w:t>
+      </w:r>
+      <w:r>
+        <w:rPr>
+          <w:rFonts w:hint="eastAsia"/>
+        </w:rPr>
+        <w:t>2</w:t>
+      </w:r>
+      <w:r>
+        <w:rPr>
+          <w:rFonts w:hint="eastAsia"/>
+        </w:rPr>
+        <w:t>）步中输入的书名在系统中未找到符合条目，系统提示管理员该书不存在，并返回增加图书界面；如果管理员选择重新输入，则回到第</w:t>
+      </w:r>
+      <w:r>
+        <w:rPr>
+          <w:rFonts w:hint="eastAsia"/>
+        </w:rPr>
+        <w:t>2</w:t>
+      </w:r>
+      <w:r>
+        <w:rPr>
+          <w:rFonts w:hint="eastAsia"/>
+        </w:rPr>
+        <w:t>）步，如果选择取消，用例结束。</w:t>
+      </w:r>
+    </w:p>
+    <w:p>
+      <w:pPr>
+        <w:ind w:firstLine="420"/>
+      </w:pPr>
+      <w:r>
+        <w:rPr>
+          <w:rFonts w:hint="eastAsia"/>
+        </w:rPr>
+        <w:t xml:space="preserve">3.7 </w:t>
+      </w:r>
+      <w:r>
+        <w:rPr>
+          <w:rFonts w:hint="eastAsia"/>
+        </w:rPr>
+        <w:t>图书编排模型描述</w:t>
+      </w:r>
+    </w:p>
+    <w:p>
+      <w:pPr>
+        <w:ind w:firstLine="420"/>
+      </w:pPr>
+      <w:r>
+        <w:rPr>
+          <w:rFonts w:hint="eastAsia"/>
+        </w:rPr>
+        <w:lastRenderedPageBreak/>
+        <w:tab/>
+      </w:r>
+      <w:r>
+        <w:rPr>
+          <w:rFonts w:hint="eastAsia"/>
+        </w:rPr>
+        <w:t>前置条件：管理员登录该应用系统；</w:t>
+      </w:r>
+    </w:p>
+    <w:p>
+      <w:pPr>
+        <w:ind w:firstLine="420"/>
+      </w:pPr>
+      <w:r>
+        <w:rPr>
+          <w:rFonts w:hint="eastAsia"/>
+        </w:rPr>
+        <w:tab/>
+      </w:r>
+      <w:r>
+        <w:rPr>
+          <w:rFonts w:hint="eastAsia"/>
+        </w:rPr>
+        <w:t>基本路径：</w:t>
+      </w:r>
+    </w:p>
+    <w:p>
+      <w:pPr>
+        <w:ind w:firstLine="420"/>
+      </w:pPr>
+      <w:r>
+        <w:rPr>
+          <w:rFonts w:hint="eastAsia"/>
+        </w:rPr>
+        <w:tab/>
+      </w:r>
+      <w:r>
+        <w:rPr>
+          <w:rFonts w:hint="eastAsia"/>
+        </w:rPr>
+        <w:tab/>
+        <w:t>1</w:t>
+      </w:r>
+      <w:r>
+        <w:rPr>
+          <w:rFonts w:hint="eastAsia"/>
+        </w:rPr>
+        <w:t>）管理员选择“书目”时用例开始；</w:t>
+      </w:r>
+    </w:p>
+    <w:p>
+      <w:pPr>
+        <w:ind w:firstLine="420"/>
+      </w:pPr>
+      <w:r>
+        <w:rPr>
+          <w:rFonts w:hint="eastAsia"/>
+        </w:rPr>
+        <w:tab/>
+      </w:r>
+      <w:r>
+        <w:rPr>
+          <w:rFonts w:hint="eastAsia"/>
+        </w:rPr>
+        <w:tab/>
+        <w:t>2</w:t>
+      </w:r>
+      <w:r>
+        <w:rPr>
+          <w:rFonts w:hint="eastAsia"/>
+        </w:rPr>
+        <w:t>）开始循环</w:t>
+      </w:r>
+    </w:p>
+    <w:p>
+      <w:pPr>
+        <w:ind w:firstLine="420"/>
+      </w:pPr>
+      <w:r>
+        <w:rPr>
+          <w:rFonts w:hint="eastAsia"/>
+        </w:rPr>
+        <w:tab/>
+      </w:r>
+      <w:r>
+        <w:rPr>
+          <w:rFonts w:hint="eastAsia"/>
+        </w:rPr>
+        <w:tab/>
+      </w:r>
+      <w:r>
+        <w:rPr>
+          <w:rFonts w:hint="eastAsia"/>
+        </w:rPr>
+        <w:tab/>
+      </w:r>
+      <w:r>
+        <w:rPr>
+          <w:rFonts w:hint="eastAsia"/>
+        </w:rPr>
+        <w:t>系统给出当前库存系统中的图书条目；</w:t>
+      </w:r>
+    </w:p>
+    <w:p>
+      <w:pPr>
+        <w:ind w:firstLine="420"/>
+      </w:pPr>
+      <w:r>
+        <w:rPr>
+          <w:rFonts w:hint="eastAsia"/>
+        </w:rPr>
+        <w:tab/>
+      </w:r>
+      <w:r>
+        <w:rPr>
+          <w:rFonts w:hint="eastAsia"/>
+        </w:rPr>
+        <w:tab/>
+      </w:r>
+      <w:r>
+        <w:rPr>
+          <w:rFonts w:hint="eastAsia"/>
+        </w:rPr>
+        <w:tab/>
+        <w:t>a</w:t>
+      </w:r>
+      <w:r>
+        <w:rPr>
+          <w:rFonts w:hint="eastAsia"/>
+        </w:rPr>
+        <w:t>）管理员对图书条目顺序和分类进行调整；</w:t>
+      </w:r>
+    </w:p>
+    <w:p>
+      <w:pPr>
+        <w:ind w:firstLine="420"/>
+      </w:pPr>
+      <w:r>
+        <w:rPr>
+          <w:rFonts w:hint="eastAsia"/>
+        </w:rPr>
+        <w:t>b</w:t>
+      </w:r>
+      <w:r>
+        <w:rPr>
+          <w:rFonts w:hint="eastAsia"/>
+        </w:rPr>
+        <w:t>）记录系统进行操作记录；</w:t>
+      </w:r>
+    </w:p>
+    <w:p>
+      <w:pPr>
+        <w:ind w:firstLine="420"/>
+      </w:pPr>
+      <w:r>
+        <w:rPr>
+          <w:rFonts w:hint="eastAsia"/>
+        </w:rPr>
+        <w:tab/>
+      </w:r>
+      <w:r>
+        <w:rPr>
+          <w:rFonts w:hint="eastAsia"/>
+        </w:rPr>
+        <w:tab/>
+      </w:r>
+      <w:r>
+        <w:rPr>
+          <w:rFonts w:hint="eastAsia"/>
+        </w:rPr>
+        <w:tab/>
+      </w:r>
+      <w:r>
+        <w:rPr>
+          <w:rFonts w:hint="eastAsia"/>
+        </w:rPr>
+        <w:t>结束循环，用例结束；</w:t>
+      </w:r>
+    </w:p>
+    <w:p>
+      <w:pPr>
+        <w:ind w:firstLine="420"/>
+      </w:pPr>
+      <w:r>
+        <w:rPr>
+          <w:rFonts w:hint="eastAsia"/>
+        </w:rPr>
+        <w:t xml:space="preserve">3.8 </w:t>
+      </w:r>
+      <w:r>
+        <w:rPr>
+          <w:rFonts w:hint="eastAsia"/>
+        </w:rPr>
+        <w:t>图书借阅模型描述</w:t>
+      </w:r>
+    </w:p>
+    <w:p>
+      <w:pPr>
+        <w:ind w:firstLine="420"/>
+      </w:pPr>
+      <w:r>
+        <w:rPr>
+          <w:rFonts w:hint="eastAsia"/>
+        </w:rPr>
+        <w:tab/>
+      </w:r>
+      <w:r>
+        <w:rPr>
+          <w:rFonts w:hint="eastAsia"/>
+        </w:rPr>
+        <w:t>前置条件：用户登录该应用系统；</w:t>
+      </w:r>
+    </w:p>
+    <w:p>
+      <w:pPr>
+        <w:ind w:firstLine="420"/>
+      </w:pPr>
+      <w:r>
+        <w:rPr>
+          <w:rFonts w:hint="eastAsia"/>
+        </w:rPr>
+        <w:tab/>
+      </w:r>
+      <w:r>
+        <w:rPr>
+          <w:rFonts w:hint="eastAsia"/>
+        </w:rPr>
+        <w:t>基本路径：</w:t>
+      </w:r>
+    </w:p>
+    <w:p>
+      <w:pPr>
+        <w:ind w:firstLine="420"/>
+      </w:pPr>
+      <w:r>
+        <w:rPr>
+          <w:rFonts w:hint="eastAsia"/>
+        </w:rPr>
+        <w:tab/>
+      </w:r>
+      <w:r>
+        <w:rPr>
+          <w:rFonts w:hint="eastAsia"/>
+        </w:rPr>
+        <w:tab/>
+        <w:t>1</w:t>
+      </w:r>
+      <w:r>
+        <w:rPr>
+          <w:rFonts w:hint="eastAsia"/>
+        </w:rPr>
+        <w:t>）用户选择“借阅”时用例开始；</w:t>
+      </w:r>
+    </w:p>
+    <w:p>
+      <w:pPr>
+        <w:ind w:firstLine="420"/>
+      </w:pPr>
+      <w:r>
+        <w:rPr>
+          <w:rFonts w:hint="eastAsia"/>
+        </w:rPr>
+        <w:tab/>
+      </w:r>
+      <w:r>
+        <w:rPr>
+          <w:rFonts w:hint="eastAsia"/>
+        </w:rPr>
+        <w:tab/>
+        <w:t>2</w:t>
+      </w:r>
+      <w:r>
+        <w:rPr>
+          <w:rFonts w:hint="eastAsia"/>
+        </w:rPr>
+        <w:t>）用户选择“书目信息查询”；</w:t>
       </w:r>
     </w:p>
     <w:p>
@@ -4014,7 +5588,7 @@
         <w:rPr>
           <w:rFonts w:hint="eastAsia"/>
         </w:rPr>
-        <w:t>）系统验证身份信息；</w:t>
+        <w:t>）用户输入书名关键词；</w:t>
       </w:r>
     </w:p>
     <w:p>
@@ -4038,7 +5612,7 @@
         <w:rPr>
           <w:rFonts w:hint="eastAsia"/>
         </w:rPr>
-        <w:t>）身份信息验证符合系统内记录，登录成功，用例结束；</w:t>
+        <w:t>）系统显示书名含有关键词的图书条目；</w:t>
       </w:r>
     </w:p>
     <w:p>
@@ -4062,71 +5636,444 @@
         <w:rPr>
           <w:rFonts w:hint="eastAsia"/>
         </w:rPr>
-        <w:t>）系统记录新账户信息，注册完成，用例结束；</w:t>
-      </w:r>
-    </w:p>
-    <w:p>
-      <w:pPr>
-        <w:ind w:firstLine="420"/>
-      </w:pPr>
-      <w:r>
-        <w:rPr>
-          <w:rFonts w:hint="eastAsia"/>
-        </w:rPr>
-        <w:tab/>
-      </w:r>
-      <w:r>
-        <w:rPr>
-          <w:rFonts w:hint="eastAsia"/>
-        </w:rPr>
-        <w:t>可选路径：</w:t>
-      </w:r>
-    </w:p>
-    <w:p>
-      <w:pPr>
-        <w:ind w:firstLine="420"/>
-      </w:pPr>
-      <w:r>
-        <w:rPr>
-          <w:rFonts w:hint="eastAsia"/>
-        </w:rPr>
-        <w:t>在第</w:t>
-      </w:r>
-      <w:r>
-        <w:rPr>
-          <w:rFonts w:hint="eastAsia"/>
-        </w:rPr>
+        <w:t>）用户进入条目；</w:t>
+      </w:r>
+    </w:p>
+    <w:p>
+      <w:pPr>
+        <w:ind w:firstLine="420"/>
+      </w:pPr>
+      <w:r>
+        <w:rPr>
+          <w:rFonts w:hint="eastAsia"/>
+        </w:rPr>
+        <w:t>a</w:t>
+      </w:r>
+      <w:r>
+        <w:rPr>
+          <w:rFonts w:hint="eastAsia"/>
+        </w:rPr>
+        <w:t>）如果该书的状态显示为“可借阅”，则用户选择“借阅”；</w:t>
+      </w:r>
+    </w:p>
+    <w:p>
+      <w:pPr>
+        <w:ind w:firstLine="420"/>
+      </w:pPr>
+      <w:r>
+        <w:rPr>
+          <w:rFonts w:hint="eastAsia"/>
+        </w:rPr>
+        <w:tab/>
+      </w:r>
+      <w:r>
+        <w:rPr>
+          <w:rFonts w:hint="eastAsia"/>
+        </w:rPr>
+        <w:tab/>
+      </w:r>
+      <w:r>
+        <w:rPr>
+          <w:rFonts w:hint="eastAsia"/>
+        </w:rPr>
+        <w:tab/>
+        <w:t>b</w:t>
+      </w:r>
+      <w:r>
+        <w:rPr>
+          <w:rFonts w:hint="eastAsia"/>
+        </w:rPr>
+        <w:t>）如果该书状态显示为“不可借阅”，则用户可选择“预借”；</w:t>
+      </w:r>
+    </w:p>
+    <w:p>
+      <w:pPr>
+        <w:ind w:firstLine="420"/>
+      </w:pPr>
+      <w:r>
+        <w:rPr>
+          <w:rFonts w:hint="eastAsia"/>
+        </w:rPr>
+        <w:tab/>
+      </w:r>
+      <w:r>
+        <w:rPr>
+          <w:rFonts w:hint="eastAsia"/>
+        </w:rPr>
+        <w:tab/>
+        <w:t>6</w:t>
+      </w:r>
+      <w:r>
+        <w:rPr>
+          <w:rFonts w:hint="eastAsia"/>
+        </w:rPr>
+        <w:t>）系统修改图书状态</w:t>
+      </w:r>
+    </w:p>
+    <w:p>
+      <w:pPr>
+        <w:ind w:firstLine="420"/>
+      </w:pPr>
+      <w:r>
+        <w:rPr>
+          <w:rFonts w:hint="eastAsia"/>
+        </w:rPr>
+        <w:t>a</w:t>
+      </w:r>
+      <w:r>
+        <w:rPr>
+          <w:rFonts w:hint="eastAsia"/>
+        </w:rPr>
+        <w:t>）用户选择“借阅”：如果当前可借阅图书数目为</w:t>
+      </w:r>
+      <w:r>
+        <w:rPr>
+          <w:rFonts w:hint="eastAsia"/>
+        </w:rPr>
+        <w:t>1</w:t>
+      </w:r>
+      <w:r>
+        <w:rPr>
+          <w:rFonts w:hint="eastAsia"/>
+        </w:rPr>
+        <w:t>，则系统修改图书状态为“不可借阅”；如果当前可借阅图书数目大于</w:t>
+      </w:r>
+      <w:r>
+        <w:rPr>
+          <w:rFonts w:hint="eastAsia"/>
+        </w:rPr>
+        <w:t>1</w:t>
+      </w:r>
+      <w:r>
+        <w:rPr>
+          <w:rFonts w:hint="eastAsia"/>
+        </w:rPr>
+        <w:t>，则系统不修改图书状态；</w:t>
+      </w:r>
+    </w:p>
+    <w:p>
+      <w:pPr>
+        <w:ind w:firstLine="420"/>
+      </w:pPr>
+      <w:r>
+        <w:rPr>
+          <w:rFonts w:hint="eastAsia"/>
+        </w:rPr>
+        <w:t>b</w:t>
+      </w:r>
+      <w:r>
+        <w:rPr>
+          <w:rFonts w:hint="eastAsia"/>
+        </w:rPr>
+        <w:t>）用户选择“预借”：系统记录该书被预借，并向当前此书的借阅者发出催还消息；</w:t>
+      </w:r>
+    </w:p>
+    <w:p>
+      <w:pPr>
+        <w:ind w:firstLine="420"/>
+      </w:pPr>
+      <w:r>
+        <w:rPr>
+          <w:rFonts w:hint="eastAsia"/>
+        </w:rPr>
+        <w:t>7</w:t>
+      </w:r>
+      <w:r>
+        <w:rPr>
+          <w:rFonts w:hint="eastAsia"/>
+        </w:rPr>
+        <w:t>）记录系统修改用户状态</w:t>
+      </w:r>
+    </w:p>
+    <w:p>
+      <w:pPr>
+        <w:ind w:firstLine="420"/>
+      </w:pPr>
+      <w:r>
+        <w:rPr>
+          <w:rFonts w:hint="eastAsia"/>
+        </w:rPr>
+        <w:t>a</w:t>
+      </w:r>
+      <w:r>
+        <w:rPr>
+          <w:rFonts w:hint="eastAsia"/>
+        </w:rPr>
+        <w:t>）用户选择“借阅”：在用户信息的“已借阅”表中加入该图书条目；</w:t>
+      </w:r>
+    </w:p>
+    <w:p>
+      <w:pPr>
+        <w:ind w:firstLine="420"/>
+      </w:pPr>
+      <w:r>
+        <w:rPr>
+          <w:rFonts w:hint="eastAsia"/>
+        </w:rPr>
+        <w:t>b</w:t>
+      </w:r>
+      <w:r>
+        <w:rPr>
+          <w:rFonts w:hint="eastAsia"/>
+        </w:rPr>
+        <w:t>）用户选择“预借”：在用户信息的“已预借”表中加入该图书条目；</w:t>
+      </w:r>
+    </w:p>
+    <w:p>
+      <w:pPr>
+        <w:ind w:firstLine="420"/>
+      </w:pPr>
+      <w:r>
+        <w:rPr>
+          <w:rFonts w:hint="eastAsia"/>
+        </w:rPr>
+        <w:t>用例结束；</w:t>
+      </w:r>
+    </w:p>
+    <w:p>
+      <w:pPr>
+        <w:ind w:firstLine="420"/>
+      </w:pPr>
+      <w:r>
+        <w:rPr>
+          <w:rFonts w:hint="eastAsia"/>
+        </w:rPr>
+        <w:t xml:space="preserve">3.9 </w:t>
+      </w:r>
+      <w:r>
+        <w:rPr>
+          <w:rFonts w:hint="eastAsia"/>
+        </w:rPr>
+        <w:t>取消预借模型描述</w:t>
+      </w:r>
+    </w:p>
+    <w:p>
+      <w:pPr>
+        <w:ind w:firstLine="420"/>
+      </w:pPr>
+      <w:r>
+        <w:rPr>
+          <w:rFonts w:hint="eastAsia"/>
+        </w:rPr>
+        <w:tab/>
+      </w:r>
+      <w:r>
+        <w:rPr>
+          <w:rFonts w:hint="eastAsia"/>
+        </w:rPr>
+        <w:t>前置条件：管理员登录该应用系统；</w:t>
+      </w:r>
+    </w:p>
+    <w:p>
+      <w:pPr>
+        <w:ind w:firstLine="420"/>
+      </w:pPr>
+      <w:r>
+        <w:rPr>
+          <w:rFonts w:hint="eastAsia"/>
+        </w:rPr>
+        <w:lastRenderedPageBreak/>
+        <w:tab/>
+      </w:r>
+      <w:r>
+        <w:rPr>
+          <w:rFonts w:hint="eastAsia"/>
+        </w:rPr>
+        <w:t>基本路径：</w:t>
+      </w:r>
+    </w:p>
+    <w:p>
+      <w:pPr>
+        <w:ind w:firstLine="420"/>
+      </w:pPr>
+      <w:r>
+        <w:rPr>
+          <w:rFonts w:hint="eastAsia"/>
+        </w:rPr>
+        <w:tab/>
+      </w:r>
+      <w:r>
+        <w:rPr>
+          <w:rFonts w:hint="eastAsia"/>
+        </w:rPr>
+        <w:tab/>
+        <w:t>1</w:t>
+      </w:r>
+      <w:r>
+        <w:rPr>
+          <w:rFonts w:hint="eastAsia"/>
+        </w:rPr>
+        <w:t>）用户进入用户信息的“已预借”表，用例开始；</w:t>
+      </w:r>
+    </w:p>
+    <w:p>
+      <w:pPr>
+        <w:ind w:firstLine="420"/>
+      </w:pPr>
+      <w:r>
+        <w:rPr>
+          <w:rFonts w:hint="eastAsia"/>
+        </w:rPr>
+        <w:tab/>
+      </w:r>
+      <w:r>
+        <w:rPr>
+          <w:rFonts w:hint="eastAsia"/>
+        </w:rPr>
+        <w:tab/>
+        <w:t>2</w:t>
+      </w:r>
+      <w:r>
+        <w:rPr>
+          <w:rFonts w:hint="eastAsia"/>
+        </w:rPr>
+        <w:t>）用户选择“取消预借”；</w:t>
+      </w:r>
+    </w:p>
+    <w:p>
+      <w:pPr>
+        <w:ind w:firstLine="420"/>
+      </w:pPr>
+      <w:r>
+        <w:rPr>
+          <w:rFonts w:hint="eastAsia"/>
+        </w:rPr>
+        <w:tab/>
+      </w:r>
+      <w:r>
+        <w:rPr>
+          <w:rFonts w:hint="eastAsia"/>
+        </w:rPr>
+        <w:tab/>
         <w:t>3</w:t>
       </w:r>
       <w:r>
         <w:rPr>
           <w:rFonts w:hint="eastAsia"/>
         </w:rPr>
-        <w:t>）步，如果输入用户名不在系统记录内或输入用户名与密码不相符，系统提示用户重新输入用户名和密码；</w:t>
-      </w:r>
-    </w:p>
-    <w:p>
-      <w:pPr>
-        <w:ind w:firstLine="420"/>
-      </w:pPr>
-      <w:r>
-        <w:rPr>
-          <w:rFonts w:hint="eastAsia"/>
-        </w:rPr>
-        <w:tab/>
-      </w:r>
-      <w:r>
-        <w:rPr>
-          <w:rFonts w:hint="eastAsia"/>
-        </w:rPr>
-        <w:tab/>
-      </w:r>
-      <w:r>
-        <w:rPr>
-          <w:rFonts w:hint="eastAsia"/>
-        </w:rPr>
-        <w:t>如果客户选择重新输入，则会到第</w:t>
-      </w:r>
+        <w:t>）系统修改图书状态记录；</w:t>
+      </w:r>
+    </w:p>
+    <w:p>
+      <w:pPr>
+        <w:ind w:firstLine="420"/>
+      </w:pPr>
+      <w:r>
+        <w:rPr>
+          <w:rFonts w:hint="eastAsia"/>
+        </w:rPr>
+        <w:t>4</w:t>
+      </w:r>
+      <w:r>
+        <w:rPr>
+          <w:rFonts w:hint="eastAsia"/>
+        </w:rPr>
+        <w:t>）记录系统删除用户“已借阅”表中该书条目，记录用户此次取消借阅操作，用例结束；</w:t>
+      </w:r>
+    </w:p>
+    <w:p>
+      <w:pPr>
+        <w:ind w:firstLine="420"/>
+      </w:pPr>
+      <w:r>
+        <w:rPr>
+          <w:rFonts w:hint="eastAsia"/>
+        </w:rPr>
+        <w:t xml:space="preserve">3.10 </w:t>
+      </w:r>
+      <w:r>
+        <w:rPr>
+          <w:rFonts w:hint="eastAsia"/>
+        </w:rPr>
+        <w:t>图书归还模型描述</w:t>
+      </w:r>
+    </w:p>
+    <w:p>
+      <w:pPr>
+        <w:ind w:firstLine="420"/>
+      </w:pPr>
+      <w:r>
+        <w:rPr>
+          <w:rFonts w:hint="eastAsia"/>
+        </w:rPr>
+        <w:tab/>
+      </w:r>
+      <w:r>
+        <w:rPr>
+          <w:rFonts w:hint="eastAsia"/>
+        </w:rPr>
+        <w:t>前置条件：用户登录该应用系统；</w:t>
+      </w:r>
+    </w:p>
+    <w:p>
+      <w:pPr>
+        <w:ind w:firstLine="420"/>
+      </w:pPr>
+      <w:r>
+        <w:rPr>
+          <w:rFonts w:hint="eastAsia"/>
+        </w:rPr>
+        <w:tab/>
+      </w:r>
+      <w:r>
+        <w:rPr>
+          <w:rFonts w:hint="eastAsia"/>
+        </w:rPr>
+        <w:t>基本路径：</w:t>
+      </w:r>
+    </w:p>
+    <w:p>
+      <w:pPr>
+        <w:ind w:firstLine="420"/>
+      </w:pPr>
+      <w:r>
+        <w:rPr>
+          <w:rFonts w:hint="eastAsia"/>
+        </w:rPr>
+        <w:tab/>
+      </w:r>
+      <w:r>
+        <w:rPr>
+          <w:rFonts w:hint="eastAsia"/>
+        </w:rPr>
+        <w:tab/>
+        <w:t>1</w:t>
+      </w:r>
+      <w:r>
+        <w:rPr>
+          <w:rFonts w:hint="eastAsia"/>
+        </w:rPr>
+        <w:t>）用户进入用户信息的“已借阅”表，用例开始；</w:t>
+      </w:r>
+    </w:p>
+    <w:p>
+      <w:pPr>
+        <w:ind w:firstLine="420"/>
+      </w:pPr>
+      <w:r>
+        <w:rPr>
+          <w:rFonts w:hint="eastAsia"/>
+        </w:rPr>
+        <w:tab/>
+      </w:r>
+      <w:r>
+        <w:rPr>
+          <w:rFonts w:hint="eastAsia"/>
+        </w:rPr>
+        <w:tab/>
+        <w:t>2</w:t>
+      </w:r>
+      <w:r>
+        <w:rPr>
+          <w:rFonts w:hint="eastAsia"/>
+        </w:rPr>
+        <w:t>）用户进入待归还图书条目；</w:t>
+      </w:r>
+    </w:p>
+    <w:p>
+      <w:pPr>
+        <w:ind w:firstLine="420"/>
+      </w:pPr>
       <w:r>
         <w:rPr>
           <w:rFonts w:hint="eastAsia"/>
@@ -4137,110 +6084,31 @@
         <w:rPr>
           <w:rFonts w:hint="eastAsia"/>
         </w:rPr>
-        <w:t>）步；否则结束用例。</w:t>
-      </w:r>
-    </w:p>
-    <w:p>
-      <w:pPr>
-        <w:ind w:firstLine="420"/>
-      </w:pPr>
-      <w:r>
-        <w:rPr>
-          <w:rFonts w:hint="eastAsia"/>
-        </w:rPr>
-        <w:t>3.3</w:t>
-      </w:r>
-      <w:r>
-        <w:rPr>
-          <w:rFonts w:hint="eastAsia"/>
-        </w:rPr>
-        <w:t>查询模型描述</w:t>
-      </w:r>
-    </w:p>
-    <w:p>
-      <w:pPr>
-        <w:ind w:firstLine="420"/>
-      </w:pPr>
-      <w:r>
-        <w:rPr>
-          <w:rFonts w:hint="eastAsia"/>
-        </w:rPr>
-        <w:tab/>
-      </w:r>
-      <w:r>
-        <w:rPr>
-          <w:rFonts w:hint="eastAsia"/>
-        </w:rPr>
-        <w:t>前置条件：用户登录该应用系统；</w:t>
-      </w:r>
-    </w:p>
-    <w:p>
-      <w:pPr>
-        <w:ind w:firstLine="420"/>
-      </w:pPr>
-      <w:r>
-        <w:rPr>
-          <w:rFonts w:hint="eastAsia"/>
-        </w:rPr>
-        <w:tab/>
-      </w:r>
-      <w:r>
-        <w:rPr>
-          <w:rFonts w:hint="eastAsia"/>
-        </w:rPr>
-        <w:t>基本路径：</w:t>
-      </w:r>
-    </w:p>
-    <w:p>
-      <w:pPr>
-        <w:ind w:firstLine="420"/>
-      </w:pPr>
-      <w:r>
-        <w:rPr>
-          <w:rFonts w:hint="eastAsia"/>
-        </w:rPr>
-        <w:t>1</w:t>
-      </w:r>
-      <w:r>
-        <w:rPr>
-          <w:rFonts w:hint="eastAsia"/>
-        </w:rPr>
-        <w:t>）用户选择“书目信息查询”时用例开始；</w:t>
-      </w:r>
-    </w:p>
-    <w:p>
-      <w:pPr>
-        <w:ind w:firstLine="420"/>
-      </w:pPr>
-      <w:r>
-        <w:rPr>
-          <w:rFonts w:hint="eastAsia"/>
-        </w:rPr>
-        <w:tab/>
-      </w:r>
-      <w:r>
-        <w:rPr>
-          <w:rFonts w:hint="eastAsia"/>
-        </w:rPr>
-        <w:tab/>
-        <w:t>2</w:t>
-      </w:r>
-      <w:r>
-        <w:rPr>
-          <w:rFonts w:hint="eastAsia"/>
-        </w:rPr>
-        <w:t>）开始循环</w:t>
-      </w:r>
-    </w:p>
-    <w:p>
-      <w:pPr>
-        <w:ind w:firstLine="420"/>
-      </w:pPr>
-      <w:r>
-        <w:rPr>
-          <w:rFonts w:hint="eastAsia"/>
-        </w:rPr>
-        <w:t>用户输入待查询图书名称关键词；</w:t>
+        <w:t>）用户选择“还书”；</w:t>
+      </w:r>
+    </w:p>
+    <w:p>
+      <w:pPr>
+        <w:ind w:firstLine="420"/>
+      </w:pPr>
+      <w:r>
+        <w:rPr>
+          <w:rFonts w:hint="eastAsia"/>
+        </w:rPr>
+        <w:tab/>
+      </w:r>
+      <w:r>
+        <w:rPr>
+          <w:rFonts w:hint="eastAsia"/>
+        </w:rPr>
+        <w:tab/>
+        <w:t>4</w:t>
+      </w:r>
+      <w:r>
+        <w:rPr>
+          <w:rFonts w:hint="eastAsia"/>
+        </w:rPr>
+        <w:t>）系统修改图书状态</w:t>
       </w:r>
     </w:p>
     <w:p>
@@ -4257,7 +6125,19 @@
         <w:rPr>
           <w:rFonts w:hint="eastAsia"/>
         </w:rPr>
-        <w:t>）系统给出书名含有该关键词的图书条目；</w:t>
+        <w:t>）如果当前该书可借阅数目为</w:t>
+      </w:r>
+      <w:r>
+        <w:rPr>
+          <w:rFonts w:hint="eastAsia"/>
+        </w:rPr>
+        <w:t>0</w:t>
+      </w:r>
+      <w:r>
+        <w:rPr>
+          <w:rFonts w:hint="eastAsia"/>
+        </w:rPr>
+        <w:t>，则系统修改图书状态为“可借阅”，并将该书可借阅数目加一；</w:t>
       </w:r>
     </w:p>
     <w:p>
@@ -4274,7 +6154,19 @@
         <w:rPr>
           <w:rFonts w:hint="eastAsia"/>
         </w:rPr>
-        <w:t>）系统给出图书相应的信息；</w:t>
+        <w:t>）如果当前可借阅图书数目大于</w:t>
+      </w:r>
+      <w:r>
+        <w:rPr>
+          <w:rFonts w:hint="eastAsia"/>
+        </w:rPr>
+        <w:t>0</w:t>
+      </w:r>
+      <w:r>
+        <w:rPr>
+          <w:rFonts w:hint="eastAsia"/>
+        </w:rPr>
+        <w:t>，则系统不修改图书状态，仅将可借阅数目加一；</w:t>
       </w:r>
     </w:p>
     <w:p>
@@ -4291,1814 +6183,160 @@
         <w:rPr>
           <w:rFonts w:hint="eastAsia"/>
         </w:rPr>
-        <w:t>）记录系统进行操作记录；</w:t>
-      </w:r>
-    </w:p>
-    <w:p>
-      <w:pPr>
-        <w:ind w:firstLine="420"/>
-      </w:pPr>
-      <w:r>
-        <w:rPr>
-          <w:rFonts w:hint="eastAsia"/>
-        </w:rPr>
-        <w:t>结束循环，用例结束；</w:t>
-      </w:r>
-    </w:p>
-    <w:p>
-      <w:pPr>
-        <w:ind w:firstLine="420"/>
-      </w:pPr>
-      <w:r>
-        <w:rPr>
-          <w:rFonts w:hint="eastAsia"/>
-        </w:rPr>
-        <w:tab/>
-      </w:r>
-      <w:r>
-        <w:rPr>
-          <w:rFonts w:hint="eastAsia"/>
-        </w:rPr>
-        <w:t>可选路径：</w:t>
-      </w:r>
-    </w:p>
-    <w:p>
-      <w:pPr>
-        <w:ind w:firstLine="420"/>
-      </w:pPr>
-      <w:r>
-        <w:rPr>
-          <w:rFonts w:hint="eastAsia"/>
-        </w:rPr>
-        <w:tab/>
-      </w:r>
-      <w:r>
-        <w:rPr>
-          <w:rFonts w:hint="eastAsia"/>
-        </w:rPr>
-        <w:tab/>
-      </w:r>
-      <w:r>
-        <w:rPr>
-          <w:rFonts w:hint="eastAsia"/>
-        </w:rPr>
-        <w:t>如果第</w:t>
-      </w:r>
-      <w:r>
-        <w:rPr>
-          <w:rFonts w:hint="eastAsia"/>
-        </w:rPr>
-        <w:t>2</w:t>
-      </w:r>
-      <w:r>
-        <w:rPr>
-          <w:rFonts w:hint="eastAsia"/>
-        </w:rPr>
-        <w:t>）步中用户输入的关键词在图书管理系统中找不到相符的条目，系统将提示图书不存在，并重新回到输入图书名称界面；如果用户选择重新输入，则回到第</w:t>
-      </w:r>
-      <w:r>
-        <w:rPr>
-          <w:rFonts w:hint="eastAsia"/>
-        </w:rPr>
-        <w:t>2</w:t>
-      </w:r>
-      <w:r>
-        <w:rPr>
-          <w:rFonts w:hint="eastAsia"/>
-        </w:rPr>
-        <w:t>）步，如果选择取消，用例结束。</w:t>
-      </w:r>
-    </w:p>
-    <w:p>
-      <w:pPr>
-        <w:ind w:firstLine="420"/>
-      </w:pPr>
-      <w:r>
-        <w:rPr>
-          <w:rFonts w:hint="eastAsia"/>
-        </w:rPr>
-        <w:t xml:space="preserve">3.5 </w:t>
-      </w:r>
-      <w:r>
-        <w:rPr>
-          <w:rFonts w:hint="eastAsia"/>
-        </w:rPr>
-        <w:t>图书增加模型描述</w:t>
-      </w:r>
-    </w:p>
-    <w:p>
-      <w:pPr>
-        <w:ind w:firstLine="420"/>
-      </w:pPr>
-      <w:r>
-        <w:rPr>
-          <w:rFonts w:hint="eastAsia"/>
-        </w:rPr>
-        <w:tab/>
-      </w:r>
-      <w:r>
-        <w:rPr>
-          <w:rFonts w:hint="eastAsia"/>
-        </w:rPr>
-        <w:t>前置条件：管理员登录该应用系统；</w:t>
-      </w:r>
-    </w:p>
-    <w:p>
-      <w:pPr>
-        <w:ind w:firstLine="420"/>
-      </w:pPr>
-      <w:r>
-        <w:rPr>
-          <w:rFonts w:hint="eastAsia"/>
-        </w:rPr>
-        <w:tab/>
-      </w:r>
-      <w:r>
-        <w:rPr>
-          <w:rFonts w:hint="eastAsia"/>
-        </w:rPr>
-        <w:t>基本路径：</w:t>
-      </w:r>
-    </w:p>
-    <w:p>
-      <w:pPr>
-        <w:ind w:firstLine="420"/>
-      </w:pPr>
-      <w:r>
-        <w:rPr>
-          <w:rFonts w:hint="eastAsia"/>
-        </w:rPr>
-        <w:tab/>
-      </w:r>
-      <w:r>
-        <w:rPr>
-          <w:rFonts w:hint="eastAsia"/>
-        </w:rPr>
-        <w:tab/>
-        <w:t>1</w:t>
-      </w:r>
-      <w:r>
-        <w:rPr>
-          <w:rFonts w:hint="eastAsia"/>
-        </w:rPr>
-        <w:t>）管理员选择“增加图书”时用例开始；</w:t>
-      </w:r>
-    </w:p>
-    <w:p>
-      <w:pPr>
-        <w:ind w:firstLine="420"/>
-      </w:pPr>
-      <w:r>
-        <w:rPr>
-          <w:rFonts w:hint="eastAsia"/>
-        </w:rPr>
-        <w:tab/>
-      </w:r>
-      <w:r>
-        <w:rPr>
-          <w:rFonts w:hint="eastAsia"/>
-        </w:rPr>
-        <w:tab/>
-        <w:t>2</w:t>
-      </w:r>
-      <w:r>
-        <w:rPr>
-          <w:rFonts w:hint="eastAsia"/>
-        </w:rPr>
-        <w:t>）开始循环</w:t>
-      </w:r>
-    </w:p>
-    <w:p>
-      <w:pPr>
-        <w:ind w:firstLine="420"/>
-      </w:pPr>
+        <w:t>）如果该书有预借信息，则向第一个预借此书的用户发消息说明该书状态已经改为“可借阅”；</w:t>
+      </w:r>
+    </w:p>
+    <w:p>
+      <w:pPr>
+        <w:ind w:firstLine="420"/>
+      </w:pPr>
+      <w:r>
+        <w:rPr>
+          <w:rFonts w:hint="eastAsia"/>
+        </w:rPr>
+        <w:t>7</w:t>
+      </w:r>
+      <w:r>
+        <w:rPr>
+          <w:rFonts w:hint="eastAsia"/>
+        </w:rPr>
+        <w:t>）记录系统修改用户状态</w:t>
+      </w:r>
+    </w:p>
+    <w:p>
+      <w:pPr>
+        <w:ind w:firstLine="420"/>
+      </w:pPr>
+      <w:r>
+        <w:rPr>
+          <w:rFonts w:hint="eastAsia"/>
+        </w:rPr>
+        <w:t>a</w:t>
+      </w:r>
+      <w:r>
+        <w:rPr>
+          <w:rFonts w:hint="eastAsia"/>
+        </w:rPr>
+        <w:t>）在用户信息的“已借阅”表中删除该图书条目；</w:t>
+      </w:r>
+    </w:p>
+    <w:p>
+      <w:pPr>
+        <w:ind w:firstLine="420"/>
+      </w:pPr>
+      <w:r>
+        <w:rPr>
+          <w:rFonts w:hint="eastAsia"/>
+        </w:rPr>
+        <w:t>b</w:t>
+      </w:r>
+      <w:r>
+        <w:rPr>
+          <w:rFonts w:hint="eastAsia"/>
+        </w:rPr>
+        <w:t>）在用户信息的“已归还”表中加入该图书条目；</w:t>
+      </w:r>
+    </w:p>
+    <w:p>
+      <w:pPr>
+        <w:ind w:firstLine="420"/>
+      </w:pPr>
+      <w:r>
+        <w:rPr>
+          <w:rFonts w:hint="eastAsia"/>
+        </w:rPr>
+        <w:t>用例结束；</w:t>
+      </w:r>
+    </w:p>
+    <w:p>
+      <w:pPr>
+        <w:ind w:firstLine="420"/>
+      </w:pPr>
+    </w:p>
+    <w:p>
+      <w:pPr>
+        <w:ind w:firstLine="420"/>
+      </w:pPr>
+      <w:r>
+        <w:rPr>
+          <w:rFonts w:hint="eastAsia"/>
+        </w:rPr>
+        <w:t>用例</w:t>
+      </w:r>
+      <w:r>
+        <w:t>只是</w:t>
+      </w:r>
+      <w:r>
+        <w:rPr>
+          <w:rFonts w:hint="eastAsia"/>
+        </w:rPr>
+        <w:t>从</w:t>
+      </w:r>
+      <w:r>
+        <w:t>业务操作层面</w:t>
+      </w:r>
+      <w:r>
+        <w:rPr>
+          <w:rFonts w:hint="eastAsia"/>
+        </w:rPr>
+        <w:t>对</w:t>
+      </w:r>
+      <w:r>
+        <w:t>功能</w:t>
+      </w:r>
+      <w:r>
+        <w:rPr>
+          <w:rFonts w:hint="eastAsia"/>
+        </w:rPr>
+        <w:t>进行</w:t>
+      </w:r>
+      <w:r>
+        <w:t>描述</w:t>
+      </w:r>
+      <w:r>
+        <w:rPr>
+          <w:rFonts w:hint="eastAsia"/>
+        </w:rPr>
+        <w:t>。</w:t>
+      </w:r>
+      <w:r>
+        <w:t>对</w:t>
+      </w:r>
+      <w:r>
+        <w:rPr>
+          <w:rFonts w:hint="eastAsia"/>
+        </w:rPr>
+        <w:t>业务</w:t>
+      </w:r>
+      <w:r>
+        <w:t>处理层面的描述</w:t>
+      </w:r>
+      <w:r>
+        <w:rPr>
+          <w:rFonts w:hint="eastAsia"/>
+        </w:rPr>
+        <w:t>建议用</w:t>
+      </w:r>
+      <w:r>
+        <w:t>DFD</w:t>
+      </w:r>
+      <w:r>
+        <w:t>。</w:t>
+      </w:r>
+    </w:p>
+    <w:p>
+      <w:pPr>
+        <w:pStyle w:val="1"/>
+      </w:pPr>
+      <w:bookmarkStart w:id="50" w:name="_Toc497693158"/>
       <w:r>
         <w:rPr>
           <w:rFonts w:hint="eastAsia"/>
         </w:rPr>
         <w:lastRenderedPageBreak/>
-        <w:tab/>
-      </w:r>
-      <w:r>
-        <w:rPr>
-          <w:rFonts w:hint="eastAsia"/>
-        </w:rPr>
-        <w:tab/>
-      </w:r>
-      <w:r>
-        <w:rPr>
-          <w:rFonts w:hint="eastAsia"/>
-        </w:rPr>
-        <w:tab/>
-      </w:r>
-      <w:r>
-        <w:rPr>
-          <w:rFonts w:hint="eastAsia"/>
-        </w:rPr>
-        <w:t>管理员输入新增书的书名、描述以及存入本数；</w:t>
-      </w:r>
-    </w:p>
-    <w:p>
-      <w:pPr>
-        <w:ind w:firstLine="420"/>
-      </w:pPr>
-      <w:r>
-        <w:rPr>
-          <w:rFonts w:hint="eastAsia"/>
-        </w:rPr>
-        <w:tab/>
-      </w:r>
-      <w:r>
-        <w:rPr>
-          <w:rFonts w:hint="eastAsia"/>
-        </w:rPr>
-        <w:tab/>
-      </w:r>
-      <w:r>
-        <w:rPr>
-          <w:rFonts w:hint="eastAsia"/>
-        </w:rPr>
-        <w:tab/>
-        <w:t>a</w:t>
-      </w:r>
-      <w:r>
-        <w:rPr>
-          <w:rFonts w:hint="eastAsia"/>
-        </w:rPr>
-        <w:t>）系统检查该书是否已经有相应记录；</w:t>
-      </w:r>
-    </w:p>
-    <w:p>
-      <w:pPr>
-        <w:ind w:firstLine="420"/>
-      </w:pPr>
-      <w:r>
-        <w:rPr>
-          <w:rFonts w:hint="eastAsia"/>
-        </w:rPr>
-        <w:tab/>
-      </w:r>
-      <w:r>
-        <w:rPr>
-          <w:rFonts w:hint="eastAsia"/>
-        </w:rPr>
-        <w:tab/>
-      </w:r>
-      <w:r>
-        <w:rPr>
-          <w:rFonts w:hint="eastAsia"/>
-        </w:rPr>
-        <w:tab/>
-        <w:t>b</w:t>
-      </w:r>
-      <w:r>
-        <w:rPr>
-          <w:rFonts w:hint="eastAsia"/>
-        </w:rPr>
-        <w:t>）系统在库存系统中添加新书对应条目，保存书名、描述与本数；</w:t>
-      </w:r>
-    </w:p>
-    <w:p>
-      <w:pPr>
-        <w:ind w:firstLine="420"/>
-      </w:pPr>
-      <w:r>
-        <w:rPr>
-          <w:rFonts w:hint="eastAsia"/>
-        </w:rPr>
-        <w:tab/>
-      </w:r>
-      <w:r>
-        <w:rPr>
-          <w:rFonts w:hint="eastAsia"/>
-        </w:rPr>
-        <w:tab/>
-      </w:r>
-      <w:r>
-        <w:rPr>
-          <w:rFonts w:hint="eastAsia"/>
-        </w:rPr>
-        <w:tab/>
-        <w:t>c</w:t>
-      </w:r>
-      <w:r>
-        <w:rPr>
-          <w:rFonts w:hint="eastAsia"/>
-        </w:rPr>
-        <w:t>）系统将新书状态置为“可借阅”；</w:t>
-      </w:r>
-    </w:p>
-    <w:p>
-      <w:pPr>
-        <w:ind w:firstLine="420"/>
-      </w:pPr>
-      <w:r>
-        <w:rPr>
-          <w:rFonts w:hint="eastAsia"/>
-        </w:rPr>
-        <w:t>d</w:t>
-      </w:r>
-      <w:r>
-        <w:rPr>
-          <w:rFonts w:hint="eastAsia"/>
-        </w:rPr>
-        <w:t>）记录系统进行操作记录；</w:t>
-      </w:r>
-    </w:p>
-    <w:p>
-      <w:pPr>
-        <w:ind w:firstLine="420"/>
-      </w:pPr>
-      <w:r>
-        <w:rPr>
-          <w:rFonts w:hint="eastAsia"/>
-        </w:rPr>
-        <w:tab/>
-      </w:r>
-      <w:r>
-        <w:rPr>
-          <w:rFonts w:hint="eastAsia"/>
-        </w:rPr>
-        <w:tab/>
-      </w:r>
-      <w:r>
-        <w:rPr>
-          <w:rFonts w:hint="eastAsia"/>
-        </w:rPr>
-        <w:tab/>
-      </w:r>
-      <w:r>
-        <w:rPr>
-          <w:rFonts w:hint="eastAsia"/>
-        </w:rPr>
-        <w:t>结束循环，用例结束；</w:t>
-      </w:r>
-    </w:p>
-    <w:p>
-      <w:pPr>
-        <w:ind w:firstLine="420"/>
-      </w:pPr>
-      <w:r>
-        <w:rPr>
-          <w:rFonts w:hint="eastAsia"/>
-        </w:rPr>
-        <w:tab/>
-      </w:r>
-      <w:r>
-        <w:rPr>
-          <w:rFonts w:hint="eastAsia"/>
-        </w:rPr>
-        <w:t>可选路径：</w:t>
-      </w:r>
-    </w:p>
-    <w:p>
-      <w:pPr>
-        <w:ind w:firstLine="420"/>
-      </w:pPr>
-      <w:r>
-        <w:rPr>
-          <w:rFonts w:hint="eastAsia"/>
-        </w:rPr>
-        <w:tab/>
-      </w:r>
-      <w:r>
-        <w:rPr>
-          <w:rFonts w:hint="eastAsia"/>
-        </w:rPr>
-        <w:tab/>
-      </w:r>
-      <w:r>
-        <w:rPr>
-          <w:rFonts w:hint="eastAsia"/>
-        </w:rPr>
-        <w:t>如果第</w:t>
-      </w:r>
-      <w:r>
-        <w:rPr>
-          <w:rFonts w:hint="eastAsia"/>
-        </w:rPr>
-        <w:t>2</w:t>
-      </w:r>
-      <w:r>
-        <w:rPr>
-          <w:rFonts w:hint="eastAsia"/>
-        </w:rPr>
-        <w:t>）步中新增书的书名和描述与已有记录重合，系统提示管理员添加已有图书，操作失败，并返回增加图书界面；如果管理员选择重新输入，则回到第</w:t>
-      </w:r>
-      <w:r>
-        <w:rPr>
-          <w:rFonts w:hint="eastAsia"/>
-        </w:rPr>
-        <w:t>2</w:t>
-      </w:r>
-      <w:r>
-        <w:rPr>
-          <w:rFonts w:hint="eastAsia"/>
-        </w:rPr>
-        <w:t>）步，如果选择取消，用例结束。</w:t>
-      </w:r>
-    </w:p>
-    <w:p>
-      <w:pPr>
-        <w:ind w:firstLine="420"/>
-      </w:pPr>
-      <w:r>
-        <w:rPr>
-          <w:rFonts w:hint="eastAsia"/>
-        </w:rPr>
-        <w:t xml:space="preserve">3.6 </w:t>
-      </w:r>
-      <w:r>
-        <w:rPr>
-          <w:rFonts w:hint="eastAsia"/>
-        </w:rPr>
-        <w:t>图书修改模型描述</w:t>
-      </w:r>
-    </w:p>
-    <w:p>
-      <w:pPr>
-        <w:ind w:firstLine="420"/>
-      </w:pPr>
-      <w:r>
-        <w:rPr>
-          <w:rFonts w:hint="eastAsia"/>
-        </w:rPr>
-        <w:tab/>
-      </w:r>
-      <w:r>
-        <w:rPr>
-          <w:rFonts w:hint="eastAsia"/>
-        </w:rPr>
-        <w:t>前置条件：管理员登录该应用系统；</w:t>
-      </w:r>
-    </w:p>
-    <w:p>
-      <w:pPr>
-        <w:ind w:firstLine="420"/>
-      </w:pPr>
-      <w:r>
-        <w:rPr>
-          <w:rFonts w:hint="eastAsia"/>
-        </w:rPr>
-        <w:tab/>
-      </w:r>
-      <w:r>
-        <w:rPr>
-          <w:rFonts w:hint="eastAsia"/>
-        </w:rPr>
-        <w:t>基本路径：</w:t>
-      </w:r>
-    </w:p>
-    <w:p>
-      <w:pPr>
-        <w:ind w:firstLine="420"/>
-      </w:pPr>
-      <w:r>
-        <w:rPr>
-          <w:rFonts w:hint="eastAsia"/>
-        </w:rPr>
-        <w:tab/>
-      </w:r>
-      <w:r>
-        <w:rPr>
-          <w:rFonts w:hint="eastAsia"/>
-        </w:rPr>
-        <w:tab/>
-        <w:t>1</w:t>
-      </w:r>
-      <w:r>
-        <w:rPr>
-          <w:rFonts w:hint="eastAsia"/>
-        </w:rPr>
-        <w:t>）管理员选择“修改图书信息”时用例开始；</w:t>
-      </w:r>
-    </w:p>
-    <w:p>
-      <w:pPr>
-        <w:ind w:firstLine="420"/>
-      </w:pPr>
-      <w:r>
-        <w:rPr>
-          <w:rFonts w:hint="eastAsia"/>
-        </w:rPr>
-        <w:tab/>
-      </w:r>
-      <w:r>
-        <w:rPr>
-          <w:rFonts w:hint="eastAsia"/>
-        </w:rPr>
-        <w:tab/>
-        <w:t>2</w:t>
-      </w:r>
-      <w:r>
-        <w:rPr>
-          <w:rFonts w:hint="eastAsia"/>
-        </w:rPr>
-        <w:t>）开始循环</w:t>
-      </w:r>
-    </w:p>
-    <w:p>
-      <w:pPr>
-        <w:ind w:firstLine="420"/>
-      </w:pPr>
-      <w:r>
-        <w:rPr>
-          <w:rFonts w:hint="eastAsia"/>
-        </w:rPr>
-        <w:tab/>
-      </w:r>
-      <w:r>
-        <w:rPr>
-          <w:rFonts w:hint="eastAsia"/>
-        </w:rPr>
-        <w:tab/>
-      </w:r>
-      <w:r>
-        <w:rPr>
-          <w:rFonts w:hint="eastAsia"/>
-        </w:rPr>
-        <w:tab/>
-      </w:r>
-      <w:r>
-        <w:rPr>
-          <w:rFonts w:hint="eastAsia"/>
-        </w:rPr>
-        <w:t>管理员输入待修改图书的书名；</w:t>
-      </w:r>
-    </w:p>
-    <w:p>
-      <w:pPr>
-        <w:ind w:firstLine="420"/>
-      </w:pPr>
-      <w:r>
-        <w:rPr>
-          <w:rFonts w:hint="eastAsia"/>
-        </w:rPr>
-        <w:tab/>
-      </w:r>
-      <w:r>
-        <w:rPr>
-          <w:rFonts w:hint="eastAsia"/>
-        </w:rPr>
-        <w:tab/>
-      </w:r>
-      <w:r>
-        <w:rPr>
-          <w:rFonts w:hint="eastAsia"/>
-        </w:rPr>
-        <w:tab/>
-        <w:t>a</w:t>
-      </w:r>
-      <w:r>
-        <w:rPr>
-          <w:rFonts w:hint="eastAsia"/>
-        </w:rPr>
-        <w:t>）系统检查该书是否已经有相应记录；</w:t>
-      </w:r>
-    </w:p>
-    <w:p>
-      <w:pPr>
-        <w:ind w:firstLine="420"/>
-      </w:pPr>
-      <w:r>
-        <w:rPr>
-          <w:rFonts w:hint="eastAsia"/>
-        </w:rPr>
-        <w:tab/>
-      </w:r>
-      <w:r>
-        <w:rPr>
-          <w:rFonts w:hint="eastAsia"/>
-        </w:rPr>
-        <w:tab/>
-      </w:r>
-      <w:r>
-        <w:rPr>
-          <w:rFonts w:hint="eastAsia"/>
-        </w:rPr>
-        <w:tab/>
-        <w:t>b</w:t>
-      </w:r>
-      <w:r>
-        <w:rPr>
-          <w:rFonts w:hint="eastAsia"/>
-        </w:rPr>
-        <w:t>）系统给出该书对应条目；</w:t>
-      </w:r>
-    </w:p>
-    <w:p>
-      <w:pPr>
-        <w:ind w:firstLine="420"/>
-      </w:pPr>
-      <w:r>
-        <w:rPr>
-          <w:rFonts w:hint="eastAsia"/>
-        </w:rPr>
-        <w:tab/>
-      </w:r>
-      <w:r>
-        <w:rPr>
-          <w:rFonts w:hint="eastAsia"/>
-        </w:rPr>
-        <w:tab/>
-      </w:r>
-      <w:r>
-        <w:rPr>
-          <w:rFonts w:hint="eastAsia"/>
-        </w:rPr>
-        <w:tab/>
-        <w:t>c</w:t>
-      </w:r>
-      <w:r>
-        <w:rPr>
-          <w:rFonts w:hint="eastAsia"/>
-        </w:rPr>
-        <w:t>）管理员修改该书的书名、描述、本数或状态；</w:t>
-      </w:r>
-    </w:p>
-    <w:p>
-      <w:pPr>
-        <w:ind w:firstLine="420"/>
-      </w:pPr>
-      <w:r>
-        <w:rPr>
-          <w:rFonts w:hint="eastAsia"/>
-        </w:rPr>
-        <w:t>d</w:t>
-      </w:r>
-      <w:r>
-        <w:rPr>
-          <w:rFonts w:hint="eastAsia"/>
-        </w:rPr>
-        <w:t>）记录系统进行操作记录；</w:t>
-      </w:r>
-    </w:p>
-    <w:p>
-      <w:pPr>
-        <w:ind w:firstLine="420"/>
-      </w:pPr>
-      <w:r>
-        <w:rPr>
-          <w:rFonts w:hint="eastAsia"/>
-        </w:rPr>
-        <w:tab/>
-      </w:r>
-      <w:r>
-        <w:rPr>
-          <w:rFonts w:hint="eastAsia"/>
-        </w:rPr>
-        <w:tab/>
-      </w:r>
-      <w:r>
-        <w:rPr>
-          <w:rFonts w:hint="eastAsia"/>
-        </w:rPr>
-        <w:tab/>
-      </w:r>
-      <w:r>
-        <w:rPr>
-          <w:rFonts w:hint="eastAsia"/>
-        </w:rPr>
-        <w:t>结束循环，用例结束；</w:t>
-      </w:r>
-    </w:p>
-    <w:p>
-      <w:pPr>
-        <w:ind w:firstLine="420"/>
-      </w:pPr>
-      <w:r>
-        <w:rPr>
-          <w:rFonts w:hint="eastAsia"/>
-        </w:rPr>
-        <w:tab/>
-      </w:r>
-      <w:r>
-        <w:rPr>
-          <w:rFonts w:hint="eastAsia"/>
-        </w:rPr>
-        <w:t>可选路径：</w:t>
-      </w:r>
-    </w:p>
-    <w:p>
-      <w:pPr>
-        <w:ind w:firstLine="420"/>
-      </w:pPr>
-      <w:r>
-        <w:rPr>
-          <w:rFonts w:hint="eastAsia"/>
-        </w:rPr>
-        <w:tab/>
-      </w:r>
-      <w:r>
-        <w:rPr>
-          <w:rFonts w:hint="eastAsia"/>
-        </w:rPr>
-        <w:tab/>
-      </w:r>
-      <w:r>
-        <w:rPr>
-          <w:rFonts w:hint="eastAsia"/>
-        </w:rPr>
-        <w:t>如果第</w:t>
-      </w:r>
-      <w:r>
-        <w:rPr>
-          <w:rFonts w:hint="eastAsia"/>
-        </w:rPr>
-        <w:t>2</w:t>
-      </w:r>
-      <w:r>
-        <w:rPr>
-          <w:rFonts w:hint="eastAsia"/>
-        </w:rPr>
-        <w:t>）步中输入的书名在系统中未找到符合条目，系统提示管理员该书不存在，并返回增加图书界面；如果管理员选择重新输入，则回到第</w:t>
-      </w:r>
-      <w:r>
-        <w:rPr>
-          <w:rFonts w:hint="eastAsia"/>
-        </w:rPr>
-        <w:t>2</w:t>
-      </w:r>
-      <w:r>
-        <w:rPr>
-          <w:rFonts w:hint="eastAsia"/>
-        </w:rPr>
-        <w:t>）步，如果选择取消，用例结束。</w:t>
-      </w:r>
-    </w:p>
-    <w:p>
-      <w:pPr>
-        <w:ind w:firstLine="420"/>
-      </w:pPr>
-      <w:r>
-        <w:rPr>
-          <w:rFonts w:hint="eastAsia"/>
-        </w:rPr>
-        <w:t xml:space="preserve">3.7 </w:t>
-      </w:r>
-      <w:r>
-        <w:rPr>
-          <w:rFonts w:hint="eastAsia"/>
-        </w:rPr>
-        <w:t>图书编排模型描述</w:t>
-      </w:r>
-    </w:p>
-    <w:p>
-      <w:pPr>
-        <w:ind w:firstLine="420"/>
-      </w:pPr>
-      <w:r>
-        <w:rPr>
-          <w:rFonts w:hint="eastAsia"/>
-        </w:rPr>
-        <w:tab/>
-      </w:r>
-      <w:r>
-        <w:rPr>
-          <w:rFonts w:hint="eastAsia"/>
-        </w:rPr>
-        <w:t>前置条件：管理员登录该应用系统；</w:t>
-      </w:r>
-    </w:p>
-    <w:p>
-      <w:pPr>
-        <w:ind w:firstLine="420"/>
-      </w:pPr>
-      <w:r>
-        <w:rPr>
-          <w:rFonts w:hint="eastAsia"/>
-        </w:rPr>
-        <w:tab/>
-      </w:r>
-      <w:r>
-        <w:rPr>
-          <w:rFonts w:hint="eastAsia"/>
-        </w:rPr>
-        <w:t>基本路径：</w:t>
-      </w:r>
-    </w:p>
-    <w:p>
-      <w:pPr>
-        <w:ind w:firstLine="420"/>
-      </w:pPr>
-      <w:r>
-        <w:rPr>
-          <w:rFonts w:hint="eastAsia"/>
-        </w:rPr>
-        <w:lastRenderedPageBreak/>
-        <w:tab/>
-      </w:r>
-      <w:r>
-        <w:rPr>
-          <w:rFonts w:hint="eastAsia"/>
-        </w:rPr>
-        <w:tab/>
-        <w:t>1</w:t>
-      </w:r>
-      <w:r>
-        <w:rPr>
-          <w:rFonts w:hint="eastAsia"/>
-        </w:rPr>
-        <w:t>）管理员选择“书目”时用例开始；</w:t>
-      </w:r>
-    </w:p>
-    <w:p>
-      <w:pPr>
-        <w:ind w:firstLine="420"/>
-      </w:pPr>
-      <w:r>
-        <w:rPr>
-          <w:rFonts w:hint="eastAsia"/>
-        </w:rPr>
-        <w:tab/>
-      </w:r>
-      <w:r>
-        <w:rPr>
-          <w:rFonts w:hint="eastAsia"/>
-        </w:rPr>
-        <w:tab/>
-        <w:t>2</w:t>
-      </w:r>
-      <w:r>
-        <w:rPr>
-          <w:rFonts w:hint="eastAsia"/>
-        </w:rPr>
-        <w:t>）开始循环</w:t>
-      </w:r>
-    </w:p>
-    <w:p>
-      <w:pPr>
-        <w:ind w:firstLine="420"/>
-      </w:pPr>
-      <w:r>
-        <w:rPr>
-          <w:rFonts w:hint="eastAsia"/>
-        </w:rPr>
-        <w:tab/>
-      </w:r>
-      <w:r>
-        <w:rPr>
-          <w:rFonts w:hint="eastAsia"/>
-        </w:rPr>
-        <w:tab/>
-      </w:r>
-      <w:r>
-        <w:rPr>
-          <w:rFonts w:hint="eastAsia"/>
-        </w:rPr>
-        <w:tab/>
-      </w:r>
-      <w:r>
-        <w:rPr>
-          <w:rFonts w:hint="eastAsia"/>
-        </w:rPr>
-        <w:t>系统给出当前库存系统中的图书条目；</w:t>
-      </w:r>
-    </w:p>
-    <w:p>
-      <w:pPr>
-        <w:ind w:firstLine="420"/>
-      </w:pPr>
-      <w:r>
-        <w:rPr>
-          <w:rFonts w:hint="eastAsia"/>
-        </w:rPr>
-        <w:tab/>
-      </w:r>
-      <w:r>
-        <w:rPr>
-          <w:rFonts w:hint="eastAsia"/>
-        </w:rPr>
-        <w:tab/>
-      </w:r>
-      <w:r>
-        <w:rPr>
-          <w:rFonts w:hint="eastAsia"/>
-        </w:rPr>
-        <w:tab/>
-        <w:t>a</w:t>
-      </w:r>
-      <w:r>
-        <w:rPr>
-          <w:rFonts w:hint="eastAsia"/>
-        </w:rPr>
-        <w:t>）管理员对图书条目顺序和分类进行调整；</w:t>
-      </w:r>
-    </w:p>
-    <w:p>
-      <w:pPr>
-        <w:ind w:firstLine="420"/>
-      </w:pPr>
-      <w:r>
-        <w:rPr>
-          <w:rFonts w:hint="eastAsia"/>
-        </w:rPr>
-        <w:t>b</w:t>
-      </w:r>
-      <w:r>
-        <w:rPr>
-          <w:rFonts w:hint="eastAsia"/>
-        </w:rPr>
-        <w:t>）记录系统进行操作记录；</w:t>
-      </w:r>
-    </w:p>
-    <w:p>
-      <w:pPr>
-        <w:ind w:firstLine="420"/>
-      </w:pPr>
-      <w:r>
-        <w:rPr>
-          <w:rFonts w:hint="eastAsia"/>
-        </w:rPr>
-        <w:tab/>
-      </w:r>
-      <w:r>
-        <w:rPr>
-          <w:rFonts w:hint="eastAsia"/>
-        </w:rPr>
-        <w:tab/>
-      </w:r>
-      <w:r>
-        <w:rPr>
-          <w:rFonts w:hint="eastAsia"/>
-        </w:rPr>
-        <w:tab/>
-      </w:r>
-      <w:r>
-        <w:rPr>
-          <w:rFonts w:hint="eastAsia"/>
-        </w:rPr>
-        <w:t>结束循环，用例结束；</w:t>
-      </w:r>
-    </w:p>
-    <w:p>
-      <w:pPr>
-        <w:ind w:firstLine="420"/>
-      </w:pPr>
-      <w:r>
-        <w:rPr>
-          <w:rFonts w:hint="eastAsia"/>
-        </w:rPr>
-        <w:t xml:space="preserve">3.8 </w:t>
-      </w:r>
-      <w:r>
-        <w:rPr>
-          <w:rFonts w:hint="eastAsia"/>
-        </w:rPr>
-        <w:t>图书借阅模型描述</w:t>
-      </w:r>
-    </w:p>
-    <w:p>
-      <w:pPr>
-        <w:ind w:firstLine="420"/>
-      </w:pPr>
-      <w:r>
-        <w:rPr>
-          <w:rFonts w:hint="eastAsia"/>
-        </w:rPr>
-        <w:tab/>
-      </w:r>
-      <w:r>
-        <w:rPr>
-          <w:rFonts w:hint="eastAsia"/>
-        </w:rPr>
-        <w:t>前置条件：用户登录该应用系统；</w:t>
-      </w:r>
-    </w:p>
-    <w:p>
-      <w:pPr>
-        <w:ind w:firstLine="420"/>
-      </w:pPr>
-      <w:r>
-        <w:rPr>
-          <w:rFonts w:hint="eastAsia"/>
-        </w:rPr>
-        <w:tab/>
-      </w:r>
-      <w:r>
-        <w:rPr>
-          <w:rFonts w:hint="eastAsia"/>
-        </w:rPr>
-        <w:t>基本路径：</w:t>
-      </w:r>
-    </w:p>
-    <w:p>
-      <w:pPr>
-        <w:ind w:firstLine="420"/>
-      </w:pPr>
-      <w:r>
-        <w:rPr>
-          <w:rFonts w:hint="eastAsia"/>
-        </w:rPr>
-        <w:tab/>
-      </w:r>
-      <w:r>
-        <w:rPr>
-          <w:rFonts w:hint="eastAsia"/>
-        </w:rPr>
-        <w:tab/>
-        <w:t>1</w:t>
-      </w:r>
-      <w:r>
-        <w:rPr>
-          <w:rFonts w:hint="eastAsia"/>
-        </w:rPr>
-        <w:t>）用户选择“借阅”时用例开始；</w:t>
-      </w:r>
-    </w:p>
-    <w:p>
-      <w:pPr>
-        <w:ind w:firstLine="420"/>
-      </w:pPr>
-      <w:r>
-        <w:rPr>
-          <w:rFonts w:hint="eastAsia"/>
-        </w:rPr>
-        <w:tab/>
-      </w:r>
-      <w:r>
-        <w:rPr>
-          <w:rFonts w:hint="eastAsia"/>
-        </w:rPr>
-        <w:tab/>
-        <w:t>2</w:t>
-      </w:r>
-      <w:r>
-        <w:rPr>
-          <w:rFonts w:hint="eastAsia"/>
-        </w:rPr>
-        <w:t>）用户选择“书目信息查询”；</w:t>
-      </w:r>
-    </w:p>
-    <w:p>
-      <w:pPr>
-        <w:ind w:firstLine="420"/>
-      </w:pPr>
-      <w:r>
-        <w:rPr>
-          <w:rFonts w:hint="eastAsia"/>
-        </w:rPr>
-        <w:tab/>
-      </w:r>
-      <w:r>
-        <w:rPr>
-          <w:rFonts w:hint="eastAsia"/>
-        </w:rPr>
-        <w:tab/>
-        <w:t>3</w:t>
-      </w:r>
-      <w:r>
-        <w:rPr>
-          <w:rFonts w:hint="eastAsia"/>
-        </w:rPr>
-        <w:t>）用户输入书名关键词；</w:t>
-      </w:r>
-    </w:p>
-    <w:p>
-      <w:pPr>
-        <w:ind w:firstLine="420"/>
-      </w:pPr>
-      <w:r>
-        <w:rPr>
-          <w:rFonts w:hint="eastAsia"/>
-        </w:rPr>
-        <w:tab/>
-      </w:r>
-      <w:r>
-        <w:rPr>
-          <w:rFonts w:hint="eastAsia"/>
-        </w:rPr>
-        <w:tab/>
-        <w:t>4</w:t>
-      </w:r>
-      <w:r>
-        <w:rPr>
-          <w:rFonts w:hint="eastAsia"/>
-        </w:rPr>
-        <w:t>）系统显示书名含有关键词的图书条目；</w:t>
-      </w:r>
-    </w:p>
-    <w:p>
-      <w:pPr>
-        <w:ind w:firstLine="420"/>
-      </w:pPr>
-      <w:r>
-        <w:rPr>
-          <w:rFonts w:hint="eastAsia"/>
-        </w:rPr>
-        <w:tab/>
-      </w:r>
-      <w:r>
-        <w:rPr>
-          <w:rFonts w:hint="eastAsia"/>
-        </w:rPr>
-        <w:tab/>
-        <w:t>5</w:t>
-      </w:r>
-      <w:r>
-        <w:rPr>
-          <w:rFonts w:hint="eastAsia"/>
-        </w:rPr>
-        <w:t>）用户进入条目；</w:t>
-      </w:r>
-    </w:p>
-    <w:p>
-      <w:pPr>
-        <w:ind w:firstLine="420"/>
-      </w:pPr>
-      <w:r>
-        <w:rPr>
-          <w:rFonts w:hint="eastAsia"/>
-        </w:rPr>
-        <w:t>a</w:t>
-      </w:r>
-      <w:r>
-        <w:rPr>
-          <w:rFonts w:hint="eastAsia"/>
-        </w:rPr>
-        <w:t>）如果该书的状态显示为“可借阅”，则用户选择“借阅”；</w:t>
-      </w:r>
-    </w:p>
-    <w:p>
-      <w:pPr>
-        <w:ind w:firstLine="420"/>
-      </w:pPr>
-      <w:r>
-        <w:rPr>
-          <w:rFonts w:hint="eastAsia"/>
-        </w:rPr>
-        <w:tab/>
-      </w:r>
-      <w:r>
-        <w:rPr>
-          <w:rFonts w:hint="eastAsia"/>
-        </w:rPr>
-        <w:tab/>
-      </w:r>
-      <w:r>
-        <w:rPr>
-          <w:rFonts w:hint="eastAsia"/>
-        </w:rPr>
-        <w:tab/>
-        <w:t>b</w:t>
-      </w:r>
-      <w:r>
-        <w:rPr>
-          <w:rFonts w:hint="eastAsia"/>
-        </w:rPr>
-        <w:t>）如果该书状态显示为“不可借阅”，则用户可选择“预借”；</w:t>
-      </w:r>
-    </w:p>
-    <w:p>
-      <w:pPr>
-        <w:ind w:firstLine="420"/>
-      </w:pPr>
-      <w:r>
-        <w:rPr>
-          <w:rFonts w:hint="eastAsia"/>
-        </w:rPr>
-        <w:tab/>
-      </w:r>
-      <w:r>
-        <w:rPr>
-          <w:rFonts w:hint="eastAsia"/>
-        </w:rPr>
-        <w:tab/>
-        <w:t>6</w:t>
-      </w:r>
-      <w:r>
-        <w:rPr>
-          <w:rFonts w:hint="eastAsia"/>
-        </w:rPr>
-        <w:t>）系统修改图书状态</w:t>
-      </w:r>
-    </w:p>
-    <w:p>
-      <w:pPr>
-        <w:ind w:firstLine="420"/>
-      </w:pPr>
-      <w:r>
-        <w:rPr>
-          <w:rFonts w:hint="eastAsia"/>
-        </w:rPr>
-        <w:t>a</w:t>
-      </w:r>
-      <w:r>
-        <w:rPr>
-          <w:rFonts w:hint="eastAsia"/>
-        </w:rPr>
-        <w:t>）用户选择“借阅”：如果当前可借阅图书数目为</w:t>
-      </w:r>
-      <w:r>
-        <w:rPr>
-          <w:rFonts w:hint="eastAsia"/>
-        </w:rPr>
-        <w:t>1</w:t>
-      </w:r>
-      <w:r>
-        <w:rPr>
-          <w:rFonts w:hint="eastAsia"/>
-        </w:rPr>
-        <w:t>，则系统修改图书状态为“不可借阅”；如果当前可借阅图书数目大于</w:t>
-      </w:r>
-      <w:r>
-        <w:rPr>
-          <w:rFonts w:hint="eastAsia"/>
-        </w:rPr>
-        <w:t>1</w:t>
-      </w:r>
-      <w:r>
-        <w:rPr>
-          <w:rFonts w:hint="eastAsia"/>
-        </w:rPr>
-        <w:t>，则系统不修改图书状态；</w:t>
-      </w:r>
-    </w:p>
-    <w:p>
-      <w:pPr>
-        <w:ind w:firstLine="420"/>
-      </w:pPr>
-      <w:r>
-        <w:rPr>
-          <w:rFonts w:hint="eastAsia"/>
-        </w:rPr>
-        <w:t>b</w:t>
-      </w:r>
-      <w:r>
-        <w:rPr>
-          <w:rFonts w:hint="eastAsia"/>
-        </w:rPr>
-        <w:t>）用户选择“预借”：系统记录该书被预借，并向当前此书的借阅者发出催还消息；</w:t>
-      </w:r>
-    </w:p>
-    <w:p>
-      <w:pPr>
-        <w:ind w:firstLine="420"/>
-      </w:pPr>
-      <w:r>
-        <w:rPr>
-          <w:rFonts w:hint="eastAsia"/>
-        </w:rPr>
-        <w:t>7</w:t>
-      </w:r>
-      <w:r>
-        <w:rPr>
-          <w:rFonts w:hint="eastAsia"/>
-        </w:rPr>
-        <w:t>）记录系统修改用户状态</w:t>
-      </w:r>
-    </w:p>
-    <w:p>
-      <w:pPr>
-        <w:ind w:firstLine="420"/>
-      </w:pPr>
-      <w:r>
-        <w:rPr>
-          <w:rFonts w:hint="eastAsia"/>
-        </w:rPr>
-        <w:t>a</w:t>
-      </w:r>
-      <w:r>
-        <w:rPr>
-          <w:rFonts w:hint="eastAsia"/>
-        </w:rPr>
-        <w:t>）用户选择“借阅”：在用户信息的“已借阅”表中加入该图书条目；</w:t>
-      </w:r>
-    </w:p>
-    <w:p>
-      <w:pPr>
-        <w:ind w:firstLine="420"/>
-      </w:pPr>
-      <w:r>
-        <w:rPr>
-          <w:rFonts w:hint="eastAsia"/>
-        </w:rPr>
-        <w:t>b</w:t>
-      </w:r>
-      <w:r>
-        <w:rPr>
-          <w:rFonts w:hint="eastAsia"/>
-        </w:rPr>
-        <w:t>）用户选择“预借”：在用户信息的“已预借”表中加入该图书条目；</w:t>
-      </w:r>
-    </w:p>
-    <w:p>
-      <w:pPr>
-        <w:ind w:firstLine="420"/>
-      </w:pPr>
-      <w:r>
-        <w:rPr>
-          <w:rFonts w:hint="eastAsia"/>
-        </w:rPr>
-        <w:t>用例结束；</w:t>
-      </w:r>
-    </w:p>
-    <w:p>
-      <w:pPr>
-        <w:ind w:firstLine="420"/>
-      </w:pPr>
-      <w:r>
-        <w:rPr>
-          <w:rFonts w:hint="eastAsia"/>
-        </w:rPr>
-        <w:t xml:space="preserve">3.9 </w:t>
-      </w:r>
-      <w:r>
-        <w:rPr>
-          <w:rFonts w:hint="eastAsia"/>
-        </w:rPr>
-        <w:t>取消预借模型描述</w:t>
-      </w:r>
-    </w:p>
-    <w:p>
-      <w:pPr>
-        <w:ind w:firstLine="420"/>
-      </w:pPr>
-      <w:r>
-        <w:rPr>
-          <w:rFonts w:hint="eastAsia"/>
-        </w:rPr>
-        <w:tab/>
-      </w:r>
-      <w:r>
-        <w:rPr>
-          <w:rFonts w:hint="eastAsia"/>
-        </w:rPr>
-        <w:t>前置条件：管理员登录该应用系统；</w:t>
-      </w:r>
-    </w:p>
-    <w:p>
-      <w:pPr>
-        <w:ind w:firstLine="420"/>
-      </w:pPr>
-      <w:r>
-        <w:rPr>
-          <w:rFonts w:hint="eastAsia"/>
-        </w:rPr>
-        <w:tab/>
-      </w:r>
-      <w:r>
-        <w:rPr>
-          <w:rFonts w:hint="eastAsia"/>
-        </w:rPr>
-        <w:t>基本路径：</w:t>
-      </w:r>
-    </w:p>
-    <w:p>
-      <w:pPr>
-        <w:ind w:firstLine="420"/>
-      </w:pPr>
-      <w:r>
-        <w:rPr>
-          <w:rFonts w:hint="eastAsia"/>
-        </w:rPr>
-        <w:tab/>
-      </w:r>
-      <w:r>
-        <w:rPr>
-          <w:rFonts w:hint="eastAsia"/>
-        </w:rPr>
-        <w:tab/>
-        <w:t>1</w:t>
-      </w:r>
-      <w:r>
-        <w:rPr>
-          <w:rFonts w:hint="eastAsia"/>
-        </w:rPr>
-        <w:t>）用户进入用户信息的“已预借”表，用例开始；</w:t>
-      </w:r>
-    </w:p>
-    <w:p>
-      <w:pPr>
-        <w:ind w:firstLine="420"/>
-      </w:pPr>
-      <w:r>
-        <w:rPr>
-          <w:rFonts w:hint="eastAsia"/>
-        </w:rPr>
-        <w:lastRenderedPageBreak/>
-        <w:tab/>
-      </w:r>
-      <w:r>
-        <w:rPr>
-          <w:rFonts w:hint="eastAsia"/>
-        </w:rPr>
-        <w:tab/>
-        <w:t>2</w:t>
-      </w:r>
-      <w:r>
-        <w:rPr>
-          <w:rFonts w:hint="eastAsia"/>
-        </w:rPr>
-        <w:t>）用户选择“取消预借”；</w:t>
-      </w:r>
-    </w:p>
-    <w:p>
-      <w:pPr>
-        <w:ind w:firstLine="420"/>
-      </w:pPr>
-      <w:r>
-        <w:rPr>
-          <w:rFonts w:hint="eastAsia"/>
-        </w:rPr>
-        <w:tab/>
-      </w:r>
-      <w:r>
-        <w:rPr>
-          <w:rFonts w:hint="eastAsia"/>
-        </w:rPr>
-        <w:tab/>
-        <w:t>3</w:t>
-      </w:r>
-      <w:r>
-        <w:rPr>
-          <w:rFonts w:hint="eastAsia"/>
-        </w:rPr>
-        <w:t>）系统修改图书状态记录；</w:t>
-      </w:r>
-    </w:p>
-    <w:p>
-      <w:pPr>
-        <w:ind w:firstLine="420"/>
-      </w:pPr>
-      <w:r>
-        <w:rPr>
-          <w:rFonts w:hint="eastAsia"/>
-        </w:rPr>
-        <w:t>4</w:t>
-      </w:r>
-      <w:r>
-        <w:rPr>
-          <w:rFonts w:hint="eastAsia"/>
-        </w:rPr>
-        <w:t>）记录系统删除用户“已借阅”表中该书条目，记录用户此次取消借阅操作，用例结束；</w:t>
-      </w:r>
-    </w:p>
-    <w:p>
-      <w:pPr>
-        <w:ind w:firstLine="420"/>
-      </w:pPr>
-      <w:r>
-        <w:rPr>
-          <w:rFonts w:hint="eastAsia"/>
-        </w:rPr>
-        <w:t xml:space="preserve">3.10 </w:t>
-      </w:r>
-      <w:r>
-        <w:rPr>
-          <w:rFonts w:hint="eastAsia"/>
-        </w:rPr>
-        <w:t>图书归还模型描述</w:t>
-      </w:r>
-    </w:p>
-    <w:p>
-      <w:pPr>
-        <w:ind w:firstLine="420"/>
-      </w:pPr>
-      <w:r>
-        <w:rPr>
-          <w:rFonts w:hint="eastAsia"/>
-        </w:rPr>
-        <w:tab/>
-      </w:r>
-      <w:r>
-        <w:rPr>
-          <w:rFonts w:hint="eastAsia"/>
-        </w:rPr>
-        <w:t>前置条件：用户登录该应用系统；</w:t>
-      </w:r>
-    </w:p>
-    <w:p>
-      <w:pPr>
-        <w:ind w:firstLine="420"/>
-      </w:pPr>
-      <w:r>
-        <w:rPr>
-          <w:rFonts w:hint="eastAsia"/>
-        </w:rPr>
-        <w:tab/>
-      </w:r>
-      <w:r>
-        <w:rPr>
-          <w:rFonts w:hint="eastAsia"/>
-        </w:rPr>
-        <w:t>基本路径：</w:t>
-      </w:r>
-    </w:p>
-    <w:p>
-      <w:pPr>
-        <w:ind w:firstLine="420"/>
-      </w:pPr>
-      <w:r>
-        <w:rPr>
-          <w:rFonts w:hint="eastAsia"/>
-        </w:rPr>
-        <w:tab/>
-      </w:r>
-      <w:r>
-        <w:rPr>
-          <w:rFonts w:hint="eastAsia"/>
-        </w:rPr>
-        <w:tab/>
-        <w:t>1</w:t>
-      </w:r>
-      <w:r>
-        <w:rPr>
-          <w:rFonts w:hint="eastAsia"/>
-        </w:rPr>
-        <w:t>）用户进入用户信息的“已借阅”表，用例开始；</w:t>
-      </w:r>
-    </w:p>
-    <w:p>
-      <w:pPr>
-        <w:ind w:firstLine="420"/>
-      </w:pPr>
-      <w:r>
-        <w:rPr>
-          <w:rFonts w:hint="eastAsia"/>
-        </w:rPr>
-        <w:tab/>
-      </w:r>
-      <w:r>
-        <w:rPr>
-          <w:rFonts w:hint="eastAsia"/>
-        </w:rPr>
-        <w:tab/>
-        <w:t>2</w:t>
-      </w:r>
-      <w:r>
-        <w:rPr>
-          <w:rFonts w:hint="eastAsia"/>
-        </w:rPr>
-        <w:t>）用户进入待归还图书条目；</w:t>
-      </w:r>
-    </w:p>
-    <w:p>
-      <w:pPr>
-        <w:ind w:firstLine="420"/>
-      </w:pPr>
-      <w:r>
-        <w:rPr>
-          <w:rFonts w:hint="eastAsia"/>
-        </w:rPr>
-        <w:t>3</w:t>
-      </w:r>
-      <w:r>
-        <w:rPr>
-          <w:rFonts w:hint="eastAsia"/>
-        </w:rPr>
-        <w:t>）用户选择“还书”；</w:t>
-      </w:r>
-    </w:p>
-    <w:p>
-      <w:pPr>
-        <w:ind w:firstLine="420"/>
-      </w:pPr>
-      <w:r>
-        <w:rPr>
-          <w:rFonts w:hint="eastAsia"/>
-        </w:rPr>
-        <w:tab/>
-      </w:r>
-      <w:r>
-        <w:rPr>
-          <w:rFonts w:hint="eastAsia"/>
-        </w:rPr>
-        <w:tab/>
-        <w:t>4</w:t>
-      </w:r>
-      <w:r>
-        <w:rPr>
-          <w:rFonts w:hint="eastAsia"/>
-        </w:rPr>
-        <w:t>）系统修改图书状态</w:t>
-      </w:r>
-    </w:p>
-    <w:p>
-      <w:pPr>
-        <w:ind w:firstLine="420"/>
-      </w:pPr>
-      <w:r>
-        <w:rPr>
-          <w:rFonts w:hint="eastAsia"/>
-        </w:rPr>
-        <w:t>a</w:t>
-      </w:r>
-      <w:r>
-        <w:rPr>
-          <w:rFonts w:hint="eastAsia"/>
-        </w:rPr>
-        <w:t>）如果当前该书可借阅数目为</w:t>
-      </w:r>
-      <w:r>
-        <w:rPr>
-          <w:rFonts w:hint="eastAsia"/>
-        </w:rPr>
-        <w:t>0</w:t>
-      </w:r>
-      <w:r>
-        <w:rPr>
-          <w:rFonts w:hint="eastAsia"/>
-        </w:rPr>
-        <w:t>，则系统修改图书状态为“可借阅”，并将该书可借阅数目加一；</w:t>
-      </w:r>
-    </w:p>
-    <w:p>
-      <w:pPr>
-        <w:ind w:firstLine="420"/>
-      </w:pPr>
-      <w:r>
-        <w:rPr>
-          <w:rFonts w:hint="eastAsia"/>
-        </w:rPr>
-        <w:t>b</w:t>
-      </w:r>
-      <w:r>
-        <w:rPr>
-          <w:rFonts w:hint="eastAsia"/>
-        </w:rPr>
-        <w:t>）如果当前可借阅图书数目大于</w:t>
-      </w:r>
-      <w:r>
-        <w:rPr>
-          <w:rFonts w:hint="eastAsia"/>
-        </w:rPr>
-        <w:t>0</w:t>
-      </w:r>
-      <w:r>
-        <w:rPr>
-          <w:rFonts w:hint="eastAsia"/>
-        </w:rPr>
-        <w:t>，则系统不修改图书状态，仅将可借阅数目加一；</w:t>
-      </w:r>
-    </w:p>
-    <w:p>
-      <w:pPr>
-        <w:ind w:firstLine="420"/>
-      </w:pPr>
-      <w:r>
-        <w:rPr>
-          <w:rFonts w:hint="eastAsia"/>
-        </w:rPr>
-        <w:t>c</w:t>
-      </w:r>
-      <w:r>
-        <w:rPr>
-          <w:rFonts w:hint="eastAsia"/>
-        </w:rPr>
-        <w:t>）如果该书有预借信息，则向第一个预借此书的用户发消息说明该书状态已经改为“可借阅”；</w:t>
-      </w:r>
-    </w:p>
-    <w:p>
-      <w:pPr>
-        <w:ind w:firstLine="420"/>
-      </w:pPr>
-      <w:r>
-        <w:rPr>
-          <w:rFonts w:hint="eastAsia"/>
-        </w:rPr>
-        <w:t>7</w:t>
-      </w:r>
-      <w:r>
-        <w:rPr>
-          <w:rFonts w:hint="eastAsia"/>
-        </w:rPr>
-        <w:t>）记录系统修改用户状态</w:t>
-      </w:r>
-    </w:p>
-    <w:p>
-      <w:pPr>
-        <w:ind w:firstLine="420"/>
-      </w:pPr>
-      <w:r>
-        <w:rPr>
-          <w:rFonts w:hint="eastAsia"/>
-        </w:rPr>
-        <w:t>a</w:t>
-      </w:r>
-      <w:r>
-        <w:rPr>
-          <w:rFonts w:hint="eastAsia"/>
-        </w:rPr>
-        <w:t>）在用户信息的“已借阅”表中删除该图书条目；</w:t>
-      </w:r>
-    </w:p>
-    <w:p>
-      <w:pPr>
-        <w:ind w:firstLine="420"/>
-      </w:pPr>
-      <w:r>
-        <w:rPr>
-          <w:rFonts w:hint="eastAsia"/>
-        </w:rPr>
-        <w:t>b</w:t>
-      </w:r>
-      <w:r>
-        <w:rPr>
-          <w:rFonts w:hint="eastAsia"/>
-        </w:rPr>
-        <w:t>）在用户信息的“已归还”表中加入该图书条目；</w:t>
-      </w:r>
-    </w:p>
-    <w:p>
-      <w:pPr>
-        <w:ind w:firstLine="420"/>
-      </w:pPr>
-      <w:r>
-        <w:rPr>
-          <w:rFonts w:hint="eastAsia"/>
-        </w:rPr>
-        <w:t>用例结束；</w:t>
-      </w:r>
-    </w:p>
-    <w:p>
-      <w:pPr>
-        <w:ind w:firstLine="420"/>
-      </w:pPr>
-    </w:p>
-    <w:p>
-      <w:pPr>
-        <w:ind w:firstLine="420"/>
-      </w:pPr>
-      <w:r>
-        <w:rPr>
-          <w:rFonts w:hint="eastAsia"/>
-        </w:rPr>
-        <w:t>用例</w:t>
-      </w:r>
-      <w:r>
-        <w:t>只是</w:t>
-      </w:r>
-      <w:r>
-        <w:rPr>
-          <w:rFonts w:hint="eastAsia"/>
-        </w:rPr>
-        <w:t>从</w:t>
-      </w:r>
-      <w:r>
-        <w:t>业务操作层面</w:t>
-      </w:r>
-      <w:r>
-        <w:rPr>
-          <w:rFonts w:hint="eastAsia"/>
-        </w:rPr>
-        <w:t>对</w:t>
-      </w:r>
-      <w:r>
-        <w:t>功能</w:t>
-      </w:r>
-      <w:r>
-        <w:rPr>
-          <w:rFonts w:hint="eastAsia"/>
-        </w:rPr>
-        <w:t>进行</w:t>
-      </w:r>
-      <w:r>
-        <w:t>描述</w:t>
-      </w:r>
-      <w:r>
-        <w:rPr>
-          <w:rFonts w:hint="eastAsia"/>
-        </w:rPr>
-        <w:t>。</w:t>
-      </w:r>
-      <w:r>
-        <w:t>对</w:t>
-      </w:r>
-      <w:r>
-        <w:rPr>
-          <w:rFonts w:hint="eastAsia"/>
-        </w:rPr>
-        <w:t>业务</w:t>
-      </w:r>
-      <w:r>
-        <w:t>处理层面的描述</w:t>
-      </w:r>
-      <w:r>
-        <w:rPr>
-          <w:rFonts w:hint="eastAsia"/>
-        </w:rPr>
-        <w:t>建议用</w:t>
-      </w:r>
-      <w:r>
-        <w:t>DFD</w:t>
-      </w:r>
-      <w:r>
-        <w:t>。</w:t>
-      </w:r>
-    </w:p>
-    <w:p>
-      <w:pPr>
-        <w:pStyle w:val="1"/>
-      </w:pPr>
-      <w:bookmarkStart w:id="8" w:name="_Toc497693158"/>
-      <w:r>
-        <w:rPr>
-          <w:rFonts w:hint="eastAsia"/>
-        </w:rPr>
         <w:t>数据需求</w:t>
       </w:r>
-      <w:bookmarkEnd w:id="8"/>
+      <w:bookmarkEnd w:id="50"/>
     </w:p>
     <w:p>
       <w:pPr>
@@ -6151,7 +6389,6 @@
         <w:rPr>
           <w:rFonts w:hint="eastAsia"/>
         </w:rPr>
-        <w:lastRenderedPageBreak/>
         <w:t>4.11</w:t>
       </w:r>
       <w:r>
@@ -6445,17 +6682,28 @@
       <w:pPr>
         <w:ind w:left="420"/>
         <w:jc w:val="center"/>
-      </w:pPr>
-      <w:r>
-        <w:rPr>
-          <w:rFonts w:hint="eastAsia"/>
-        </w:rPr>
-        <w:t>顶层图</w:t>
-      </w:r>
-    </w:p>
+        <w:rPr>
+          <w:moveFrom w:id="51" w:author="PC" w:date="2017-12-19T00:22:00Z"/>
+        </w:rPr>
+      </w:pPr>
+      <w:moveFromRangeStart w:id="52" w:author="PC" w:date="2017-12-19T00:22:00Z" w:name="move501406265"/>
+      <w:moveFrom w:id="53" w:author="PC" w:date="2017-12-19T00:22:00Z">
+        <w:r>
+          <w:rPr>
+            <w:rFonts w:hint="eastAsia"/>
+          </w:rPr>
+          <w:lastRenderedPageBreak/>
+          <w:t>顶层图</w:t>
+        </w:r>
+      </w:moveFrom>
+    </w:p>
+    <w:moveFromRangeEnd w:id="52"/>
     <w:p>
       <w:pPr>
         <w:ind w:left="420"/>
+        <w:rPr>
+          <w:ins w:id="54" w:author="PC" w:date="2017-12-19T00:22:00Z"/>
+        </w:rPr>
       </w:pPr>
       <w:r>
         <w:rPr>
@@ -6502,29 +6750,72 @@
       <w:pPr>
         <w:ind w:left="420"/>
         <w:jc w:val="center"/>
-      </w:pPr>
-      <w:r>
-        <w:rPr>
-          <w:rFonts w:hint="eastAsia"/>
-        </w:rPr>
-        <w:t>0</w:t>
-      </w:r>
-      <w:r>
-        <w:rPr>
-          <w:rFonts w:hint="eastAsia"/>
-        </w:rPr>
-        <w:t>层图</w:t>
-      </w:r>
-    </w:p>
+        <w:rPr>
+          <w:del w:id="55" w:author="PC" w:date="2017-12-19T00:22:00Z"/>
+          <w:moveTo w:id="56" w:author="PC" w:date="2017-12-19T00:22:00Z"/>
+        </w:rPr>
+      </w:pPr>
+      <w:moveToRangeStart w:id="57" w:author="PC" w:date="2017-12-19T00:22:00Z" w:name="move501406265"/>
+      <w:moveTo w:id="58" w:author="PC" w:date="2017-12-19T00:22:00Z">
+        <w:r>
+          <w:rPr>
+            <w:rFonts w:hint="eastAsia"/>
+          </w:rPr>
+          <w:t>顶层图</w:t>
+        </w:r>
+      </w:moveTo>
+    </w:p>
+    <w:moveToRangeEnd w:id="57"/>
     <w:p>
       <w:pPr>
         <w:ind w:left="420"/>
+        <w:jc w:val="center"/>
+        <w:rPr>
+          <w:rFonts w:hint="eastAsia"/>
+        </w:rPr>
+        <w:pPrChange w:id="59" w:author="PC" w:date="2017-12-19T00:22:00Z">
+          <w:pPr>
+            <w:ind w:left="420"/>
+          </w:pPr>
+        </w:pPrChange>
+      </w:pPr>
+    </w:p>
+    <w:p>
+      <w:pPr>
+        <w:ind w:left="420"/>
+        <w:jc w:val="center"/>
+        <w:rPr>
+          <w:moveFrom w:id="60" w:author="PC" w:date="2017-12-19T00:22:00Z"/>
+        </w:rPr>
+      </w:pPr>
+      <w:moveFromRangeStart w:id="61" w:author="PC" w:date="2017-12-19T00:22:00Z" w:name="move501406278"/>
+      <w:moveFrom w:id="62" w:author="PC" w:date="2017-12-19T00:22:00Z">
+        <w:r>
+          <w:rPr>
+            <w:rFonts w:hint="eastAsia"/>
+          </w:rPr>
+          <w:t>0</w:t>
+        </w:r>
+        <w:r>
+          <w:rPr>
+            <w:rFonts w:hint="eastAsia"/>
+          </w:rPr>
+          <w:t>层图</w:t>
+        </w:r>
+      </w:moveFrom>
+    </w:p>
+    <w:moveFromRangeEnd w:id="61"/>
+    <w:p>
+      <w:pPr>
+        <w:ind w:left="420"/>
+        <w:rPr>
+          <w:ins w:id="63" w:author="PC" w:date="2017-12-19T00:22:00Z"/>
+        </w:rPr>
       </w:pPr>
       <w:r>
         <w:rPr>
           <w:noProof/>
         </w:rPr>
-        <w:lastRenderedPageBreak/>
         <w:drawing>
           <wp:inline distT="0" distB="0" distL="0" distR="0" wp14:anchorId="6EB2CD1D" wp14:editId="7CB7EDB0">
             <wp:extent cx="5278120" cy="2919730"/>
@@ -6566,24 +6857,74 @@
       <w:pPr>
         <w:ind w:left="420"/>
         <w:jc w:val="center"/>
-      </w:pPr>
-      <w:r>
-        <w:rPr>
-          <w:rFonts w:hint="eastAsia"/>
-        </w:rPr>
-        <w:t>1</w:t>
-      </w:r>
-      <w:r>
-        <w:rPr>
-          <w:rFonts w:hint="eastAsia"/>
-        </w:rPr>
-        <w:t>层图</w:t>
-      </w:r>
-    </w:p>
+        <w:rPr>
+          <w:del w:id="64" w:author="PC" w:date="2017-12-19T00:22:00Z"/>
+          <w:moveTo w:id="65" w:author="PC" w:date="2017-12-19T00:22:00Z"/>
+        </w:rPr>
+      </w:pPr>
+      <w:moveToRangeStart w:id="66" w:author="PC" w:date="2017-12-19T00:22:00Z" w:name="move501406278"/>
+      <w:moveTo w:id="67" w:author="PC" w:date="2017-12-19T00:22:00Z">
+        <w:r>
+          <w:rPr>
+            <w:rFonts w:hint="eastAsia"/>
+          </w:rPr>
+          <w:t>0</w:t>
+        </w:r>
+        <w:r>
+          <w:rPr>
+            <w:rFonts w:hint="eastAsia"/>
+          </w:rPr>
+          <w:t>层图</w:t>
+        </w:r>
+      </w:moveTo>
+    </w:p>
+    <w:moveToRangeEnd w:id="66"/>
     <w:p>
       <w:pPr>
         <w:ind w:left="420"/>
         <w:jc w:val="center"/>
+        <w:rPr>
+          <w:rFonts w:hint="eastAsia"/>
+        </w:rPr>
+        <w:pPrChange w:id="68" w:author="PC" w:date="2017-12-19T00:22:00Z">
+          <w:pPr>
+            <w:ind w:left="420"/>
+          </w:pPr>
+        </w:pPrChange>
+      </w:pPr>
+    </w:p>
+    <w:p>
+      <w:pPr>
+        <w:ind w:left="420"/>
+        <w:jc w:val="center"/>
+        <w:rPr>
+          <w:moveFrom w:id="69" w:author="PC" w:date="2017-12-19T00:22:00Z"/>
+        </w:rPr>
+      </w:pPr>
+      <w:moveFromRangeStart w:id="70" w:author="PC" w:date="2017-12-19T00:22:00Z" w:name="move501406290"/>
+      <w:moveFrom w:id="71" w:author="PC" w:date="2017-12-19T00:22:00Z">
+        <w:r>
+          <w:rPr>
+            <w:rFonts w:hint="eastAsia"/>
+          </w:rPr>
+          <w:t>1</w:t>
+        </w:r>
+        <w:r>
+          <w:rPr>
+            <w:rFonts w:hint="eastAsia"/>
+          </w:rPr>
+          <w:t>层图</w:t>
+        </w:r>
+      </w:moveFrom>
+    </w:p>
+    <w:moveFromRangeEnd w:id="70"/>
+    <w:p>
+      <w:pPr>
+        <w:ind w:left="420"/>
+        <w:jc w:val="center"/>
+        <w:rPr>
+          <w:ins w:id="72" w:author="PC" w:date="2017-12-19T00:22:00Z"/>
+        </w:rPr>
       </w:pPr>
       <w:r>
         <w:rPr>
@@ -6629,8 +6970,45 @@
     <w:p>
       <w:pPr>
         <w:ind w:left="420"/>
-      </w:pPr>
-      <w:r>
+        <w:jc w:val="center"/>
+        <w:rPr>
+          <w:moveTo w:id="73" w:author="PC" w:date="2017-12-19T00:22:00Z"/>
+        </w:rPr>
+      </w:pPr>
+      <w:moveToRangeStart w:id="74" w:author="PC" w:date="2017-12-19T00:22:00Z" w:name="move501406290"/>
+      <w:moveTo w:id="75" w:author="PC" w:date="2017-12-19T00:22:00Z">
+        <w:r>
+          <w:rPr>
+            <w:rFonts w:hint="eastAsia"/>
+          </w:rPr>
+          <w:t>1</w:t>
+        </w:r>
+        <w:r>
+          <w:rPr>
+            <w:rFonts w:hint="eastAsia"/>
+          </w:rPr>
+          <w:t>层图</w:t>
+        </w:r>
+      </w:moveTo>
+    </w:p>
+    <w:p>
+      <w:pPr>
+        <w:ind w:left="420"/>
+        <w:jc w:val="center"/>
+        <w:rPr>
+          <w:rFonts w:hint="eastAsia"/>
+        </w:rPr>
+      </w:pPr>
+      <w:bookmarkStart w:id="76" w:name="_GoBack"/>
+      <w:bookmarkEnd w:id="76"/>
+      <w:moveToRangeEnd w:id="74"/>
+    </w:p>
+    <w:p>
+      <w:pPr>
+        <w:ind w:left="420"/>
+      </w:pPr>
+      <w:r>
+        <w:lastRenderedPageBreak/>
         <w:tab/>
         <w:t>ER</w:t>
       </w:r>
@@ -6647,10 +7025,10 @@
       </w:pPr>
       <w:r>
         <w:object w:dxaOrig="14490" w:dyaOrig="4290">
-          <v:shape id="_x0000_i1026" type="#_x0000_t75" style="width:415.15pt;height:122.55pt" o:ole="">
+          <v:shape id="_x0000_i1026" type="#_x0000_t75" style="width:415.5pt;height:122.25pt" o:ole="">
             <v:imagedata r:id="rId23" o:title=""/>
           </v:shape>
-          <o:OLEObject Type="Embed" ProgID="Visio.Drawing.15" ShapeID="_x0000_i1026" DrawAspect="Content" ObjectID="_1572635613" r:id="rId24"/>
+          <o:OLEObject Type="Embed" ProgID="Visio.Drawing.15" ShapeID="_x0000_i1026" DrawAspect="Content" ObjectID="_1575148135" r:id="rId24"/>
         </w:object>
       </w:r>
     </w:p>
@@ -6660,10 +7038,10 @@
       </w:pPr>
       <w:r>
         <w:object w:dxaOrig="14625" w:dyaOrig="6435">
-          <v:shape id="_x0000_i1027" type="#_x0000_t75" style="width:415.15pt;height:183.05pt" o:ole="">
+          <v:shape id="_x0000_i1027" type="#_x0000_t75" style="width:415.5pt;height:183pt" o:ole="">
             <v:imagedata r:id="rId25" o:title=""/>
           </v:shape>
-          <o:OLEObject Type="Embed" ProgID="Visio.Drawing.15" ShapeID="_x0000_i1027" DrawAspect="Content" ObjectID="_1572635614" r:id="rId26"/>
+          <o:OLEObject Type="Embed" ProgID="Visio.Drawing.15" ShapeID="_x0000_i1027" DrawAspect="Content" ObjectID="_1575148136" r:id="rId26"/>
         </w:object>
       </w:r>
     </w:p>
@@ -6678,10 +7056,10 @@
       </w:pPr>
       <w:r>
         <w:object w:dxaOrig="14490" w:dyaOrig="4290">
-          <v:shape id="_x0000_i1028" type="#_x0000_t75" style="width:415.15pt;height:122.55pt" o:ole="">
+          <v:shape id="_x0000_i1028" type="#_x0000_t75" style="width:415.5pt;height:122.25pt" o:ole="">
             <v:imagedata r:id="rId27" o:title=""/>
           </v:shape>
-          <o:OLEObject Type="Embed" ProgID="Visio.Drawing.15" ShapeID="_x0000_i1028" DrawAspect="Content" ObjectID="_1572635615" r:id="rId28"/>
+          <o:OLEObject Type="Embed" ProgID="Visio.Drawing.15" ShapeID="_x0000_i1028" DrawAspect="Content" ObjectID="_1575148137" r:id="rId28"/>
         </w:object>
       </w:r>
     </w:p>
@@ -6696,10 +7074,10 @@
       </w:pPr>
       <w:r>
         <w:object w:dxaOrig="8115" w:dyaOrig="4200">
-          <v:shape id="_x0000_i1029" type="#_x0000_t75" style="width:405.95pt;height:209.85pt" o:ole="">
+          <v:shape id="_x0000_i1029" type="#_x0000_t75" style="width:405.75pt;height:210pt" o:ole="">
             <v:imagedata r:id="rId29" o:title=""/>
           </v:shape>
-          <o:OLEObject Type="Embed" ProgID="Visio.Drawing.15" ShapeID="_x0000_i1029" DrawAspect="Content" ObjectID="_1572635616" r:id="rId30"/>
+          <o:OLEObject Type="Embed" ProgID="Visio.Drawing.15" ShapeID="_x0000_i1029" DrawAspect="Content" ObjectID="_1575148138" r:id="rId30"/>
         </w:object>
       </w:r>
     </w:p>
@@ -6711,7 +7089,6 @@
         <w:rPr>
           <w:noProof/>
         </w:rPr>
-        <w:lastRenderedPageBreak/>
         <w:drawing>
           <wp:inline distT="0" distB="0" distL="0" distR="0" wp14:anchorId="226964A1" wp14:editId="40462C29">
             <wp:extent cx="5278120" cy="4516487"/>
@@ -6994,6 +7371,7 @@
               <w:rPr>
                 <w:rFonts w:hint="eastAsia"/>
               </w:rPr>
+              <w:lastRenderedPageBreak/>
               <w:t>书名</w:t>
             </w:r>
           </w:p>
@@ -7439,7 +7817,6 @@
               <w:rPr>
                 <w:rFonts w:hint="eastAsia"/>
               </w:rPr>
-              <w:lastRenderedPageBreak/>
               <w:t>操作人员编号</w:t>
             </w:r>
           </w:p>
@@ -8175,6 +8552,7 @@
               <w:rPr>
                 <w:rFonts w:hint="eastAsia"/>
               </w:rPr>
+              <w:lastRenderedPageBreak/>
               <w:t>图书借阅</w:t>
             </w:r>
             <w:r>
@@ -8186,6 +8564,7 @@
           </w:p>
           <w:p>
             <w:r>
+              <w:lastRenderedPageBreak/>
               <w:t>A:</w:t>
             </w:r>
             <w:r>
@@ -8307,7 +8686,6 @@
               <w:t>、</w:t>
             </w:r>
             <w:r>
-              <w:lastRenderedPageBreak/>
               <w:t>B</w:t>
             </w:r>
           </w:p>
@@ -9198,6 +9576,7 @@
               <w:rPr>
                 <w:rFonts w:hint="eastAsia"/>
               </w:rPr>
+              <w:lastRenderedPageBreak/>
               <w:t>用户名</w:t>
             </w:r>
           </w:p>
@@ -9476,7 +9855,6 @@
               <w:rPr>
                 <w:rFonts w:hint="eastAsia"/>
               </w:rPr>
-              <w:lastRenderedPageBreak/>
               <w:t>等级为</w:t>
             </w:r>
             <w:r>
@@ -9650,14 +10028,14 @@
       <w:pPr>
         <w:pStyle w:val="1"/>
       </w:pPr>
-      <w:bookmarkStart w:id="9" w:name="_Toc497693159"/>
+      <w:bookmarkStart w:id="77" w:name="_Toc497693159"/>
       <w:r>
         <w:rPr>
           <w:rFonts w:hint="eastAsia"/>
         </w:rPr>
         <w:t>非功能需求</w:t>
       </w:r>
-      <w:bookmarkEnd w:id="9"/>
+      <w:bookmarkEnd w:id="77"/>
     </w:p>
     <w:p>
       <w:pPr>
@@ -9815,6 +10193,7 @@
         <w:rPr>
           <w:rFonts w:hint="eastAsia"/>
         </w:rPr>
+        <w:lastRenderedPageBreak/>
         <w:t>5.5</w:t>
       </w:r>
       <w:r>
@@ -9839,28 +10218,27 @@
       <w:pPr>
         <w:pStyle w:val="1"/>
       </w:pPr>
-      <w:bookmarkStart w:id="10" w:name="_Toc497693160"/>
-      <w:r>
-        <w:rPr>
-          <w:rFonts w:hint="eastAsia"/>
-        </w:rPr>
-        <w:lastRenderedPageBreak/>
+      <w:bookmarkStart w:id="78" w:name="_Toc497693160"/>
+      <w:r>
+        <w:rPr>
+          <w:rFonts w:hint="eastAsia"/>
+        </w:rPr>
         <w:t>运行需求</w:t>
       </w:r>
-      <w:bookmarkEnd w:id="10"/>
+      <w:bookmarkEnd w:id="78"/>
     </w:p>
     <w:p>
       <w:pPr>
         <w:pStyle w:val="2"/>
       </w:pPr>
-      <w:bookmarkStart w:id="11" w:name="_Toc497693161"/>
+      <w:bookmarkStart w:id="79" w:name="_Toc497693161"/>
       <w:r>
         <w:rPr>
           <w:rFonts w:hint="eastAsia"/>
         </w:rPr>
         <w:t>硬件接口</w:t>
       </w:r>
-      <w:bookmarkEnd w:id="11"/>
+      <w:bookmarkEnd w:id="79"/>
     </w:p>
     <w:p>
       <w:pPr>
@@ -9926,14 +10304,14 @@
       <w:pPr>
         <w:pStyle w:val="2"/>
       </w:pPr>
-      <w:bookmarkStart w:id="12" w:name="_Toc497693162"/>
+      <w:bookmarkStart w:id="80" w:name="_Toc497693162"/>
       <w:r>
         <w:rPr>
           <w:rFonts w:hint="eastAsia"/>
         </w:rPr>
         <w:t>软件接口</w:t>
       </w:r>
-      <w:bookmarkEnd w:id="12"/>
+      <w:bookmarkEnd w:id="80"/>
     </w:p>
     <w:p>
       <w:pPr>
@@ -10074,14 +10452,14 @@
       <w:pPr>
         <w:pStyle w:val="2"/>
       </w:pPr>
-      <w:bookmarkStart w:id="13" w:name="_Toc497693163"/>
+      <w:bookmarkStart w:id="81" w:name="_Toc497693163"/>
       <w:r>
         <w:rPr>
           <w:rFonts w:hint="eastAsia"/>
         </w:rPr>
         <w:t>用户界面需求</w:t>
       </w:r>
-      <w:bookmarkEnd w:id="13"/>
+      <w:bookmarkEnd w:id="81"/>
     </w:p>
     <w:p>
       <w:pPr>
@@ -10786,6 +11164,14 @@
     <w:abstractNumId w:val="1"/>
   </w:num>
 </w:numbering>
+</file>
+
+<file path=word/people.xml><?xml version="1.0" encoding="utf-8"?>
+<w15:people xmlns:wpc="http://schemas.microsoft.com/office/word/2010/wordprocessingCanvas" xmlns:cx="http://schemas.microsoft.com/office/drawing/2014/chartex" xmlns:cx1="http://schemas.microsoft.com/office/drawing/2015/9/8/chartex" xmlns:cx2="http://schemas.microsoft.com/office/drawing/2015/10/21/chartex" xmlns:cx3="http://schemas.microsoft.com/office/drawing/2016/5/9/chartex" xmlns:cx4="http://schemas.microsoft.com/office/drawing/2016/5/10/chartex" xmlns:cx5="http://schemas.microsoft.com/office/drawing/2016/5/11/chartex" xmlns:cx6="http://schemas.microsoft.com/office/drawing/2016/5/12/chartex" xmlns:cx7="http://schemas.microsoft.com/office/drawing/2016/5/13/chartex" xmlns:cx8="http://schemas.microsoft.com/office/drawing/2016/5/14/chartex" xmlns:mc="http://schemas.openxmlformats.org/markup-compatibility/2006" xmlns:aink="http://schemas.microsoft.com/office/drawing/2016/ink" xmlns:am3d="http://schemas.microsoft.com/office/drawing/2017/model3d" xmlns:o="urn:schemas-microsoft-com:office:office" xmlns:r="http://schemas.openxmlformats.org/officeDocument/2006/relationships" xmlns:m="http://schemas.openxmlformats.org/officeDocument/2006/math" xmlns:v="urn:schemas-microsoft-com:vml" xmlns:wp14="http://schemas.microsoft.com/office/word/2010/wordprocessingDrawing" xmlns:wp="http://schemas.openxmlformats.org/drawingml/2006/wordprocessingDrawing" xmlns:w10="urn:schemas-microsoft-com:office:word" xmlns:w="http://schemas.openxmlformats.org/wordprocessingml/2006/main" xmlns:w14="http://schemas.microsoft.com/office/word/2010/wordml" xmlns:w15="http://schemas.microsoft.com/office/word/2012/wordml" xmlns:w16cid="http://schemas.microsoft.com/office/word/2016/wordml/cid" xmlns:w16se="http://schemas.microsoft.com/office/word/2015/wordml/symex" xmlns:wpg="http://schemas.microsoft.com/office/word/2010/wordprocessingGroup" xmlns:wpi="http://schemas.microsoft.com/office/word/2010/wordprocessingInk" xmlns:wne="http://schemas.microsoft.com/office/word/2006/wordml" xmlns:wps="http://schemas.microsoft.com/office/word/2010/wordprocessingShape" mc:Ignorable="w14 w15 w16se w16cid wp14">
+  <w15:person w15:author="PC">
+    <w15:presenceInfo w15:providerId="None" w15:userId="PC"/>
+  </w15:person>
+</w15:people>
 </file>
 
 <file path=word/styles.xml><?xml version="1.0" encoding="utf-8"?>

--- a/Team2_图书馆管理系统需求规格说明书3.0_0.docx
+++ b/Team2_图书馆管理系统需求规格说明书3.0_0.docx
@@ -1,6 +1,6 @@
 
 <file path=word/document.xml><?xml version="1.0" encoding="utf-8"?>
-<w:document xmlns:wpc="http://schemas.microsoft.com/office/word/2010/wordprocessingCanvas" xmlns:cx="http://schemas.microsoft.com/office/drawing/2014/chartex" xmlns:cx1="http://schemas.microsoft.com/office/drawing/2015/9/8/chartex" xmlns:cx2="http://schemas.microsoft.com/office/drawing/2015/10/21/chartex" xmlns:cx3="http://schemas.microsoft.com/office/drawing/2016/5/9/chartex" xmlns:cx4="http://schemas.microsoft.com/office/drawing/2016/5/10/chartex" xmlns:cx5="http://schemas.microsoft.com/office/drawing/2016/5/11/chartex" xmlns:cx6="http://schemas.microsoft.com/office/drawing/2016/5/12/chartex" xmlns:cx7="http://schemas.microsoft.com/office/drawing/2016/5/13/chartex" xmlns:cx8="http://schemas.microsoft.com/office/drawing/2016/5/14/chartex" xmlns:mc="http://schemas.openxmlformats.org/markup-compatibility/2006" xmlns:aink="http://schemas.microsoft.com/office/drawing/2016/ink" xmlns:am3d="http://schemas.microsoft.com/office/drawing/2017/model3d" xmlns:o="urn:schemas-microsoft-com:office:office" xmlns:r="http://schemas.openxmlformats.org/officeDocument/2006/relationships" xmlns:m="http://schemas.openxmlformats.org/officeDocument/2006/math" xmlns:v="urn:schemas-microsoft-com:vml" xmlns:wp14="http://schemas.microsoft.com/office/word/2010/wordprocessingDrawing" xmlns:wp="http://schemas.openxmlformats.org/drawingml/2006/wordprocessingDrawing" xmlns:w10="urn:schemas-microsoft-com:office:word" xmlns:w="http://schemas.openxmlformats.org/wordprocessingml/2006/main" xmlns:w14="http://schemas.microsoft.com/office/word/2010/wordml" xmlns:w15="http://schemas.microsoft.com/office/word/2012/wordml" xmlns:w16cid="http://schemas.microsoft.com/office/word/2016/wordml/cid" xmlns:w16se="http://schemas.microsoft.com/office/word/2015/wordml/symex" xmlns:wpg="http://schemas.microsoft.com/office/word/2010/wordprocessingGroup" xmlns:wpi="http://schemas.microsoft.com/office/word/2010/wordprocessingInk" xmlns:wne="http://schemas.microsoft.com/office/word/2006/wordml" xmlns:wps="http://schemas.microsoft.com/office/word/2010/wordprocessingShape" mc:Ignorable="w14 w15 w16se w16cid wp14">
+<w:document xmlns:wpc="http://schemas.microsoft.com/office/word/2010/wordprocessingCanvas" xmlns:mc="http://schemas.openxmlformats.org/markup-compatibility/2006" xmlns:o="urn:schemas-microsoft-com:office:office" xmlns:r="http://schemas.openxmlformats.org/officeDocument/2006/relationships" xmlns:m="http://schemas.openxmlformats.org/officeDocument/2006/math" xmlns:v="urn:schemas-microsoft-com:vml" xmlns:wp14="http://schemas.microsoft.com/office/word/2010/wordprocessingDrawing" xmlns:wp="http://schemas.openxmlformats.org/drawingml/2006/wordprocessingDrawing" xmlns:w10="urn:schemas-microsoft-com:office:word" xmlns:w="http://schemas.openxmlformats.org/wordprocessingml/2006/main" xmlns:w14="http://schemas.microsoft.com/office/word/2010/wordml" xmlns:w15="http://schemas.microsoft.com/office/word/2012/wordml" xmlns:wpg="http://schemas.microsoft.com/office/word/2010/wordprocessingGroup" xmlns:wpi="http://schemas.microsoft.com/office/word/2010/wordprocessingInk" xmlns:wne="http://schemas.microsoft.com/office/word/2006/wordml" xmlns:wps="http://schemas.microsoft.com/office/word/2010/wordprocessingShape" mc:Ignorable="w14 w15 wp14">
   <w:body>
     <w:p>
       <w:pPr>
@@ -219,6 +219,36 @@
           <w:sz w:val="72"/>
         </w:rPr>
         <w:instrText xml:space="preserve"> INCLUDEPICTURE  "http://www.buaa.edu.cn/images/buaa_1.gif" \* MERGEFORMATINET </w:instrText>
+      </w:r>
+      <w:r>
+        <w:rPr>
+          <w:sz w:val="72"/>
+        </w:rPr>
+        <w:fldChar w:fldCharType="separate"/>
+      </w:r>
+      <w:r>
+        <w:rPr>
+          <w:sz w:val="72"/>
+        </w:rPr>
+        <w:fldChar w:fldCharType="begin"/>
+      </w:r>
+      <w:r>
+        <w:rPr>
+          <w:sz w:val="72"/>
+        </w:rPr>
+        <w:instrText xml:space="preserve"> </w:instrText>
+      </w:r>
+      <w:r>
+        <w:rPr>
+          <w:sz w:val="72"/>
+        </w:rPr>
+        <w:instrText>INCLUDEPICTURE  "http://www.buaa.edu.cn/images/buaa_1.gif" \* MERGEFORMATINET</w:instrText>
+      </w:r>
+      <w:r>
+        <w:rPr>
+          <w:sz w:val="72"/>
+        </w:rPr>
+        <w:instrText xml:space="preserve"> </w:instrText>
       </w:r>
       <w:r>
         <w:rPr>
@@ -254,6 +284,12 @@
             <v:imagedata r:id="rId7" r:href="rId8"/>
           </v:shape>
         </w:pict>
+      </w:r>
+      <w:r>
+        <w:rPr>
+          <w:sz w:val="72"/>
+        </w:rPr>
+        <w:fldChar w:fldCharType="end"/>
       </w:r>
       <w:r>
         <w:rPr>
@@ -399,7 +435,7 @@
               </wp:anchor>
             </w:drawing>
           </mc:Choice>
-          <mc:Fallback>
+          <mc:Fallback xmlns:w16se="http://schemas.microsoft.com/office/word/2015/wordml/symex" xmlns:w16cid="http://schemas.microsoft.com/office/word/2016/wordml/cid" xmlns:am3d="http://schemas.microsoft.com/office/drawing/2017/model3d" xmlns:aink="http://schemas.microsoft.com/office/drawing/2016/ink" xmlns:cx8="http://schemas.microsoft.com/office/drawing/2016/5/14/chartex" xmlns:cx7="http://schemas.microsoft.com/office/drawing/2016/5/13/chartex" xmlns:cx6="http://schemas.microsoft.com/office/drawing/2016/5/12/chartex" xmlns:cx5="http://schemas.microsoft.com/office/drawing/2016/5/11/chartex" xmlns:cx4="http://schemas.microsoft.com/office/drawing/2016/5/10/chartex" xmlns:cx3="http://schemas.microsoft.com/office/drawing/2016/5/9/chartex" xmlns:cx2="http://schemas.microsoft.com/office/drawing/2015/10/21/chartex" xmlns:cx1="http://schemas.microsoft.com/office/drawing/2015/9/8/chartex" xmlns:cx="http://schemas.microsoft.com/office/drawing/2014/chartex">
             <w:pict>
               <v:rect w14:anchorId="2DD1CFF5" id="矩形 30" o:spid="_x0000_s1026" style="position:absolute;left:0;text-align:left;margin-left:-90.15pt;margin-top:-7.8pt;width:675pt;height:7.8pt;z-index:251661312;visibility:visible;mso-wrap-style:square;mso-width-percent:0;mso-height-percent:0;mso-wrap-distance-left:9pt;mso-wrap-distance-top:0;mso-wrap-distance-right:9pt;mso-wrap-distance-bottom:0;mso-position-horizontal:absolute;mso-position-horizontal-relative:text;mso-position-vertical:absolute;mso-position-vertical-relative:text;mso-width-percent:0;mso-height-percent:0;mso-width-relative:page;mso-height-relative:page;v-text-anchor:top" o:gfxdata="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" fillcolor="#f60" stroked="f"/>
             </w:pict>
@@ -478,7 +514,7 @@
               </wp:anchor>
             </w:drawing>
           </mc:Choice>
-          <mc:Fallback>
+          <mc:Fallback xmlns:w16se="http://schemas.microsoft.com/office/word/2015/wordml/symex" xmlns:w16cid="http://schemas.microsoft.com/office/word/2016/wordml/cid" xmlns:am3d="http://schemas.microsoft.com/office/drawing/2017/model3d" xmlns:aink="http://schemas.microsoft.com/office/drawing/2016/ink" xmlns:cx8="http://schemas.microsoft.com/office/drawing/2016/5/14/chartex" xmlns:cx7="http://schemas.microsoft.com/office/drawing/2016/5/13/chartex" xmlns:cx6="http://schemas.microsoft.com/office/drawing/2016/5/12/chartex" xmlns:cx5="http://schemas.microsoft.com/office/drawing/2016/5/11/chartex" xmlns:cx4="http://schemas.microsoft.com/office/drawing/2016/5/10/chartex" xmlns:cx3="http://schemas.microsoft.com/office/drawing/2016/5/9/chartex" xmlns:cx2="http://schemas.microsoft.com/office/drawing/2015/10/21/chartex" xmlns:cx1="http://schemas.microsoft.com/office/drawing/2015/9/8/chartex" xmlns:cx="http://schemas.microsoft.com/office/drawing/2014/chartex">
             <w:pict>
               <v:rect w14:anchorId="5316517B" id="矩形 29" o:spid="_x0000_s1026" style="position:absolute;left:0;text-align:left;margin-left:-126.15pt;margin-top:-78pt;width:675pt;height:70.2pt;z-index:251659264;visibility:visible;mso-wrap-style:square;mso-width-percent:0;mso-height-percent:0;mso-wrap-distance-left:9pt;mso-wrap-distance-top:0;mso-wrap-distance-right:9pt;mso-wrap-distance-bottom:0;mso-position-horizontal:absolute;mso-position-horizontal-relative:text;mso-position-vertical:absolute;mso-position-vertical-relative:text;mso-width-percent:0;mso-height-percent:0;mso-width-relative:page;mso-height-relative:page;v-text-anchor:top" o:gfxdata="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" fillcolor="#06c" stroked="f"/>
             </w:pict>
@@ -747,7 +783,7 @@
               </wp:anchor>
             </w:drawing>
           </mc:Choice>
-          <mc:Fallback>
+          <mc:Fallback xmlns:w16se="http://schemas.microsoft.com/office/word/2015/wordml/symex" xmlns:w16cid="http://schemas.microsoft.com/office/word/2016/wordml/cid" xmlns:am3d="http://schemas.microsoft.com/office/drawing/2017/model3d" xmlns:aink="http://schemas.microsoft.com/office/drawing/2016/ink" xmlns:cx8="http://schemas.microsoft.com/office/drawing/2016/5/14/chartex" xmlns:cx7="http://schemas.microsoft.com/office/drawing/2016/5/13/chartex" xmlns:cx6="http://schemas.microsoft.com/office/drawing/2016/5/12/chartex" xmlns:cx5="http://schemas.microsoft.com/office/drawing/2016/5/11/chartex" xmlns:cx4="http://schemas.microsoft.com/office/drawing/2016/5/10/chartex" xmlns:cx3="http://schemas.microsoft.com/office/drawing/2016/5/9/chartex" xmlns:cx2="http://schemas.microsoft.com/office/drawing/2015/10/21/chartex" xmlns:cx1="http://schemas.microsoft.com/office/drawing/2015/9/8/chartex" xmlns:cx="http://schemas.microsoft.com/office/drawing/2014/chartex">
             <w:pict>
               <v:rect w14:anchorId="0083BD82" id="矩形 28" o:spid="_x0000_s1026" alt="深色横线" style="position:absolute;left:0;text-align:left;margin-left:-126.15pt;margin-top:23.4pt;width:639pt;height:70.2pt;z-index:-251656192;visibility:visible;mso-wrap-style:square;mso-width-percent:0;mso-height-percent:0;mso-wrap-distance-left:9pt;mso-wrap-distance-top:0;mso-wrap-distance-right:9pt;mso-wrap-distance-bottom:0;mso-position-horizontal:absolute;mso-position-horizontal-relative:text;mso-position-vertical:absolute;mso-position-vertical-relative:text;mso-width-percent:0;mso-height-percent:0;mso-width-relative:page;mso-height-relative:page;v-text-anchor:top" o:gfxdata="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" stroked="f">
                 <v:fill r:id="rId11" o:title="深色横线" recolor="t" type="tile"/>
@@ -1323,7 +1359,7 @@
     </w:p>
     <w:p>
       <w:pPr>
-        <w:pStyle w:val="11"/>
+        <w:pStyle w:val="10"/>
         <w:rPr>
           <w:rFonts w:asciiTheme="minorHAnsi" w:eastAsiaTheme="minorEastAsia" w:hAnsiTheme="minorHAnsi" w:cstheme="minorBidi"/>
           <w:noProof/>
@@ -1343,7 +1379,7 @@
       <w:hyperlink w:anchor="_Toc497693151" w:history="1">
         <w:r>
           <w:rPr>
-            <w:rStyle w:val="a8"/>
+            <w:rStyle w:val="a6"/>
             <w:noProof/>
           </w:rPr>
           <w:t>1.</w:t>
@@ -1359,7 +1395,7 @@
         </w:r>
         <w:r>
           <w:rPr>
-            <w:rStyle w:val="a8"/>
+            <w:rStyle w:val="a6"/>
             <w:noProof/>
           </w:rPr>
           <w:t>范围</w:t>
@@ -1416,7 +1452,7 @@
     </w:p>
     <w:p>
       <w:pPr>
-        <w:pStyle w:val="21"/>
+        <w:pStyle w:val="20"/>
         <w:ind w:left="480"/>
         <w:rPr>
           <w:rFonts w:asciiTheme="minorHAnsi" w:eastAsiaTheme="minorEastAsia" w:hAnsiTheme="minorHAnsi" w:cstheme="minorBidi"/>
@@ -1428,7 +1464,7 @@
       <w:hyperlink w:anchor="_Toc497693152" w:history="1">
         <w:r>
           <w:rPr>
-            <w:rStyle w:val="a8"/>
+            <w:rStyle w:val="a6"/>
             <w:noProof/>
           </w:rPr>
           <w:t>1.1</w:t>
@@ -1444,7 +1480,7 @@
         </w:r>
         <w:r>
           <w:rPr>
-            <w:rStyle w:val="a8"/>
+            <w:rStyle w:val="a6"/>
             <w:noProof/>
           </w:rPr>
           <w:t>标识</w:t>
@@ -1501,7 +1537,7 @@
     </w:p>
     <w:p>
       <w:pPr>
-        <w:pStyle w:val="21"/>
+        <w:pStyle w:val="20"/>
         <w:ind w:left="480"/>
         <w:rPr>
           <w:rFonts w:asciiTheme="minorHAnsi" w:eastAsiaTheme="minorEastAsia" w:hAnsiTheme="minorHAnsi" w:cstheme="minorBidi"/>
@@ -1513,7 +1549,7 @@
       <w:hyperlink w:anchor="_Toc497693153" w:history="1">
         <w:r>
           <w:rPr>
-            <w:rStyle w:val="a8"/>
+            <w:rStyle w:val="a6"/>
             <w:noProof/>
           </w:rPr>
           <w:t>1.2</w:t>
@@ -1529,7 +1565,7 @@
         </w:r>
         <w:r>
           <w:rPr>
-            <w:rStyle w:val="a8"/>
+            <w:rStyle w:val="a6"/>
             <w:noProof/>
           </w:rPr>
           <w:t>系统概述</w:t>
@@ -1586,7 +1622,7 @@
     </w:p>
     <w:p>
       <w:pPr>
-        <w:pStyle w:val="21"/>
+        <w:pStyle w:val="20"/>
         <w:ind w:left="480"/>
         <w:rPr>
           <w:rFonts w:asciiTheme="minorHAnsi" w:eastAsiaTheme="minorEastAsia" w:hAnsiTheme="minorHAnsi" w:cstheme="minorBidi"/>
@@ -1598,7 +1634,7 @@
       <w:hyperlink w:anchor="_Toc497693154" w:history="1">
         <w:r>
           <w:rPr>
-            <w:rStyle w:val="a8"/>
+            <w:rStyle w:val="a6"/>
             <w:noProof/>
           </w:rPr>
           <w:t>1.3</w:t>
@@ -1614,7 +1650,7 @@
         </w:r>
         <w:r>
           <w:rPr>
-            <w:rStyle w:val="a8"/>
+            <w:rStyle w:val="a6"/>
             <w:noProof/>
           </w:rPr>
           <w:t>文档概述</w:t>
@@ -1671,7 +1707,7 @@
     </w:p>
     <w:p>
       <w:pPr>
-        <w:pStyle w:val="21"/>
+        <w:pStyle w:val="20"/>
         <w:ind w:left="480"/>
         <w:rPr>
           <w:rFonts w:asciiTheme="minorHAnsi" w:eastAsiaTheme="minorEastAsia" w:hAnsiTheme="minorHAnsi" w:cstheme="minorBidi"/>
@@ -1683,7 +1719,7 @@
       <w:hyperlink w:anchor="_Toc497693155" w:history="1">
         <w:r>
           <w:rPr>
-            <w:rStyle w:val="a8"/>
+            <w:rStyle w:val="a6"/>
             <w:noProof/>
           </w:rPr>
           <w:t>1.4</w:t>
@@ -1699,7 +1735,7 @@
         </w:r>
         <w:r>
           <w:rPr>
-            <w:rStyle w:val="a8"/>
+            <w:rStyle w:val="a6"/>
             <w:noProof/>
           </w:rPr>
           <w:t>术语和缩略词</w:t>
@@ -1756,7 +1792,7 @@
     </w:p>
     <w:p>
       <w:pPr>
-        <w:pStyle w:val="11"/>
+        <w:pStyle w:val="10"/>
         <w:rPr>
           <w:rFonts w:asciiTheme="minorHAnsi" w:eastAsiaTheme="minorEastAsia" w:hAnsiTheme="minorHAnsi" w:cstheme="minorBidi"/>
           <w:noProof/>
@@ -1767,7 +1803,7 @@
       <w:hyperlink w:anchor="_Toc497693156" w:history="1">
         <w:r>
           <w:rPr>
-            <w:rStyle w:val="a8"/>
+            <w:rStyle w:val="a6"/>
             <w:noProof/>
           </w:rPr>
           <w:t>2.</w:t>
@@ -1783,7 +1819,7 @@
         </w:r>
         <w:r>
           <w:rPr>
-            <w:rStyle w:val="a8"/>
+            <w:rStyle w:val="a6"/>
             <w:noProof/>
           </w:rPr>
           <w:t>引用文档</w:t>
@@ -1840,7 +1876,7 @@
     </w:p>
     <w:p>
       <w:pPr>
-        <w:pStyle w:val="11"/>
+        <w:pStyle w:val="10"/>
         <w:rPr>
           <w:rFonts w:asciiTheme="minorHAnsi" w:eastAsiaTheme="minorEastAsia" w:hAnsiTheme="minorHAnsi" w:cstheme="minorBidi"/>
           <w:noProof/>
@@ -1851,7 +1887,7 @@
       <w:hyperlink w:anchor="_Toc497693157" w:history="1">
         <w:r>
           <w:rPr>
-            <w:rStyle w:val="a8"/>
+            <w:rStyle w:val="a6"/>
             <w:noProof/>
           </w:rPr>
           <w:t>3.</w:t>
@@ -1867,7 +1903,7 @@
         </w:r>
         <w:r>
           <w:rPr>
-            <w:rStyle w:val="a8"/>
+            <w:rStyle w:val="a6"/>
             <w:noProof/>
           </w:rPr>
           <w:t>功能需求</w:t>
@@ -1924,7 +1960,7 @@
     </w:p>
     <w:p>
       <w:pPr>
-        <w:pStyle w:val="11"/>
+        <w:pStyle w:val="10"/>
         <w:rPr>
           <w:rFonts w:asciiTheme="minorHAnsi" w:eastAsiaTheme="minorEastAsia" w:hAnsiTheme="minorHAnsi" w:cstheme="minorBidi"/>
           <w:noProof/>
@@ -1935,7 +1971,7 @@
       <w:hyperlink w:anchor="_Toc497693158" w:history="1">
         <w:r>
           <w:rPr>
-            <w:rStyle w:val="a8"/>
+            <w:rStyle w:val="a6"/>
             <w:noProof/>
           </w:rPr>
           <w:t>4.</w:t>
@@ -1951,7 +1987,7 @@
         </w:r>
         <w:r>
           <w:rPr>
-            <w:rStyle w:val="a8"/>
+            <w:rStyle w:val="a6"/>
             <w:noProof/>
           </w:rPr>
           <w:t>数据需求</w:t>
@@ -2008,7 +2044,7 @@
     </w:p>
     <w:p>
       <w:pPr>
-        <w:pStyle w:val="11"/>
+        <w:pStyle w:val="10"/>
         <w:rPr>
           <w:rFonts w:asciiTheme="minorHAnsi" w:eastAsiaTheme="minorEastAsia" w:hAnsiTheme="minorHAnsi" w:cstheme="minorBidi"/>
           <w:noProof/>
@@ -2019,7 +2055,7 @@
       <w:hyperlink w:anchor="_Toc497693159" w:history="1">
         <w:r>
           <w:rPr>
-            <w:rStyle w:val="a8"/>
+            <w:rStyle w:val="a6"/>
             <w:noProof/>
           </w:rPr>
           <w:t>5.</w:t>
@@ -2035,7 +2071,7 @@
         </w:r>
         <w:r>
           <w:rPr>
-            <w:rStyle w:val="a8"/>
+            <w:rStyle w:val="a6"/>
             <w:noProof/>
           </w:rPr>
           <w:t>非功能需求</w:t>
@@ -2092,7 +2128,7 @@
     </w:p>
     <w:p>
       <w:pPr>
-        <w:pStyle w:val="11"/>
+        <w:pStyle w:val="10"/>
         <w:rPr>
           <w:rFonts w:asciiTheme="minorHAnsi" w:eastAsiaTheme="minorEastAsia" w:hAnsiTheme="minorHAnsi" w:cstheme="minorBidi"/>
           <w:noProof/>
@@ -2103,7 +2139,7 @@
       <w:hyperlink w:anchor="_Toc497693160" w:history="1">
         <w:r>
           <w:rPr>
-            <w:rStyle w:val="a8"/>
+            <w:rStyle w:val="a6"/>
             <w:noProof/>
           </w:rPr>
           <w:t>6.</w:t>
@@ -2119,7 +2155,7 @@
         </w:r>
         <w:r>
           <w:rPr>
-            <w:rStyle w:val="a8"/>
+            <w:rStyle w:val="a6"/>
             <w:noProof/>
           </w:rPr>
           <w:t>运行需求</w:t>
@@ -2176,7 +2212,7 @@
     </w:p>
     <w:p>
       <w:pPr>
-        <w:pStyle w:val="21"/>
+        <w:pStyle w:val="20"/>
         <w:ind w:left="480"/>
         <w:rPr>
           <w:rFonts w:asciiTheme="minorHAnsi" w:eastAsiaTheme="minorEastAsia" w:hAnsiTheme="minorHAnsi" w:cstheme="minorBidi"/>
@@ -2188,7 +2224,7 @@
       <w:hyperlink w:anchor="_Toc497693161" w:history="1">
         <w:r>
           <w:rPr>
-            <w:rStyle w:val="a8"/>
+            <w:rStyle w:val="a6"/>
             <w:noProof/>
           </w:rPr>
           <w:t>6.1</w:t>
@@ -2204,7 +2240,7 @@
         </w:r>
         <w:r>
           <w:rPr>
-            <w:rStyle w:val="a8"/>
+            <w:rStyle w:val="a6"/>
             <w:noProof/>
           </w:rPr>
           <w:t>硬件接口</w:t>
@@ -2261,7 +2297,7 @@
     </w:p>
     <w:p>
       <w:pPr>
-        <w:pStyle w:val="21"/>
+        <w:pStyle w:val="20"/>
         <w:ind w:left="480"/>
         <w:rPr>
           <w:rFonts w:asciiTheme="minorHAnsi" w:eastAsiaTheme="minorEastAsia" w:hAnsiTheme="minorHAnsi" w:cstheme="minorBidi"/>
@@ -2273,7 +2309,7 @@
       <w:hyperlink w:anchor="_Toc497693162" w:history="1">
         <w:r>
           <w:rPr>
-            <w:rStyle w:val="a8"/>
+            <w:rStyle w:val="a6"/>
             <w:noProof/>
           </w:rPr>
           <w:t>6.2</w:t>
@@ -2289,7 +2325,7 @@
         </w:r>
         <w:r>
           <w:rPr>
-            <w:rStyle w:val="a8"/>
+            <w:rStyle w:val="a6"/>
             <w:noProof/>
           </w:rPr>
           <w:t>软件接口</w:t>
@@ -2346,7 +2382,7 @@
     </w:p>
     <w:p>
       <w:pPr>
-        <w:pStyle w:val="21"/>
+        <w:pStyle w:val="20"/>
         <w:ind w:left="480"/>
         <w:rPr>
           <w:rFonts w:asciiTheme="minorHAnsi" w:eastAsiaTheme="minorEastAsia" w:hAnsiTheme="minorHAnsi" w:cstheme="minorBidi"/>
@@ -2358,7 +2394,7 @@
       <w:hyperlink w:anchor="_Toc497693163" w:history="1">
         <w:r>
           <w:rPr>
-            <w:rStyle w:val="a8"/>
+            <w:rStyle w:val="a6"/>
             <w:noProof/>
           </w:rPr>
           <w:t>6.3</w:t>
@@ -2374,7 +2410,7 @@
         </w:r>
         <w:r>
           <w:rPr>
-            <w:rStyle w:val="a8"/>
+            <w:rStyle w:val="a6"/>
             <w:noProof/>
           </w:rPr>
           <w:t>用户界面需求</w:t>
@@ -2556,33 +2592,11 @@
       <w:pPr>
         <w:ind w:firstLine="420"/>
       </w:pPr>
-      <w:proofErr w:type="gramStart"/>
-      <w:r>
-        <w:rPr>
-          <w:rFonts w:hint="eastAsia"/>
-        </w:rPr>
-        <w:t>本需求</w:t>
-      </w:r>
-      <w:proofErr w:type="gramEnd"/>
-      <w:r>
-        <w:rPr>
-          <w:rFonts w:hint="eastAsia"/>
-        </w:rPr>
-        <w:t>文档适用的系统和软件的用途：</w:t>
-      </w:r>
-      <w:proofErr w:type="gramStart"/>
-      <w:r>
-        <w:rPr>
-          <w:rFonts w:hint="eastAsia"/>
-        </w:rPr>
-        <w:t>本需求</w:t>
-      </w:r>
-      <w:proofErr w:type="gramEnd"/>
-      <w:r>
-        <w:rPr>
-          <w:rFonts w:hint="eastAsia"/>
-        </w:rPr>
-        <w:t>文档适用于我们开发的图书管理系统。该系统是为解决图书馆繁杂的图书管理业务而开发出来的，具有在线借书，还书，添加书籍，预约书籍，归还提醒，图书查询，自动扣费，普通用户创建，管理员用户创建，用户等级划分，图书分类查询，系统安全维护功能。</w:t>
+      <w:r>
+        <w:rPr>
+          <w:rFonts w:hint="eastAsia"/>
+        </w:rPr>
+        <w:t>本需求文档适用的系统和软件的用途：本需求文档适用于我们开发的图书管理系统。该系统是为解决图书馆繁杂的图书管理业务而开发出来的，具有在线借书，还书，添加书籍，预约书籍，归还提醒，图书查询，自动扣费，普通用户创建，管理员用户创建，用户等级划分，图书分类查询，系统安全维护功能。</w:t>
       </w:r>
     </w:p>
     <w:p>
@@ -3157,6 +3171,7 @@
           <w:rPr>
             <w:rFonts w:hint="eastAsia"/>
           </w:rPr>
+          <w:lastRenderedPageBreak/>
           <w:t>3.1.2</w:t>
         </w:r>
         <w:r>
@@ -3182,7 +3197,6 @@
           <w:rPr>
             <w:rFonts w:ascii="宋体" w:hAnsi="宋体" w:hint="eastAsia"/>
           </w:rPr>
-          <w:lastRenderedPageBreak/>
           <w:t>3.2.3 图书管理模型</w:t>
         </w:r>
       </w:moveFrom>
@@ -3279,7 +3293,7 @@
         <w:ind w:firstLine="420"/>
         <w:jc w:val="center"/>
         <w:rPr>
-          <w:rFonts w:ascii="微软雅黑" w:eastAsia="微软雅黑" w:hAnsi="微软雅黑" w:hint="eastAsia"/>
+          <w:rFonts w:ascii="微软雅黑" w:eastAsia="微软雅黑" w:hAnsi="微软雅黑"/>
         </w:rPr>
         <w:pPrChange w:id="28" w:author="PC" w:date="2017-12-19T00:14:00Z">
           <w:pPr/>
@@ -3405,21 +3419,7 @@
           <w:rFonts w:ascii="宋体" w:hAnsi="宋体" w:hint="eastAsia"/>
         </w:rPr>
         <w:tab/>
-        <w:t>记录修改操作：对管理员执行的增改编</w:t>
-      </w:r>
-      <w:proofErr w:type="gramStart"/>
-      <w:r>
-        <w:rPr>
-          <w:rFonts w:ascii="宋体" w:hAnsi="宋体" w:hint="eastAsia"/>
-        </w:rPr>
-        <w:t>排操作</w:t>
-      </w:r>
-      <w:proofErr w:type="gramEnd"/>
-      <w:r>
-        <w:rPr>
-          <w:rFonts w:ascii="宋体" w:hAnsi="宋体" w:hint="eastAsia"/>
-        </w:rPr>
-        <w:t>进行记录。</w:t>
+        <w:t>记录修改操作：对管理员执行的增改编排操作进行记录。</w:t>
       </w:r>
     </w:p>
     <w:p>
@@ -3551,11 +3551,11 @@
         <w:jc w:val="center"/>
         <w:rPr>
           <w:ins w:id="37" w:author="PC" w:date="2017-12-19T00:14:00Z"/>
-          <w:rFonts w:ascii="宋体" w:hAnsi="宋体" w:hint="eastAsia"/>
+          <w:rFonts w:ascii="宋体" w:hAnsi="宋体"/>
           <w:rPrChange w:id="38" w:author="PC" w:date="2017-12-19T00:14:00Z">
             <w:rPr>
               <w:ins w:id="39" w:author="PC" w:date="2017-12-19T00:14:00Z"/>
-              <w:rFonts w:ascii="宋体" w:hAnsi="宋体" w:cs="宋体" w:hint="eastAsia"/>
+              <w:rFonts w:ascii="宋体" w:hAnsi="宋体" w:cs="宋体"/>
               <w:kern w:val="0"/>
             </w:rPr>
           </w:rPrChange>
@@ -3752,6 +3752,7 @@
           <w:rPr>
             <w:rFonts w:ascii="宋体" w:hAnsi="宋体" w:hint="eastAsia"/>
           </w:rPr>
+          <w:lastRenderedPageBreak/>
           <w:t>3.2.5 图书归还模型</w:t>
         </w:r>
       </w:moveTo>
@@ -3767,374 +3768,876 @@
         <w:rPr>
           <w:rFonts w:ascii="宋体" w:hAnsi="宋体" w:hint="eastAsia"/>
         </w:rPr>
+        <w:t>借书信息查询：用户查阅自己的历史借书操作。</w:t>
+      </w:r>
+    </w:p>
+    <w:p>
+      <w:pPr>
+        <w:rPr>
+          <w:rFonts w:ascii="宋体" w:hAnsi="宋体"/>
+        </w:rPr>
+      </w:pPr>
+      <w:r>
+        <w:rPr>
+          <w:rFonts w:ascii="宋体" w:hAnsi="宋体" w:hint="eastAsia"/>
+        </w:rPr>
+        <w:tab/>
+        <w:t>还书：用户归还自己借阅的图书。</w:t>
+      </w:r>
+    </w:p>
+    <w:p>
+      <w:pPr>
+        <w:rPr>
+          <w:rFonts w:ascii="宋体" w:hAnsi="宋体"/>
+        </w:rPr>
+      </w:pPr>
+      <w:r>
+        <w:rPr>
+          <w:rFonts w:ascii="宋体" w:hAnsi="宋体" w:hint="eastAsia"/>
+        </w:rPr>
+        <w:tab/>
+        <w:t>催还：系统向用户发出催促归还借阅图书的消息。</w:t>
+      </w:r>
+    </w:p>
+    <w:p>
+      <w:pPr>
+        <w:rPr>
+          <w:rFonts w:ascii="宋体" w:hAnsi="宋体"/>
+        </w:rPr>
+      </w:pPr>
+      <w:r>
+        <w:rPr>
+          <w:rFonts w:ascii="宋体" w:hAnsi="宋体" w:hint="eastAsia"/>
+        </w:rPr>
+        <w:t>3.2 用户说明</w:t>
+      </w:r>
+    </w:p>
+    <w:p>
+      <w:pPr>
+        <w:rPr>
+          <w:rFonts w:ascii="宋体" w:hAnsi="宋体"/>
+        </w:rPr>
+      </w:pPr>
+      <w:r>
+        <w:rPr>
+          <w:rFonts w:ascii="宋体" w:hAnsi="宋体" w:hint="eastAsia"/>
+        </w:rPr>
+        <w:tab/>
+        <w:t>3.2.1 用例执行者</w:t>
+      </w:r>
+    </w:p>
+    <w:p>
+      <w:pPr>
+        <w:rPr>
+          <w:rFonts w:ascii="宋体" w:hAnsi="宋体"/>
+        </w:rPr>
+      </w:pPr>
+      <w:r>
+        <w:rPr>
+          <w:rFonts w:ascii="宋体" w:hAnsi="宋体" w:hint="eastAsia"/>
+        </w:rPr>
+        <w:tab/>
+        <w:t>管理员：图书系统的管理维护人员，可查询图书数量与状态、向图书管理系统内添加新的图书条目、修改图书数量及状态、对现有图书进行编排、查看其它用户信息。</w:t>
+      </w:r>
+    </w:p>
+    <w:p>
+      <w:pPr>
+        <w:rPr>
+          <w:rFonts w:ascii="宋体" w:hAnsi="宋体"/>
+        </w:rPr>
+      </w:pPr>
+      <w:r>
+        <w:rPr>
+          <w:rFonts w:ascii="宋体" w:hAnsi="宋体" w:hint="eastAsia"/>
+        </w:rPr>
+        <w:tab/>
+        <w:t>教师：使用图书管理系统的教师，可查询图书数量与状态、对图书进行借阅（预借）以及归还操作。</w:t>
+      </w:r>
+    </w:p>
+    <w:p>
+      <w:pPr>
+        <w:rPr>
+          <w:rFonts w:ascii="宋体" w:hAnsi="宋体"/>
+        </w:rPr>
+      </w:pPr>
+      <w:r>
+        <w:rPr>
+          <w:rFonts w:ascii="宋体" w:hAnsi="宋体" w:hint="eastAsia"/>
+        </w:rPr>
+        <w:tab/>
+        <w:t>学生：使用图书管理系统的学生，可查询图书数量与状态、对图书进行借阅（预借）以及归还操作。</w:t>
+      </w:r>
+    </w:p>
+    <w:p>
+      <w:pPr>
+        <w:rPr>
+          <w:rFonts w:ascii="宋体" w:hAnsi="宋体"/>
+        </w:rPr>
+      </w:pPr>
+      <w:r>
+        <w:rPr>
+          <w:rFonts w:ascii="宋体" w:hAnsi="宋体" w:hint="eastAsia"/>
+        </w:rPr>
+        <w:tab/>
+        <w:t>用户：指使用该图书管理系统的教师和学生，在用户分类上进行体现</w:t>
+      </w:r>
+    </w:p>
+    <w:p>
+      <w:pPr>
+        <w:rPr>
+          <w:rFonts w:ascii="宋体" w:hAnsi="宋体"/>
+        </w:rPr>
+      </w:pPr>
+      <w:r>
+        <w:rPr>
+          <w:rFonts w:ascii="宋体" w:hAnsi="宋体" w:hint="eastAsia"/>
+        </w:rPr>
+        <w:t>3.2.2 潜在的用例执行者</w:t>
+      </w:r>
+    </w:p>
+    <w:p>
+      <w:pPr>
+        <w:rPr>
+          <w:rFonts w:ascii="宋体" w:hAnsi="宋体"/>
+        </w:rPr>
+      </w:pPr>
+      <w:r>
+        <w:rPr>
+          <w:rFonts w:ascii="宋体" w:hAnsi="宋体" w:hint="eastAsia"/>
+        </w:rPr>
+        <w:tab/>
+        <w:t>库存系统：记录图书馆中存有图书的软件。</w:t>
+      </w:r>
+    </w:p>
+    <w:p>
+      <w:pPr>
+        <w:rPr>
+          <w:rFonts w:ascii="宋体" w:hAnsi="宋体"/>
+        </w:rPr>
+      </w:pPr>
+      <w:r>
+        <w:rPr>
+          <w:rFonts w:ascii="宋体" w:hAnsi="宋体" w:hint="eastAsia"/>
+        </w:rPr>
+        <w:tab/>
+        <w:t>记录系统：记录图书系统中用户操作及个人信息的软件。</w:t>
+      </w:r>
+    </w:p>
+    <w:p>
+      <w:pPr>
+        <w:rPr>
+          <w:rFonts w:ascii="宋体" w:hAnsi="宋体"/>
+        </w:rPr>
+      </w:pPr>
+      <w:r>
+        <w:rPr>
+          <w:rFonts w:ascii="宋体" w:hAnsi="宋体" w:hint="eastAsia"/>
+        </w:rPr>
+        <w:t>3.3注册模型描述</w:t>
+      </w:r>
+    </w:p>
+    <w:p>
+      <w:pPr>
+        <w:rPr>
+          <w:rFonts w:ascii="宋体" w:hAnsi="宋体"/>
+        </w:rPr>
+      </w:pPr>
+      <w:r>
+        <w:rPr>
+          <w:rFonts w:ascii="宋体" w:hAnsi="宋体" w:hint="eastAsia"/>
+        </w:rPr>
+        <w:tab/>
+        <w:t>前置条件：用户启动该应用系统</w:t>
+      </w:r>
+      <w:r>
+        <w:rPr>
+          <w:rFonts w:ascii="宋体" w:hAnsi="宋体" w:hint="eastAsia"/>
+        </w:rPr>
+        <w:t>且尚未注册</w:t>
+      </w:r>
+      <w:r>
+        <w:rPr>
+          <w:rFonts w:ascii="宋体" w:hAnsi="宋体"/>
+        </w:rPr>
+        <w:t>；</w:t>
+      </w:r>
+    </w:p>
+    <w:p>
+      <w:pPr>
+        <w:rPr>
+          <w:rFonts w:ascii="宋体" w:hAnsi="宋体"/>
+        </w:rPr>
+      </w:pPr>
+      <w:r>
+        <w:rPr>
+          <w:rFonts w:ascii="宋体" w:hAnsi="宋体" w:hint="eastAsia"/>
+        </w:rPr>
+        <w:tab/>
+        <w:t>基本路径：</w:t>
+      </w:r>
+    </w:p>
+    <w:p>
+      <w:pPr>
+        <w:ind w:left="420" w:firstLine="420"/>
+        <w:rPr>
+          <w:rFonts w:ascii="宋体" w:hAnsi="宋体"/>
+        </w:rPr>
+      </w:pPr>
+      <w:r>
+        <w:rPr>
+          <w:rFonts w:ascii="宋体" w:hAnsi="宋体" w:hint="eastAsia"/>
+        </w:rPr>
+        <w:t>1）系统显示登录界面；</w:t>
+      </w:r>
+    </w:p>
+    <w:p>
+      <w:pPr>
+        <w:rPr>
+          <w:rFonts w:ascii="宋体" w:hAnsi="宋体"/>
+        </w:rPr>
+      </w:pPr>
+      <w:r>
+        <w:rPr>
+          <w:rFonts w:ascii="宋体" w:hAnsi="宋体" w:hint="eastAsia"/>
+        </w:rPr>
+        <w:tab/>
+      </w:r>
+      <w:r>
+        <w:rPr>
+          <w:rFonts w:ascii="宋体" w:hAnsi="宋体" w:hint="eastAsia"/>
+        </w:rPr>
+        <w:tab/>
+        <w:t>2）用户进入注册界面；</w:t>
+      </w:r>
+    </w:p>
+    <w:p>
+      <w:pPr>
+        <w:rPr>
+          <w:rFonts w:ascii="宋体" w:hAnsi="宋体"/>
+        </w:rPr>
+      </w:pPr>
+      <w:r>
+        <w:rPr>
+          <w:rFonts w:ascii="宋体" w:hAnsi="宋体" w:hint="eastAsia"/>
+        </w:rPr>
+        <w:tab/>
+      </w:r>
+      <w:r>
+        <w:rPr>
+          <w:rFonts w:ascii="宋体" w:hAnsi="宋体" w:hint="eastAsia"/>
+        </w:rPr>
+        <w:tab/>
+        <w:t>3）用户输入注册账户的用户名和密码；</w:t>
+      </w:r>
+    </w:p>
+    <w:p>
+      <w:pPr>
+        <w:rPr>
+          <w:rFonts w:ascii="宋体" w:hAnsi="宋体"/>
+        </w:rPr>
+      </w:pPr>
+      <w:r>
+        <w:rPr>
+          <w:rFonts w:ascii="宋体" w:hAnsi="宋体" w:hint="eastAsia"/>
+        </w:rPr>
+        <w:tab/>
+      </w:r>
+      <w:r>
+        <w:rPr>
+          <w:rFonts w:ascii="宋体" w:hAnsi="宋体" w:hint="eastAsia"/>
+        </w:rPr>
+        <w:tab/>
+        <w:t>4）系统查找是否有用户名重复；</w:t>
+      </w:r>
+    </w:p>
+    <w:p>
+      <w:pPr>
+        <w:rPr>
+          <w:rFonts w:ascii="宋体" w:hAnsi="宋体"/>
+        </w:rPr>
+      </w:pPr>
+      <w:r>
+        <w:rPr>
+          <w:rFonts w:ascii="宋体" w:hAnsi="宋体" w:hint="eastAsia"/>
+        </w:rPr>
+        <w:tab/>
+      </w:r>
+      <w:r>
+        <w:rPr>
+          <w:rFonts w:ascii="宋体" w:hAnsi="宋体" w:hint="eastAsia"/>
+        </w:rPr>
+        <w:tab/>
+        <w:t>5）系统记录新账户信息，注册完成，用例结束；</w:t>
+      </w:r>
+    </w:p>
+    <w:p>
+      <w:pPr>
+        <w:rPr>
+          <w:rFonts w:ascii="宋体" w:hAnsi="宋体"/>
+        </w:rPr>
+      </w:pPr>
+      <w:r>
+        <w:rPr>
+          <w:rFonts w:ascii="宋体" w:hAnsi="宋体" w:hint="eastAsia"/>
+        </w:rPr>
+        <w:tab/>
+        <w:t>可选路径：</w:t>
+      </w:r>
+    </w:p>
+    <w:p>
+      <w:pPr>
+        <w:ind w:left="420" w:firstLine="420"/>
+        <w:rPr>
+          <w:rFonts w:ascii="宋体" w:hAnsi="宋体"/>
+        </w:rPr>
+      </w:pPr>
+      <w:r>
+        <w:rPr>
+          <w:rFonts w:ascii="宋体" w:hAnsi="宋体" w:hint="eastAsia"/>
+        </w:rPr>
+        <w:t>在第4）步，如果输入用户名与已有用户名重复，系统提示用户进行对注册用户名的修改；</w:t>
+      </w:r>
+    </w:p>
+    <w:p>
+      <w:pPr>
+        <w:rPr>
+          <w:rFonts w:ascii="宋体" w:hAnsi="宋体"/>
+        </w:rPr>
+      </w:pPr>
+      <w:r>
+        <w:rPr>
+          <w:rFonts w:ascii="宋体" w:hAnsi="宋体" w:hint="eastAsia"/>
+        </w:rPr>
+        <w:tab/>
+      </w:r>
+      <w:r>
+        <w:rPr>
+          <w:rFonts w:ascii="宋体" w:hAnsi="宋体" w:hint="eastAsia"/>
+        </w:rPr>
+        <w:tab/>
+        <w:t>如果客户选择修改用户名，则会到第4）步；否则结束用例。</w:t>
+      </w:r>
+    </w:p>
+    <w:p>
+      <w:pPr>
+        <w:rPr>
+          <w:rFonts w:ascii="宋体" w:hAnsi="宋体"/>
+        </w:rPr>
+      </w:pPr>
+      <w:r>
+        <w:rPr>
+          <w:rFonts w:ascii="宋体" w:hAnsi="宋体"/>
+        </w:rPr>
         <w:lastRenderedPageBreak/>
-        <w:t>借书信息查询：用户查阅自己的历史借书操作。</w:t>
-      </w:r>
-    </w:p>
-    <w:p>
-      <w:pPr>
-        <w:rPr>
-          <w:rFonts w:ascii="宋体" w:hAnsi="宋体"/>
-        </w:rPr>
-      </w:pPr>
+        <w:tab/>
+      </w:r>
       <w:r>
         <w:rPr>
           <w:rFonts w:ascii="宋体" w:hAnsi="宋体" w:hint="eastAsia"/>
         </w:rPr>
-        <w:tab/>
-        <w:t>还书：用户归还自己借阅的图书。</w:t>
-      </w:r>
-    </w:p>
-    <w:p>
-      <w:pPr>
-        <w:rPr>
-          <w:rFonts w:ascii="宋体" w:hAnsi="宋体"/>
-        </w:rPr>
-      </w:pPr>
-      <w:r>
-        <w:rPr>
-          <w:rFonts w:ascii="宋体" w:hAnsi="宋体" w:hint="eastAsia"/>
-        </w:rPr>
-        <w:tab/>
-        <w:t>催还：系统向用户发出催促归还借阅图书的消息。</w:t>
-      </w:r>
-    </w:p>
-    <w:p>
-      <w:pPr>
-        <w:rPr>
-          <w:rFonts w:ascii="宋体" w:hAnsi="宋体"/>
-        </w:rPr>
-      </w:pPr>
-      <w:r>
-        <w:rPr>
-          <w:rFonts w:ascii="宋体" w:hAnsi="宋体" w:hint="eastAsia"/>
-        </w:rPr>
-        <w:t>3.2 用户说明</w:t>
-      </w:r>
-    </w:p>
-    <w:p>
-      <w:pPr>
-        <w:rPr>
-          <w:rFonts w:ascii="宋体" w:hAnsi="宋体"/>
-        </w:rPr>
-      </w:pPr>
-      <w:r>
-        <w:rPr>
-          <w:rFonts w:ascii="宋体" w:hAnsi="宋体" w:hint="eastAsia"/>
-        </w:rPr>
-        <w:tab/>
-        <w:t>3.2.1 用例执行者</w:t>
-      </w:r>
-    </w:p>
-    <w:p>
-      <w:pPr>
-        <w:rPr>
-          <w:rFonts w:ascii="宋体" w:hAnsi="宋体"/>
-        </w:rPr>
-      </w:pPr>
-      <w:r>
-        <w:rPr>
-          <w:rFonts w:ascii="宋体" w:hAnsi="宋体" w:hint="eastAsia"/>
-        </w:rPr>
-        <w:tab/>
-        <w:t>管理员：图书系统的管理维护人员，可查询图书数量与状态、向图书管理系统内添加新的图书条目、修改图书数量及状态、对现有图书进行编排、查看其它用户信息。</w:t>
-      </w:r>
-    </w:p>
-    <w:p>
-      <w:pPr>
-        <w:rPr>
-          <w:rFonts w:ascii="宋体" w:hAnsi="宋体"/>
-        </w:rPr>
-      </w:pPr>
-      <w:r>
-        <w:rPr>
-          <w:rFonts w:ascii="宋体" w:hAnsi="宋体" w:hint="eastAsia"/>
-        </w:rPr>
-        <w:tab/>
-        <w:t>教师：使用图书管理系统的教师，可查询图书数量与状态、对图书进行借阅（预借）以及归还操作。</w:t>
-      </w:r>
-    </w:p>
-    <w:p>
-      <w:pPr>
-        <w:rPr>
-          <w:rFonts w:ascii="宋体" w:hAnsi="宋体"/>
-        </w:rPr>
-      </w:pPr>
-      <w:r>
-        <w:rPr>
-          <w:rFonts w:ascii="宋体" w:hAnsi="宋体" w:hint="eastAsia"/>
-        </w:rPr>
-        <w:tab/>
-        <w:t>学生：使用图书管理系统的学生，可查询图书数量与状态、对图书进行借阅（预借）以及归还操作。</w:t>
-      </w:r>
-    </w:p>
-    <w:p>
-      <w:pPr>
-        <w:rPr>
-          <w:rFonts w:ascii="宋体" w:hAnsi="宋体"/>
-        </w:rPr>
-      </w:pPr>
-      <w:r>
-        <w:rPr>
-          <w:rFonts w:ascii="宋体" w:hAnsi="宋体" w:hint="eastAsia"/>
-        </w:rPr>
-        <w:tab/>
-        <w:t>用户：指使用该图书管理系统的教师和学生，在用户分类上进行体现</w:t>
-      </w:r>
-    </w:p>
-    <w:p>
-      <w:pPr>
-        <w:rPr>
-          <w:rFonts w:ascii="宋体" w:hAnsi="宋体"/>
-        </w:rPr>
-      </w:pPr>
-      <w:r>
-        <w:rPr>
-          <w:rFonts w:ascii="宋体" w:hAnsi="宋体" w:hint="eastAsia"/>
-        </w:rPr>
-        <w:t>3.2.2 潜在的用例执行者</w:t>
-      </w:r>
-    </w:p>
-    <w:p>
-      <w:pPr>
-        <w:rPr>
-          <w:rFonts w:ascii="宋体" w:hAnsi="宋体"/>
-        </w:rPr>
-      </w:pPr>
-      <w:r>
-        <w:rPr>
-          <w:rFonts w:ascii="宋体" w:hAnsi="宋体" w:hint="eastAsia"/>
-        </w:rPr>
-        <w:tab/>
-        <w:t>库存系统：记录图书馆中存有图书的软件。</w:t>
-      </w:r>
-    </w:p>
-    <w:p>
-      <w:pPr>
-        <w:rPr>
-          <w:rFonts w:ascii="宋体" w:hAnsi="宋体"/>
-        </w:rPr>
-      </w:pPr>
-      <w:r>
-        <w:rPr>
-          <w:rFonts w:ascii="宋体" w:hAnsi="宋体" w:hint="eastAsia"/>
-        </w:rPr>
-        <w:tab/>
-        <w:t>记录系统：记录图书系统中用户操作及个人信息的软件。</w:t>
-      </w:r>
-    </w:p>
-    <w:p>
-      <w:pPr>
-        <w:rPr>
-          <w:rFonts w:ascii="宋体" w:hAnsi="宋体"/>
-        </w:rPr>
-      </w:pPr>
-      <w:r>
-        <w:rPr>
-          <w:rFonts w:ascii="宋体" w:hAnsi="宋体" w:hint="eastAsia"/>
-        </w:rPr>
-        <w:t>3.3注册模型描述</w:t>
-      </w:r>
-    </w:p>
-    <w:p>
-      <w:pPr>
-        <w:rPr>
-          <w:rFonts w:ascii="宋体" w:hAnsi="宋体"/>
-        </w:rPr>
-      </w:pPr>
-      <w:r>
-        <w:rPr>
-          <w:rFonts w:ascii="宋体" w:hAnsi="宋体" w:hint="eastAsia"/>
-        </w:rPr>
-        <w:tab/>
-        <w:t>前置条件：用户启动该应用系统</w:t>
-      </w:r>
-      <w:r>
-        <w:rPr>
-          <w:rFonts w:ascii="宋体" w:hAnsi="宋体" w:hint="eastAsia"/>
-        </w:rPr>
-        <w:t>且尚未注册</w:t>
-      </w:r>
-      <w:r>
-        <w:rPr>
-          <w:rFonts w:ascii="宋体" w:hAnsi="宋体"/>
-        </w:rPr>
-        <w:t>；</w:t>
-      </w:r>
-    </w:p>
-    <w:p>
-      <w:pPr>
-        <w:rPr>
-          <w:rFonts w:ascii="宋体" w:hAnsi="宋体"/>
-        </w:rPr>
-      </w:pPr>
-      <w:r>
-        <w:rPr>
-          <w:rFonts w:ascii="宋体" w:hAnsi="宋体" w:hint="eastAsia"/>
-        </w:rPr>
-        <w:tab/>
+        <w:t>后置条件：该用户已经被注册。</w:t>
+      </w:r>
+    </w:p>
+    <w:p>
+      <w:pPr>
+        <w:ind w:firstLine="420"/>
+      </w:pPr>
+      <w:r>
+        <w:rPr>
+          <w:rFonts w:hint="eastAsia"/>
+        </w:rPr>
+        <w:t xml:space="preserve">3.4 </w:t>
+      </w:r>
+      <w:r>
+        <w:rPr>
+          <w:rFonts w:hint="eastAsia"/>
+        </w:rPr>
+        <w:t>登录模型描述</w:t>
+      </w:r>
+    </w:p>
+    <w:p>
+      <w:pPr>
+        <w:ind w:firstLine="420"/>
+      </w:pPr>
+      <w:r>
+        <w:rPr>
+          <w:rFonts w:hint="eastAsia"/>
+        </w:rPr>
+        <w:tab/>
+      </w:r>
+      <w:r>
+        <w:rPr>
+          <w:rFonts w:hint="eastAsia"/>
+        </w:rPr>
+        <w:t>前置条件：用户启动该应用系统；</w:t>
+      </w:r>
+    </w:p>
+    <w:p>
+      <w:pPr>
+        <w:ind w:firstLine="420"/>
+      </w:pPr>
+      <w:r>
+        <w:rPr>
+          <w:rFonts w:hint="eastAsia"/>
+        </w:rPr>
+        <w:tab/>
+      </w:r>
+      <w:r>
+        <w:rPr>
+          <w:rFonts w:hint="eastAsia"/>
+        </w:rPr>
         <w:t>基本路径：</w:t>
       </w:r>
     </w:p>
     <w:p>
       <w:pPr>
-        <w:ind w:left="420" w:firstLine="420"/>
-        <w:rPr>
-          <w:rFonts w:ascii="宋体" w:hAnsi="宋体"/>
-        </w:rPr>
-      </w:pPr>
-      <w:r>
-        <w:rPr>
-          <w:rFonts w:ascii="宋体" w:hAnsi="宋体" w:hint="eastAsia"/>
-        </w:rPr>
-        <w:t>1）系统显示登录界面；</w:t>
-      </w:r>
-    </w:p>
-    <w:p>
-      <w:pPr>
-        <w:rPr>
-          <w:rFonts w:ascii="宋体" w:hAnsi="宋体"/>
-        </w:rPr>
-      </w:pPr>
-      <w:r>
-        <w:rPr>
-          <w:rFonts w:ascii="宋体" w:hAnsi="宋体" w:hint="eastAsia"/>
-        </w:rPr>
-        <w:tab/>
-      </w:r>
-      <w:r>
-        <w:rPr>
-          <w:rFonts w:ascii="宋体" w:hAnsi="宋体" w:hint="eastAsia"/>
-        </w:rPr>
-        <w:tab/>
-        <w:t>2）用户进入注册界面；</w:t>
-      </w:r>
-    </w:p>
-    <w:p>
-      <w:pPr>
-        <w:rPr>
-          <w:rFonts w:ascii="宋体" w:hAnsi="宋体"/>
-        </w:rPr>
-      </w:pPr>
-      <w:r>
-        <w:rPr>
-          <w:rFonts w:ascii="宋体" w:hAnsi="宋体" w:hint="eastAsia"/>
-        </w:rPr>
-        <w:tab/>
-      </w:r>
-      <w:r>
-        <w:rPr>
-          <w:rFonts w:ascii="宋体" w:hAnsi="宋体" w:hint="eastAsia"/>
-        </w:rPr>
-        <w:tab/>
-        <w:t>3）用户输入注册账户的用户名和密码；</w:t>
-      </w:r>
-    </w:p>
-    <w:p>
-      <w:pPr>
-        <w:rPr>
-          <w:rFonts w:ascii="宋体" w:hAnsi="宋体"/>
-        </w:rPr>
-      </w:pPr>
-      <w:r>
-        <w:rPr>
-          <w:rFonts w:ascii="宋体" w:hAnsi="宋体" w:hint="eastAsia"/>
-        </w:rPr>
-        <w:tab/>
-      </w:r>
-      <w:r>
-        <w:rPr>
-          <w:rFonts w:ascii="宋体" w:hAnsi="宋体" w:hint="eastAsia"/>
-        </w:rPr>
-        <w:tab/>
-        <w:t>4）系统查找是否有用户名重复；</w:t>
-      </w:r>
-    </w:p>
-    <w:p>
-      <w:pPr>
-        <w:rPr>
-          <w:rFonts w:ascii="宋体" w:hAnsi="宋体"/>
-        </w:rPr>
-      </w:pPr>
-      <w:r>
-        <w:rPr>
-          <w:rFonts w:ascii="宋体" w:hAnsi="宋体" w:hint="eastAsia"/>
-        </w:rPr>
-        <w:tab/>
-      </w:r>
-      <w:r>
-        <w:rPr>
-          <w:rFonts w:ascii="宋体" w:hAnsi="宋体" w:hint="eastAsia"/>
-        </w:rPr>
-        <w:tab/>
-        <w:t>5）系统记录新账户信息，注册完成，用例结束；</w:t>
-      </w:r>
-    </w:p>
-    <w:p>
-      <w:pPr>
-        <w:rPr>
-          <w:rFonts w:ascii="宋体" w:hAnsi="宋体"/>
-        </w:rPr>
-      </w:pPr>
-      <w:r>
-        <w:rPr>
-          <w:rFonts w:ascii="宋体" w:hAnsi="宋体" w:hint="eastAsia"/>
-        </w:rPr>
-        <w:tab/>
+        <w:ind w:firstLine="420"/>
+      </w:pPr>
+      <w:r>
+        <w:rPr>
+          <w:rFonts w:hint="eastAsia"/>
+        </w:rPr>
+        <w:t>1</w:t>
+      </w:r>
+      <w:r>
+        <w:rPr>
+          <w:rFonts w:hint="eastAsia"/>
+        </w:rPr>
+        <w:t>）系统显示登录界面；</w:t>
+      </w:r>
+    </w:p>
+    <w:p>
+      <w:pPr>
+        <w:ind w:firstLine="420"/>
+      </w:pPr>
+      <w:r>
+        <w:rPr>
+          <w:rFonts w:hint="eastAsia"/>
+        </w:rPr>
+        <w:tab/>
+      </w:r>
+      <w:r>
+        <w:rPr>
+          <w:rFonts w:hint="eastAsia"/>
+        </w:rPr>
+        <w:tab/>
+        <w:t>2</w:t>
+      </w:r>
+      <w:r>
+        <w:rPr>
+          <w:rFonts w:hint="eastAsia"/>
+        </w:rPr>
+        <w:t>）用户进输入用户名和密码；</w:t>
+      </w:r>
+    </w:p>
+    <w:p>
+      <w:pPr>
+        <w:ind w:firstLine="420"/>
+      </w:pPr>
+      <w:r>
+        <w:rPr>
+          <w:rFonts w:hint="eastAsia"/>
+        </w:rPr>
+        <w:tab/>
+      </w:r>
+      <w:r>
+        <w:rPr>
+          <w:rFonts w:hint="eastAsia"/>
+        </w:rPr>
+        <w:tab/>
+        <w:t>3</w:t>
+      </w:r>
+      <w:r>
+        <w:rPr>
+          <w:rFonts w:hint="eastAsia"/>
+        </w:rPr>
+        <w:t>）系统验证身份信息；</w:t>
+      </w:r>
+    </w:p>
+    <w:p>
+      <w:pPr>
+        <w:ind w:firstLine="420"/>
+      </w:pPr>
+      <w:r>
+        <w:rPr>
+          <w:rFonts w:hint="eastAsia"/>
+        </w:rPr>
+        <w:tab/>
+      </w:r>
+      <w:r>
+        <w:rPr>
+          <w:rFonts w:hint="eastAsia"/>
+        </w:rPr>
+        <w:tab/>
+        <w:t>4</w:t>
+      </w:r>
+      <w:r>
+        <w:rPr>
+          <w:rFonts w:hint="eastAsia"/>
+        </w:rPr>
+        <w:t>）身份信息验证符合系统内记录，登录成功，用例结束；</w:t>
+      </w:r>
+    </w:p>
+    <w:p>
+      <w:pPr>
+        <w:ind w:firstLine="420"/>
+      </w:pPr>
+      <w:r>
+        <w:rPr>
+          <w:rFonts w:hint="eastAsia"/>
+        </w:rPr>
+        <w:tab/>
+      </w:r>
+      <w:r>
+        <w:rPr>
+          <w:rFonts w:hint="eastAsia"/>
+        </w:rPr>
+        <w:tab/>
+        <w:t>5</w:t>
+      </w:r>
+      <w:r>
+        <w:rPr>
+          <w:rFonts w:hint="eastAsia"/>
+        </w:rPr>
+        <w:t>）系统记录新账户信息，注册完成，用例结束；</w:t>
+      </w:r>
+    </w:p>
+    <w:p>
+      <w:pPr>
+        <w:ind w:firstLine="420"/>
+      </w:pPr>
+      <w:r>
+        <w:rPr>
+          <w:rFonts w:hint="eastAsia"/>
+        </w:rPr>
+        <w:tab/>
+      </w:r>
+      <w:r>
+        <w:rPr>
+          <w:rFonts w:hint="eastAsia"/>
+        </w:rPr>
         <w:t>可选路径：</w:t>
       </w:r>
     </w:p>
     <w:p>
       <w:pPr>
-        <w:ind w:left="420" w:firstLine="420"/>
-        <w:rPr>
-          <w:rFonts w:ascii="宋体" w:hAnsi="宋体"/>
-        </w:rPr>
-      </w:pPr>
-      <w:r>
-        <w:rPr>
-          <w:rFonts w:ascii="宋体" w:hAnsi="宋体" w:hint="eastAsia"/>
-        </w:rPr>
-        <w:t>在第4）步，如果输入用户名与已有用户名重复，系统提示用户进行对注册用户名的修改；</w:t>
-      </w:r>
-    </w:p>
-    <w:p>
-      <w:pPr>
-        <w:rPr>
-          <w:rFonts w:ascii="宋体" w:hAnsi="宋体"/>
-        </w:rPr>
-      </w:pPr>
-      <w:r>
-        <w:rPr>
-          <w:rFonts w:ascii="宋体" w:hAnsi="宋体" w:hint="eastAsia"/>
-        </w:rPr>
-        <w:tab/>
-      </w:r>
-      <w:r>
-        <w:rPr>
-          <w:rFonts w:ascii="宋体" w:hAnsi="宋体" w:hint="eastAsia"/>
-        </w:rPr>
-        <w:tab/>
-        <w:t>如果客户选择修改用户名，则会到第4）步；否则结束用例。</w:t>
-      </w:r>
-    </w:p>
-    <w:p>
-      <w:pPr>
-        <w:rPr>
-          <w:rFonts w:ascii="宋体" w:hAnsi="宋体"/>
-        </w:rPr>
-      </w:pPr>
-      <w:r>
-        <w:rPr>
-          <w:rFonts w:ascii="宋体" w:hAnsi="宋体"/>
-        </w:rPr>
-        <w:tab/>
-      </w:r>
-      <w:r>
-        <w:rPr>
-          <w:rFonts w:ascii="宋体" w:hAnsi="宋体" w:hint="eastAsia"/>
-        </w:rPr>
-        <w:t>后置条件：该用户已经被注册。</w:t>
+        <w:ind w:firstLine="420"/>
+      </w:pPr>
+      <w:r>
+        <w:rPr>
+          <w:rFonts w:hint="eastAsia"/>
+        </w:rPr>
+        <w:t>在第</w:t>
+      </w:r>
+      <w:r>
+        <w:rPr>
+          <w:rFonts w:hint="eastAsia"/>
+        </w:rPr>
+        <w:t>3</w:t>
+      </w:r>
+      <w:r>
+        <w:rPr>
+          <w:rFonts w:hint="eastAsia"/>
+        </w:rPr>
+        <w:t>）步，如果输入用户名不在系统记录内或输入用户名与密码不相符，系统提示用户重新输入用户名和密码；</w:t>
+      </w:r>
+    </w:p>
+    <w:p>
+      <w:pPr>
+        <w:ind w:firstLine="420"/>
+      </w:pPr>
+      <w:r>
+        <w:rPr>
+          <w:rFonts w:hint="eastAsia"/>
+        </w:rPr>
+        <w:tab/>
+      </w:r>
+      <w:r>
+        <w:rPr>
+          <w:rFonts w:hint="eastAsia"/>
+        </w:rPr>
+        <w:tab/>
+      </w:r>
+      <w:r>
+        <w:rPr>
+          <w:rFonts w:hint="eastAsia"/>
+        </w:rPr>
+        <w:t>如果客户选择重新输入，则会到第</w:t>
+      </w:r>
+      <w:r>
+        <w:rPr>
+          <w:rFonts w:hint="eastAsia"/>
+        </w:rPr>
+        <w:t>3</w:t>
+      </w:r>
+      <w:r>
+        <w:rPr>
+          <w:rFonts w:hint="eastAsia"/>
+        </w:rPr>
+        <w:t>）步；否则结束用例。</w:t>
+      </w:r>
+    </w:p>
+    <w:p>
+      <w:pPr>
+        <w:ind w:firstLine="420"/>
+      </w:pPr>
+      <w:r>
+        <w:rPr>
+          <w:rFonts w:hint="eastAsia"/>
+        </w:rPr>
+        <w:t>3.3</w:t>
+      </w:r>
+      <w:r>
+        <w:rPr>
+          <w:rFonts w:hint="eastAsia"/>
+        </w:rPr>
+        <w:t>查询模型描述</w:t>
+      </w:r>
+    </w:p>
+    <w:p>
+      <w:pPr>
+        <w:ind w:firstLine="420"/>
+      </w:pPr>
+      <w:r>
+        <w:rPr>
+          <w:rFonts w:hint="eastAsia"/>
+        </w:rPr>
+        <w:tab/>
+      </w:r>
+      <w:r>
+        <w:rPr>
+          <w:rFonts w:hint="eastAsia"/>
+        </w:rPr>
+        <w:t>前置条件：用户登录该应用系统；</w:t>
+      </w:r>
+    </w:p>
+    <w:p>
+      <w:pPr>
+        <w:ind w:firstLine="420"/>
+      </w:pPr>
+      <w:r>
+        <w:rPr>
+          <w:rFonts w:hint="eastAsia"/>
+        </w:rPr>
+        <w:tab/>
+      </w:r>
+      <w:r>
+        <w:rPr>
+          <w:rFonts w:hint="eastAsia"/>
+        </w:rPr>
+        <w:t>基本路径：</w:t>
+      </w:r>
+    </w:p>
+    <w:p>
+      <w:pPr>
+        <w:ind w:firstLine="420"/>
+      </w:pPr>
+      <w:r>
+        <w:rPr>
+          <w:rFonts w:hint="eastAsia"/>
+        </w:rPr>
+        <w:t>1</w:t>
+      </w:r>
+      <w:r>
+        <w:rPr>
+          <w:rFonts w:hint="eastAsia"/>
+        </w:rPr>
+        <w:t>）用户选择“书目信息查询”时用例开始；</w:t>
+      </w:r>
+    </w:p>
+    <w:p>
+      <w:pPr>
+        <w:ind w:firstLine="420"/>
+      </w:pPr>
+      <w:r>
+        <w:rPr>
+          <w:rFonts w:hint="eastAsia"/>
+        </w:rPr>
+        <w:tab/>
+      </w:r>
+      <w:r>
+        <w:rPr>
+          <w:rFonts w:hint="eastAsia"/>
+        </w:rPr>
+        <w:tab/>
+        <w:t>2</w:t>
+      </w:r>
+      <w:r>
+        <w:rPr>
+          <w:rFonts w:hint="eastAsia"/>
+        </w:rPr>
+        <w:t>）开始循环</w:t>
+      </w:r>
+    </w:p>
+    <w:p>
+      <w:pPr>
+        <w:ind w:firstLine="420"/>
+      </w:pPr>
+      <w:r>
+        <w:rPr>
+          <w:rFonts w:hint="eastAsia"/>
+        </w:rPr>
+        <w:t>用户输入待查询图书名称关键词；</w:t>
+      </w:r>
+    </w:p>
+    <w:p>
+      <w:pPr>
+        <w:ind w:firstLine="420"/>
+      </w:pPr>
+      <w:r>
+        <w:rPr>
+          <w:rFonts w:hint="eastAsia"/>
+        </w:rPr>
+        <w:t>a</w:t>
+      </w:r>
+      <w:r>
+        <w:rPr>
+          <w:rFonts w:hint="eastAsia"/>
+        </w:rPr>
+        <w:t>）系统给出书名含有该关键词的图书条目；</w:t>
+      </w:r>
+    </w:p>
+    <w:p>
+      <w:pPr>
+        <w:ind w:firstLine="420"/>
+      </w:pPr>
+      <w:r>
+        <w:rPr>
+          <w:rFonts w:hint="eastAsia"/>
+        </w:rPr>
+        <w:t>b</w:t>
+      </w:r>
+      <w:r>
+        <w:rPr>
+          <w:rFonts w:hint="eastAsia"/>
+        </w:rPr>
+        <w:t>）系统给出图书相应的信息；</w:t>
+      </w:r>
+    </w:p>
+    <w:p>
+      <w:pPr>
+        <w:ind w:firstLine="420"/>
+      </w:pPr>
+      <w:r>
+        <w:rPr>
+          <w:rFonts w:hint="eastAsia"/>
+        </w:rPr>
+        <w:t>c</w:t>
+      </w:r>
+      <w:r>
+        <w:rPr>
+          <w:rFonts w:hint="eastAsia"/>
+        </w:rPr>
+        <w:t>）记录系统进行操作记录；</w:t>
+      </w:r>
+    </w:p>
+    <w:p>
+      <w:pPr>
+        <w:ind w:firstLine="420"/>
+      </w:pPr>
+      <w:r>
+        <w:rPr>
+          <w:rFonts w:hint="eastAsia"/>
+        </w:rPr>
+        <w:t>结束循环，用例结束；</w:t>
+      </w:r>
+    </w:p>
+    <w:p>
+      <w:pPr>
+        <w:ind w:firstLine="420"/>
+      </w:pPr>
+      <w:r>
+        <w:rPr>
+          <w:rFonts w:hint="eastAsia"/>
+        </w:rPr>
+        <w:tab/>
+      </w:r>
+      <w:r>
+        <w:rPr>
+          <w:rFonts w:hint="eastAsia"/>
+        </w:rPr>
+        <w:t>可选路径：</w:t>
+      </w:r>
+    </w:p>
+    <w:p>
+      <w:pPr>
+        <w:ind w:firstLine="420"/>
+      </w:pPr>
+      <w:r>
+        <w:rPr>
+          <w:rFonts w:hint="eastAsia"/>
+        </w:rPr>
+        <w:tab/>
+      </w:r>
+      <w:r>
+        <w:rPr>
+          <w:rFonts w:hint="eastAsia"/>
+        </w:rPr>
+        <w:tab/>
+      </w:r>
+      <w:r>
+        <w:rPr>
+          <w:rFonts w:hint="eastAsia"/>
+        </w:rPr>
+        <w:t>如果第</w:t>
+      </w:r>
+      <w:r>
+        <w:rPr>
+          <w:rFonts w:hint="eastAsia"/>
+        </w:rPr>
+        <w:t>2</w:t>
+      </w:r>
+      <w:r>
+        <w:rPr>
+          <w:rFonts w:hint="eastAsia"/>
+        </w:rPr>
+        <w:t>）步中用户输入的关键词在图书管理系统中找不到相符的条目，系统将提示图书不存在，并重新回到输入图书名称界面；如果用户选择重新输入，则回到第</w:t>
+      </w:r>
+      <w:r>
+        <w:rPr>
+          <w:rFonts w:hint="eastAsia"/>
+        </w:rPr>
+        <w:t>2</w:t>
+      </w:r>
+      <w:r>
+        <w:rPr>
+          <w:rFonts w:hint="eastAsia"/>
+        </w:rPr>
+        <w:t>）步，如果选择取消，用例结束。</w:t>
+      </w:r>
+    </w:p>
+    <w:p>
+      <w:pPr>
+        <w:ind w:firstLine="420"/>
+      </w:pPr>
+      <w:r>
+        <w:rPr>
+          <w:rFonts w:hint="eastAsia"/>
+        </w:rPr>
+        <w:t xml:space="preserve">3.5 </w:t>
+      </w:r>
+      <w:r>
+        <w:rPr>
+          <w:rFonts w:hint="eastAsia"/>
+        </w:rPr>
+        <w:t>图书增加模型描述</w:t>
+      </w:r>
+    </w:p>
+    <w:p>
+      <w:pPr>
+        <w:ind w:firstLine="420"/>
+      </w:pPr>
+      <w:r>
+        <w:rPr>
+          <w:rFonts w:hint="eastAsia"/>
+        </w:rPr>
+        <w:tab/>
+      </w:r>
+      <w:r>
+        <w:rPr>
+          <w:rFonts w:hint="eastAsia"/>
+        </w:rPr>
+        <w:t>前置条件：管理员登录该应用系统；</w:t>
       </w:r>
     </w:p>
     <w:p>
@@ -4146,40 +4649,6 @@
           <w:rFonts w:hint="eastAsia"/>
         </w:rPr>
         <w:lastRenderedPageBreak/>
-        <w:t xml:space="preserve">3.4 </w:t>
-      </w:r>
-      <w:r>
-        <w:rPr>
-          <w:rFonts w:hint="eastAsia"/>
-        </w:rPr>
-        <w:t>登录模型描述</w:t>
-      </w:r>
-    </w:p>
-    <w:p>
-      <w:pPr>
-        <w:ind w:firstLine="420"/>
-      </w:pPr>
-      <w:r>
-        <w:rPr>
-          <w:rFonts w:hint="eastAsia"/>
-        </w:rPr>
-        <w:tab/>
-      </w:r>
-      <w:r>
-        <w:rPr>
-          <w:rFonts w:hint="eastAsia"/>
-        </w:rPr>
-        <w:t>前置条件：用户启动该应用系统；</w:t>
-      </w:r>
-    </w:p>
-    <w:p>
-      <w:pPr>
-        <w:ind w:firstLine="420"/>
-      </w:pPr>
-      <w:r>
-        <w:rPr>
-          <w:rFonts w:hint="eastAsia"/>
-        </w:rPr>
         <w:tab/>
       </w:r>
       <w:r>
@@ -4197,13 +4666,20 @@
         <w:rPr>
           <w:rFonts w:hint="eastAsia"/>
         </w:rPr>
+        <w:tab/>
+      </w:r>
+      <w:r>
+        <w:rPr>
+          <w:rFonts w:hint="eastAsia"/>
+        </w:rPr>
+        <w:tab/>
         <w:t>1</w:t>
       </w:r>
       <w:r>
         <w:rPr>
           <w:rFonts w:hint="eastAsia"/>
         </w:rPr>
-        <w:t>）系统显示登录界面；</w:t>
+        <w:t>）管理员选择“增加图书”时用例开始；</w:t>
       </w:r>
     </w:p>
     <w:p>
@@ -4227,7 +4703,868 @@
         <w:rPr>
           <w:rFonts w:hint="eastAsia"/>
         </w:rPr>
-        <w:t>）用户进输入用户名和密码；</w:t>
+        <w:t>）开始循环</w:t>
+      </w:r>
+    </w:p>
+    <w:p>
+      <w:pPr>
+        <w:ind w:firstLine="420"/>
+      </w:pPr>
+      <w:r>
+        <w:rPr>
+          <w:rFonts w:hint="eastAsia"/>
+        </w:rPr>
+        <w:tab/>
+      </w:r>
+      <w:r>
+        <w:rPr>
+          <w:rFonts w:hint="eastAsia"/>
+        </w:rPr>
+        <w:tab/>
+      </w:r>
+      <w:r>
+        <w:rPr>
+          <w:rFonts w:hint="eastAsia"/>
+        </w:rPr>
+        <w:tab/>
+      </w:r>
+      <w:r>
+        <w:rPr>
+          <w:rFonts w:hint="eastAsia"/>
+        </w:rPr>
+        <w:t>管理员输入新增书的书名、描述以及存入本数；</w:t>
+      </w:r>
+    </w:p>
+    <w:p>
+      <w:pPr>
+        <w:ind w:firstLine="420"/>
+      </w:pPr>
+      <w:r>
+        <w:rPr>
+          <w:rFonts w:hint="eastAsia"/>
+        </w:rPr>
+        <w:tab/>
+      </w:r>
+      <w:r>
+        <w:rPr>
+          <w:rFonts w:hint="eastAsia"/>
+        </w:rPr>
+        <w:tab/>
+      </w:r>
+      <w:r>
+        <w:rPr>
+          <w:rFonts w:hint="eastAsia"/>
+        </w:rPr>
+        <w:tab/>
+        <w:t>a</w:t>
+      </w:r>
+      <w:r>
+        <w:rPr>
+          <w:rFonts w:hint="eastAsia"/>
+        </w:rPr>
+        <w:t>）系统检查该书是否已经有相应记录；</w:t>
+      </w:r>
+    </w:p>
+    <w:p>
+      <w:pPr>
+        <w:ind w:firstLine="420"/>
+      </w:pPr>
+      <w:r>
+        <w:rPr>
+          <w:rFonts w:hint="eastAsia"/>
+        </w:rPr>
+        <w:tab/>
+      </w:r>
+      <w:r>
+        <w:rPr>
+          <w:rFonts w:hint="eastAsia"/>
+        </w:rPr>
+        <w:tab/>
+      </w:r>
+      <w:r>
+        <w:rPr>
+          <w:rFonts w:hint="eastAsia"/>
+        </w:rPr>
+        <w:tab/>
+        <w:t>b</w:t>
+      </w:r>
+      <w:r>
+        <w:rPr>
+          <w:rFonts w:hint="eastAsia"/>
+        </w:rPr>
+        <w:t>）系统在库存系统中添加新书对应条目，保存书名、描述与本数；</w:t>
+      </w:r>
+    </w:p>
+    <w:p>
+      <w:pPr>
+        <w:ind w:firstLine="420"/>
+      </w:pPr>
+      <w:r>
+        <w:rPr>
+          <w:rFonts w:hint="eastAsia"/>
+        </w:rPr>
+        <w:tab/>
+      </w:r>
+      <w:r>
+        <w:rPr>
+          <w:rFonts w:hint="eastAsia"/>
+        </w:rPr>
+        <w:tab/>
+      </w:r>
+      <w:r>
+        <w:rPr>
+          <w:rFonts w:hint="eastAsia"/>
+        </w:rPr>
+        <w:tab/>
+        <w:t>c</w:t>
+      </w:r>
+      <w:r>
+        <w:rPr>
+          <w:rFonts w:hint="eastAsia"/>
+        </w:rPr>
+        <w:t>）系统将新书状态置为“可借阅”；</w:t>
+      </w:r>
+    </w:p>
+    <w:p>
+      <w:pPr>
+        <w:ind w:firstLine="420"/>
+      </w:pPr>
+      <w:r>
+        <w:rPr>
+          <w:rFonts w:hint="eastAsia"/>
+        </w:rPr>
+        <w:t>d</w:t>
+      </w:r>
+      <w:r>
+        <w:rPr>
+          <w:rFonts w:hint="eastAsia"/>
+        </w:rPr>
+        <w:t>）记录系统进行操作记录；</w:t>
+      </w:r>
+    </w:p>
+    <w:p>
+      <w:pPr>
+        <w:ind w:firstLine="420"/>
+      </w:pPr>
+      <w:r>
+        <w:rPr>
+          <w:rFonts w:hint="eastAsia"/>
+        </w:rPr>
+        <w:tab/>
+      </w:r>
+      <w:r>
+        <w:rPr>
+          <w:rFonts w:hint="eastAsia"/>
+        </w:rPr>
+        <w:tab/>
+      </w:r>
+      <w:r>
+        <w:rPr>
+          <w:rFonts w:hint="eastAsia"/>
+        </w:rPr>
+        <w:tab/>
+      </w:r>
+      <w:r>
+        <w:rPr>
+          <w:rFonts w:hint="eastAsia"/>
+        </w:rPr>
+        <w:t>结束循环，用例结束；</w:t>
+      </w:r>
+    </w:p>
+    <w:p>
+      <w:pPr>
+        <w:ind w:firstLine="420"/>
+      </w:pPr>
+      <w:r>
+        <w:rPr>
+          <w:rFonts w:hint="eastAsia"/>
+        </w:rPr>
+        <w:tab/>
+      </w:r>
+      <w:r>
+        <w:rPr>
+          <w:rFonts w:hint="eastAsia"/>
+        </w:rPr>
+        <w:t>可选路径：</w:t>
+      </w:r>
+    </w:p>
+    <w:p>
+      <w:pPr>
+        <w:ind w:firstLine="420"/>
+      </w:pPr>
+      <w:r>
+        <w:rPr>
+          <w:rFonts w:hint="eastAsia"/>
+        </w:rPr>
+        <w:tab/>
+      </w:r>
+      <w:r>
+        <w:rPr>
+          <w:rFonts w:hint="eastAsia"/>
+        </w:rPr>
+        <w:tab/>
+      </w:r>
+      <w:r>
+        <w:rPr>
+          <w:rFonts w:hint="eastAsia"/>
+        </w:rPr>
+        <w:t>如果第</w:t>
+      </w:r>
+      <w:r>
+        <w:rPr>
+          <w:rFonts w:hint="eastAsia"/>
+        </w:rPr>
+        <w:t>2</w:t>
+      </w:r>
+      <w:r>
+        <w:rPr>
+          <w:rFonts w:hint="eastAsia"/>
+        </w:rPr>
+        <w:t>）步中新增书的书名和描述与已有记录重合，系统提示管理员添加已有图书，操作失败，并返回增加图书界面；如果管理员选择重新输入，则回到第</w:t>
+      </w:r>
+      <w:r>
+        <w:rPr>
+          <w:rFonts w:hint="eastAsia"/>
+        </w:rPr>
+        <w:t>2</w:t>
+      </w:r>
+      <w:r>
+        <w:rPr>
+          <w:rFonts w:hint="eastAsia"/>
+        </w:rPr>
+        <w:t>）步，如果选择取消，用例结束。</w:t>
+      </w:r>
+    </w:p>
+    <w:p>
+      <w:pPr>
+        <w:ind w:firstLine="420"/>
+      </w:pPr>
+      <w:r>
+        <w:rPr>
+          <w:rFonts w:hint="eastAsia"/>
+        </w:rPr>
+        <w:t xml:space="preserve">3.6 </w:t>
+      </w:r>
+      <w:r>
+        <w:rPr>
+          <w:rFonts w:hint="eastAsia"/>
+        </w:rPr>
+        <w:t>图书修改模型描述</w:t>
+      </w:r>
+    </w:p>
+    <w:p>
+      <w:pPr>
+        <w:ind w:firstLine="420"/>
+      </w:pPr>
+      <w:r>
+        <w:rPr>
+          <w:rFonts w:hint="eastAsia"/>
+        </w:rPr>
+        <w:tab/>
+      </w:r>
+      <w:r>
+        <w:rPr>
+          <w:rFonts w:hint="eastAsia"/>
+        </w:rPr>
+        <w:t>前置条件：管理员登录该应用系统；</w:t>
+      </w:r>
+    </w:p>
+    <w:p>
+      <w:pPr>
+        <w:ind w:firstLine="420"/>
+      </w:pPr>
+      <w:r>
+        <w:rPr>
+          <w:rFonts w:hint="eastAsia"/>
+        </w:rPr>
+        <w:tab/>
+      </w:r>
+      <w:r>
+        <w:rPr>
+          <w:rFonts w:hint="eastAsia"/>
+        </w:rPr>
+        <w:t>基本路径：</w:t>
+      </w:r>
+    </w:p>
+    <w:p>
+      <w:pPr>
+        <w:ind w:firstLine="420"/>
+      </w:pPr>
+      <w:r>
+        <w:rPr>
+          <w:rFonts w:hint="eastAsia"/>
+        </w:rPr>
+        <w:tab/>
+      </w:r>
+      <w:r>
+        <w:rPr>
+          <w:rFonts w:hint="eastAsia"/>
+        </w:rPr>
+        <w:tab/>
+        <w:t>1</w:t>
+      </w:r>
+      <w:r>
+        <w:rPr>
+          <w:rFonts w:hint="eastAsia"/>
+        </w:rPr>
+        <w:t>）管理员选择“修改图书信息”时用例开始；</w:t>
+      </w:r>
+    </w:p>
+    <w:p>
+      <w:pPr>
+        <w:ind w:firstLine="420"/>
+      </w:pPr>
+      <w:r>
+        <w:rPr>
+          <w:rFonts w:hint="eastAsia"/>
+        </w:rPr>
+        <w:tab/>
+      </w:r>
+      <w:r>
+        <w:rPr>
+          <w:rFonts w:hint="eastAsia"/>
+        </w:rPr>
+        <w:tab/>
+        <w:t>2</w:t>
+      </w:r>
+      <w:r>
+        <w:rPr>
+          <w:rFonts w:hint="eastAsia"/>
+        </w:rPr>
+        <w:t>）开始循环</w:t>
+      </w:r>
+    </w:p>
+    <w:p>
+      <w:pPr>
+        <w:ind w:firstLine="420"/>
+      </w:pPr>
+      <w:r>
+        <w:rPr>
+          <w:rFonts w:hint="eastAsia"/>
+        </w:rPr>
+        <w:tab/>
+      </w:r>
+      <w:r>
+        <w:rPr>
+          <w:rFonts w:hint="eastAsia"/>
+        </w:rPr>
+        <w:tab/>
+      </w:r>
+      <w:r>
+        <w:rPr>
+          <w:rFonts w:hint="eastAsia"/>
+        </w:rPr>
+        <w:tab/>
+      </w:r>
+      <w:r>
+        <w:rPr>
+          <w:rFonts w:hint="eastAsia"/>
+        </w:rPr>
+        <w:t>管理员输入待修改图书的书名；</w:t>
+      </w:r>
+    </w:p>
+    <w:p>
+      <w:pPr>
+        <w:ind w:firstLine="420"/>
+      </w:pPr>
+      <w:r>
+        <w:rPr>
+          <w:rFonts w:hint="eastAsia"/>
+        </w:rPr>
+        <w:tab/>
+      </w:r>
+      <w:r>
+        <w:rPr>
+          <w:rFonts w:hint="eastAsia"/>
+        </w:rPr>
+        <w:tab/>
+      </w:r>
+      <w:r>
+        <w:rPr>
+          <w:rFonts w:hint="eastAsia"/>
+        </w:rPr>
+        <w:tab/>
+        <w:t>a</w:t>
+      </w:r>
+      <w:r>
+        <w:rPr>
+          <w:rFonts w:hint="eastAsia"/>
+        </w:rPr>
+        <w:t>）系统检查该书是否已经有相应记录；</w:t>
+      </w:r>
+    </w:p>
+    <w:p>
+      <w:pPr>
+        <w:ind w:firstLine="420"/>
+      </w:pPr>
+      <w:r>
+        <w:rPr>
+          <w:rFonts w:hint="eastAsia"/>
+        </w:rPr>
+        <w:tab/>
+      </w:r>
+      <w:r>
+        <w:rPr>
+          <w:rFonts w:hint="eastAsia"/>
+        </w:rPr>
+        <w:tab/>
+      </w:r>
+      <w:r>
+        <w:rPr>
+          <w:rFonts w:hint="eastAsia"/>
+        </w:rPr>
+        <w:tab/>
+        <w:t>b</w:t>
+      </w:r>
+      <w:r>
+        <w:rPr>
+          <w:rFonts w:hint="eastAsia"/>
+        </w:rPr>
+        <w:t>）系统给出该书对应条目；</w:t>
+      </w:r>
+    </w:p>
+    <w:p>
+      <w:pPr>
+        <w:ind w:firstLine="420"/>
+      </w:pPr>
+      <w:r>
+        <w:rPr>
+          <w:rFonts w:hint="eastAsia"/>
+        </w:rPr>
+        <w:tab/>
+      </w:r>
+      <w:r>
+        <w:rPr>
+          <w:rFonts w:hint="eastAsia"/>
+        </w:rPr>
+        <w:tab/>
+      </w:r>
+      <w:r>
+        <w:rPr>
+          <w:rFonts w:hint="eastAsia"/>
+        </w:rPr>
+        <w:tab/>
+        <w:t>c</w:t>
+      </w:r>
+      <w:r>
+        <w:rPr>
+          <w:rFonts w:hint="eastAsia"/>
+        </w:rPr>
+        <w:t>）管理员修改该书的书名、描述、本数或状态；</w:t>
+      </w:r>
+    </w:p>
+    <w:p>
+      <w:pPr>
+        <w:ind w:firstLine="420"/>
+      </w:pPr>
+      <w:r>
+        <w:rPr>
+          <w:rFonts w:hint="eastAsia"/>
+        </w:rPr>
+        <w:t>d</w:t>
+      </w:r>
+      <w:r>
+        <w:rPr>
+          <w:rFonts w:hint="eastAsia"/>
+        </w:rPr>
+        <w:t>）记录系统进行操作记录；</w:t>
+      </w:r>
+    </w:p>
+    <w:p>
+      <w:pPr>
+        <w:ind w:firstLine="420"/>
+      </w:pPr>
+      <w:r>
+        <w:rPr>
+          <w:rFonts w:hint="eastAsia"/>
+        </w:rPr>
+        <w:tab/>
+      </w:r>
+      <w:r>
+        <w:rPr>
+          <w:rFonts w:hint="eastAsia"/>
+        </w:rPr>
+        <w:tab/>
+      </w:r>
+      <w:r>
+        <w:rPr>
+          <w:rFonts w:hint="eastAsia"/>
+        </w:rPr>
+        <w:tab/>
+      </w:r>
+      <w:r>
+        <w:rPr>
+          <w:rFonts w:hint="eastAsia"/>
+        </w:rPr>
+        <w:t>结束循环，用例结束；</w:t>
+      </w:r>
+    </w:p>
+    <w:p>
+      <w:pPr>
+        <w:ind w:firstLine="420"/>
+      </w:pPr>
+      <w:r>
+        <w:rPr>
+          <w:rFonts w:hint="eastAsia"/>
+        </w:rPr>
+        <w:tab/>
+      </w:r>
+      <w:r>
+        <w:rPr>
+          <w:rFonts w:hint="eastAsia"/>
+        </w:rPr>
+        <w:t>可选路径：</w:t>
+      </w:r>
+    </w:p>
+    <w:p>
+      <w:pPr>
+        <w:ind w:firstLine="420"/>
+      </w:pPr>
+      <w:r>
+        <w:rPr>
+          <w:rFonts w:hint="eastAsia"/>
+        </w:rPr>
+        <w:tab/>
+      </w:r>
+      <w:r>
+        <w:rPr>
+          <w:rFonts w:hint="eastAsia"/>
+        </w:rPr>
+        <w:tab/>
+      </w:r>
+      <w:r>
+        <w:rPr>
+          <w:rFonts w:hint="eastAsia"/>
+        </w:rPr>
+        <w:t>如果第</w:t>
+      </w:r>
+      <w:r>
+        <w:rPr>
+          <w:rFonts w:hint="eastAsia"/>
+        </w:rPr>
+        <w:t>2</w:t>
+      </w:r>
+      <w:r>
+        <w:rPr>
+          <w:rFonts w:hint="eastAsia"/>
+        </w:rPr>
+        <w:t>）步中输入的书名在系统中未找到符合条目，系统提示管理员该书不存在，并返回增加图书界面；如果管理员选择重新输入，则回到第</w:t>
+      </w:r>
+      <w:r>
+        <w:rPr>
+          <w:rFonts w:hint="eastAsia"/>
+        </w:rPr>
+        <w:t>2</w:t>
+      </w:r>
+      <w:r>
+        <w:rPr>
+          <w:rFonts w:hint="eastAsia"/>
+        </w:rPr>
+        <w:t>）步，如果选择取消，用例结束。</w:t>
+      </w:r>
+    </w:p>
+    <w:p>
+      <w:pPr>
+        <w:ind w:firstLine="420"/>
+      </w:pPr>
+      <w:r>
+        <w:rPr>
+          <w:rFonts w:hint="eastAsia"/>
+        </w:rPr>
+        <w:lastRenderedPageBreak/>
+        <w:t xml:space="preserve">3.7 </w:t>
+      </w:r>
+      <w:r>
+        <w:rPr>
+          <w:rFonts w:hint="eastAsia"/>
+        </w:rPr>
+        <w:t>图书编排模型描述</w:t>
+      </w:r>
+    </w:p>
+    <w:p>
+      <w:pPr>
+        <w:ind w:firstLine="420"/>
+      </w:pPr>
+      <w:r>
+        <w:rPr>
+          <w:rFonts w:hint="eastAsia"/>
+        </w:rPr>
+        <w:tab/>
+      </w:r>
+      <w:r>
+        <w:rPr>
+          <w:rFonts w:hint="eastAsia"/>
+        </w:rPr>
+        <w:t>前置条件：管理员登录该应用系统；</w:t>
+      </w:r>
+    </w:p>
+    <w:p>
+      <w:pPr>
+        <w:ind w:firstLine="420"/>
+      </w:pPr>
+      <w:r>
+        <w:rPr>
+          <w:rFonts w:hint="eastAsia"/>
+        </w:rPr>
+        <w:tab/>
+      </w:r>
+      <w:r>
+        <w:rPr>
+          <w:rFonts w:hint="eastAsia"/>
+        </w:rPr>
+        <w:t>基本路径：</w:t>
+      </w:r>
+    </w:p>
+    <w:p>
+      <w:pPr>
+        <w:ind w:firstLine="420"/>
+      </w:pPr>
+      <w:r>
+        <w:rPr>
+          <w:rFonts w:hint="eastAsia"/>
+        </w:rPr>
+        <w:tab/>
+      </w:r>
+      <w:r>
+        <w:rPr>
+          <w:rFonts w:hint="eastAsia"/>
+        </w:rPr>
+        <w:tab/>
+        <w:t>1</w:t>
+      </w:r>
+      <w:r>
+        <w:rPr>
+          <w:rFonts w:hint="eastAsia"/>
+        </w:rPr>
+        <w:t>）管理员选择“书目”时用例开始；</w:t>
+      </w:r>
+    </w:p>
+    <w:p>
+      <w:pPr>
+        <w:ind w:firstLine="420"/>
+      </w:pPr>
+      <w:r>
+        <w:rPr>
+          <w:rFonts w:hint="eastAsia"/>
+        </w:rPr>
+        <w:tab/>
+      </w:r>
+      <w:r>
+        <w:rPr>
+          <w:rFonts w:hint="eastAsia"/>
+        </w:rPr>
+        <w:tab/>
+        <w:t>2</w:t>
+      </w:r>
+      <w:r>
+        <w:rPr>
+          <w:rFonts w:hint="eastAsia"/>
+        </w:rPr>
+        <w:t>）开始循环</w:t>
+      </w:r>
+    </w:p>
+    <w:p>
+      <w:pPr>
+        <w:ind w:firstLine="420"/>
+      </w:pPr>
+      <w:r>
+        <w:rPr>
+          <w:rFonts w:hint="eastAsia"/>
+        </w:rPr>
+        <w:tab/>
+      </w:r>
+      <w:r>
+        <w:rPr>
+          <w:rFonts w:hint="eastAsia"/>
+        </w:rPr>
+        <w:tab/>
+      </w:r>
+      <w:r>
+        <w:rPr>
+          <w:rFonts w:hint="eastAsia"/>
+        </w:rPr>
+        <w:tab/>
+      </w:r>
+      <w:r>
+        <w:rPr>
+          <w:rFonts w:hint="eastAsia"/>
+        </w:rPr>
+        <w:t>系统给出当前库存系统中的图书条目；</w:t>
+      </w:r>
+    </w:p>
+    <w:p>
+      <w:pPr>
+        <w:ind w:firstLine="420"/>
+      </w:pPr>
+      <w:r>
+        <w:rPr>
+          <w:rFonts w:hint="eastAsia"/>
+        </w:rPr>
+        <w:tab/>
+      </w:r>
+      <w:r>
+        <w:rPr>
+          <w:rFonts w:hint="eastAsia"/>
+        </w:rPr>
+        <w:tab/>
+      </w:r>
+      <w:r>
+        <w:rPr>
+          <w:rFonts w:hint="eastAsia"/>
+        </w:rPr>
+        <w:tab/>
+        <w:t>a</w:t>
+      </w:r>
+      <w:r>
+        <w:rPr>
+          <w:rFonts w:hint="eastAsia"/>
+        </w:rPr>
+        <w:t>）管理员对图书条目顺序和分类进行调整；</w:t>
+      </w:r>
+    </w:p>
+    <w:p>
+      <w:pPr>
+        <w:ind w:firstLine="420"/>
+      </w:pPr>
+      <w:r>
+        <w:rPr>
+          <w:rFonts w:hint="eastAsia"/>
+        </w:rPr>
+        <w:t>b</w:t>
+      </w:r>
+      <w:r>
+        <w:rPr>
+          <w:rFonts w:hint="eastAsia"/>
+        </w:rPr>
+        <w:t>）记录系统进行操作记录；</w:t>
+      </w:r>
+    </w:p>
+    <w:p>
+      <w:pPr>
+        <w:ind w:firstLine="420"/>
+      </w:pPr>
+      <w:r>
+        <w:rPr>
+          <w:rFonts w:hint="eastAsia"/>
+        </w:rPr>
+        <w:tab/>
+      </w:r>
+      <w:r>
+        <w:rPr>
+          <w:rFonts w:hint="eastAsia"/>
+        </w:rPr>
+        <w:tab/>
+      </w:r>
+      <w:r>
+        <w:rPr>
+          <w:rFonts w:hint="eastAsia"/>
+        </w:rPr>
+        <w:tab/>
+      </w:r>
+      <w:r>
+        <w:rPr>
+          <w:rFonts w:hint="eastAsia"/>
+        </w:rPr>
+        <w:t>结束循环，用例结束；</w:t>
+      </w:r>
+    </w:p>
+    <w:p>
+      <w:pPr>
+        <w:ind w:firstLine="420"/>
+      </w:pPr>
+      <w:r>
+        <w:rPr>
+          <w:rFonts w:hint="eastAsia"/>
+        </w:rPr>
+        <w:t xml:space="preserve">3.8 </w:t>
+      </w:r>
+      <w:r>
+        <w:rPr>
+          <w:rFonts w:hint="eastAsia"/>
+        </w:rPr>
+        <w:t>图书借阅模型描述</w:t>
+      </w:r>
+    </w:p>
+    <w:p>
+      <w:pPr>
+        <w:ind w:firstLine="420"/>
+      </w:pPr>
+      <w:r>
+        <w:rPr>
+          <w:rFonts w:hint="eastAsia"/>
+        </w:rPr>
+        <w:tab/>
+      </w:r>
+      <w:r>
+        <w:rPr>
+          <w:rFonts w:hint="eastAsia"/>
+        </w:rPr>
+        <w:t>前置条件：用户登录该应用系统；</w:t>
+      </w:r>
+    </w:p>
+    <w:p>
+      <w:pPr>
+        <w:ind w:firstLine="420"/>
+      </w:pPr>
+      <w:r>
+        <w:rPr>
+          <w:rFonts w:hint="eastAsia"/>
+        </w:rPr>
+        <w:tab/>
+      </w:r>
+      <w:r>
+        <w:rPr>
+          <w:rFonts w:hint="eastAsia"/>
+        </w:rPr>
+        <w:t>基本路径：</w:t>
+      </w:r>
+    </w:p>
+    <w:p>
+      <w:pPr>
+        <w:ind w:firstLine="420"/>
+      </w:pPr>
+      <w:r>
+        <w:rPr>
+          <w:rFonts w:hint="eastAsia"/>
+        </w:rPr>
+        <w:tab/>
+      </w:r>
+      <w:r>
+        <w:rPr>
+          <w:rFonts w:hint="eastAsia"/>
+        </w:rPr>
+        <w:tab/>
+        <w:t>1</w:t>
+      </w:r>
+      <w:r>
+        <w:rPr>
+          <w:rFonts w:hint="eastAsia"/>
+        </w:rPr>
+        <w:t>）用户选择“借阅”时用例开始；</w:t>
+      </w:r>
+    </w:p>
+    <w:p>
+      <w:pPr>
+        <w:ind w:firstLine="420"/>
+      </w:pPr>
+      <w:r>
+        <w:rPr>
+          <w:rFonts w:hint="eastAsia"/>
+        </w:rPr>
+        <w:tab/>
+      </w:r>
+      <w:r>
+        <w:rPr>
+          <w:rFonts w:hint="eastAsia"/>
+        </w:rPr>
+        <w:tab/>
+        <w:t>2</w:t>
+      </w:r>
+      <w:r>
+        <w:rPr>
+          <w:rFonts w:hint="eastAsia"/>
+        </w:rPr>
+        <w:t>）用户选择“书目信息查询”；</w:t>
       </w:r>
     </w:p>
     <w:p>
@@ -4251,7 +5588,7 @@
         <w:rPr>
           <w:rFonts w:hint="eastAsia"/>
         </w:rPr>
-        <w:t>）系统验证身份信息；</w:t>
+        <w:t>）用户输入书名关键词；</w:t>
       </w:r>
     </w:p>
     <w:p>
@@ -4275,7 +5612,7 @@
         <w:rPr>
           <w:rFonts w:hint="eastAsia"/>
         </w:rPr>
-        <w:t>）身份信息验证符合系统内记录，登录成功，用例结束；</w:t>
+        <w:t>）系统显示书名含有关键词的图书条目；</w:t>
       </w:r>
     </w:p>
     <w:p>
@@ -4299,139 +5636,96 @@
         <w:rPr>
           <w:rFonts w:hint="eastAsia"/>
         </w:rPr>
-        <w:t>）系统记录新账户信息，注册完成，用例结束；</w:t>
-      </w:r>
-    </w:p>
-    <w:p>
-      <w:pPr>
-        <w:ind w:firstLine="420"/>
-      </w:pPr>
-      <w:r>
-        <w:rPr>
-          <w:rFonts w:hint="eastAsia"/>
-        </w:rPr>
-        <w:tab/>
-      </w:r>
-      <w:r>
-        <w:rPr>
-          <w:rFonts w:hint="eastAsia"/>
-        </w:rPr>
-        <w:t>可选路径：</w:t>
-      </w:r>
-    </w:p>
-    <w:p>
-      <w:pPr>
-        <w:ind w:firstLine="420"/>
-      </w:pPr>
-      <w:r>
-        <w:rPr>
-          <w:rFonts w:hint="eastAsia"/>
-        </w:rPr>
-        <w:t>在第</w:t>
-      </w:r>
-      <w:r>
-        <w:rPr>
-          <w:rFonts w:hint="eastAsia"/>
-        </w:rPr>
-        <w:t>3</w:t>
-      </w:r>
-      <w:r>
-        <w:rPr>
-          <w:rFonts w:hint="eastAsia"/>
-        </w:rPr>
-        <w:t>）步，如果输入用户名不在系统记录内或输入用户名与密码不相符，系统提示用户重新输入用户名和密码；</w:t>
-      </w:r>
-    </w:p>
-    <w:p>
-      <w:pPr>
-        <w:ind w:firstLine="420"/>
-      </w:pPr>
-      <w:r>
-        <w:rPr>
-          <w:rFonts w:hint="eastAsia"/>
-        </w:rPr>
-        <w:tab/>
-      </w:r>
-      <w:r>
-        <w:rPr>
-          <w:rFonts w:hint="eastAsia"/>
-        </w:rPr>
-        <w:tab/>
-      </w:r>
-      <w:r>
-        <w:rPr>
-          <w:rFonts w:hint="eastAsia"/>
-        </w:rPr>
-        <w:t>如果客户选择重新输入，则会到第</w:t>
-      </w:r>
-      <w:r>
-        <w:rPr>
-          <w:rFonts w:hint="eastAsia"/>
-        </w:rPr>
-        <w:t>3</w:t>
-      </w:r>
-      <w:r>
-        <w:rPr>
-          <w:rFonts w:hint="eastAsia"/>
-        </w:rPr>
-        <w:t>）步；否则结束用例。</w:t>
-      </w:r>
-    </w:p>
-    <w:p>
-      <w:pPr>
-        <w:ind w:firstLine="420"/>
-      </w:pPr>
-      <w:r>
-        <w:rPr>
-          <w:rFonts w:hint="eastAsia"/>
-        </w:rPr>
-        <w:t>3.3</w:t>
-      </w:r>
-      <w:r>
-        <w:rPr>
-          <w:rFonts w:hint="eastAsia"/>
-        </w:rPr>
-        <w:t>查询模型描述</w:t>
-      </w:r>
-    </w:p>
-    <w:p>
-      <w:pPr>
-        <w:ind w:firstLine="420"/>
-      </w:pPr>
-      <w:r>
-        <w:rPr>
-          <w:rFonts w:hint="eastAsia"/>
-        </w:rPr>
-        <w:tab/>
-      </w:r>
-      <w:r>
-        <w:rPr>
-          <w:rFonts w:hint="eastAsia"/>
-        </w:rPr>
-        <w:t>前置条件：用户登录该应用系统；</w:t>
-      </w:r>
-    </w:p>
-    <w:p>
-      <w:pPr>
-        <w:ind w:firstLine="420"/>
-      </w:pPr>
-      <w:r>
-        <w:rPr>
-          <w:rFonts w:hint="eastAsia"/>
-        </w:rPr>
-        <w:tab/>
-      </w:r>
-      <w:r>
-        <w:rPr>
-          <w:rFonts w:hint="eastAsia"/>
-        </w:rPr>
-        <w:t>基本路径：</w:t>
-      </w:r>
-    </w:p>
-    <w:p>
-      <w:pPr>
-        <w:ind w:firstLine="420"/>
-      </w:pPr>
+        <w:t>）用户进入条目；</w:t>
+      </w:r>
+    </w:p>
+    <w:p>
+      <w:pPr>
+        <w:ind w:firstLine="420"/>
+      </w:pPr>
+      <w:r>
+        <w:rPr>
+          <w:rFonts w:hint="eastAsia"/>
+        </w:rPr>
+        <w:t>a</w:t>
+      </w:r>
+      <w:r>
+        <w:rPr>
+          <w:rFonts w:hint="eastAsia"/>
+        </w:rPr>
+        <w:t>）如果该书的状态显示为“可借阅”，则用户选择“借阅”；</w:t>
+      </w:r>
+    </w:p>
+    <w:p>
+      <w:pPr>
+        <w:ind w:firstLine="420"/>
+      </w:pPr>
+      <w:r>
+        <w:rPr>
+          <w:rFonts w:hint="eastAsia"/>
+        </w:rPr>
+        <w:tab/>
+      </w:r>
+      <w:r>
+        <w:rPr>
+          <w:rFonts w:hint="eastAsia"/>
+        </w:rPr>
+        <w:tab/>
+      </w:r>
+      <w:r>
+        <w:rPr>
+          <w:rFonts w:hint="eastAsia"/>
+        </w:rPr>
+        <w:tab/>
+        <w:t>b</w:t>
+      </w:r>
+      <w:r>
+        <w:rPr>
+          <w:rFonts w:hint="eastAsia"/>
+        </w:rPr>
+        <w:t>）如果该书状态显示为“不可借阅”，则用户可选择“预借”；</w:t>
+      </w:r>
+    </w:p>
+    <w:p>
+      <w:pPr>
+        <w:ind w:firstLine="420"/>
+      </w:pPr>
+      <w:r>
+        <w:rPr>
+          <w:rFonts w:hint="eastAsia"/>
+        </w:rPr>
+        <w:tab/>
+      </w:r>
+      <w:r>
+        <w:rPr>
+          <w:rFonts w:hint="eastAsia"/>
+        </w:rPr>
+        <w:tab/>
+        <w:t>6</w:t>
+      </w:r>
+      <w:r>
+        <w:rPr>
+          <w:rFonts w:hint="eastAsia"/>
+        </w:rPr>
+        <w:t>）系统修改图书状态</w:t>
+      </w:r>
+    </w:p>
+    <w:p>
+      <w:pPr>
+        <w:ind w:firstLine="420"/>
+      </w:pPr>
+      <w:r>
+        <w:rPr>
+          <w:rFonts w:hint="eastAsia"/>
+        </w:rPr>
+        <w:t>a</w:t>
+      </w:r>
+      <w:r>
+        <w:rPr>
+          <w:rFonts w:hint="eastAsia"/>
+        </w:rPr>
+        <w:t>）用户选择“借阅”：如果当前可借阅图书数目为</w:t>
+      </w:r>
       <w:r>
         <w:rPr>
           <w:rFonts w:hint="eastAsia"/>
@@ -4442,42 +5736,53 @@
         <w:rPr>
           <w:rFonts w:hint="eastAsia"/>
         </w:rPr>
-        <w:t>）用户选择“书目信息查询”时用例开始；</w:t>
-      </w:r>
-    </w:p>
-    <w:p>
-      <w:pPr>
-        <w:ind w:firstLine="420"/>
-      </w:pPr>
-      <w:r>
-        <w:rPr>
-          <w:rFonts w:hint="eastAsia"/>
-        </w:rPr>
-        <w:tab/>
-      </w:r>
-      <w:r>
-        <w:rPr>
-          <w:rFonts w:hint="eastAsia"/>
-        </w:rPr>
-        <w:tab/>
-        <w:t>2</w:t>
-      </w:r>
-      <w:r>
-        <w:rPr>
-          <w:rFonts w:hint="eastAsia"/>
-        </w:rPr>
-        <w:t>）开始循环</w:t>
-      </w:r>
-    </w:p>
-    <w:p>
-      <w:pPr>
-        <w:ind w:firstLine="420"/>
-      </w:pPr>
-      <w:r>
-        <w:rPr>
-          <w:rFonts w:hint="eastAsia"/>
-        </w:rPr>
-        <w:t>用户输入待查询图书名称关键词；</w:t>
+        <w:t>，则系统修改图书状态为“不可借阅”；如果当前可借阅图书数目大于</w:t>
+      </w:r>
+      <w:r>
+        <w:rPr>
+          <w:rFonts w:hint="eastAsia"/>
+        </w:rPr>
+        <w:t>1</w:t>
+      </w:r>
+      <w:r>
+        <w:rPr>
+          <w:rFonts w:hint="eastAsia"/>
+        </w:rPr>
+        <w:t>，则系统不修改图书状态；</w:t>
+      </w:r>
+    </w:p>
+    <w:p>
+      <w:pPr>
+        <w:ind w:firstLine="420"/>
+      </w:pPr>
+      <w:r>
+        <w:rPr>
+          <w:rFonts w:hint="eastAsia"/>
+        </w:rPr>
+        <w:t>b</w:t>
+      </w:r>
+      <w:r>
+        <w:rPr>
+          <w:rFonts w:hint="eastAsia"/>
+        </w:rPr>
+        <w:t>）用户选择“预借”：系统记录该书被预借，并向当前此书的借阅者发出催还消息；</w:t>
+      </w:r>
+    </w:p>
+    <w:p>
+      <w:pPr>
+        <w:ind w:firstLine="420"/>
+      </w:pPr>
+      <w:r>
+        <w:rPr>
+          <w:rFonts w:hint="eastAsia"/>
+        </w:rPr>
+        <w:t>7</w:t>
+      </w:r>
+      <w:r>
+        <w:rPr>
+          <w:rFonts w:hint="eastAsia"/>
+        </w:rPr>
+        <w:t>）记录系统修改用户状态</w:t>
       </w:r>
     </w:p>
     <w:p>
@@ -4494,7 +5799,7 @@
         <w:rPr>
           <w:rFonts w:hint="eastAsia"/>
         </w:rPr>
-        <w:t>）系统给出书名含有该关键词的图书条目；</w:t>
+        <w:t>）用户选择“借阅”：在用户信息的“已借阅”表中加入该图书条目；</w:t>
       </w:r>
     </w:p>
     <w:p>
@@ -4511,126 +5816,46 @@
         <w:rPr>
           <w:rFonts w:hint="eastAsia"/>
         </w:rPr>
-        <w:t>）系统给出图书相应的信息；</w:t>
-      </w:r>
-    </w:p>
-    <w:p>
-      <w:pPr>
-        <w:ind w:firstLine="420"/>
-      </w:pPr>
-      <w:r>
-        <w:rPr>
-          <w:rFonts w:hint="eastAsia"/>
-        </w:rPr>
-        <w:t>c</w:t>
-      </w:r>
-      <w:r>
-        <w:rPr>
-          <w:rFonts w:hint="eastAsia"/>
-        </w:rPr>
-        <w:t>）记录系统进行操作记录；</w:t>
-      </w:r>
-    </w:p>
-    <w:p>
-      <w:pPr>
-        <w:ind w:firstLine="420"/>
-      </w:pPr>
-      <w:r>
-        <w:rPr>
-          <w:rFonts w:hint="eastAsia"/>
-        </w:rPr>
-        <w:t>结束循环，用例结束；</w:t>
-      </w:r>
-    </w:p>
-    <w:p>
-      <w:pPr>
-        <w:ind w:firstLine="420"/>
-      </w:pPr>
-      <w:r>
-        <w:rPr>
-          <w:rFonts w:hint="eastAsia"/>
-        </w:rPr>
-        <w:tab/>
-      </w:r>
-      <w:r>
-        <w:rPr>
-          <w:rFonts w:hint="eastAsia"/>
-        </w:rPr>
-        <w:t>可选路径：</w:t>
-      </w:r>
-    </w:p>
-    <w:p>
-      <w:pPr>
-        <w:ind w:firstLine="420"/>
-      </w:pPr>
-      <w:r>
-        <w:rPr>
-          <w:rFonts w:hint="eastAsia"/>
-        </w:rPr>
-        <w:tab/>
-      </w:r>
-      <w:r>
-        <w:rPr>
-          <w:rFonts w:hint="eastAsia"/>
-        </w:rPr>
-        <w:tab/>
-      </w:r>
-      <w:r>
-        <w:rPr>
-          <w:rFonts w:hint="eastAsia"/>
-        </w:rPr>
-        <w:t>如果第</w:t>
-      </w:r>
-      <w:r>
-        <w:rPr>
-          <w:rFonts w:hint="eastAsia"/>
-        </w:rPr>
-        <w:t>2</w:t>
-      </w:r>
-      <w:r>
-        <w:rPr>
-          <w:rFonts w:hint="eastAsia"/>
-        </w:rPr>
-        <w:t>）步中用户输入的关键词在图书管理系统中找不到相符的条目，系统将提示图书不存在，并重新回到输入图书名称界面；如果用户选择重新输入，则回到第</w:t>
-      </w:r>
-      <w:r>
-        <w:rPr>
-          <w:rFonts w:hint="eastAsia"/>
-        </w:rPr>
-        <w:t>2</w:t>
-      </w:r>
-      <w:r>
-        <w:rPr>
-          <w:rFonts w:hint="eastAsia"/>
-        </w:rPr>
-        <w:t>）步，如果选择取消，用例结束。</w:t>
-      </w:r>
-    </w:p>
-    <w:p>
-      <w:pPr>
-        <w:ind w:firstLine="420"/>
-      </w:pPr>
-      <w:r>
-        <w:rPr>
-          <w:rFonts w:hint="eastAsia"/>
-        </w:rPr>
-        <w:t xml:space="preserve">3.5 </w:t>
-      </w:r>
-      <w:r>
-        <w:rPr>
-          <w:rFonts w:hint="eastAsia"/>
-        </w:rPr>
-        <w:t>图书增加模型描述</w:t>
-      </w:r>
-    </w:p>
-    <w:p>
-      <w:pPr>
-        <w:ind w:firstLine="420"/>
-      </w:pPr>
-      <w:r>
-        <w:rPr>
-          <w:rFonts w:hint="eastAsia"/>
-        </w:rPr>
+        <w:t>）用户选择“预借”：在用户信息的“已预借”表中加入该图书条目；</w:t>
+      </w:r>
+    </w:p>
+    <w:p>
+      <w:pPr>
+        <w:ind w:firstLine="420"/>
+      </w:pPr>
+      <w:r>
+        <w:rPr>
+          <w:rFonts w:hint="eastAsia"/>
+        </w:rPr>
+        <w:t>用例结束；</w:t>
+      </w:r>
+    </w:p>
+    <w:p>
+      <w:pPr>
+        <w:ind w:firstLine="420"/>
+      </w:pPr>
+      <w:r>
+        <w:rPr>
+          <w:rFonts w:hint="eastAsia"/>
+        </w:rPr>
+        <w:t xml:space="preserve">3.9 </w:t>
+      </w:r>
+      <w:r>
+        <w:rPr>
+          <w:rFonts w:hint="eastAsia"/>
+        </w:rPr>
+        <w:t>取消预借模型描述</w:t>
+      </w:r>
+    </w:p>
+    <w:p>
+      <w:pPr>
+        <w:ind w:firstLine="420"/>
+      </w:pPr>
+      <w:r>
+        <w:rPr>
+          <w:rFonts w:hint="eastAsia"/>
+        </w:rPr>
+        <w:lastRenderedPageBreak/>
         <w:tab/>
       </w:r>
       <w:r>
@@ -4648,1231 +5873,6 @@
         <w:rPr>
           <w:rFonts w:hint="eastAsia"/>
         </w:rPr>
-        <w:tab/>
-      </w:r>
-      <w:r>
-        <w:rPr>
-          <w:rFonts w:hint="eastAsia"/>
-        </w:rPr>
-        <w:t>基本路径：</w:t>
-      </w:r>
-    </w:p>
-    <w:p>
-      <w:pPr>
-        <w:ind w:firstLine="420"/>
-      </w:pPr>
-      <w:r>
-        <w:rPr>
-          <w:rFonts w:hint="eastAsia"/>
-        </w:rPr>
-        <w:lastRenderedPageBreak/>
-        <w:tab/>
-      </w:r>
-      <w:r>
-        <w:rPr>
-          <w:rFonts w:hint="eastAsia"/>
-        </w:rPr>
-        <w:tab/>
-        <w:t>1</w:t>
-      </w:r>
-      <w:r>
-        <w:rPr>
-          <w:rFonts w:hint="eastAsia"/>
-        </w:rPr>
-        <w:t>）管理员选择“增加图书”时用例开始；</w:t>
-      </w:r>
-    </w:p>
-    <w:p>
-      <w:pPr>
-        <w:ind w:firstLine="420"/>
-      </w:pPr>
-      <w:r>
-        <w:rPr>
-          <w:rFonts w:hint="eastAsia"/>
-        </w:rPr>
-        <w:tab/>
-      </w:r>
-      <w:r>
-        <w:rPr>
-          <w:rFonts w:hint="eastAsia"/>
-        </w:rPr>
-        <w:tab/>
-        <w:t>2</w:t>
-      </w:r>
-      <w:r>
-        <w:rPr>
-          <w:rFonts w:hint="eastAsia"/>
-        </w:rPr>
-        <w:t>）开始循环</w:t>
-      </w:r>
-    </w:p>
-    <w:p>
-      <w:pPr>
-        <w:ind w:firstLine="420"/>
-      </w:pPr>
-      <w:r>
-        <w:rPr>
-          <w:rFonts w:hint="eastAsia"/>
-        </w:rPr>
-        <w:tab/>
-      </w:r>
-      <w:r>
-        <w:rPr>
-          <w:rFonts w:hint="eastAsia"/>
-        </w:rPr>
-        <w:tab/>
-      </w:r>
-      <w:r>
-        <w:rPr>
-          <w:rFonts w:hint="eastAsia"/>
-        </w:rPr>
-        <w:tab/>
-      </w:r>
-      <w:r>
-        <w:rPr>
-          <w:rFonts w:hint="eastAsia"/>
-        </w:rPr>
-        <w:t>管理员输入新增书的书名、描述以及存入本数；</w:t>
-      </w:r>
-    </w:p>
-    <w:p>
-      <w:pPr>
-        <w:ind w:firstLine="420"/>
-      </w:pPr>
-      <w:r>
-        <w:rPr>
-          <w:rFonts w:hint="eastAsia"/>
-        </w:rPr>
-        <w:tab/>
-      </w:r>
-      <w:r>
-        <w:rPr>
-          <w:rFonts w:hint="eastAsia"/>
-        </w:rPr>
-        <w:tab/>
-      </w:r>
-      <w:r>
-        <w:rPr>
-          <w:rFonts w:hint="eastAsia"/>
-        </w:rPr>
-        <w:tab/>
-        <w:t>a</w:t>
-      </w:r>
-      <w:r>
-        <w:rPr>
-          <w:rFonts w:hint="eastAsia"/>
-        </w:rPr>
-        <w:t>）系统检查该书是否已经有相应记录；</w:t>
-      </w:r>
-    </w:p>
-    <w:p>
-      <w:pPr>
-        <w:ind w:firstLine="420"/>
-      </w:pPr>
-      <w:r>
-        <w:rPr>
-          <w:rFonts w:hint="eastAsia"/>
-        </w:rPr>
-        <w:tab/>
-      </w:r>
-      <w:r>
-        <w:rPr>
-          <w:rFonts w:hint="eastAsia"/>
-        </w:rPr>
-        <w:tab/>
-      </w:r>
-      <w:r>
-        <w:rPr>
-          <w:rFonts w:hint="eastAsia"/>
-        </w:rPr>
-        <w:tab/>
-        <w:t>b</w:t>
-      </w:r>
-      <w:r>
-        <w:rPr>
-          <w:rFonts w:hint="eastAsia"/>
-        </w:rPr>
-        <w:t>）系统在库存系统中添加新书对应条目，保存书名、描述与本数；</w:t>
-      </w:r>
-    </w:p>
-    <w:p>
-      <w:pPr>
-        <w:ind w:firstLine="420"/>
-      </w:pPr>
-      <w:r>
-        <w:rPr>
-          <w:rFonts w:hint="eastAsia"/>
-        </w:rPr>
-        <w:tab/>
-      </w:r>
-      <w:r>
-        <w:rPr>
-          <w:rFonts w:hint="eastAsia"/>
-        </w:rPr>
-        <w:tab/>
-      </w:r>
-      <w:r>
-        <w:rPr>
-          <w:rFonts w:hint="eastAsia"/>
-        </w:rPr>
-        <w:tab/>
-        <w:t>c</w:t>
-      </w:r>
-      <w:r>
-        <w:rPr>
-          <w:rFonts w:hint="eastAsia"/>
-        </w:rPr>
-        <w:t>）系统将新书状态置为“可借阅”；</w:t>
-      </w:r>
-    </w:p>
-    <w:p>
-      <w:pPr>
-        <w:ind w:firstLine="420"/>
-      </w:pPr>
-      <w:r>
-        <w:rPr>
-          <w:rFonts w:hint="eastAsia"/>
-        </w:rPr>
-        <w:t>d</w:t>
-      </w:r>
-      <w:r>
-        <w:rPr>
-          <w:rFonts w:hint="eastAsia"/>
-        </w:rPr>
-        <w:t>）记录系统进行操作记录；</w:t>
-      </w:r>
-    </w:p>
-    <w:p>
-      <w:pPr>
-        <w:ind w:firstLine="420"/>
-      </w:pPr>
-      <w:r>
-        <w:rPr>
-          <w:rFonts w:hint="eastAsia"/>
-        </w:rPr>
-        <w:tab/>
-      </w:r>
-      <w:r>
-        <w:rPr>
-          <w:rFonts w:hint="eastAsia"/>
-        </w:rPr>
-        <w:tab/>
-      </w:r>
-      <w:r>
-        <w:rPr>
-          <w:rFonts w:hint="eastAsia"/>
-        </w:rPr>
-        <w:tab/>
-      </w:r>
-      <w:r>
-        <w:rPr>
-          <w:rFonts w:hint="eastAsia"/>
-        </w:rPr>
-        <w:t>结束循环，用例结束；</w:t>
-      </w:r>
-    </w:p>
-    <w:p>
-      <w:pPr>
-        <w:ind w:firstLine="420"/>
-      </w:pPr>
-      <w:r>
-        <w:rPr>
-          <w:rFonts w:hint="eastAsia"/>
-        </w:rPr>
-        <w:tab/>
-      </w:r>
-      <w:r>
-        <w:rPr>
-          <w:rFonts w:hint="eastAsia"/>
-        </w:rPr>
-        <w:t>可选路径：</w:t>
-      </w:r>
-    </w:p>
-    <w:p>
-      <w:pPr>
-        <w:ind w:firstLine="420"/>
-      </w:pPr>
-      <w:r>
-        <w:rPr>
-          <w:rFonts w:hint="eastAsia"/>
-        </w:rPr>
-        <w:tab/>
-      </w:r>
-      <w:r>
-        <w:rPr>
-          <w:rFonts w:hint="eastAsia"/>
-        </w:rPr>
-        <w:tab/>
-      </w:r>
-      <w:r>
-        <w:rPr>
-          <w:rFonts w:hint="eastAsia"/>
-        </w:rPr>
-        <w:t>如果第</w:t>
-      </w:r>
-      <w:r>
-        <w:rPr>
-          <w:rFonts w:hint="eastAsia"/>
-        </w:rPr>
-        <w:t>2</w:t>
-      </w:r>
-      <w:r>
-        <w:rPr>
-          <w:rFonts w:hint="eastAsia"/>
-        </w:rPr>
-        <w:t>）步中新增书的书名和描述与已有记录重合，系统提示管理员添加已有图书，操作失败，并返回增加图书界面；如果管理员选择重新输入，则回到第</w:t>
-      </w:r>
-      <w:r>
-        <w:rPr>
-          <w:rFonts w:hint="eastAsia"/>
-        </w:rPr>
-        <w:t>2</w:t>
-      </w:r>
-      <w:r>
-        <w:rPr>
-          <w:rFonts w:hint="eastAsia"/>
-        </w:rPr>
-        <w:t>）步，如果选择取消，用例结束。</w:t>
-      </w:r>
-    </w:p>
-    <w:p>
-      <w:pPr>
-        <w:ind w:firstLine="420"/>
-      </w:pPr>
-      <w:r>
-        <w:rPr>
-          <w:rFonts w:hint="eastAsia"/>
-        </w:rPr>
-        <w:t xml:space="preserve">3.6 </w:t>
-      </w:r>
-      <w:r>
-        <w:rPr>
-          <w:rFonts w:hint="eastAsia"/>
-        </w:rPr>
-        <w:t>图书修改模型描述</w:t>
-      </w:r>
-    </w:p>
-    <w:p>
-      <w:pPr>
-        <w:ind w:firstLine="420"/>
-      </w:pPr>
-      <w:r>
-        <w:rPr>
-          <w:rFonts w:hint="eastAsia"/>
-        </w:rPr>
-        <w:tab/>
-      </w:r>
-      <w:r>
-        <w:rPr>
-          <w:rFonts w:hint="eastAsia"/>
-        </w:rPr>
-        <w:t>前置条件：管理员登录该应用系统；</w:t>
-      </w:r>
-    </w:p>
-    <w:p>
-      <w:pPr>
-        <w:ind w:firstLine="420"/>
-      </w:pPr>
-      <w:r>
-        <w:rPr>
-          <w:rFonts w:hint="eastAsia"/>
-        </w:rPr>
-        <w:tab/>
-      </w:r>
-      <w:r>
-        <w:rPr>
-          <w:rFonts w:hint="eastAsia"/>
-        </w:rPr>
-        <w:t>基本路径：</w:t>
-      </w:r>
-    </w:p>
-    <w:p>
-      <w:pPr>
-        <w:ind w:firstLine="420"/>
-      </w:pPr>
-      <w:r>
-        <w:rPr>
-          <w:rFonts w:hint="eastAsia"/>
-        </w:rPr>
-        <w:tab/>
-      </w:r>
-      <w:r>
-        <w:rPr>
-          <w:rFonts w:hint="eastAsia"/>
-        </w:rPr>
-        <w:tab/>
-        <w:t>1</w:t>
-      </w:r>
-      <w:r>
-        <w:rPr>
-          <w:rFonts w:hint="eastAsia"/>
-        </w:rPr>
-        <w:t>）管理员选择“修改图书信息”时用例开始；</w:t>
-      </w:r>
-    </w:p>
-    <w:p>
-      <w:pPr>
-        <w:ind w:firstLine="420"/>
-      </w:pPr>
-      <w:r>
-        <w:rPr>
-          <w:rFonts w:hint="eastAsia"/>
-        </w:rPr>
-        <w:tab/>
-      </w:r>
-      <w:r>
-        <w:rPr>
-          <w:rFonts w:hint="eastAsia"/>
-        </w:rPr>
-        <w:tab/>
-        <w:t>2</w:t>
-      </w:r>
-      <w:r>
-        <w:rPr>
-          <w:rFonts w:hint="eastAsia"/>
-        </w:rPr>
-        <w:t>）开始循环</w:t>
-      </w:r>
-    </w:p>
-    <w:p>
-      <w:pPr>
-        <w:ind w:firstLine="420"/>
-      </w:pPr>
-      <w:r>
-        <w:rPr>
-          <w:rFonts w:hint="eastAsia"/>
-        </w:rPr>
-        <w:tab/>
-      </w:r>
-      <w:r>
-        <w:rPr>
-          <w:rFonts w:hint="eastAsia"/>
-        </w:rPr>
-        <w:tab/>
-      </w:r>
-      <w:r>
-        <w:rPr>
-          <w:rFonts w:hint="eastAsia"/>
-        </w:rPr>
-        <w:tab/>
-      </w:r>
-      <w:r>
-        <w:rPr>
-          <w:rFonts w:hint="eastAsia"/>
-        </w:rPr>
-        <w:t>管理员输入待修改图书的书名；</w:t>
-      </w:r>
-    </w:p>
-    <w:p>
-      <w:pPr>
-        <w:ind w:firstLine="420"/>
-      </w:pPr>
-      <w:r>
-        <w:rPr>
-          <w:rFonts w:hint="eastAsia"/>
-        </w:rPr>
-        <w:tab/>
-      </w:r>
-      <w:r>
-        <w:rPr>
-          <w:rFonts w:hint="eastAsia"/>
-        </w:rPr>
-        <w:tab/>
-      </w:r>
-      <w:r>
-        <w:rPr>
-          <w:rFonts w:hint="eastAsia"/>
-        </w:rPr>
-        <w:tab/>
-        <w:t>a</w:t>
-      </w:r>
-      <w:r>
-        <w:rPr>
-          <w:rFonts w:hint="eastAsia"/>
-        </w:rPr>
-        <w:t>）系统检查该书是否已经有相应记录；</w:t>
-      </w:r>
-    </w:p>
-    <w:p>
-      <w:pPr>
-        <w:ind w:firstLine="420"/>
-      </w:pPr>
-      <w:r>
-        <w:rPr>
-          <w:rFonts w:hint="eastAsia"/>
-        </w:rPr>
-        <w:tab/>
-      </w:r>
-      <w:r>
-        <w:rPr>
-          <w:rFonts w:hint="eastAsia"/>
-        </w:rPr>
-        <w:tab/>
-      </w:r>
-      <w:r>
-        <w:rPr>
-          <w:rFonts w:hint="eastAsia"/>
-        </w:rPr>
-        <w:tab/>
-        <w:t>b</w:t>
-      </w:r>
-      <w:r>
-        <w:rPr>
-          <w:rFonts w:hint="eastAsia"/>
-        </w:rPr>
-        <w:t>）系统给出该书对应条目；</w:t>
-      </w:r>
-    </w:p>
-    <w:p>
-      <w:pPr>
-        <w:ind w:firstLine="420"/>
-      </w:pPr>
-      <w:r>
-        <w:rPr>
-          <w:rFonts w:hint="eastAsia"/>
-        </w:rPr>
-        <w:tab/>
-      </w:r>
-      <w:r>
-        <w:rPr>
-          <w:rFonts w:hint="eastAsia"/>
-        </w:rPr>
-        <w:tab/>
-      </w:r>
-      <w:r>
-        <w:rPr>
-          <w:rFonts w:hint="eastAsia"/>
-        </w:rPr>
-        <w:tab/>
-        <w:t>c</w:t>
-      </w:r>
-      <w:r>
-        <w:rPr>
-          <w:rFonts w:hint="eastAsia"/>
-        </w:rPr>
-        <w:t>）管理员修改该书的书名、描述、本数或状态；</w:t>
-      </w:r>
-    </w:p>
-    <w:p>
-      <w:pPr>
-        <w:ind w:firstLine="420"/>
-      </w:pPr>
-      <w:r>
-        <w:rPr>
-          <w:rFonts w:hint="eastAsia"/>
-        </w:rPr>
-        <w:t>d</w:t>
-      </w:r>
-      <w:r>
-        <w:rPr>
-          <w:rFonts w:hint="eastAsia"/>
-        </w:rPr>
-        <w:t>）记录系统进行操作记录；</w:t>
-      </w:r>
-    </w:p>
-    <w:p>
-      <w:pPr>
-        <w:ind w:firstLine="420"/>
-      </w:pPr>
-      <w:r>
-        <w:rPr>
-          <w:rFonts w:hint="eastAsia"/>
-        </w:rPr>
-        <w:tab/>
-      </w:r>
-      <w:r>
-        <w:rPr>
-          <w:rFonts w:hint="eastAsia"/>
-        </w:rPr>
-        <w:tab/>
-      </w:r>
-      <w:r>
-        <w:rPr>
-          <w:rFonts w:hint="eastAsia"/>
-        </w:rPr>
-        <w:tab/>
-      </w:r>
-      <w:r>
-        <w:rPr>
-          <w:rFonts w:hint="eastAsia"/>
-        </w:rPr>
-        <w:t>结束循环，用例结束；</w:t>
-      </w:r>
-    </w:p>
-    <w:p>
-      <w:pPr>
-        <w:ind w:firstLine="420"/>
-      </w:pPr>
-      <w:r>
-        <w:rPr>
-          <w:rFonts w:hint="eastAsia"/>
-        </w:rPr>
-        <w:tab/>
-      </w:r>
-      <w:r>
-        <w:rPr>
-          <w:rFonts w:hint="eastAsia"/>
-        </w:rPr>
-        <w:t>可选路径：</w:t>
-      </w:r>
-    </w:p>
-    <w:p>
-      <w:pPr>
-        <w:ind w:firstLine="420"/>
-      </w:pPr>
-      <w:r>
-        <w:rPr>
-          <w:rFonts w:hint="eastAsia"/>
-        </w:rPr>
-        <w:tab/>
-      </w:r>
-      <w:r>
-        <w:rPr>
-          <w:rFonts w:hint="eastAsia"/>
-        </w:rPr>
-        <w:tab/>
-      </w:r>
-      <w:r>
-        <w:rPr>
-          <w:rFonts w:hint="eastAsia"/>
-        </w:rPr>
-        <w:t>如果第</w:t>
-      </w:r>
-      <w:r>
-        <w:rPr>
-          <w:rFonts w:hint="eastAsia"/>
-        </w:rPr>
-        <w:t>2</w:t>
-      </w:r>
-      <w:r>
-        <w:rPr>
-          <w:rFonts w:hint="eastAsia"/>
-        </w:rPr>
-        <w:t>）步中输入的书名在系统中未找到符合条目，系统提示管理员该书不存在，并返回增加图书界面；如果管理员选择重新输入，则回到第</w:t>
-      </w:r>
-      <w:r>
-        <w:rPr>
-          <w:rFonts w:hint="eastAsia"/>
-        </w:rPr>
-        <w:t>2</w:t>
-      </w:r>
-      <w:r>
-        <w:rPr>
-          <w:rFonts w:hint="eastAsia"/>
-        </w:rPr>
-        <w:t>）步，如果选择取消，用例结束。</w:t>
-      </w:r>
-    </w:p>
-    <w:p>
-      <w:pPr>
-        <w:ind w:firstLine="420"/>
-      </w:pPr>
-      <w:r>
-        <w:rPr>
-          <w:rFonts w:hint="eastAsia"/>
-        </w:rPr>
-        <w:t xml:space="preserve">3.7 </w:t>
-      </w:r>
-      <w:r>
-        <w:rPr>
-          <w:rFonts w:hint="eastAsia"/>
-        </w:rPr>
-        <w:t>图书编排模型描述</w:t>
-      </w:r>
-    </w:p>
-    <w:p>
-      <w:pPr>
-        <w:ind w:firstLine="420"/>
-      </w:pPr>
-      <w:r>
-        <w:rPr>
-          <w:rFonts w:hint="eastAsia"/>
-        </w:rPr>
-        <w:lastRenderedPageBreak/>
-        <w:tab/>
-      </w:r>
-      <w:r>
-        <w:rPr>
-          <w:rFonts w:hint="eastAsia"/>
-        </w:rPr>
-        <w:t>前置条件：管理员登录该应用系统；</w:t>
-      </w:r>
-    </w:p>
-    <w:p>
-      <w:pPr>
-        <w:ind w:firstLine="420"/>
-      </w:pPr>
-      <w:r>
-        <w:rPr>
-          <w:rFonts w:hint="eastAsia"/>
-        </w:rPr>
-        <w:tab/>
-      </w:r>
-      <w:r>
-        <w:rPr>
-          <w:rFonts w:hint="eastAsia"/>
-        </w:rPr>
-        <w:t>基本路径：</w:t>
-      </w:r>
-    </w:p>
-    <w:p>
-      <w:pPr>
-        <w:ind w:firstLine="420"/>
-      </w:pPr>
-      <w:r>
-        <w:rPr>
-          <w:rFonts w:hint="eastAsia"/>
-        </w:rPr>
-        <w:tab/>
-      </w:r>
-      <w:r>
-        <w:rPr>
-          <w:rFonts w:hint="eastAsia"/>
-        </w:rPr>
-        <w:tab/>
-        <w:t>1</w:t>
-      </w:r>
-      <w:r>
-        <w:rPr>
-          <w:rFonts w:hint="eastAsia"/>
-        </w:rPr>
-        <w:t>）管理员选择“书目”时用例开始；</w:t>
-      </w:r>
-    </w:p>
-    <w:p>
-      <w:pPr>
-        <w:ind w:firstLine="420"/>
-      </w:pPr>
-      <w:r>
-        <w:rPr>
-          <w:rFonts w:hint="eastAsia"/>
-        </w:rPr>
-        <w:tab/>
-      </w:r>
-      <w:r>
-        <w:rPr>
-          <w:rFonts w:hint="eastAsia"/>
-        </w:rPr>
-        <w:tab/>
-        <w:t>2</w:t>
-      </w:r>
-      <w:r>
-        <w:rPr>
-          <w:rFonts w:hint="eastAsia"/>
-        </w:rPr>
-        <w:t>）开始循环</w:t>
-      </w:r>
-    </w:p>
-    <w:p>
-      <w:pPr>
-        <w:ind w:firstLine="420"/>
-      </w:pPr>
-      <w:r>
-        <w:rPr>
-          <w:rFonts w:hint="eastAsia"/>
-        </w:rPr>
-        <w:tab/>
-      </w:r>
-      <w:r>
-        <w:rPr>
-          <w:rFonts w:hint="eastAsia"/>
-        </w:rPr>
-        <w:tab/>
-      </w:r>
-      <w:r>
-        <w:rPr>
-          <w:rFonts w:hint="eastAsia"/>
-        </w:rPr>
-        <w:tab/>
-      </w:r>
-      <w:r>
-        <w:rPr>
-          <w:rFonts w:hint="eastAsia"/>
-        </w:rPr>
-        <w:t>系统给出当前库存系统中的图书条目；</w:t>
-      </w:r>
-    </w:p>
-    <w:p>
-      <w:pPr>
-        <w:ind w:firstLine="420"/>
-      </w:pPr>
-      <w:r>
-        <w:rPr>
-          <w:rFonts w:hint="eastAsia"/>
-        </w:rPr>
-        <w:tab/>
-      </w:r>
-      <w:r>
-        <w:rPr>
-          <w:rFonts w:hint="eastAsia"/>
-        </w:rPr>
-        <w:tab/>
-      </w:r>
-      <w:r>
-        <w:rPr>
-          <w:rFonts w:hint="eastAsia"/>
-        </w:rPr>
-        <w:tab/>
-        <w:t>a</w:t>
-      </w:r>
-      <w:r>
-        <w:rPr>
-          <w:rFonts w:hint="eastAsia"/>
-        </w:rPr>
-        <w:t>）管理员对图书条目顺序和分类进行调整；</w:t>
-      </w:r>
-    </w:p>
-    <w:p>
-      <w:pPr>
-        <w:ind w:firstLine="420"/>
-      </w:pPr>
-      <w:r>
-        <w:rPr>
-          <w:rFonts w:hint="eastAsia"/>
-        </w:rPr>
-        <w:t>b</w:t>
-      </w:r>
-      <w:r>
-        <w:rPr>
-          <w:rFonts w:hint="eastAsia"/>
-        </w:rPr>
-        <w:t>）记录系统进行操作记录；</w:t>
-      </w:r>
-    </w:p>
-    <w:p>
-      <w:pPr>
-        <w:ind w:firstLine="420"/>
-      </w:pPr>
-      <w:r>
-        <w:rPr>
-          <w:rFonts w:hint="eastAsia"/>
-        </w:rPr>
-        <w:tab/>
-      </w:r>
-      <w:r>
-        <w:rPr>
-          <w:rFonts w:hint="eastAsia"/>
-        </w:rPr>
-        <w:tab/>
-      </w:r>
-      <w:r>
-        <w:rPr>
-          <w:rFonts w:hint="eastAsia"/>
-        </w:rPr>
-        <w:tab/>
-      </w:r>
-      <w:r>
-        <w:rPr>
-          <w:rFonts w:hint="eastAsia"/>
-        </w:rPr>
-        <w:t>结束循环，用例结束；</w:t>
-      </w:r>
-    </w:p>
-    <w:p>
-      <w:pPr>
-        <w:ind w:firstLine="420"/>
-      </w:pPr>
-      <w:r>
-        <w:rPr>
-          <w:rFonts w:hint="eastAsia"/>
-        </w:rPr>
-        <w:t xml:space="preserve">3.8 </w:t>
-      </w:r>
-      <w:r>
-        <w:rPr>
-          <w:rFonts w:hint="eastAsia"/>
-        </w:rPr>
-        <w:t>图书借阅模型描述</w:t>
-      </w:r>
-    </w:p>
-    <w:p>
-      <w:pPr>
-        <w:ind w:firstLine="420"/>
-      </w:pPr>
-      <w:r>
-        <w:rPr>
-          <w:rFonts w:hint="eastAsia"/>
-        </w:rPr>
-        <w:tab/>
-      </w:r>
-      <w:r>
-        <w:rPr>
-          <w:rFonts w:hint="eastAsia"/>
-        </w:rPr>
-        <w:t>前置条件：用户登录该应用系统；</w:t>
-      </w:r>
-    </w:p>
-    <w:p>
-      <w:pPr>
-        <w:ind w:firstLine="420"/>
-      </w:pPr>
-      <w:r>
-        <w:rPr>
-          <w:rFonts w:hint="eastAsia"/>
-        </w:rPr>
-        <w:tab/>
-      </w:r>
-      <w:r>
-        <w:rPr>
-          <w:rFonts w:hint="eastAsia"/>
-        </w:rPr>
-        <w:t>基本路径：</w:t>
-      </w:r>
-    </w:p>
-    <w:p>
-      <w:pPr>
-        <w:ind w:firstLine="420"/>
-      </w:pPr>
-      <w:r>
-        <w:rPr>
-          <w:rFonts w:hint="eastAsia"/>
-        </w:rPr>
-        <w:tab/>
-      </w:r>
-      <w:r>
-        <w:rPr>
-          <w:rFonts w:hint="eastAsia"/>
-        </w:rPr>
-        <w:tab/>
-        <w:t>1</w:t>
-      </w:r>
-      <w:r>
-        <w:rPr>
-          <w:rFonts w:hint="eastAsia"/>
-        </w:rPr>
-        <w:t>）用户选择“借阅”时用例开始；</w:t>
-      </w:r>
-    </w:p>
-    <w:p>
-      <w:pPr>
-        <w:ind w:firstLine="420"/>
-      </w:pPr>
-      <w:r>
-        <w:rPr>
-          <w:rFonts w:hint="eastAsia"/>
-        </w:rPr>
-        <w:tab/>
-      </w:r>
-      <w:r>
-        <w:rPr>
-          <w:rFonts w:hint="eastAsia"/>
-        </w:rPr>
-        <w:tab/>
-        <w:t>2</w:t>
-      </w:r>
-      <w:r>
-        <w:rPr>
-          <w:rFonts w:hint="eastAsia"/>
-        </w:rPr>
-        <w:t>）用户选择“书目信息查询”；</w:t>
-      </w:r>
-    </w:p>
-    <w:p>
-      <w:pPr>
-        <w:ind w:firstLine="420"/>
-      </w:pPr>
-      <w:r>
-        <w:rPr>
-          <w:rFonts w:hint="eastAsia"/>
-        </w:rPr>
-        <w:tab/>
-      </w:r>
-      <w:r>
-        <w:rPr>
-          <w:rFonts w:hint="eastAsia"/>
-        </w:rPr>
-        <w:tab/>
-        <w:t>3</w:t>
-      </w:r>
-      <w:r>
-        <w:rPr>
-          <w:rFonts w:hint="eastAsia"/>
-        </w:rPr>
-        <w:t>）用户输入书名关键词；</w:t>
-      </w:r>
-    </w:p>
-    <w:p>
-      <w:pPr>
-        <w:ind w:firstLine="420"/>
-      </w:pPr>
-      <w:r>
-        <w:rPr>
-          <w:rFonts w:hint="eastAsia"/>
-        </w:rPr>
-        <w:tab/>
-      </w:r>
-      <w:r>
-        <w:rPr>
-          <w:rFonts w:hint="eastAsia"/>
-        </w:rPr>
-        <w:tab/>
-        <w:t>4</w:t>
-      </w:r>
-      <w:r>
-        <w:rPr>
-          <w:rFonts w:hint="eastAsia"/>
-        </w:rPr>
-        <w:t>）系统显示书名含有关键词的图书条目；</w:t>
-      </w:r>
-    </w:p>
-    <w:p>
-      <w:pPr>
-        <w:ind w:firstLine="420"/>
-      </w:pPr>
-      <w:r>
-        <w:rPr>
-          <w:rFonts w:hint="eastAsia"/>
-        </w:rPr>
-        <w:tab/>
-      </w:r>
-      <w:r>
-        <w:rPr>
-          <w:rFonts w:hint="eastAsia"/>
-        </w:rPr>
-        <w:tab/>
-        <w:t>5</w:t>
-      </w:r>
-      <w:r>
-        <w:rPr>
-          <w:rFonts w:hint="eastAsia"/>
-        </w:rPr>
-        <w:t>）用户进入条目；</w:t>
-      </w:r>
-    </w:p>
-    <w:p>
-      <w:pPr>
-        <w:ind w:firstLine="420"/>
-      </w:pPr>
-      <w:r>
-        <w:rPr>
-          <w:rFonts w:hint="eastAsia"/>
-        </w:rPr>
-        <w:t>a</w:t>
-      </w:r>
-      <w:r>
-        <w:rPr>
-          <w:rFonts w:hint="eastAsia"/>
-        </w:rPr>
-        <w:t>）如果该书的状态显示为“可借阅”，则用户选择“借阅”；</w:t>
-      </w:r>
-    </w:p>
-    <w:p>
-      <w:pPr>
-        <w:ind w:firstLine="420"/>
-      </w:pPr>
-      <w:r>
-        <w:rPr>
-          <w:rFonts w:hint="eastAsia"/>
-        </w:rPr>
-        <w:tab/>
-      </w:r>
-      <w:r>
-        <w:rPr>
-          <w:rFonts w:hint="eastAsia"/>
-        </w:rPr>
-        <w:tab/>
-      </w:r>
-      <w:r>
-        <w:rPr>
-          <w:rFonts w:hint="eastAsia"/>
-        </w:rPr>
-        <w:tab/>
-        <w:t>b</w:t>
-      </w:r>
-      <w:r>
-        <w:rPr>
-          <w:rFonts w:hint="eastAsia"/>
-        </w:rPr>
-        <w:t>）如果该书状态显示为“不可借阅”，则用户可选择“预借”；</w:t>
-      </w:r>
-    </w:p>
-    <w:p>
-      <w:pPr>
-        <w:ind w:firstLine="420"/>
-      </w:pPr>
-      <w:r>
-        <w:rPr>
-          <w:rFonts w:hint="eastAsia"/>
-        </w:rPr>
-        <w:tab/>
-      </w:r>
-      <w:r>
-        <w:rPr>
-          <w:rFonts w:hint="eastAsia"/>
-        </w:rPr>
-        <w:tab/>
-        <w:t>6</w:t>
-      </w:r>
-      <w:r>
-        <w:rPr>
-          <w:rFonts w:hint="eastAsia"/>
-        </w:rPr>
-        <w:t>）系统修改图书状态</w:t>
-      </w:r>
-    </w:p>
-    <w:p>
-      <w:pPr>
-        <w:ind w:firstLine="420"/>
-      </w:pPr>
-      <w:r>
-        <w:rPr>
-          <w:rFonts w:hint="eastAsia"/>
-        </w:rPr>
-        <w:t>a</w:t>
-      </w:r>
-      <w:r>
-        <w:rPr>
-          <w:rFonts w:hint="eastAsia"/>
-        </w:rPr>
-        <w:t>）用户选择“借阅”：如果当前可借阅图书数目为</w:t>
-      </w:r>
-      <w:r>
-        <w:rPr>
-          <w:rFonts w:hint="eastAsia"/>
-        </w:rPr>
-        <w:t>1</w:t>
-      </w:r>
-      <w:r>
-        <w:rPr>
-          <w:rFonts w:hint="eastAsia"/>
-        </w:rPr>
-        <w:t>，则系统修改图书状态为“不可借阅”；如果当前可借阅图书数目大于</w:t>
-      </w:r>
-      <w:r>
-        <w:rPr>
-          <w:rFonts w:hint="eastAsia"/>
-        </w:rPr>
-        <w:t>1</w:t>
-      </w:r>
-      <w:r>
-        <w:rPr>
-          <w:rFonts w:hint="eastAsia"/>
-        </w:rPr>
-        <w:t>，则系统不修改图书状态；</w:t>
-      </w:r>
-    </w:p>
-    <w:p>
-      <w:pPr>
-        <w:ind w:firstLine="420"/>
-      </w:pPr>
-      <w:r>
-        <w:rPr>
-          <w:rFonts w:hint="eastAsia"/>
-        </w:rPr>
-        <w:t>b</w:t>
-      </w:r>
-      <w:r>
-        <w:rPr>
-          <w:rFonts w:hint="eastAsia"/>
-        </w:rPr>
-        <w:t>）用户选择“预借”：系统记录该书被预借，并向当前此书的借阅者发出催还消息；</w:t>
-      </w:r>
-    </w:p>
-    <w:p>
-      <w:pPr>
-        <w:ind w:firstLine="420"/>
-      </w:pPr>
-      <w:r>
-        <w:rPr>
-          <w:rFonts w:hint="eastAsia"/>
-        </w:rPr>
-        <w:t>7</w:t>
-      </w:r>
-      <w:r>
-        <w:rPr>
-          <w:rFonts w:hint="eastAsia"/>
-        </w:rPr>
-        <w:t>）记录系统修改用户状态</w:t>
-      </w:r>
-    </w:p>
-    <w:p>
-      <w:pPr>
-        <w:ind w:firstLine="420"/>
-      </w:pPr>
-      <w:r>
-        <w:rPr>
-          <w:rFonts w:hint="eastAsia"/>
-        </w:rPr>
-        <w:t>a</w:t>
-      </w:r>
-      <w:r>
-        <w:rPr>
-          <w:rFonts w:hint="eastAsia"/>
-        </w:rPr>
-        <w:t>）用户选择“借阅”：在用户信息的“已借阅”表中加入该图书条目；</w:t>
-      </w:r>
-    </w:p>
-    <w:p>
-      <w:pPr>
-        <w:ind w:firstLine="420"/>
-      </w:pPr>
-      <w:r>
-        <w:rPr>
-          <w:rFonts w:hint="eastAsia"/>
-        </w:rPr>
-        <w:t>b</w:t>
-      </w:r>
-      <w:r>
-        <w:rPr>
-          <w:rFonts w:hint="eastAsia"/>
-        </w:rPr>
-        <w:t>）用户选择“预借”：在用户信息的“已预借”表中加入该图书条目；</w:t>
-      </w:r>
-    </w:p>
-    <w:p>
-      <w:pPr>
-        <w:ind w:firstLine="420"/>
-      </w:pPr>
-      <w:r>
-        <w:rPr>
-          <w:rFonts w:hint="eastAsia"/>
-        </w:rPr>
-        <w:t>用例结束；</w:t>
-      </w:r>
-    </w:p>
-    <w:p>
-      <w:pPr>
-        <w:ind w:firstLine="420"/>
-      </w:pPr>
-      <w:r>
-        <w:rPr>
-          <w:rFonts w:hint="eastAsia"/>
-        </w:rPr>
-        <w:t xml:space="preserve">3.9 </w:t>
-      </w:r>
-      <w:r>
-        <w:rPr>
-          <w:rFonts w:hint="eastAsia"/>
-        </w:rPr>
-        <w:t>取消预借模型描述</w:t>
-      </w:r>
-    </w:p>
-    <w:p>
-      <w:pPr>
-        <w:ind w:firstLine="420"/>
-      </w:pPr>
-      <w:r>
-        <w:rPr>
-          <w:rFonts w:hint="eastAsia"/>
-        </w:rPr>
-        <w:tab/>
-      </w:r>
-      <w:r>
-        <w:rPr>
-          <w:rFonts w:hint="eastAsia"/>
-        </w:rPr>
-        <w:t>前置条件：管理员登录该应用系统；</w:t>
-      </w:r>
-    </w:p>
-    <w:p>
-      <w:pPr>
-        <w:ind w:firstLine="420"/>
-      </w:pPr>
-      <w:r>
-        <w:rPr>
-          <w:rFonts w:hint="eastAsia"/>
-        </w:rPr>
-        <w:lastRenderedPageBreak/>
         <w:tab/>
       </w:r>
       <w:r>
@@ -6692,7 +6692,6 @@
           <w:rPr>
             <w:rFonts w:hint="eastAsia"/>
           </w:rPr>
-          <w:lastRenderedPageBreak/>
           <w:t>顶层图</w:t>
         </w:r>
       </w:moveFrom>
@@ -6709,6 +6708,7 @@
         <w:rPr>
           <w:noProof/>
         </w:rPr>
+        <w:lastRenderedPageBreak/>
         <w:drawing>
           <wp:inline distT="0" distB="0" distL="0" distR="0" wp14:anchorId="185AA113" wp14:editId="1FD2D755">
             <wp:extent cx="5278120" cy="1944370"/>
@@ -6770,9 +6770,6 @@
       <w:pPr>
         <w:ind w:left="420"/>
         <w:jc w:val="center"/>
-        <w:rPr>
-          <w:rFonts w:hint="eastAsia"/>
-        </w:rPr>
         <w:pPrChange w:id="59" w:author="PC" w:date="2017-12-19T00:22:00Z">
           <w:pPr>
             <w:ind w:left="420"/>
@@ -6883,9 +6880,6 @@
       <w:pPr>
         <w:ind w:left="420"/>
         <w:jc w:val="center"/>
-        <w:rPr>
-          <w:rFonts w:hint="eastAsia"/>
-        </w:rPr>
         <w:pPrChange w:id="68" w:author="PC" w:date="2017-12-19T00:22:00Z">
           <w:pPr>
             <w:ind w:left="420"/>
@@ -6930,6 +6924,7 @@
         <w:rPr>
           <w:noProof/>
         </w:rPr>
+        <w:lastRenderedPageBreak/>
         <w:drawing>
           <wp:inline distT="0" distB="0" distL="0" distR="0" wp14:anchorId="0BA8E04D" wp14:editId="469B944F">
             <wp:extent cx="5278120" cy="2460625"/>
@@ -6991,24 +6986,18 @@
         </w:r>
       </w:moveTo>
     </w:p>
+    <w:moveToRangeEnd w:id="74"/>
     <w:p>
       <w:pPr>
         <w:ind w:left="420"/>
         <w:jc w:val="center"/>
-        <w:rPr>
-          <w:rFonts w:hint="eastAsia"/>
-        </w:rPr>
-      </w:pPr>
-      <w:bookmarkStart w:id="76" w:name="_GoBack"/>
-      <w:bookmarkEnd w:id="76"/>
-      <w:moveToRangeEnd w:id="74"/>
+      </w:pPr>
     </w:p>
     <w:p>
       <w:pPr>
         <w:ind w:left="420"/>
       </w:pPr>
       <w:r>
-        <w:lastRenderedPageBreak/>
         <w:tab/>
         <w:t>ER</w:t>
       </w:r>
@@ -7025,10 +7014,10 @@
       </w:pPr>
       <w:r>
         <w:object w:dxaOrig="14490" w:dyaOrig="4290">
-          <v:shape id="_x0000_i1026" type="#_x0000_t75" style="width:415.5pt;height:122.25pt" o:ole="">
+          <v:shape id="_x0000_i1026" type="#_x0000_t75" style="width:415.2pt;height:122.4pt" o:ole="">
             <v:imagedata r:id="rId23" o:title=""/>
           </v:shape>
-          <o:OLEObject Type="Embed" ProgID="Visio.Drawing.15" ShapeID="_x0000_i1026" DrawAspect="Content" ObjectID="_1575148135" r:id="rId24"/>
+          <o:OLEObject Type="Embed" ProgID="Visio.Drawing.15" ShapeID="_x0000_i1026" DrawAspect="Content" ObjectID="_1575640767" r:id="rId24"/>
         </w:object>
       </w:r>
     </w:p>
@@ -7038,10 +7027,10 @@
       </w:pPr>
       <w:r>
         <w:object w:dxaOrig="14625" w:dyaOrig="6435">
-          <v:shape id="_x0000_i1027" type="#_x0000_t75" style="width:415.5pt;height:183pt" o:ole="">
+          <v:shape id="_x0000_i1027" type="#_x0000_t75" style="width:415.2pt;height:183pt" o:ole="">
             <v:imagedata r:id="rId25" o:title=""/>
           </v:shape>
-          <o:OLEObject Type="Embed" ProgID="Visio.Drawing.15" ShapeID="_x0000_i1027" DrawAspect="Content" ObjectID="_1575148136" r:id="rId26"/>
+          <o:OLEObject Type="Embed" ProgID="Visio.Drawing.15" ShapeID="_x0000_i1027" DrawAspect="Content" ObjectID="_1575640768" r:id="rId26"/>
         </w:object>
       </w:r>
     </w:p>
@@ -7056,10 +7045,10 @@
       </w:pPr>
       <w:r>
         <w:object w:dxaOrig="14490" w:dyaOrig="4290">
-          <v:shape id="_x0000_i1028" type="#_x0000_t75" style="width:415.5pt;height:122.25pt" o:ole="">
+          <v:shape id="_x0000_i1028" type="#_x0000_t75" style="width:415.2pt;height:122.4pt" o:ole="">
             <v:imagedata r:id="rId27" o:title=""/>
           </v:shape>
-          <o:OLEObject Type="Embed" ProgID="Visio.Drawing.15" ShapeID="_x0000_i1028" DrawAspect="Content" ObjectID="_1575148137" r:id="rId28"/>
+          <o:OLEObject Type="Embed" ProgID="Visio.Drawing.15" ShapeID="_x0000_i1028" DrawAspect="Content" ObjectID="_1575640769" r:id="rId28"/>
         </w:object>
       </w:r>
     </w:p>
@@ -7074,10 +7063,10 @@
       </w:pPr>
       <w:r>
         <w:object w:dxaOrig="8115" w:dyaOrig="4200">
-          <v:shape id="_x0000_i1029" type="#_x0000_t75" style="width:405.75pt;height:210pt" o:ole="">
+          <v:shape id="_x0000_i1029" type="#_x0000_t75" style="width:405.6pt;height:210pt" o:ole="">
             <v:imagedata r:id="rId29" o:title=""/>
           </v:shape>
-          <o:OLEObject Type="Embed" ProgID="Visio.Drawing.15" ShapeID="_x0000_i1029" DrawAspect="Content" ObjectID="_1575148138" r:id="rId30"/>
+          <o:OLEObject Type="Embed" ProgID="Visio.Drawing.15" ShapeID="_x0000_i1029" DrawAspect="Content" ObjectID="_1575640770" r:id="rId30"/>
         </w:object>
       </w:r>
     </w:p>
@@ -7089,6 +7078,7 @@
         <w:rPr>
           <w:noProof/>
         </w:rPr>
+        <w:lastRenderedPageBreak/>
         <w:drawing>
           <wp:inline distT="0" distB="0" distL="0" distR="0" wp14:anchorId="226964A1" wp14:editId="40462C29">
             <wp:extent cx="5278120" cy="4516487"/>
@@ -7324,21 +7314,14 @@
             <w:shd w:val="clear" w:color="auto" w:fill="auto"/>
           </w:tcPr>
           <w:p>
-            <w:proofErr w:type="spellStart"/>
-            <w:proofErr w:type="gramStart"/>
             <w:r>
               <w:rPr>
                 <w:rFonts w:hint="eastAsia"/>
               </w:rPr>
               <w:t>nvarchar</w:t>
             </w:r>
-            <w:proofErr w:type="spellEnd"/>
-            <w:r>
-              <w:t>(</w:t>
-            </w:r>
-            <w:proofErr w:type="gramEnd"/>
-            <w:r>
-              <w:t>10)</w:t>
+            <w:r>
+              <w:t>(10)</w:t>
             </w:r>
           </w:p>
         </w:tc>
@@ -7371,7 +7354,6 @@
               <w:rPr>
                 <w:rFonts w:hint="eastAsia"/>
               </w:rPr>
-              <w:lastRenderedPageBreak/>
               <w:t>书名</w:t>
             </w:r>
           </w:p>
@@ -7382,19 +7364,15 @@
             <w:shd w:val="clear" w:color="auto" w:fill="auto"/>
           </w:tcPr>
           <w:p>
-            <w:proofErr w:type="spellStart"/>
-            <w:proofErr w:type="gramStart"/>
             <w:r>
               <w:t>nvarchar</w:t>
             </w:r>
-            <w:proofErr w:type="spellEnd"/>
             <w:r>
               <w:rPr>
                 <w:rFonts w:hint="eastAsia"/>
               </w:rPr>
               <w:t>(</w:t>
             </w:r>
-            <w:proofErr w:type="gramEnd"/>
             <w:r>
               <w:t>30)</w:t>
             </w:r>
@@ -7439,19 +7417,15 @@
             <w:shd w:val="clear" w:color="auto" w:fill="auto"/>
           </w:tcPr>
           <w:p>
-            <w:proofErr w:type="spellStart"/>
-            <w:proofErr w:type="gramStart"/>
             <w:r>
               <w:t>nvarchar</w:t>
             </w:r>
-            <w:proofErr w:type="spellEnd"/>
             <w:r>
               <w:rPr>
                 <w:rFonts w:hint="eastAsia"/>
               </w:rPr>
               <w:t>(</w:t>
             </w:r>
-            <w:proofErr w:type="gramEnd"/>
             <w:r>
               <w:t>20)</w:t>
             </w:r>
@@ -7507,19 +7481,15 @@
             <w:shd w:val="clear" w:color="auto" w:fill="auto"/>
           </w:tcPr>
           <w:p>
-            <w:proofErr w:type="spellStart"/>
-            <w:proofErr w:type="gramStart"/>
             <w:r>
               <w:t>nvarchar</w:t>
             </w:r>
-            <w:proofErr w:type="spellEnd"/>
             <w:r>
               <w:rPr>
                 <w:rFonts w:hint="eastAsia"/>
               </w:rPr>
               <w:t>(</w:t>
             </w:r>
-            <w:proofErr w:type="gramEnd"/>
             <w:r>
               <w:t>)</w:t>
             </w:r>
@@ -7564,19 +7534,15 @@
             <w:shd w:val="clear" w:color="auto" w:fill="auto"/>
           </w:tcPr>
           <w:p>
-            <w:proofErr w:type="spellStart"/>
-            <w:proofErr w:type="gramStart"/>
             <w:r>
               <w:t>nvarchar</w:t>
             </w:r>
-            <w:proofErr w:type="spellEnd"/>
             <w:r>
               <w:rPr>
                 <w:rFonts w:hint="eastAsia"/>
               </w:rPr>
               <w:t>(</w:t>
             </w:r>
-            <w:proofErr w:type="gramEnd"/>
             <w:r>
               <w:t>20)</w:t>
             </w:r>
@@ -7621,19 +7587,15 @@
             <w:shd w:val="clear" w:color="auto" w:fill="auto"/>
           </w:tcPr>
           <w:p>
-            <w:proofErr w:type="spellStart"/>
-            <w:proofErr w:type="gramStart"/>
             <w:r>
               <w:t>Nvarchar</w:t>
             </w:r>
-            <w:proofErr w:type="spellEnd"/>
             <w:r>
               <w:rPr>
                 <w:rFonts w:hint="eastAsia"/>
               </w:rPr>
               <w:t>(</w:t>
             </w:r>
-            <w:proofErr w:type="gramEnd"/>
             <w:r>
               <w:t>30)</w:t>
             </w:r>
@@ -7817,6 +7779,7 @@
               <w:rPr>
                 <w:rFonts w:hint="eastAsia"/>
               </w:rPr>
+              <w:lastRenderedPageBreak/>
               <w:t>操作人员编号</w:t>
             </w:r>
           </w:p>
@@ -7827,19 +7790,15 @@
             <w:shd w:val="clear" w:color="auto" w:fill="auto"/>
           </w:tcPr>
           <w:p>
-            <w:proofErr w:type="spellStart"/>
-            <w:proofErr w:type="gramStart"/>
             <w:r>
               <w:t>Nvarchar</w:t>
             </w:r>
-            <w:proofErr w:type="spellEnd"/>
             <w:r>
               <w:rPr>
                 <w:rFonts w:hint="eastAsia"/>
               </w:rPr>
               <w:t>(</w:t>
             </w:r>
-            <w:proofErr w:type="gramEnd"/>
             <w:r>
               <w:t>10)</w:t>
             </w:r>
@@ -7891,18 +7850,8 @@
             <w:shd w:val="clear" w:color="auto" w:fill="auto"/>
           </w:tcPr>
           <w:p>
-            <w:proofErr w:type="spellStart"/>
-            <w:proofErr w:type="gramStart"/>
-            <w:r>
-              <w:t>Nvarchar</w:t>
-            </w:r>
-            <w:proofErr w:type="spellEnd"/>
-            <w:r>
-              <w:t>(</w:t>
-            </w:r>
-            <w:proofErr w:type="gramEnd"/>
-            <w:r>
-              <w:t>3)</w:t>
+            <w:r>
+              <w:t>Nvarchar(3)</w:t>
             </w:r>
           </w:p>
         </w:tc>
@@ -7952,19 +7901,15 @@
             <w:shd w:val="clear" w:color="auto" w:fill="auto"/>
           </w:tcPr>
           <w:p>
-            <w:proofErr w:type="spellStart"/>
-            <w:proofErr w:type="gramStart"/>
             <w:r>
               <w:t>Nvarchar</w:t>
             </w:r>
-            <w:proofErr w:type="spellEnd"/>
             <w:r>
               <w:rPr>
                 <w:rFonts w:hint="eastAsia"/>
               </w:rPr>
               <w:t>(</w:t>
             </w:r>
-            <w:proofErr w:type="gramEnd"/>
             <w:r>
               <w:t>4)</w:t>
             </w:r>
@@ -8084,14 +8029,12 @@
             <w:shd w:val="clear" w:color="auto" w:fill="auto"/>
           </w:tcPr>
           <w:p>
-            <w:proofErr w:type="spellStart"/>
             <w:r>
               <w:rPr>
                 <w:rFonts w:hint="eastAsia"/>
               </w:rPr>
               <w:t>tinyint</w:t>
             </w:r>
-            <w:proofErr w:type="spellEnd"/>
           </w:p>
         </w:tc>
         <w:tc>
@@ -8256,21 +8199,14 @@
             <w:shd w:val="clear" w:color="auto" w:fill="auto"/>
           </w:tcPr>
           <w:p>
-            <w:proofErr w:type="spellStart"/>
-            <w:proofErr w:type="gramStart"/>
             <w:r>
               <w:rPr>
                 <w:rFonts w:hint="eastAsia"/>
               </w:rPr>
               <w:t>nvarchar</w:t>
             </w:r>
-            <w:proofErr w:type="spellEnd"/>
-            <w:r>
-              <w:t>(</w:t>
-            </w:r>
-            <w:proofErr w:type="gramEnd"/>
-            <w:r>
-              <w:t>10)</w:t>
+            <w:r>
+              <w:t>(10)</w:t>
             </w:r>
           </w:p>
         </w:tc>
@@ -8300,14 +8236,12 @@
             <w:shd w:val="clear" w:color="auto" w:fill="auto"/>
           </w:tcPr>
           <w:p>
-            <w:proofErr w:type="gramStart"/>
             <w:r>
               <w:rPr>
                 <w:rFonts w:hint="eastAsia"/>
               </w:rPr>
               <w:t>主码</w:t>
             </w:r>
-            <w:proofErr w:type="gramEnd"/>
           </w:p>
         </w:tc>
       </w:tr>
@@ -8335,19 +8269,15 @@
             <w:shd w:val="clear" w:color="auto" w:fill="auto"/>
           </w:tcPr>
           <w:p>
-            <w:proofErr w:type="spellStart"/>
-            <w:proofErr w:type="gramStart"/>
             <w:r>
               <w:t>nvarchar</w:t>
             </w:r>
-            <w:proofErr w:type="spellEnd"/>
             <w:r>
               <w:rPr>
                 <w:rFonts w:hint="eastAsia"/>
               </w:rPr>
               <w:t>(</w:t>
             </w:r>
-            <w:proofErr w:type="gramEnd"/>
             <w:r>
               <w:t>5)</w:t>
             </w:r>
@@ -8392,7 +8322,6 @@
             <w:shd w:val="clear" w:color="auto" w:fill="auto"/>
           </w:tcPr>
           <w:p>
-            <w:proofErr w:type="spellStart"/>
             <w:r>
               <w:rPr>
                 <w:rFonts w:hint="eastAsia"/>
@@ -8402,7 +8331,6 @@
             <w:r>
               <w:t>int</w:t>
             </w:r>
-            <w:proofErr w:type="spellEnd"/>
           </w:p>
         </w:tc>
         <w:tc>
@@ -8444,13 +8372,8 @@
             <w:shd w:val="clear" w:color="auto" w:fill="auto"/>
           </w:tcPr>
           <w:p>
-            <w:proofErr w:type="gramStart"/>
-            <w:r>
-              <w:t>char(</w:t>
-            </w:r>
-            <w:proofErr w:type="gramEnd"/>
-            <w:r>
-              <w:t>1)</w:t>
+            <w:r>
+              <w:t>char(1)</w:t>
             </w:r>
           </w:p>
         </w:tc>
@@ -8512,14 +8435,12 @@
           <w:p/>
           <w:p/>
           <w:p>
-            <w:proofErr w:type="spellStart"/>
             <w:r>
               <w:rPr>
                 <w:rFonts w:hint="eastAsia"/>
               </w:rPr>
               <w:t>tinyint</w:t>
             </w:r>
-            <w:proofErr w:type="spellEnd"/>
           </w:p>
         </w:tc>
         <w:tc>
@@ -8552,140 +8473,139 @@
               <w:rPr>
                 <w:rFonts w:hint="eastAsia"/>
               </w:rPr>
+              <w:t>图书借阅</w:t>
+            </w:r>
+            <w:r>
+              <w:rPr>
+                <w:rFonts w:hint="eastAsia"/>
+              </w:rPr>
+              <w:t>权限有：</w:t>
+            </w:r>
+          </w:p>
+          <w:p>
+            <w:r>
+              <w:t>A:</w:t>
+            </w:r>
+            <w:r>
+              <w:rPr>
+                <w:rFonts w:hint="eastAsia"/>
+              </w:rPr>
+              <w:t>本科生图书</w:t>
+            </w:r>
+          </w:p>
+          <w:p>
+            <w:r>
+              <w:rPr>
+                <w:rFonts w:hint="eastAsia"/>
+              </w:rPr>
+              <w:t>B:</w:t>
+            </w:r>
+            <w:r>
+              <w:rPr>
+                <w:rFonts w:hint="eastAsia"/>
+              </w:rPr>
+              <w:t>研究生图书</w:t>
+            </w:r>
+          </w:p>
+          <w:p>
+            <w:r>
+              <w:rPr>
+                <w:rFonts w:hint="eastAsia"/>
+              </w:rPr>
+              <w:t>C</w:t>
+            </w:r>
+            <w:r>
+              <w:t>:</w:t>
+            </w:r>
+            <w:r>
+              <w:rPr>
+                <w:rFonts w:hint="eastAsia"/>
+              </w:rPr>
+              <w:t>博士生</w:t>
+            </w:r>
+            <w:r>
+              <w:rPr>
+                <w:rFonts w:hint="eastAsia"/>
+              </w:rPr>
+              <w:t>图书</w:t>
+            </w:r>
+          </w:p>
+          <w:p>
+            <w:r>
+              <w:rPr>
+                <w:rFonts w:hint="eastAsia"/>
+              </w:rPr>
+              <w:t>D</w:t>
+            </w:r>
+            <w:r>
+              <w:t>:</w:t>
+            </w:r>
+            <w:r>
+              <w:rPr>
+                <w:rFonts w:hint="eastAsia"/>
+              </w:rPr>
+              <w:t>教师图书</w:t>
+            </w:r>
+          </w:p>
+          <w:p>
+            <w:r>
+              <w:rPr>
+                <w:rFonts w:hint="eastAsia"/>
+              </w:rPr>
+              <w:t>等级为</w:t>
+            </w:r>
+            <w:r>
+              <w:rPr>
+                <w:rFonts w:hint="eastAsia"/>
+              </w:rPr>
+              <w:t>1</w:t>
+            </w:r>
+            <w:r>
+              <w:rPr>
+                <w:rFonts w:hint="eastAsia"/>
+              </w:rPr>
+              <w:t>：</w:t>
+            </w:r>
+            <w:r>
+              <w:rPr>
+                <w:rFonts w:hint="eastAsia"/>
+              </w:rPr>
+              <w:t>A</w:t>
+            </w:r>
+          </w:p>
+          <w:p>
+            <w:r>
+              <w:rPr>
+                <w:rFonts w:hint="eastAsia"/>
+              </w:rPr>
+              <w:t>等级为</w:t>
+            </w:r>
+            <w:r>
+              <w:rPr>
+                <w:rFonts w:hint="eastAsia"/>
+              </w:rPr>
+              <w:t>2</w:t>
+            </w:r>
+            <w:r>
+              <w:rPr>
+                <w:rFonts w:hint="eastAsia"/>
+              </w:rPr>
+              <w:t>：</w:t>
+            </w:r>
+            <w:r>
+              <w:rPr>
+                <w:rFonts w:hint="eastAsia"/>
+              </w:rPr>
+              <w:t>A</w:t>
+            </w:r>
+            <w:r>
+              <w:rPr>
+                <w:rFonts w:hint="eastAsia"/>
+              </w:rPr>
+              <w:t>、</w:t>
+            </w:r>
+            <w:r>
               <w:lastRenderedPageBreak/>
-              <w:t>图书借阅</w:t>
-            </w:r>
-            <w:r>
-              <w:rPr>
-                <w:rFonts w:hint="eastAsia"/>
-              </w:rPr>
-              <w:t>权限有：</w:t>
-            </w:r>
-          </w:p>
-          <w:p>
-            <w:r>
-              <w:lastRenderedPageBreak/>
-              <w:t>A:</w:t>
-            </w:r>
-            <w:r>
-              <w:rPr>
-                <w:rFonts w:hint="eastAsia"/>
-              </w:rPr>
-              <w:t>本科生图书</w:t>
-            </w:r>
-          </w:p>
-          <w:p>
-            <w:r>
-              <w:rPr>
-                <w:rFonts w:hint="eastAsia"/>
-              </w:rPr>
-              <w:t>B:</w:t>
-            </w:r>
-            <w:r>
-              <w:rPr>
-                <w:rFonts w:hint="eastAsia"/>
-              </w:rPr>
-              <w:t>研究生图书</w:t>
-            </w:r>
-          </w:p>
-          <w:p>
-            <w:r>
-              <w:rPr>
-                <w:rFonts w:hint="eastAsia"/>
-              </w:rPr>
-              <w:t>C</w:t>
-            </w:r>
-            <w:r>
-              <w:t>:</w:t>
-            </w:r>
-            <w:r>
-              <w:rPr>
-                <w:rFonts w:hint="eastAsia"/>
-              </w:rPr>
-              <w:t>博士生</w:t>
-            </w:r>
-            <w:r>
-              <w:rPr>
-                <w:rFonts w:hint="eastAsia"/>
-              </w:rPr>
-              <w:t>图书</w:t>
-            </w:r>
-          </w:p>
-          <w:p>
-            <w:r>
-              <w:rPr>
-                <w:rFonts w:hint="eastAsia"/>
-              </w:rPr>
-              <w:t>D</w:t>
-            </w:r>
-            <w:r>
-              <w:t>:</w:t>
-            </w:r>
-            <w:r>
-              <w:rPr>
-                <w:rFonts w:hint="eastAsia"/>
-              </w:rPr>
-              <w:t>教师图书</w:t>
-            </w:r>
-          </w:p>
-          <w:p>
-            <w:r>
-              <w:rPr>
-                <w:rFonts w:hint="eastAsia"/>
-              </w:rPr>
-              <w:t>等级为</w:t>
-            </w:r>
-            <w:r>
-              <w:rPr>
-                <w:rFonts w:hint="eastAsia"/>
-              </w:rPr>
-              <w:t>1</w:t>
-            </w:r>
-            <w:r>
-              <w:rPr>
-                <w:rFonts w:hint="eastAsia"/>
-              </w:rPr>
-              <w:t>：</w:t>
-            </w:r>
-            <w:r>
-              <w:rPr>
-                <w:rFonts w:hint="eastAsia"/>
-              </w:rPr>
-              <w:t>A</w:t>
-            </w:r>
-          </w:p>
-          <w:p>
-            <w:r>
-              <w:rPr>
-                <w:rFonts w:hint="eastAsia"/>
-              </w:rPr>
-              <w:t>等级为</w:t>
-            </w:r>
-            <w:r>
-              <w:rPr>
-                <w:rFonts w:hint="eastAsia"/>
-              </w:rPr>
-              <w:t>2</w:t>
-            </w:r>
-            <w:r>
-              <w:rPr>
-                <w:rFonts w:hint="eastAsia"/>
-              </w:rPr>
-              <w:t>：</w:t>
-            </w:r>
-            <w:r>
-              <w:rPr>
-                <w:rFonts w:hint="eastAsia"/>
-              </w:rPr>
-              <w:t>A</w:t>
-            </w:r>
-            <w:r>
-              <w:rPr>
-                <w:rFonts w:hint="eastAsia"/>
-              </w:rPr>
-              <w:t>、</w:t>
-            </w:r>
-            <w:r>
               <w:t>B</w:t>
             </w:r>
           </w:p>
@@ -8825,8 +8745,6 @@
             <w:shd w:val="clear" w:color="auto" w:fill="auto"/>
           </w:tcPr>
           <w:p>
-            <w:proofErr w:type="spellStart"/>
-            <w:proofErr w:type="gramStart"/>
             <w:r>
               <w:t>V</w:t>
             </w:r>
@@ -8834,16 +8752,8 @@
               <w:rPr>
                 <w:rFonts w:hint="eastAsia"/>
               </w:rPr>
-              <w:t>char</w:t>
-            </w:r>
-            <w:proofErr w:type="spellEnd"/>
-            <w:r>
-              <w:rPr>
-                <w:rFonts w:hint="eastAsia"/>
-              </w:rPr>
-              <w:t>(</w:t>
-            </w:r>
-            <w:proofErr w:type="gramEnd"/>
+              <w:t>char(</w:t>
+            </w:r>
             <w:r>
               <w:t>17)</w:t>
             </w:r>
@@ -9044,21 +8954,14 @@
             <w:shd w:val="clear" w:color="auto" w:fill="auto"/>
           </w:tcPr>
           <w:p>
-            <w:proofErr w:type="spellStart"/>
-            <w:proofErr w:type="gramStart"/>
             <w:r>
               <w:rPr>
                 <w:rFonts w:hint="eastAsia"/>
               </w:rPr>
               <w:t>nvarchar</w:t>
             </w:r>
-            <w:proofErr w:type="spellEnd"/>
-            <w:r>
-              <w:t>(</w:t>
-            </w:r>
-            <w:proofErr w:type="gramEnd"/>
-            <w:r>
-              <w:t>10)</w:t>
+            <w:r>
+              <w:t>(10)</w:t>
             </w:r>
           </w:p>
         </w:tc>
@@ -9101,19 +9004,15 @@
             <w:shd w:val="clear" w:color="auto" w:fill="auto"/>
           </w:tcPr>
           <w:p>
-            <w:proofErr w:type="spellStart"/>
-            <w:proofErr w:type="gramStart"/>
             <w:r>
               <w:t>nvarchar</w:t>
             </w:r>
-            <w:proofErr w:type="spellEnd"/>
             <w:r>
               <w:rPr>
                 <w:rFonts w:hint="eastAsia"/>
               </w:rPr>
               <w:t>(</w:t>
             </w:r>
-            <w:proofErr w:type="gramEnd"/>
             <w:r>
               <w:t>20)</w:t>
             </w:r>
@@ -9158,18 +9057,8 @@
             <w:shd w:val="clear" w:color="auto" w:fill="auto"/>
           </w:tcPr>
           <w:p>
-            <w:proofErr w:type="spellStart"/>
-            <w:proofErr w:type="gramStart"/>
-            <w:r>
-              <w:t>Nvarchar</w:t>
-            </w:r>
-            <w:proofErr w:type="spellEnd"/>
-            <w:r>
-              <w:t>(</w:t>
-            </w:r>
-            <w:proofErr w:type="gramEnd"/>
-            <w:r>
-              <w:t>30)</w:t>
+            <w:r>
+              <w:t>Nvarchar(30)</w:t>
             </w:r>
           </w:p>
         </w:tc>
@@ -9516,21 +9405,14 @@
             <w:shd w:val="clear" w:color="auto" w:fill="auto"/>
           </w:tcPr>
           <w:p>
-            <w:proofErr w:type="spellStart"/>
-            <w:proofErr w:type="gramStart"/>
             <w:r>
               <w:rPr>
                 <w:rFonts w:hint="eastAsia"/>
               </w:rPr>
               <w:t>nvarchar</w:t>
             </w:r>
-            <w:proofErr w:type="spellEnd"/>
-            <w:r>
-              <w:t>(</w:t>
-            </w:r>
-            <w:proofErr w:type="gramEnd"/>
-            <w:r>
-              <w:t>10)</w:t>
+            <w:r>
+              <w:t>(10)</w:t>
             </w:r>
           </w:p>
         </w:tc>
@@ -9576,7 +9458,6 @@
               <w:rPr>
                 <w:rFonts w:hint="eastAsia"/>
               </w:rPr>
-              <w:lastRenderedPageBreak/>
               <w:t>用户名</w:t>
             </w:r>
           </w:p>
@@ -9587,19 +9468,15 @@
             <w:shd w:val="clear" w:color="auto" w:fill="auto"/>
           </w:tcPr>
           <w:p>
-            <w:proofErr w:type="spellStart"/>
-            <w:proofErr w:type="gramStart"/>
             <w:r>
               <w:t>nvarchar</w:t>
             </w:r>
-            <w:proofErr w:type="spellEnd"/>
             <w:r>
               <w:rPr>
                 <w:rFonts w:hint="eastAsia"/>
               </w:rPr>
               <w:t>(</w:t>
             </w:r>
-            <w:proofErr w:type="gramEnd"/>
             <w:r>
               <w:t>20)</w:t>
             </w:r>
@@ -9654,13 +9531,8 @@
             <w:shd w:val="clear" w:color="auto" w:fill="auto"/>
           </w:tcPr>
           <w:p>
-            <w:proofErr w:type="gramStart"/>
-            <w:r>
-              <w:t>varchar(</w:t>
-            </w:r>
-            <w:proofErr w:type="gramEnd"/>
-            <w:r>
-              <w:t>20)</w:t>
+            <w:r>
+              <w:t>varchar(20)</w:t>
             </w:r>
           </w:p>
         </w:tc>
@@ -9742,7 +9614,6 @@
           <w:p/>
           <w:p/>
           <w:p>
-            <w:proofErr w:type="spellStart"/>
             <w:r>
               <w:t>T</w:t>
             </w:r>
@@ -9752,7 +9623,6 @@
               </w:rPr>
               <w:t>inyint</w:t>
             </w:r>
-            <w:proofErr w:type="spellEnd"/>
           </w:p>
         </w:tc>
         <w:tc>
@@ -9855,6 +9725,7 @@
               <w:rPr>
                 <w:rFonts w:hint="eastAsia"/>
               </w:rPr>
+              <w:lastRenderedPageBreak/>
               <w:t>等级为</w:t>
             </w:r>
             <w:r>
@@ -10028,215 +9899,288 @@
       <w:pPr>
         <w:pStyle w:val="1"/>
       </w:pPr>
-      <w:bookmarkStart w:id="77" w:name="_Toc497693159"/>
+      <w:bookmarkStart w:id="76" w:name="_Toc497693159"/>
       <w:r>
         <w:rPr>
           <w:rFonts w:hint="eastAsia"/>
         </w:rPr>
         <w:t>非功能需求</w:t>
       </w:r>
+      <w:bookmarkEnd w:id="76"/>
+    </w:p>
+    <w:p>
+      <w:pPr>
+        <w:ind w:firstLine="420"/>
+      </w:pPr>
+      <w:r>
+        <w:rPr>
+          <w:rFonts w:hint="eastAsia"/>
+        </w:rPr>
+        <w:t>5.1</w:t>
+      </w:r>
+      <w:r>
+        <w:rPr>
+          <w:rFonts w:hint="eastAsia"/>
+        </w:rPr>
+        <w:tab/>
+      </w:r>
+      <w:r>
+        <w:rPr>
+          <w:rFonts w:hint="eastAsia"/>
+        </w:rPr>
+        <w:t>性能需求</w:t>
+      </w:r>
+    </w:p>
+    <w:p>
+      <w:pPr>
+        <w:ind w:firstLine="420"/>
+      </w:pPr>
+      <w:r>
+        <w:rPr>
+          <w:rFonts w:hint="eastAsia"/>
+        </w:rPr>
+        <w:t>对系统性能无特殊的要求，只要查询图书的时候无明显延迟即可，要求查询在</w:t>
+      </w:r>
+      <w:r>
+        <w:rPr>
+          <w:rFonts w:hint="eastAsia"/>
+        </w:rPr>
+        <w:t>3s</w:t>
+      </w:r>
+      <w:r>
+        <w:rPr>
+          <w:rFonts w:hint="eastAsia"/>
+        </w:rPr>
+        <w:t>内完成。</w:t>
+      </w:r>
+    </w:p>
+    <w:p>
+      <w:pPr>
+        <w:ind w:firstLine="420"/>
+      </w:pPr>
+      <w:r>
+        <w:rPr>
+          <w:rFonts w:hint="eastAsia"/>
+        </w:rPr>
+        <w:t>5.2</w:t>
+      </w:r>
+      <w:r>
+        <w:rPr>
+          <w:rFonts w:hint="eastAsia"/>
+        </w:rPr>
+        <w:tab/>
+      </w:r>
+      <w:r>
+        <w:rPr>
+          <w:rFonts w:hint="eastAsia"/>
+        </w:rPr>
+        <w:t>可靠性需求</w:t>
+      </w:r>
+    </w:p>
+    <w:p>
+      <w:pPr>
+        <w:ind w:firstLine="420"/>
+      </w:pPr>
+      <w:r>
+        <w:rPr>
+          <w:rFonts w:hint="eastAsia"/>
+        </w:rPr>
+        <w:t>用户在正常操作情况下，保证数据的正确性和完整性。</w:t>
+      </w:r>
+    </w:p>
+    <w:p>
+      <w:pPr>
+        <w:ind w:firstLine="420"/>
+      </w:pPr>
+      <w:r>
+        <w:rPr>
+          <w:rFonts w:hint="eastAsia"/>
+        </w:rPr>
+        <w:t>5.3</w:t>
+      </w:r>
+      <w:r>
+        <w:rPr>
+          <w:rFonts w:hint="eastAsia"/>
+        </w:rPr>
+        <w:tab/>
+      </w:r>
+      <w:r>
+        <w:rPr>
+          <w:rFonts w:hint="eastAsia"/>
+        </w:rPr>
+        <w:t>可拓展性需求</w:t>
+      </w:r>
+    </w:p>
+    <w:p>
+      <w:pPr>
+        <w:ind w:firstLine="420"/>
+      </w:pPr>
+      <w:r>
+        <w:rPr>
+          <w:rFonts w:hint="eastAsia"/>
+        </w:rPr>
+        <w:t>在功能划分上，尽可能降低耦合度，方便增加新功能。</w:t>
+      </w:r>
+    </w:p>
+    <w:p>
+      <w:pPr>
+        <w:ind w:firstLine="420"/>
+      </w:pPr>
+      <w:r>
+        <w:rPr>
+          <w:rFonts w:hint="eastAsia"/>
+        </w:rPr>
+        <w:t>5.4</w:t>
+      </w:r>
+      <w:r>
+        <w:rPr>
+          <w:rFonts w:hint="eastAsia"/>
+        </w:rPr>
+        <w:tab/>
+      </w:r>
+      <w:r>
+        <w:rPr>
+          <w:rFonts w:hint="eastAsia"/>
+        </w:rPr>
+        <w:t>易用性要求</w:t>
+      </w:r>
+    </w:p>
+    <w:p>
+      <w:pPr>
+        <w:ind w:firstLine="420"/>
+      </w:pPr>
+      <w:r>
+        <w:rPr>
+          <w:rFonts w:hint="eastAsia"/>
+        </w:rPr>
+        <w:t>用户界面友好，操作简单易懂，颜色搭配合理。</w:t>
+      </w:r>
+    </w:p>
+    <w:p>
+      <w:pPr>
+        <w:ind w:firstLine="420"/>
+      </w:pPr>
+      <w:r>
+        <w:rPr>
+          <w:rFonts w:hint="eastAsia"/>
+        </w:rPr>
+        <w:t>5.5</w:t>
+      </w:r>
+      <w:r>
+        <w:rPr>
+          <w:rFonts w:hint="eastAsia"/>
+        </w:rPr>
+        <w:t>安全性需求</w:t>
+      </w:r>
+    </w:p>
+    <w:p>
+      <w:pPr>
+        <w:ind w:firstLine="420"/>
+      </w:pPr>
+      <w:r>
+        <w:rPr>
+          <w:rFonts w:hint="eastAsia"/>
+        </w:rPr>
+        <w:t>由于图书馆中的图书将会非常多，图书量会非常大，所以在图书导入和查询的时候要保证任务的完整性。对于图书馆管理系统，需要完整的权限控制，防止某些人恶意攻击系统，修改系统内部记录，同时要定时备份数据库中的数据，防止系统数据损坏或丢失。此外，系统要求用户在登陆的时候进行身份验证。</w:t>
+      </w:r>
+    </w:p>
+    <w:p>
+      <w:pPr>
+        <w:pStyle w:val="1"/>
+      </w:pPr>
+      <w:bookmarkStart w:id="77" w:name="_Toc497693160"/>
+      <w:r>
+        <w:rPr>
+          <w:rFonts w:hint="eastAsia"/>
+        </w:rPr>
+        <w:lastRenderedPageBreak/>
+        <w:t>运行需求</w:t>
+      </w:r>
       <w:bookmarkEnd w:id="77"/>
     </w:p>
     <w:p>
       <w:pPr>
-        <w:ind w:firstLine="420"/>
-      </w:pPr>
-      <w:r>
-        <w:rPr>
-          <w:rFonts w:hint="eastAsia"/>
-        </w:rPr>
-        <w:t>5.1</w:t>
-      </w:r>
-      <w:r>
-        <w:rPr>
-          <w:rFonts w:hint="eastAsia"/>
-        </w:rPr>
-        <w:tab/>
-      </w:r>
-      <w:r>
-        <w:rPr>
-          <w:rFonts w:hint="eastAsia"/>
-        </w:rPr>
-        <w:t>性能需求</w:t>
-      </w:r>
-    </w:p>
-    <w:p>
-      <w:pPr>
-        <w:ind w:firstLine="420"/>
-      </w:pPr>
-      <w:r>
-        <w:rPr>
-          <w:rFonts w:hint="eastAsia"/>
-        </w:rPr>
-        <w:t>对系统性能无特殊的要求，只要查询图书的时候无明显延迟即可，要求查询在</w:t>
-      </w:r>
-      <w:r>
-        <w:rPr>
-          <w:rFonts w:hint="eastAsia"/>
-        </w:rPr>
-        <w:t>3s</w:t>
-      </w:r>
-      <w:r>
-        <w:rPr>
-          <w:rFonts w:hint="eastAsia"/>
-        </w:rPr>
-        <w:t>内完成。</w:t>
-      </w:r>
-    </w:p>
-    <w:p>
-      <w:pPr>
-        <w:ind w:firstLine="420"/>
-      </w:pPr>
-      <w:r>
-        <w:rPr>
-          <w:rFonts w:hint="eastAsia"/>
-        </w:rPr>
-        <w:t>5.2</w:t>
-      </w:r>
-      <w:r>
-        <w:rPr>
-          <w:rFonts w:hint="eastAsia"/>
-        </w:rPr>
-        <w:tab/>
-      </w:r>
-      <w:r>
-        <w:rPr>
-          <w:rFonts w:hint="eastAsia"/>
-        </w:rPr>
-        <w:t>可靠性需求</w:t>
-      </w:r>
-    </w:p>
-    <w:p>
-      <w:pPr>
-        <w:ind w:firstLine="420"/>
-      </w:pPr>
-      <w:r>
-        <w:rPr>
-          <w:rFonts w:hint="eastAsia"/>
-        </w:rPr>
-        <w:t>用户在正常操作情况下，保证数据的正确性和完整性。</w:t>
-      </w:r>
-    </w:p>
-    <w:p>
-      <w:pPr>
-        <w:ind w:firstLine="420"/>
-      </w:pPr>
-      <w:r>
-        <w:rPr>
-          <w:rFonts w:hint="eastAsia"/>
-        </w:rPr>
-        <w:t>5.3</w:t>
-      </w:r>
-      <w:r>
-        <w:rPr>
-          <w:rFonts w:hint="eastAsia"/>
-        </w:rPr>
-        <w:tab/>
-      </w:r>
-      <w:r>
-        <w:rPr>
-          <w:rFonts w:hint="eastAsia"/>
-        </w:rPr>
-        <w:t>可拓展性需求</w:t>
-      </w:r>
-    </w:p>
-    <w:p>
-      <w:pPr>
-        <w:ind w:firstLine="420"/>
-      </w:pPr>
-      <w:r>
-        <w:rPr>
-          <w:rFonts w:hint="eastAsia"/>
-        </w:rPr>
-        <w:t>在功能划分上，尽可能降低耦合度，方便增加新功能。</w:t>
-      </w:r>
-    </w:p>
-    <w:p>
-      <w:pPr>
-        <w:ind w:firstLine="420"/>
-      </w:pPr>
-      <w:r>
-        <w:rPr>
-          <w:rFonts w:hint="eastAsia"/>
-        </w:rPr>
-        <w:t>5.4</w:t>
-      </w:r>
-      <w:r>
-        <w:rPr>
-          <w:rFonts w:hint="eastAsia"/>
-        </w:rPr>
-        <w:tab/>
-      </w:r>
-      <w:r>
-        <w:rPr>
-          <w:rFonts w:hint="eastAsia"/>
-        </w:rPr>
-        <w:t>易用性要求</w:t>
-      </w:r>
-    </w:p>
-    <w:p>
-      <w:pPr>
-        <w:ind w:firstLine="420"/>
-      </w:pPr>
-      <w:r>
-        <w:rPr>
-          <w:rFonts w:hint="eastAsia"/>
-        </w:rPr>
-        <w:t>用户界面友好，操作简单易懂，颜色搭配合理。</w:t>
-      </w:r>
-    </w:p>
-    <w:p>
-      <w:pPr>
-        <w:ind w:firstLine="420"/>
-      </w:pPr>
-      <w:r>
-        <w:rPr>
-          <w:rFonts w:hint="eastAsia"/>
-        </w:rPr>
-        <w:lastRenderedPageBreak/>
-        <w:t>5.5</w:t>
-      </w:r>
-      <w:r>
-        <w:rPr>
-          <w:rFonts w:hint="eastAsia"/>
-        </w:rPr>
-        <w:t>安全性需求</w:t>
-      </w:r>
-    </w:p>
-    <w:p>
-      <w:pPr>
-        <w:ind w:firstLine="420"/>
-      </w:pPr>
-      <w:r>
-        <w:rPr>
-          <w:rFonts w:hint="eastAsia"/>
-        </w:rPr>
-        <w:t>由于图书馆中的图书将会非常多，图书量会非常大，所以在图书导入和查询的时候要保证任务的完整性。对于图书馆管理系统，需要完整的权限控制，防止某些人恶意攻击系统，修改系统内部记录，同时要定时备份数据库中的数据，防止系统数据损坏或丢失。此外，系统要求用户在登陆的时候进行身份验证。</w:t>
-      </w:r>
-    </w:p>
-    <w:p>
-      <w:pPr>
-        <w:pStyle w:val="1"/>
-      </w:pPr>
-      <w:bookmarkStart w:id="78" w:name="_Toc497693160"/>
-      <w:r>
-        <w:rPr>
-          <w:rFonts w:hint="eastAsia"/>
-        </w:rPr>
-        <w:t>运行需求</w:t>
+        <w:pStyle w:val="2"/>
+      </w:pPr>
+      <w:bookmarkStart w:id="78" w:name="_Toc497693161"/>
+      <w:r>
+        <w:rPr>
+          <w:rFonts w:hint="eastAsia"/>
+        </w:rPr>
+        <w:t>硬件接口</w:t>
       </w:r>
       <w:bookmarkEnd w:id="78"/>
     </w:p>
     <w:p>
       <w:pPr>
+        <w:ind w:firstLine="420"/>
+      </w:pPr>
+      <w:r>
+        <w:rPr>
+          <w:rFonts w:hint="eastAsia"/>
+        </w:rPr>
+        <w:t>网卡</w:t>
+      </w:r>
+      <w:r>
+        <w:rPr>
+          <w:rFonts w:hint="eastAsia"/>
+        </w:rPr>
+        <w:t>RJ45</w:t>
+      </w:r>
+      <w:r>
+        <w:rPr>
+          <w:rFonts w:hint="eastAsia"/>
+        </w:rPr>
+        <w:t>接口，需配置条码扫描器。</w:t>
+      </w:r>
+    </w:p>
+    <w:p>
+      <w:pPr>
+        <w:ind w:firstLine="420"/>
+      </w:pPr>
+      <w:r>
+        <w:t>本产品的用户一般需要通过安装在个体机上的终端进行操作</w:t>
+      </w:r>
+      <w:r>
+        <w:rPr>
+          <w:rFonts w:hint="eastAsia"/>
+        </w:rPr>
+        <w:t>，</w:t>
+      </w:r>
+      <w:r>
+        <w:t>进入主界面后点击相应的按钮</w:t>
+      </w:r>
+      <w:r>
+        <w:rPr>
+          <w:rFonts w:hint="eastAsia"/>
+        </w:rPr>
+        <w:t>，</w:t>
+      </w:r>
+      <w:r>
+        <w:t>进入所对应的界面</w:t>
+      </w:r>
+      <w:r>
+        <w:rPr>
+          <w:rFonts w:hint="eastAsia"/>
+        </w:rPr>
+        <w:t>。</w:t>
+      </w:r>
+    </w:p>
+    <w:p>
+      <w:pPr>
+        <w:ind w:firstLine="420"/>
+      </w:pPr>
+    </w:p>
+    <w:p>
+      <w:pPr>
         <w:pStyle w:val="2"/>
       </w:pPr>
-      <w:bookmarkStart w:id="79" w:name="_Toc497693161"/>
-      <w:r>
-        <w:rPr>
-          <w:rFonts w:hint="eastAsia"/>
-        </w:rPr>
-        <w:t>硬件接口</w:t>
+      <w:bookmarkStart w:id="79" w:name="_Toc497693162"/>
+      <w:r>
+        <w:rPr>
+          <w:rFonts w:hint="eastAsia"/>
+        </w:rPr>
+        <w:t>软件接口</w:t>
       </w:r>
       <w:bookmarkEnd w:id="79"/>
     </w:p>
@@ -10245,48 +10189,19 @@
         <w:ind w:firstLine="420"/>
       </w:pPr>
       <w:r>
-        <w:rPr>
-          <w:rFonts w:hint="eastAsia"/>
-        </w:rPr>
-        <w:t>网卡</w:t>
-      </w:r>
-      <w:r>
-        <w:rPr>
-          <w:rFonts w:hint="eastAsia"/>
-        </w:rPr>
-        <w:t>RJ45</w:t>
-      </w:r>
-      <w:r>
-        <w:rPr>
-          <w:rFonts w:hint="eastAsia"/>
-        </w:rPr>
-        <w:t>接口，需配置条码扫描器。</w:t>
-      </w:r>
-    </w:p>
-    <w:p>
-      <w:pPr>
-        <w:ind w:firstLine="420"/>
-      </w:pPr>
-      <w:r>
-        <w:t>本产品的用户一般需要通过安装在个体机上的终端进行操作</w:t>
-      </w:r>
-      <w:r>
-        <w:rPr>
-          <w:rFonts w:hint="eastAsia"/>
-        </w:rPr>
-        <w:t>，</w:t>
-      </w:r>
-      <w:r>
-        <w:t>进入主界面后点击相应的按钮</w:t>
-      </w:r>
-      <w:r>
-        <w:rPr>
-          <w:rFonts w:hint="eastAsia"/>
-        </w:rPr>
-        <w:t>，</w:t>
-      </w:r>
-      <w:r>
-        <w:t>进入所对应的界面</w:t>
+        <w:t>W</w:t>
+      </w:r>
+      <w:r>
+        <w:rPr>
+          <w:rFonts w:hint="eastAsia"/>
+        </w:rPr>
+        <w:t>in</w:t>
+      </w:r>
+      <w:r>
+        <w:t>dows XP/7/8</w:t>
+      </w:r>
+      <w:r>
+        <w:t>操作系统</w:t>
       </w:r>
       <w:r>
         <w:rPr>
@@ -10299,167 +10214,133 @@
       <w:pPr>
         <w:ind w:firstLine="420"/>
       </w:pPr>
+      <w:r>
+        <w:t>关系型数据库系统</w:t>
+      </w:r>
+      <w:r>
+        <w:rPr>
+          <w:rFonts w:hint="eastAsia"/>
+        </w:rPr>
+        <w:t>：</w:t>
+      </w:r>
+      <w:r>
+        <w:rPr>
+          <w:rFonts w:hint="eastAsia"/>
+        </w:rPr>
+        <w:t>Microsoft</w:t>
+      </w:r>
+      <w:r>
+        <w:t xml:space="preserve"> SQL Sever 2014</w:t>
+      </w:r>
+    </w:p>
+    <w:p>
+      <w:pPr>
+        <w:ind w:firstLine="420"/>
+      </w:pPr>
+      <w:r>
+        <w:t>浏览器</w:t>
+      </w:r>
+      <w:r>
+        <w:rPr>
+          <w:rFonts w:hint="eastAsia"/>
+        </w:rPr>
+        <w:t>：</w:t>
+      </w:r>
+      <w:r>
+        <w:rPr>
+          <w:rFonts w:hint="eastAsia"/>
+        </w:rPr>
+        <w:t>IE 6.0</w:t>
+      </w:r>
+      <w:r>
+        <w:rPr>
+          <w:rFonts w:hint="eastAsia"/>
+        </w:rPr>
+        <w:t>及其以上版本，默认端口</w:t>
+      </w:r>
+      <w:r>
+        <w:rPr>
+          <w:rFonts w:hint="eastAsia"/>
+        </w:rPr>
+        <w:t>80</w:t>
+      </w:r>
+    </w:p>
+    <w:p>
+      <w:pPr>
+        <w:ind w:firstLine="420"/>
+      </w:pPr>
+      <w:r>
+        <w:t>Web</w:t>
+      </w:r>
+      <w:r>
+        <w:t>容器</w:t>
+      </w:r>
+      <w:r>
+        <w:rPr>
+          <w:rFonts w:hint="eastAsia"/>
+        </w:rPr>
+        <w:t>：</w:t>
+      </w:r>
+      <w:r>
+        <w:rPr>
+          <w:rFonts w:hint="eastAsia"/>
+        </w:rPr>
+        <w:t>IIS 6.0</w:t>
+      </w:r>
+    </w:p>
+    <w:p>
+      <w:pPr>
+        <w:ind w:firstLine="420"/>
+      </w:pPr>
+      <w:r>
+        <w:t>运行环境</w:t>
+      </w:r>
+      <w:r>
+        <w:rPr>
+          <w:rFonts w:hint="eastAsia"/>
+        </w:rPr>
+        <w:t>：</w:t>
+      </w:r>
+      <w:ins w:id="80" w:author="王帅" w:date="2017-12-24T17:13:00Z">
+        <w:r>
+          <w:rPr>
+            <w:rFonts w:hint="eastAsia"/>
+          </w:rPr>
+          <w:t>.</w:t>
+        </w:r>
+      </w:ins>
+      <w:bookmarkStart w:id="81" w:name="_GoBack"/>
+      <w:bookmarkEnd w:id="81"/>
+      <w:del w:id="82" w:author="王帅" w:date="2017-12-24T17:13:00Z">
+        <w:r>
+          <w:rPr>
+            <w:rFonts w:hint="eastAsia"/>
+          </w:rPr>
+          <w:delText>。</w:delText>
+        </w:r>
+      </w:del>
+      <w:r>
+        <w:rPr>
+          <w:rFonts w:hint="eastAsia"/>
+        </w:rPr>
+        <w:t>Net</w:t>
+      </w:r>
+      <w:r>
+        <w:t xml:space="preserve"> Framework 4.0</w:t>
+      </w:r>
     </w:p>
     <w:p>
       <w:pPr>
         <w:pStyle w:val="2"/>
       </w:pPr>
-      <w:bookmarkStart w:id="80" w:name="_Toc497693162"/>
-      <w:r>
-        <w:rPr>
-          <w:rFonts w:hint="eastAsia"/>
-        </w:rPr>
-        <w:t>软件接口</w:t>
-      </w:r>
-      <w:bookmarkEnd w:id="80"/>
-    </w:p>
-    <w:p>
-      <w:pPr>
-        <w:ind w:firstLine="420"/>
-      </w:pPr>
-      <w:r>
-        <w:t>W</w:t>
-      </w:r>
-      <w:r>
-        <w:rPr>
-          <w:rFonts w:hint="eastAsia"/>
-        </w:rPr>
-        <w:t>in</w:t>
-      </w:r>
-      <w:r>
-        <w:t>dows XP/7/8</w:t>
-      </w:r>
-      <w:r>
-        <w:t>操作系统</w:t>
-      </w:r>
-      <w:r>
-        <w:rPr>
-          <w:rFonts w:hint="eastAsia"/>
-        </w:rPr>
-        <w:t>。</w:t>
-      </w:r>
-    </w:p>
-    <w:p>
-      <w:pPr>
-        <w:ind w:firstLine="420"/>
-      </w:pPr>
-      <w:r>
-        <w:t>关系型数据库系统</w:t>
-      </w:r>
-      <w:r>
-        <w:rPr>
-          <w:rFonts w:hint="eastAsia"/>
-        </w:rPr>
-        <w:t>：</w:t>
-      </w:r>
-      <w:r>
-        <w:rPr>
-          <w:rFonts w:hint="eastAsia"/>
-        </w:rPr>
-        <w:t>Microsoft</w:t>
-      </w:r>
-      <w:r>
-        <w:t xml:space="preserve"> SQL </w:t>
-      </w:r>
-      <w:proofErr w:type="spellStart"/>
-      <w:r>
-        <w:t>Sever</w:t>
-      </w:r>
-      <w:proofErr w:type="spellEnd"/>
-      <w:r>
-        <w:t xml:space="preserve"> 2014</w:t>
-      </w:r>
-    </w:p>
-    <w:p>
-      <w:pPr>
-        <w:ind w:firstLine="420"/>
-      </w:pPr>
-      <w:r>
-        <w:t>浏览器</w:t>
-      </w:r>
-      <w:r>
-        <w:rPr>
-          <w:rFonts w:hint="eastAsia"/>
-        </w:rPr>
-        <w:t>：</w:t>
-      </w:r>
-      <w:r>
-        <w:rPr>
-          <w:rFonts w:hint="eastAsia"/>
-        </w:rPr>
-        <w:t>IE 6.0</w:t>
-      </w:r>
-      <w:r>
-        <w:rPr>
-          <w:rFonts w:hint="eastAsia"/>
-        </w:rPr>
-        <w:t>及其以上版本，默认端口</w:t>
-      </w:r>
-      <w:r>
-        <w:rPr>
-          <w:rFonts w:hint="eastAsia"/>
-        </w:rPr>
-        <w:t>80</w:t>
-      </w:r>
-    </w:p>
-    <w:p>
-      <w:pPr>
-        <w:ind w:firstLine="420"/>
-      </w:pPr>
-      <w:r>
-        <w:t>Web</w:t>
-      </w:r>
-      <w:r>
-        <w:t>容器</w:t>
-      </w:r>
-      <w:r>
-        <w:rPr>
-          <w:rFonts w:hint="eastAsia"/>
-        </w:rPr>
-        <w:t>：</w:t>
-      </w:r>
-      <w:r>
-        <w:rPr>
-          <w:rFonts w:hint="eastAsia"/>
-        </w:rPr>
-        <w:t>IIS 6.0</w:t>
-      </w:r>
-    </w:p>
-    <w:p>
-      <w:pPr>
-        <w:ind w:firstLine="420"/>
-      </w:pPr>
-      <w:r>
-        <w:t>运行环境</w:t>
-      </w:r>
-      <w:r>
-        <w:rPr>
-          <w:rFonts w:hint="eastAsia"/>
-        </w:rPr>
-        <w:t>：。</w:t>
-      </w:r>
-      <w:r>
-        <w:rPr>
-          <w:rFonts w:hint="eastAsia"/>
-        </w:rPr>
-        <w:t>Net</w:t>
-      </w:r>
-      <w:r>
-        <w:t xml:space="preserve"> Framework 4.0</w:t>
-      </w:r>
-    </w:p>
-    <w:p>
-      <w:pPr>
-        <w:pStyle w:val="2"/>
-      </w:pPr>
-      <w:bookmarkStart w:id="81" w:name="_Toc497693163"/>
+      <w:bookmarkStart w:id="83" w:name="_Toc497693163"/>
       <w:r>
         <w:rPr>
           <w:rFonts w:hint="eastAsia"/>
         </w:rPr>
         <w:t>用户界面需求</w:t>
       </w:r>
-      <w:bookmarkEnd w:id="81"/>
+      <w:bookmarkEnd w:id="83"/>
     </w:p>
     <w:p>
       <w:pPr>
@@ -10570,7 +10451,7 @@
 </file>
 
 <file path=word/endnotes.xml><?xml version="1.0" encoding="utf-8"?>
-<w:endnotes xmlns:wpc="http://schemas.microsoft.com/office/word/2010/wordprocessingCanvas" xmlns:cx="http://schemas.microsoft.com/office/drawing/2014/chartex" xmlns:cx1="http://schemas.microsoft.com/office/drawing/2015/9/8/chartex" xmlns:cx2="http://schemas.microsoft.com/office/drawing/2015/10/21/chartex" xmlns:cx3="http://schemas.microsoft.com/office/drawing/2016/5/9/chartex" xmlns:cx4="http://schemas.microsoft.com/office/drawing/2016/5/10/chartex" xmlns:cx5="http://schemas.microsoft.com/office/drawing/2016/5/11/chartex" xmlns:cx6="http://schemas.microsoft.com/office/drawing/2016/5/12/chartex" xmlns:cx7="http://schemas.microsoft.com/office/drawing/2016/5/13/chartex" xmlns:cx8="http://schemas.microsoft.com/office/drawing/2016/5/14/chartex" xmlns:mc="http://schemas.openxmlformats.org/markup-compatibility/2006" xmlns:aink="http://schemas.microsoft.com/office/drawing/2016/ink" xmlns:am3d="http://schemas.microsoft.com/office/drawing/2017/model3d" xmlns:o="urn:schemas-microsoft-com:office:office" xmlns:r="http://schemas.openxmlformats.org/officeDocument/2006/relationships" xmlns:m="http://schemas.openxmlformats.org/officeDocument/2006/math" xmlns:v="urn:schemas-microsoft-com:vml" xmlns:wp14="http://schemas.microsoft.com/office/word/2010/wordprocessingDrawing" xmlns:wp="http://schemas.openxmlformats.org/drawingml/2006/wordprocessingDrawing" xmlns:w10="urn:schemas-microsoft-com:office:word" xmlns:w="http://schemas.openxmlformats.org/wordprocessingml/2006/main" xmlns:w14="http://schemas.microsoft.com/office/word/2010/wordml" xmlns:w15="http://schemas.microsoft.com/office/word/2012/wordml" xmlns:w16cid="http://schemas.microsoft.com/office/word/2016/wordml/cid" xmlns:w16se="http://schemas.microsoft.com/office/word/2015/wordml/symex" xmlns:wpg="http://schemas.microsoft.com/office/word/2010/wordprocessingGroup" xmlns:wpi="http://schemas.microsoft.com/office/word/2010/wordprocessingInk" xmlns:wne="http://schemas.microsoft.com/office/word/2006/wordml" xmlns:wps="http://schemas.microsoft.com/office/word/2010/wordprocessingShape" mc:Ignorable="w14 w15 w16se w16cid wp14">
+<w:endnotes xmlns:wpc="http://schemas.microsoft.com/office/word/2010/wordprocessingCanvas" xmlns:mc="http://schemas.openxmlformats.org/markup-compatibility/2006" xmlns:o="urn:schemas-microsoft-com:office:office" xmlns:r="http://schemas.openxmlformats.org/officeDocument/2006/relationships" xmlns:m="http://schemas.openxmlformats.org/officeDocument/2006/math" xmlns:v="urn:schemas-microsoft-com:vml" xmlns:wp14="http://schemas.microsoft.com/office/word/2010/wordprocessingDrawing" xmlns:wp="http://schemas.openxmlformats.org/drawingml/2006/wordprocessingDrawing" xmlns:w10="urn:schemas-microsoft-com:office:word" xmlns:w="http://schemas.openxmlformats.org/wordprocessingml/2006/main" xmlns:w14="http://schemas.microsoft.com/office/word/2010/wordml" xmlns:w15="http://schemas.microsoft.com/office/word/2012/wordml" xmlns:wpg="http://schemas.microsoft.com/office/word/2010/wordprocessingGroup" xmlns:wpi="http://schemas.microsoft.com/office/word/2010/wordprocessingInk" xmlns:wne="http://schemas.microsoft.com/office/word/2006/wordml" xmlns:wps="http://schemas.microsoft.com/office/word/2010/wordprocessingShape" mc:Ignorable="w14 w15 wp14">
   <w:endnote w:type="separator" w:id="-1">
     <w:p>
       <w:pPr>
@@ -10595,43 +10476,43 @@
 </file>
 
 <file path=word/footer1.xml><?xml version="1.0" encoding="utf-8"?>
-<w:ftr xmlns:wpc="http://schemas.microsoft.com/office/word/2010/wordprocessingCanvas" xmlns:cx="http://schemas.microsoft.com/office/drawing/2014/chartex" xmlns:cx1="http://schemas.microsoft.com/office/drawing/2015/9/8/chartex" xmlns:cx2="http://schemas.microsoft.com/office/drawing/2015/10/21/chartex" xmlns:cx3="http://schemas.microsoft.com/office/drawing/2016/5/9/chartex" xmlns:cx4="http://schemas.microsoft.com/office/drawing/2016/5/10/chartex" xmlns:cx5="http://schemas.microsoft.com/office/drawing/2016/5/11/chartex" xmlns:cx6="http://schemas.microsoft.com/office/drawing/2016/5/12/chartex" xmlns:cx7="http://schemas.microsoft.com/office/drawing/2016/5/13/chartex" xmlns:cx8="http://schemas.microsoft.com/office/drawing/2016/5/14/chartex" xmlns:mc="http://schemas.openxmlformats.org/markup-compatibility/2006" xmlns:aink="http://schemas.microsoft.com/office/drawing/2016/ink" xmlns:am3d="http://schemas.microsoft.com/office/drawing/2017/model3d" xmlns:o="urn:schemas-microsoft-com:office:office" xmlns:r="http://schemas.openxmlformats.org/officeDocument/2006/relationships" xmlns:m="http://schemas.openxmlformats.org/officeDocument/2006/math" xmlns:v="urn:schemas-microsoft-com:vml" xmlns:wp14="http://schemas.microsoft.com/office/word/2010/wordprocessingDrawing" xmlns:wp="http://schemas.openxmlformats.org/drawingml/2006/wordprocessingDrawing" xmlns:w10="urn:schemas-microsoft-com:office:word" xmlns:w="http://schemas.openxmlformats.org/wordprocessingml/2006/main" xmlns:w14="http://schemas.microsoft.com/office/word/2010/wordml" xmlns:w15="http://schemas.microsoft.com/office/word/2012/wordml" xmlns:w16cid="http://schemas.microsoft.com/office/word/2016/wordml/cid" xmlns:w16se="http://schemas.microsoft.com/office/word/2015/wordml/symex" xmlns:wpg="http://schemas.microsoft.com/office/word/2010/wordprocessingGroup" xmlns:wpi="http://schemas.microsoft.com/office/word/2010/wordprocessingInk" xmlns:wne="http://schemas.microsoft.com/office/word/2006/wordml" xmlns:wps="http://schemas.microsoft.com/office/word/2010/wordprocessingShape" mc:Ignorable="w14 w15 w16se w16cid wp14">
+<w:ftr xmlns:wpc="http://schemas.microsoft.com/office/word/2010/wordprocessingCanvas" xmlns:mc="http://schemas.openxmlformats.org/markup-compatibility/2006" xmlns:o="urn:schemas-microsoft-com:office:office" xmlns:r="http://schemas.openxmlformats.org/officeDocument/2006/relationships" xmlns:m="http://schemas.openxmlformats.org/officeDocument/2006/math" xmlns:v="urn:schemas-microsoft-com:vml" xmlns:wp14="http://schemas.microsoft.com/office/word/2010/wordprocessingDrawing" xmlns:wp="http://schemas.openxmlformats.org/drawingml/2006/wordprocessingDrawing" xmlns:w10="urn:schemas-microsoft-com:office:word" xmlns:w="http://schemas.openxmlformats.org/wordprocessingml/2006/main" xmlns:w14="http://schemas.microsoft.com/office/word/2010/wordml" xmlns:w15="http://schemas.microsoft.com/office/word/2012/wordml" xmlns:wpg="http://schemas.microsoft.com/office/word/2010/wordprocessingGroup" xmlns:wpi="http://schemas.microsoft.com/office/word/2010/wordprocessingInk" xmlns:wne="http://schemas.microsoft.com/office/word/2006/wordml" xmlns:wps="http://schemas.microsoft.com/office/word/2010/wordprocessingShape" mc:Ignorable="w14 w15 wp14">
   <w:p>
     <w:pPr>
       <w:pStyle w:val="a3"/>
       <w:framePr w:wrap="around" w:vAnchor="text" w:hAnchor="margin" w:xAlign="center" w:y="1"/>
       <w:rPr>
-        <w:rStyle w:val="a5"/>
+        <w:rStyle w:val="a4"/>
       </w:rPr>
     </w:pPr>
     <w:r>
       <w:rPr>
-        <w:rStyle w:val="a5"/>
+        <w:rStyle w:val="a4"/>
       </w:rPr>
       <w:fldChar w:fldCharType="begin"/>
     </w:r>
     <w:r>
       <w:rPr>
-        <w:rStyle w:val="a5"/>
+        <w:rStyle w:val="a4"/>
       </w:rPr>
       <w:instrText xml:space="preserve">PAGE  </w:instrText>
     </w:r>
     <w:r>
       <w:rPr>
-        <w:rStyle w:val="a5"/>
+        <w:rStyle w:val="a4"/>
       </w:rPr>
       <w:fldChar w:fldCharType="separate"/>
     </w:r>
     <w:r>
       <w:rPr>
-        <w:rStyle w:val="a5"/>
+        <w:rStyle w:val="a4"/>
         <w:noProof/>
       </w:rPr>
       <w:t>2</w:t>
     </w:r>
     <w:r>
       <w:rPr>
-        <w:rStyle w:val="a5"/>
+        <w:rStyle w:val="a4"/>
       </w:rPr>
       <w:fldChar w:fldCharType="end"/>
     </w:r>
@@ -10645,7 +10526,7 @@
 </file>
 
 <file path=word/footer2.xml><?xml version="1.0" encoding="utf-8"?>
-<w:ftr xmlns:wpc="http://schemas.microsoft.com/office/word/2010/wordprocessingCanvas" xmlns:cx="http://schemas.microsoft.com/office/drawing/2014/chartex" xmlns:cx1="http://schemas.microsoft.com/office/drawing/2015/9/8/chartex" xmlns:cx2="http://schemas.microsoft.com/office/drawing/2015/10/21/chartex" xmlns:cx3="http://schemas.microsoft.com/office/drawing/2016/5/9/chartex" xmlns:cx4="http://schemas.microsoft.com/office/drawing/2016/5/10/chartex" xmlns:cx5="http://schemas.microsoft.com/office/drawing/2016/5/11/chartex" xmlns:cx6="http://schemas.microsoft.com/office/drawing/2016/5/12/chartex" xmlns:cx7="http://schemas.microsoft.com/office/drawing/2016/5/13/chartex" xmlns:cx8="http://schemas.microsoft.com/office/drawing/2016/5/14/chartex" xmlns:mc="http://schemas.openxmlformats.org/markup-compatibility/2006" xmlns:aink="http://schemas.microsoft.com/office/drawing/2016/ink" xmlns:am3d="http://schemas.microsoft.com/office/drawing/2017/model3d" xmlns:o="urn:schemas-microsoft-com:office:office" xmlns:r="http://schemas.openxmlformats.org/officeDocument/2006/relationships" xmlns:m="http://schemas.openxmlformats.org/officeDocument/2006/math" xmlns:v="urn:schemas-microsoft-com:vml" xmlns:wp14="http://schemas.microsoft.com/office/word/2010/wordprocessingDrawing" xmlns:wp="http://schemas.openxmlformats.org/drawingml/2006/wordprocessingDrawing" xmlns:w10="urn:schemas-microsoft-com:office:word" xmlns:w="http://schemas.openxmlformats.org/wordprocessingml/2006/main" xmlns:w14="http://schemas.microsoft.com/office/word/2010/wordml" xmlns:w15="http://schemas.microsoft.com/office/word/2012/wordml" xmlns:w16cid="http://schemas.microsoft.com/office/word/2016/wordml/cid" xmlns:w16se="http://schemas.microsoft.com/office/word/2015/wordml/symex" xmlns:wpg="http://schemas.microsoft.com/office/word/2010/wordprocessingGroup" xmlns:wpi="http://schemas.microsoft.com/office/word/2010/wordprocessingInk" xmlns:wne="http://schemas.microsoft.com/office/word/2006/wordml" xmlns:wps="http://schemas.microsoft.com/office/word/2010/wordprocessingShape" mc:Ignorable="w14 w15 w16se w16cid wp14">
+<w:ftr xmlns:wpc="http://schemas.microsoft.com/office/word/2010/wordprocessingCanvas" xmlns:mc="http://schemas.openxmlformats.org/markup-compatibility/2006" xmlns:o="urn:schemas-microsoft-com:office:office" xmlns:r="http://schemas.openxmlformats.org/officeDocument/2006/relationships" xmlns:m="http://schemas.openxmlformats.org/officeDocument/2006/math" xmlns:v="urn:schemas-microsoft-com:vml" xmlns:wp14="http://schemas.microsoft.com/office/word/2010/wordprocessingDrawing" xmlns:wp="http://schemas.openxmlformats.org/drawingml/2006/wordprocessingDrawing" xmlns:w10="urn:schemas-microsoft-com:office:word" xmlns:w="http://schemas.openxmlformats.org/wordprocessingml/2006/main" xmlns:w14="http://schemas.microsoft.com/office/word/2010/wordml" xmlns:w15="http://schemas.microsoft.com/office/word/2012/wordml" xmlns:wpg="http://schemas.microsoft.com/office/word/2010/wordprocessingGroup" xmlns:wpi="http://schemas.microsoft.com/office/word/2010/wordprocessingInk" xmlns:wne="http://schemas.microsoft.com/office/word/2006/wordml" xmlns:wps="http://schemas.microsoft.com/office/word/2010/wordprocessingShape" mc:Ignorable="w14 w15 wp14">
   <w:p>
     <w:pPr>
       <w:pStyle w:val="a3"/>
@@ -10655,43 +10536,43 @@
 </file>
 
 <file path=word/footer3.xml><?xml version="1.0" encoding="utf-8"?>
-<w:ftr xmlns:wpc="http://schemas.microsoft.com/office/word/2010/wordprocessingCanvas" xmlns:cx="http://schemas.microsoft.com/office/drawing/2014/chartex" xmlns:cx1="http://schemas.microsoft.com/office/drawing/2015/9/8/chartex" xmlns:cx2="http://schemas.microsoft.com/office/drawing/2015/10/21/chartex" xmlns:cx3="http://schemas.microsoft.com/office/drawing/2016/5/9/chartex" xmlns:cx4="http://schemas.microsoft.com/office/drawing/2016/5/10/chartex" xmlns:cx5="http://schemas.microsoft.com/office/drawing/2016/5/11/chartex" xmlns:cx6="http://schemas.microsoft.com/office/drawing/2016/5/12/chartex" xmlns:cx7="http://schemas.microsoft.com/office/drawing/2016/5/13/chartex" xmlns:cx8="http://schemas.microsoft.com/office/drawing/2016/5/14/chartex" xmlns:mc="http://schemas.openxmlformats.org/markup-compatibility/2006" xmlns:aink="http://schemas.microsoft.com/office/drawing/2016/ink" xmlns:am3d="http://schemas.microsoft.com/office/drawing/2017/model3d" xmlns:o="urn:schemas-microsoft-com:office:office" xmlns:r="http://schemas.openxmlformats.org/officeDocument/2006/relationships" xmlns:m="http://schemas.openxmlformats.org/officeDocument/2006/math" xmlns:v="urn:schemas-microsoft-com:vml" xmlns:wp14="http://schemas.microsoft.com/office/word/2010/wordprocessingDrawing" xmlns:wp="http://schemas.openxmlformats.org/drawingml/2006/wordprocessingDrawing" xmlns:w10="urn:schemas-microsoft-com:office:word" xmlns:w="http://schemas.openxmlformats.org/wordprocessingml/2006/main" xmlns:w14="http://schemas.microsoft.com/office/word/2010/wordml" xmlns:w15="http://schemas.microsoft.com/office/word/2012/wordml" xmlns:w16cid="http://schemas.microsoft.com/office/word/2016/wordml/cid" xmlns:w16se="http://schemas.microsoft.com/office/word/2015/wordml/symex" xmlns:wpg="http://schemas.microsoft.com/office/word/2010/wordprocessingGroup" xmlns:wpi="http://schemas.microsoft.com/office/word/2010/wordprocessingInk" xmlns:wne="http://schemas.microsoft.com/office/word/2006/wordml" xmlns:wps="http://schemas.microsoft.com/office/word/2010/wordprocessingShape" mc:Ignorable="w14 w15 w16se w16cid wp14">
+<w:ftr xmlns:wpc="http://schemas.microsoft.com/office/word/2010/wordprocessingCanvas" xmlns:mc="http://schemas.openxmlformats.org/markup-compatibility/2006" xmlns:o="urn:schemas-microsoft-com:office:office" xmlns:r="http://schemas.openxmlformats.org/officeDocument/2006/relationships" xmlns:m="http://schemas.openxmlformats.org/officeDocument/2006/math" xmlns:v="urn:schemas-microsoft-com:vml" xmlns:wp14="http://schemas.microsoft.com/office/word/2010/wordprocessingDrawing" xmlns:wp="http://schemas.openxmlformats.org/drawingml/2006/wordprocessingDrawing" xmlns:w10="urn:schemas-microsoft-com:office:word" xmlns:w="http://schemas.openxmlformats.org/wordprocessingml/2006/main" xmlns:w14="http://schemas.microsoft.com/office/word/2010/wordml" xmlns:w15="http://schemas.microsoft.com/office/word/2012/wordml" xmlns:wpg="http://schemas.microsoft.com/office/word/2010/wordprocessingGroup" xmlns:wpi="http://schemas.microsoft.com/office/word/2010/wordprocessingInk" xmlns:wne="http://schemas.microsoft.com/office/word/2006/wordml" xmlns:wps="http://schemas.microsoft.com/office/word/2010/wordprocessingShape" mc:Ignorable="w14 w15 wp14">
   <w:p>
     <w:pPr>
       <w:pStyle w:val="a3"/>
       <w:framePr w:wrap="around" w:vAnchor="text" w:hAnchor="margin" w:xAlign="center" w:y="1"/>
       <w:rPr>
-        <w:rStyle w:val="a5"/>
+        <w:rStyle w:val="a4"/>
       </w:rPr>
     </w:pPr>
     <w:r>
       <w:rPr>
-        <w:rStyle w:val="a5"/>
+        <w:rStyle w:val="a4"/>
       </w:rPr>
       <w:fldChar w:fldCharType="begin"/>
     </w:r>
     <w:r>
       <w:rPr>
-        <w:rStyle w:val="a5"/>
+        <w:rStyle w:val="a4"/>
       </w:rPr>
       <w:instrText xml:space="preserve">PAGE  </w:instrText>
     </w:r>
     <w:r>
       <w:rPr>
-        <w:rStyle w:val="a5"/>
+        <w:rStyle w:val="a4"/>
       </w:rPr>
       <w:fldChar w:fldCharType="separate"/>
     </w:r>
     <w:r>
       <w:rPr>
-        <w:rStyle w:val="a5"/>
+        <w:rStyle w:val="a4"/>
         <w:noProof/>
       </w:rPr>
       <w:t>I</w:t>
     </w:r>
     <w:r>
       <w:rPr>
-        <w:rStyle w:val="a5"/>
+        <w:rStyle w:val="a4"/>
       </w:rPr>
       <w:fldChar w:fldCharType="end"/>
     </w:r>
@@ -10705,43 +10586,43 @@
 </file>
 
 <file path=word/footer4.xml><?xml version="1.0" encoding="utf-8"?>
-<w:ftr xmlns:wpc="http://schemas.microsoft.com/office/word/2010/wordprocessingCanvas" xmlns:cx="http://schemas.microsoft.com/office/drawing/2014/chartex" xmlns:cx1="http://schemas.microsoft.com/office/drawing/2015/9/8/chartex" xmlns:cx2="http://schemas.microsoft.com/office/drawing/2015/10/21/chartex" xmlns:cx3="http://schemas.microsoft.com/office/drawing/2016/5/9/chartex" xmlns:cx4="http://schemas.microsoft.com/office/drawing/2016/5/10/chartex" xmlns:cx5="http://schemas.microsoft.com/office/drawing/2016/5/11/chartex" xmlns:cx6="http://schemas.microsoft.com/office/drawing/2016/5/12/chartex" xmlns:cx7="http://schemas.microsoft.com/office/drawing/2016/5/13/chartex" xmlns:cx8="http://schemas.microsoft.com/office/drawing/2016/5/14/chartex" xmlns:mc="http://schemas.openxmlformats.org/markup-compatibility/2006" xmlns:aink="http://schemas.microsoft.com/office/drawing/2016/ink" xmlns:am3d="http://schemas.microsoft.com/office/drawing/2017/model3d" xmlns:o="urn:schemas-microsoft-com:office:office" xmlns:r="http://schemas.openxmlformats.org/officeDocument/2006/relationships" xmlns:m="http://schemas.openxmlformats.org/officeDocument/2006/math" xmlns:v="urn:schemas-microsoft-com:vml" xmlns:wp14="http://schemas.microsoft.com/office/word/2010/wordprocessingDrawing" xmlns:wp="http://schemas.openxmlformats.org/drawingml/2006/wordprocessingDrawing" xmlns:w10="urn:schemas-microsoft-com:office:word" xmlns:w="http://schemas.openxmlformats.org/wordprocessingml/2006/main" xmlns:w14="http://schemas.microsoft.com/office/word/2010/wordml" xmlns:w15="http://schemas.microsoft.com/office/word/2012/wordml" xmlns:w16cid="http://schemas.microsoft.com/office/word/2016/wordml/cid" xmlns:w16se="http://schemas.microsoft.com/office/word/2015/wordml/symex" xmlns:wpg="http://schemas.microsoft.com/office/word/2010/wordprocessingGroup" xmlns:wpi="http://schemas.microsoft.com/office/word/2010/wordprocessingInk" xmlns:wne="http://schemas.microsoft.com/office/word/2006/wordml" xmlns:wps="http://schemas.microsoft.com/office/word/2010/wordprocessingShape" mc:Ignorable="w14 w15 w16se w16cid wp14">
+<w:ftr xmlns:wpc="http://schemas.microsoft.com/office/word/2010/wordprocessingCanvas" xmlns:mc="http://schemas.openxmlformats.org/markup-compatibility/2006" xmlns:o="urn:schemas-microsoft-com:office:office" xmlns:r="http://schemas.openxmlformats.org/officeDocument/2006/relationships" xmlns:m="http://schemas.openxmlformats.org/officeDocument/2006/math" xmlns:v="urn:schemas-microsoft-com:vml" xmlns:wp14="http://schemas.microsoft.com/office/word/2010/wordprocessingDrawing" xmlns:wp="http://schemas.openxmlformats.org/drawingml/2006/wordprocessingDrawing" xmlns:w10="urn:schemas-microsoft-com:office:word" xmlns:w="http://schemas.openxmlformats.org/wordprocessingml/2006/main" xmlns:w14="http://schemas.microsoft.com/office/word/2010/wordml" xmlns:w15="http://schemas.microsoft.com/office/word/2012/wordml" xmlns:wpg="http://schemas.microsoft.com/office/word/2010/wordprocessingGroup" xmlns:wpi="http://schemas.microsoft.com/office/word/2010/wordprocessingInk" xmlns:wne="http://schemas.microsoft.com/office/word/2006/wordml" xmlns:wps="http://schemas.microsoft.com/office/word/2010/wordprocessingShape" mc:Ignorable="w14 w15 wp14">
   <w:p>
     <w:pPr>
       <w:pStyle w:val="a3"/>
       <w:framePr w:wrap="around" w:vAnchor="text" w:hAnchor="margin" w:xAlign="center" w:y="1"/>
       <w:rPr>
-        <w:rStyle w:val="a5"/>
+        <w:rStyle w:val="a4"/>
       </w:rPr>
     </w:pPr>
     <w:r>
       <w:rPr>
-        <w:rStyle w:val="a5"/>
+        <w:rStyle w:val="a4"/>
       </w:rPr>
       <w:fldChar w:fldCharType="begin"/>
     </w:r>
     <w:r>
       <w:rPr>
-        <w:rStyle w:val="a5"/>
+        <w:rStyle w:val="a4"/>
       </w:rPr>
       <w:instrText xml:space="preserve">PAGE  </w:instrText>
     </w:r>
     <w:r>
       <w:rPr>
-        <w:rStyle w:val="a5"/>
+        <w:rStyle w:val="a4"/>
       </w:rPr>
       <w:fldChar w:fldCharType="separate"/>
     </w:r>
     <w:r>
       <w:rPr>
-        <w:rStyle w:val="a5"/>
+        <w:rStyle w:val="a4"/>
         <w:noProof/>
       </w:rPr>
       <w:t>17</w:t>
     </w:r>
     <w:r>
       <w:rPr>
-        <w:rStyle w:val="a5"/>
+        <w:rStyle w:val="a4"/>
       </w:rPr>
       <w:fldChar w:fldCharType="end"/>
     </w:r>
@@ -10755,7 +10636,7 @@
 </file>
 
 <file path=word/footnotes.xml><?xml version="1.0" encoding="utf-8"?>
-<w:footnotes xmlns:wpc="http://schemas.microsoft.com/office/word/2010/wordprocessingCanvas" xmlns:cx="http://schemas.microsoft.com/office/drawing/2014/chartex" xmlns:cx1="http://schemas.microsoft.com/office/drawing/2015/9/8/chartex" xmlns:cx2="http://schemas.microsoft.com/office/drawing/2015/10/21/chartex" xmlns:cx3="http://schemas.microsoft.com/office/drawing/2016/5/9/chartex" xmlns:cx4="http://schemas.microsoft.com/office/drawing/2016/5/10/chartex" xmlns:cx5="http://schemas.microsoft.com/office/drawing/2016/5/11/chartex" xmlns:cx6="http://schemas.microsoft.com/office/drawing/2016/5/12/chartex" xmlns:cx7="http://schemas.microsoft.com/office/drawing/2016/5/13/chartex" xmlns:cx8="http://schemas.microsoft.com/office/drawing/2016/5/14/chartex" xmlns:mc="http://schemas.openxmlformats.org/markup-compatibility/2006" xmlns:aink="http://schemas.microsoft.com/office/drawing/2016/ink" xmlns:am3d="http://schemas.microsoft.com/office/drawing/2017/model3d" xmlns:o="urn:schemas-microsoft-com:office:office" xmlns:r="http://schemas.openxmlformats.org/officeDocument/2006/relationships" xmlns:m="http://schemas.openxmlformats.org/officeDocument/2006/math" xmlns:v="urn:schemas-microsoft-com:vml" xmlns:wp14="http://schemas.microsoft.com/office/word/2010/wordprocessingDrawing" xmlns:wp="http://schemas.openxmlformats.org/drawingml/2006/wordprocessingDrawing" xmlns:w10="urn:schemas-microsoft-com:office:word" xmlns:w="http://schemas.openxmlformats.org/wordprocessingml/2006/main" xmlns:w14="http://schemas.microsoft.com/office/word/2010/wordml" xmlns:w15="http://schemas.microsoft.com/office/word/2012/wordml" xmlns:w16cid="http://schemas.microsoft.com/office/word/2016/wordml/cid" xmlns:w16se="http://schemas.microsoft.com/office/word/2015/wordml/symex" xmlns:wpg="http://schemas.microsoft.com/office/word/2010/wordprocessingGroup" xmlns:wpi="http://schemas.microsoft.com/office/word/2010/wordprocessingInk" xmlns:wne="http://schemas.microsoft.com/office/word/2006/wordml" xmlns:wps="http://schemas.microsoft.com/office/word/2010/wordprocessingShape" mc:Ignorable="w14 w15 w16se w16cid wp14">
+<w:footnotes xmlns:wpc="http://schemas.microsoft.com/office/word/2010/wordprocessingCanvas" xmlns:mc="http://schemas.openxmlformats.org/markup-compatibility/2006" xmlns:o="urn:schemas-microsoft-com:office:office" xmlns:r="http://schemas.openxmlformats.org/officeDocument/2006/relationships" xmlns:m="http://schemas.openxmlformats.org/officeDocument/2006/math" xmlns:v="urn:schemas-microsoft-com:vml" xmlns:wp14="http://schemas.microsoft.com/office/word/2010/wordprocessingDrawing" xmlns:wp="http://schemas.openxmlformats.org/drawingml/2006/wordprocessingDrawing" xmlns:w10="urn:schemas-microsoft-com:office:word" xmlns:w="http://schemas.openxmlformats.org/wordprocessingml/2006/main" xmlns:w14="http://schemas.microsoft.com/office/word/2010/wordml" xmlns:w15="http://schemas.microsoft.com/office/word/2012/wordml" xmlns:wpg="http://schemas.microsoft.com/office/word/2010/wordprocessingGroup" xmlns:wpi="http://schemas.microsoft.com/office/word/2010/wordprocessingInk" xmlns:wne="http://schemas.microsoft.com/office/word/2006/wordml" xmlns:wps="http://schemas.microsoft.com/office/word/2010/wordprocessingShape" mc:Ignorable="w14 w15 wp14">
   <w:footnote w:type="separator" w:id="-1">
     <w:p>
       <w:pPr>
@@ -10780,10 +10661,10 @@
 </file>
 
 <file path=word/header1.xml><?xml version="1.0" encoding="utf-8"?>
-<w:hdr xmlns:wpc="http://schemas.microsoft.com/office/word/2010/wordprocessingCanvas" xmlns:cx="http://schemas.microsoft.com/office/drawing/2014/chartex" xmlns:cx1="http://schemas.microsoft.com/office/drawing/2015/9/8/chartex" xmlns:cx2="http://schemas.microsoft.com/office/drawing/2015/10/21/chartex" xmlns:cx3="http://schemas.microsoft.com/office/drawing/2016/5/9/chartex" xmlns:cx4="http://schemas.microsoft.com/office/drawing/2016/5/10/chartex" xmlns:cx5="http://schemas.microsoft.com/office/drawing/2016/5/11/chartex" xmlns:cx6="http://schemas.microsoft.com/office/drawing/2016/5/12/chartex" xmlns:cx7="http://schemas.microsoft.com/office/drawing/2016/5/13/chartex" xmlns:cx8="http://schemas.microsoft.com/office/drawing/2016/5/14/chartex" xmlns:mc="http://schemas.openxmlformats.org/markup-compatibility/2006" xmlns:aink="http://schemas.microsoft.com/office/drawing/2016/ink" xmlns:am3d="http://schemas.microsoft.com/office/drawing/2017/model3d" xmlns:o="urn:schemas-microsoft-com:office:office" xmlns:r="http://schemas.openxmlformats.org/officeDocument/2006/relationships" xmlns:m="http://schemas.openxmlformats.org/officeDocument/2006/math" xmlns:v="urn:schemas-microsoft-com:vml" xmlns:wp14="http://schemas.microsoft.com/office/word/2010/wordprocessingDrawing" xmlns:wp="http://schemas.openxmlformats.org/drawingml/2006/wordprocessingDrawing" xmlns:w10="urn:schemas-microsoft-com:office:word" xmlns:w="http://schemas.openxmlformats.org/wordprocessingml/2006/main" xmlns:w14="http://schemas.microsoft.com/office/word/2010/wordml" xmlns:w15="http://schemas.microsoft.com/office/word/2012/wordml" xmlns:w16cid="http://schemas.microsoft.com/office/word/2016/wordml/cid" xmlns:w16se="http://schemas.microsoft.com/office/word/2015/wordml/symex" xmlns:wpg="http://schemas.microsoft.com/office/word/2010/wordprocessingGroup" xmlns:wpi="http://schemas.microsoft.com/office/word/2010/wordprocessingInk" xmlns:wne="http://schemas.microsoft.com/office/word/2006/wordml" xmlns:wps="http://schemas.microsoft.com/office/word/2010/wordprocessingShape" mc:Ignorable="w14 w15 w16se w16cid wp14">
+<w:hdr xmlns:wpc="http://schemas.microsoft.com/office/word/2010/wordprocessingCanvas" xmlns:mc="http://schemas.openxmlformats.org/markup-compatibility/2006" xmlns:o="urn:schemas-microsoft-com:office:office" xmlns:r="http://schemas.openxmlformats.org/officeDocument/2006/relationships" xmlns:m="http://schemas.openxmlformats.org/officeDocument/2006/math" xmlns:v="urn:schemas-microsoft-com:vml" xmlns:wp14="http://schemas.microsoft.com/office/word/2010/wordprocessingDrawing" xmlns:wp="http://schemas.openxmlformats.org/drawingml/2006/wordprocessingDrawing" xmlns:w10="urn:schemas-microsoft-com:office:word" xmlns:w="http://schemas.openxmlformats.org/wordprocessingml/2006/main" xmlns:w14="http://schemas.microsoft.com/office/word/2010/wordml" xmlns:w15="http://schemas.microsoft.com/office/word/2012/wordml" xmlns:wpg="http://schemas.microsoft.com/office/word/2010/wordprocessingGroup" xmlns:wpi="http://schemas.microsoft.com/office/word/2010/wordprocessingInk" xmlns:wne="http://schemas.microsoft.com/office/word/2006/wordml" xmlns:wps="http://schemas.microsoft.com/office/word/2010/wordprocessingShape" mc:Ignorable="w14 w15 wp14">
   <w:p>
     <w:pPr>
-      <w:pStyle w:val="a6"/>
+      <w:pStyle w:val="a5"/>
     </w:pPr>
     <w:r>
       <w:rPr>
@@ -10826,7 +10707,7 @@
 </file>
 
 <file path=word/numbering.xml><?xml version="1.0" encoding="utf-8"?>
-<w:numbering xmlns:wpc="http://schemas.microsoft.com/office/word/2010/wordprocessingCanvas" xmlns:cx="http://schemas.microsoft.com/office/drawing/2014/chartex" xmlns:cx1="http://schemas.microsoft.com/office/drawing/2015/9/8/chartex" xmlns:cx2="http://schemas.microsoft.com/office/drawing/2015/10/21/chartex" xmlns:cx3="http://schemas.microsoft.com/office/drawing/2016/5/9/chartex" xmlns:cx4="http://schemas.microsoft.com/office/drawing/2016/5/10/chartex" xmlns:cx5="http://schemas.microsoft.com/office/drawing/2016/5/11/chartex" xmlns:cx6="http://schemas.microsoft.com/office/drawing/2016/5/12/chartex" xmlns:cx7="http://schemas.microsoft.com/office/drawing/2016/5/13/chartex" xmlns:cx8="http://schemas.microsoft.com/office/drawing/2016/5/14/chartex" xmlns:mc="http://schemas.openxmlformats.org/markup-compatibility/2006" xmlns:aink="http://schemas.microsoft.com/office/drawing/2016/ink" xmlns:am3d="http://schemas.microsoft.com/office/drawing/2017/model3d" xmlns:o="urn:schemas-microsoft-com:office:office" xmlns:r="http://schemas.openxmlformats.org/officeDocument/2006/relationships" xmlns:m="http://schemas.openxmlformats.org/officeDocument/2006/math" xmlns:v="urn:schemas-microsoft-com:vml" xmlns:wp14="http://schemas.microsoft.com/office/word/2010/wordprocessingDrawing" xmlns:wp="http://schemas.openxmlformats.org/drawingml/2006/wordprocessingDrawing" xmlns:w10="urn:schemas-microsoft-com:office:word" xmlns:w="http://schemas.openxmlformats.org/wordprocessingml/2006/main" xmlns:w14="http://schemas.microsoft.com/office/word/2010/wordml" xmlns:w15="http://schemas.microsoft.com/office/word/2012/wordml" xmlns:w16cid="http://schemas.microsoft.com/office/word/2016/wordml/cid" xmlns:w16se="http://schemas.microsoft.com/office/word/2015/wordml/symex" xmlns:wpg="http://schemas.microsoft.com/office/word/2010/wordprocessingGroup" xmlns:wpi="http://schemas.microsoft.com/office/word/2010/wordprocessingInk" xmlns:wne="http://schemas.microsoft.com/office/word/2006/wordml" xmlns:wps="http://schemas.microsoft.com/office/word/2010/wordprocessingShape" mc:Ignorable="w14 w15 w16se w16cid wp14">
+<w:numbering xmlns:wpc="http://schemas.microsoft.com/office/word/2010/wordprocessingCanvas" xmlns:mc="http://schemas.openxmlformats.org/markup-compatibility/2006" xmlns:o="urn:schemas-microsoft-com:office:office" xmlns:r="http://schemas.openxmlformats.org/officeDocument/2006/relationships" xmlns:m="http://schemas.openxmlformats.org/officeDocument/2006/math" xmlns:v="urn:schemas-microsoft-com:vml" xmlns:wp14="http://schemas.microsoft.com/office/word/2010/wordprocessingDrawing" xmlns:wp="http://schemas.openxmlformats.org/drawingml/2006/wordprocessingDrawing" xmlns:w10="urn:schemas-microsoft-com:office:word" xmlns:w="http://schemas.openxmlformats.org/wordprocessingml/2006/main" xmlns:w14="http://schemas.microsoft.com/office/word/2010/wordml" xmlns:w15="http://schemas.microsoft.com/office/word/2012/wordml" xmlns:wpg="http://schemas.microsoft.com/office/word/2010/wordprocessingGroup" xmlns:wpi="http://schemas.microsoft.com/office/word/2010/wordprocessingInk" xmlns:wne="http://schemas.microsoft.com/office/word/2006/wordml" xmlns:wps="http://schemas.microsoft.com/office/word/2010/wordprocessingShape" mc:Ignorable="w14 w15 wp14">
   <w:abstractNum w:abstractNumId="0" w15:restartNumberingAfterBreak="0">
     <w:nsid w:val="40B93698"/>
     <w:multiLevelType w:val="hybridMultilevel"/>
@@ -11167,15 +11048,18 @@
 </file>
 
 <file path=word/people.xml><?xml version="1.0" encoding="utf-8"?>
-<w15:people xmlns:wpc="http://schemas.microsoft.com/office/word/2010/wordprocessingCanvas" xmlns:cx="http://schemas.microsoft.com/office/drawing/2014/chartex" xmlns:cx1="http://schemas.microsoft.com/office/drawing/2015/9/8/chartex" xmlns:cx2="http://schemas.microsoft.com/office/drawing/2015/10/21/chartex" xmlns:cx3="http://schemas.microsoft.com/office/drawing/2016/5/9/chartex" xmlns:cx4="http://schemas.microsoft.com/office/drawing/2016/5/10/chartex" xmlns:cx5="http://schemas.microsoft.com/office/drawing/2016/5/11/chartex" xmlns:cx6="http://schemas.microsoft.com/office/drawing/2016/5/12/chartex" xmlns:cx7="http://schemas.microsoft.com/office/drawing/2016/5/13/chartex" xmlns:cx8="http://schemas.microsoft.com/office/drawing/2016/5/14/chartex" xmlns:mc="http://schemas.openxmlformats.org/markup-compatibility/2006" xmlns:aink="http://schemas.microsoft.com/office/drawing/2016/ink" xmlns:am3d="http://schemas.microsoft.com/office/drawing/2017/model3d" xmlns:o="urn:schemas-microsoft-com:office:office" xmlns:r="http://schemas.openxmlformats.org/officeDocument/2006/relationships" xmlns:m="http://schemas.openxmlformats.org/officeDocument/2006/math" xmlns:v="urn:schemas-microsoft-com:vml" xmlns:wp14="http://schemas.microsoft.com/office/word/2010/wordprocessingDrawing" xmlns:wp="http://schemas.openxmlformats.org/drawingml/2006/wordprocessingDrawing" xmlns:w10="urn:schemas-microsoft-com:office:word" xmlns:w="http://schemas.openxmlformats.org/wordprocessingml/2006/main" xmlns:w14="http://schemas.microsoft.com/office/word/2010/wordml" xmlns:w15="http://schemas.microsoft.com/office/word/2012/wordml" xmlns:w16cid="http://schemas.microsoft.com/office/word/2016/wordml/cid" xmlns:w16se="http://schemas.microsoft.com/office/word/2015/wordml/symex" xmlns:wpg="http://schemas.microsoft.com/office/word/2010/wordprocessingGroup" xmlns:wpi="http://schemas.microsoft.com/office/word/2010/wordprocessingInk" xmlns:wne="http://schemas.microsoft.com/office/word/2006/wordml" xmlns:wps="http://schemas.microsoft.com/office/word/2010/wordprocessingShape" mc:Ignorable="w14 w15 w16se w16cid wp14">
+<w15:people xmlns:wpc="http://schemas.microsoft.com/office/word/2010/wordprocessingCanvas" xmlns:mc="http://schemas.openxmlformats.org/markup-compatibility/2006" xmlns:o="urn:schemas-microsoft-com:office:office" xmlns:r="http://schemas.openxmlformats.org/officeDocument/2006/relationships" xmlns:m="http://schemas.openxmlformats.org/officeDocument/2006/math" xmlns:v="urn:schemas-microsoft-com:vml" xmlns:wp14="http://schemas.microsoft.com/office/word/2010/wordprocessingDrawing" xmlns:wp="http://schemas.openxmlformats.org/drawingml/2006/wordprocessingDrawing" xmlns:w10="urn:schemas-microsoft-com:office:word" xmlns:w="http://schemas.openxmlformats.org/wordprocessingml/2006/main" xmlns:w14="http://schemas.microsoft.com/office/word/2010/wordml" xmlns:w15="http://schemas.microsoft.com/office/word/2012/wordml" xmlns:wpg="http://schemas.microsoft.com/office/word/2010/wordprocessingGroup" xmlns:wpi="http://schemas.microsoft.com/office/word/2010/wordprocessingInk" xmlns:wne="http://schemas.microsoft.com/office/word/2006/wordml" xmlns:wps="http://schemas.microsoft.com/office/word/2010/wordprocessingShape" mc:Ignorable="w14 w15 wp14">
   <w15:person w15:author="PC">
     <w15:presenceInfo w15:providerId="None" w15:userId="PC"/>
+  </w15:person>
+  <w15:person w15:author="王帅">
+    <w15:presenceInfo w15:providerId="Windows Live" w15:userId="3b24a98305ad2d67"/>
   </w15:person>
 </w15:people>
 </file>
 
 <file path=word/styles.xml><?xml version="1.0" encoding="utf-8"?>
-<w:styles xmlns:mc="http://schemas.openxmlformats.org/markup-compatibility/2006" xmlns:r="http://schemas.openxmlformats.org/officeDocument/2006/relationships" xmlns:w="http://schemas.openxmlformats.org/wordprocessingml/2006/main" xmlns:w14="http://schemas.microsoft.com/office/word/2010/wordml" xmlns:w15="http://schemas.microsoft.com/office/word/2012/wordml" xmlns:w16cid="http://schemas.microsoft.com/office/word/2016/wordml/cid" xmlns:w16se="http://schemas.microsoft.com/office/word/2015/wordml/symex" mc:Ignorable="w14 w15 w16se w16cid">
+<w:styles xmlns:mc="http://schemas.openxmlformats.org/markup-compatibility/2006" xmlns:r="http://schemas.openxmlformats.org/officeDocument/2006/relationships" xmlns:w="http://schemas.openxmlformats.org/wordprocessingml/2006/main" xmlns:w14="http://schemas.microsoft.com/office/word/2010/wordml" xmlns:w15="http://schemas.microsoft.com/office/word/2012/wordml" mc:Ignorable="w14 w15">
   <w:docDefaults>
     <w:rPrDefault>
       <w:rPr>
@@ -11188,7 +11072,7 @@
     </w:rPrDefault>
     <w:pPrDefault/>
   </w:docDefaults>
-  <w:latentStyles w:defLockedState="0" w:defUIPriority="99" w:defSemiHidden="0" w:defUnhideWhenUsed="0" w:defQFormat="0" w:count="375">
+  <w:latentStyles w:defLockedState="0" w:defUIPriority="99" w:defSemiHidden="0" w:defUnhideWhenUsed="0" w:defQFormat="0" w:count="371">
     <w:lsdException w:name="Normal" w:uiPriority="0" w:qFormat="1"/>
     <w:lsdException w:name="heading 1" w:uiPriority="0" w:qFormat="1"/>
     <w:lsdException w:name="heading 2" w:semiHidden="1" w:uiPriority="0" w:unhideWhenUsed="1" w:qFormat="1"/>
@@ -11560,10 +11444,6 @@
     <w:lsdException w:name="List Table 5 Dark Accent 6" w:uiPriority="50"/>
     <w:lsdException w:name="List Table 6 Colorful Accent 6" w:uiPriority="51"/>
     <w:lsdException w:name="List Table 7 Colorful Accent 6" w:uiPriority="52"/>
-    <w:lsdException w:name="Mention" w:semiHidden="1" w:unhideWhenUsed="1"/>
-    <w:lsdException w:name="Smart Hyperlink" w:semiHidden="1" w:unhideWhenUsed="1"/>
-    <w:lsdException w:name="Hashtag" w:semiHidden="1" w:unhideWhenUsed="1"/>
-    <w:lsdException w:name="Unresolved Mention" w:semiHidden="1" w:unhideWhenUsed="1"/>
   </w:latentStyles>
   <w:style w:type="paragraph" w:default="1" w:styleId="a">
     <w:name w:val="Normal"/>
@@ -11584,7 +11464,7 @@
     <w:name w:val="heading 1"/>
     <w:basedOn w:val="a"/>
     <w:next w:val="a"/>
-    <w:link w:val="10"/>
+    <w:link w:val="1Char"/>
     <w:qFormat/>
     <w:rsid w:val="009432EC"/>
     <w:pPr>
@@ -11609,7 +11489,7 @@
     <w:name w:val="heading 2"/>
     <w:basedOn w:val="a"/>
     <w:next w:val="a"/>
-    <w:link w:val="20"/>
+    <w:link w:val="2Char"/>
     <w:qFormat/>
     <w:rsid w:val="009432EC"/>
     <w:pPr>
@@ -11634,7 +11514,7 @@
     <w:name w:val="heading 3"/>
     <w:basedOn w:val="a"/>
     <w:next w:val="a"/>
-    <w:link w:val="30"/>
+    <w:link w:val="3Char"/>
     <w:qFormat/>
     <w:rsid w:val="009432EC"/>
     <w:pPr>
@@ -11657,7 +11537,7 @@
     <w:name w:val="heading 4"/>
     <w:basedOn w:val="a"/>
     <w:next w:val="a"/>
-    <w:link w:val="40"/>
+    <w:link w:val="4Char"/>
     <w:qFormat/>
     <w:rsid w:val="009432EC"/>
     <w:pPr>
@@ -11682,7 +11562,7 @@
     <w:name w:val="heading 5"/>
     <w:basedOn w:val="a"/>
     <w:next w:val="a"/>
-    <w:link w:val="50"/>
+    <w:link w:val="5Char"/>
     <w:qFormat/>
     <w:rsid w:val="009432EC"/>
     <w:pPr>
@@ -11706,7 +11586,7 @@
     <w:name w:val="heading 6"/>
     <w:basedOn w:val="a"/>
     <w:next w:val="a"/>
-    <w:link w:val="60"/>
+    <w:link w:val="6Char"/>
     <w:qFormat/>
     <w:rsid w:val="009432EC"/>
     <w:pPr>
@@ -11729,7 +11609,7 @@
     <w:name w:val="heading 7"/>
     <w:basedOn w:val="a"/>
     <w:next w:val="a"/>
-    <w:link w:val="70"/>
+    <w:link w:val="7Char"/>
     <w:qFormat/>
     <w:rsid w:val="009432EC"/>
     <w:pPr>
@@ -11751,7 +11631,7 @@
     <w:name w:val="heading 8"/>
     <w:basedOn w:val="a"/>
     <w:next w:val="a"/>
-    <w:link w:val="80"/>
+    <w:link w:val="8Char"/>
     <w:qFormat/>
     <w:rsid w:val="009432EC"/>
     <w:pPr>
@@ -11772,7 +11652,7 @@
     <w:name w:val="heading 9"/>
     <w:basedOn w:val="a"/>
     <w:next w:val="a"/>
-    <w:link w:val="90"/>
+    <w:link w:val="9Char"/>
     <w:qFormat/>
     <w:rsid w:val="009432EC"/>
     <w:pPr>
@@ -11817,8 +11697,8 @@
     <w:semiHidden/>
     <w:unhideWhenUsed/>
   </w:style>
-  <w:style w:type="character" w:customStyle="1" w:styleId="10">
-    <w:name w:val="标题 1 字符"/>
+  <w:style w:type="character" w:customStyle="1" w:styleId="1Char">
+    <w:name w:val="标题 1 Char"/>
     <w:basedOn w:val="a0"/>
     <w:link w:val="1"/>
     <w:rsid w:val="009432EC"/>
@@ -11831,8 +11711,8 @@
       <w:szCs w:val="44"/>
     </w:rPr>
   </w:style>
-  <w:style w:type="character" w:customStyle="1" w:styleId="20">
-    <w:name w:val="标题 2 字符"/>
+  <w:style w:type="character" w:customStyle="1" w:styleId="2Char">
+    <w:name w:val="标题 2 Char"/>
     <w:basedOn w:val="a0"/>
     <w:link w:val="2"/>
     <w:rsid w:val="009432EC"/>
@@ -11844,8 +11724,8 @@
       <w:szCs w:val="28"/>
     </w:rPr>
   </w:style>
-  <w:style w:type="character" w:customStyle="1" w:styleId="30">
-    <w:name w:val="标题 3 字符"/>
+  <w:style w:type="character" w:customStyle="1" w:styleId="3Char">
+    <w:name w:val="标题 3 Char"/>
     <w:basedOn w:val="a0"/>
     <w:link w:val="3"/>
     <w:rsid w:val="009432EC"/>
@@ -11857,8 +11737,8 @@
       <w:szCs w:val="24"/>
     </w:rPr>
   </w:style>
-  <w:style w:type="character" w:customStyle="1" w:styleId="40">
-    <w:name w:val="标题 4 字符"/>
+  <w:style w:type="character" w:customStyle="1" w:styleId="4Char">
+    <w:name w:val="标题 4 Char"/>
     <w:basedOn w:val="a0"/>
     <w:link w:val="4"/>
     <w:rsid w:val="009432EC"/>
@@ -11870,8 +11750,8 @@
       <w:szCs w:val="28"/>
     </w:rPr>
   </w:style>
-  <w:style w:type="character" w:customStyle="1" w:styleId="50">
-    <w:name w:val="标题 5 字符"/>
+  <w:style w:type="character" w:customStyle="1" w:styleId="5Char">
+    <w:name w:val="标题 5 Char"/>
     <w:basedOn w:val="a0"/>
     <w:link w:val="5"/>
     <w:rsid w:val="009432EC"/>
@@ -11883,8 +11763,8 @@
       <w:szCs w:val="28"/>
     </w:rPr>
   </w:style>
-  <w:style w:type="character" w:customStyle="1" w:styleId="60">
-    <w:name w:val="标题 6 字符"/>
+  <w:style w:type="character" w:customStyle="1" w:styleId="6Char">
+    <w:name w:val="标题 6 Char"/>
     <w:basedOn w:val="a0"/>
     <w:link w:val="6"/>
     <w:rsid w:val="009432EC"/>
@@ -11896,8 +11776,8 @@
       <w:szCs w:val="24"/>
     </w:rPr>
   </w:style>
-  <w:style w:type="character" w:customStyle="1" w:styleId="70">
-    <w:name w:val="标题 7 字符"/>
+  <w:style w:type="character" w:customStyle="1" w:styleId="7Char">
+    <w:name w:val="标题 7 Char"/>
     <w:basedOn w:val="a0"/>
     <w:link w:val="7"/>
     <w:rsid w:val="009432EC"/>
@@ -11909,8 +11789,8 @@
       <w:szCs w:val="24"/>
     </w:rPr>
   </w:style>
-  <w:style w:type="character" w:customStyle="1" w:styleId="80">
-    <w:name w:val="标题 8 字符"/>
+  <w:style w:type="character" w:customStyle="1" w:styleId="8Char">
+    <w:name w:val="标题 8 Char"/>
     <w:basedOn w:val="a0"/>
     <w:link w:val="8"/>
     <w:rsid w:val="009432EC"/>
@@ -11920,8 +11800,8 @@
       <w:szCs w:val="24"/>
     </w:rPr>
   </w:style>
-  <w:style w:type="character" w:customStyle="1" w:styleId="90">
-    <w:name w:val="标题 9 字符"/>
+  <w:style w:type="character" w:customStyle="1" w:styleId="9Char">
+    <w:name w:val="标题 9 Char"/>
     <w:basedOn w:val="a0"/>
     <w:link w:val="9"/>
     <w:rsid w:val="009432EC"/>
@@ -11934,7 +11814,7 @@
   <w:style w:type="paragraph" w:styleId="a3">
     <w:name w:val="footer"/>
     <w:basedOn w:val="a"/>
-    <w:link w:val="a4"/>
+    <w:link w:val="Char"/>
     <w:rsid w:val="009432EC"/>
     <w:pPr>
       <w:tabs>
@@ -11949,8 +11829,8 @@
       <w:szCs w:val="18"/>
     </w:rPr>
   </w:style>
-  <w:style w:type="character" w:customStyle="1" w:styleId="a4">
-    <w:name w:val="页脚 字符"/>
+  <w:style w:type="character" w:customStyle="1" w:styleId="Char">
+    <w:name w:val="页脚 Char"/>
     <w:basedOn w:val="a0"/>
     <w:link w:val="a3"/>
     <w:rsid w:val="009432EC"/>
@@ -11960,15 +11840,15 @@
       <w:szCs w:val="18"/>
     </w:rPr>
   </w:style>
-  <w:style w:type="character" w:styleId="a5">
+  <w:style w:type="character" w:styleId="a4">
     <w:name w:val="page number"/>
     <w:basedOn w:val="a0"/>
     <w:rsid w:val="009432EC"/>
   </w:style>
-  <w:style w:type="paragraph" w:styleId="a6">
+  <w:style w:type="paragraph" w:styleId="a5">
     <w:name w:val="header"/>
     <w:basedOn w:val="a"/>
-    <w:link w:val="a7"/>
+    <w:link w:val="Char0"/>
     <w:rsid w:val="009432EC"/>
     <w:pPr>
       <w:pBdr>
@@ -11986,10 +11866,10 @@
       <w:szCs w:val="18"/>
     </w:rPr>
   </w:style>
-  <w:style w:type="character" w:customStyle="1" w:styleId="a7">
-    <w:name w:val="页眉 字符"/>
+  <w:style w:type="character" w:customStyle="1" w:styleId="Char0">
+    <w:name w:val="页眉 Char"/>
     <w:basedOn w:val="a0"/>
-    <w:link w:val="a6"/>
+    <w:link w:val="a5"/>
     <w:rsid w:val="009432EC"/>
     <w:rPr>
       <w:rFonts w:ascii="Times New Roman" w:eastAsia="宋体" w:hAnsi="Times New Roman" w:cs="Times New Roman"/>
@@ -11997,7 +11877,7 @@
       <w:szCs w:val="18"/>
     </w:rPr>
   </w:style>
-  <w:style w:type="paragraph" w:styleId="11">
+  <w:style w:type="paragraph" w:styleId="10">
     <w:name w:val="toc 1"/>
     <w:basedOn w:val="a"/>
     <w:next w:val="a"/>
@@ -12012,7 +11892,7 @@
       </w:tabs>
     </w:pPr>
   </w:style>
-  <w:style w:type="character" w:styleId="a8">
+  <w:style w:type="character" w:styleId="a6">
     <w:name w:val="Hyperlink"/>
     <w:uiPriority w:val="99"/>
     <w:rsid w:val="009432EC"/>
@@ -12021,7 +11901,7 @@
       <w:u w:val="single"/>
     </w:rPr>
   </w:style>
-  <w:style w:type="paragraph" w:styleId="21">
+  <w:style w:type="paragraph" w:styleId="20">
     <w:name w:val="toc 2"/>
     <w:basedOn w:val="a"/>
     <w:next w:val="a"/>
@@ -12036,10 +11916,10 @@
       <w:ind w:leftChars="200" w:left="420"/>
     </w:pPr>
   </w:style>
-  <w:style w:type="paragraph" w:styleId="a9">
+  <w:style w:type="paragraph" w:styleId="a7">
     <w:name w:val="Balloon Text"/>
     <w:basedOn w:val="a"/>
-    <w:link w:val="aa"/>
+    <w:link w:val="Char1"/>
     <w:uiPriority w:val="99"/>
     <w:semiHidden/>
     <w:unhideWhenUsed/>
@@ -12052,10 +11932,10 @@
       <w:szCs w:val="18"/>
     </w:rPr>
   </w:style>
-  <w:style w:type="character" w:customStyle="1" w:styleId="aa">
-    <w:name w:val="批注框文本 字符"/>
+  <w:style w:type="character" w:customStyle="1" w:styleId="Char1">
+    <w:name w:val="批注框文本 Char"/>
     <w:basedOn w:val="a0"/>
-    <w:link w:val="a9"/>
+    <w:link w:val="a7"/>
     <w:uiPriority w:val="99"/>
     <w:semiHidden/>
     <w:rsid w:val="00B93512"/>
